--- a/prace/2014_8.O_Dvořák_Pavel.docx
+++ b/prace/2014_8.O_Dvořák_Pavel.docx
@@ -332,7 +332,7 @@
                 <w:sz w:val="20"/>
                 <w:szCs w:val="20"/>
               </w:rPr>
-              <w:t>7.3.2014</w:t>
+              <w:t>9.3.2014</w:t>
             </w:r>
             <w:r>
               <w:rPr>
@@ -477,7 +477,7 @@
                 <w:sz w:val="18"/>
                 <w:szCs w:val="18"/>
               </w:rPr>
-              <w:t>26</w:t>
+              <w:t>30</w:t>
             </w:r>
             <w:r>
               <w:rPr>
@@ -487,8 +487,6 @@
               </w:rPr>
               <w:fldChar w:fldCharType="end"/>
             </w:r>
-            <w:bookmarkStart w:id="0" w:name="_GoBack"/>
-            <w:bookmarkEnd w:id="0"/>
           </w:p>
         </w:tc>
       </w:tr>
@@ -756,7 +754,6 @@
           <w:docPartUnique/>
         </w:docPartObj>
       </w:sdtPr>
-      <w:sdtEndPr/>
       <w:sdtContent>
         <w:p>
           <w:pPr>
@@ -792,7 +789,7 @@
           <w:r>
             <w:fldChar w:fldCharType="separate"/>
           </w:r>
-          <w:hyperlink w:anchor="_Toc381983150" w:history="1">
+          <w:hyperlink w:anchor="_Toc382156499" w:history="1">
             <w:r>
               <w:rPr>
                 <w:rStyle w:val="Hypertextovodkaz"/>
@@ -819,7 +816,7 @@
                 <w:noProof/>
                 <w:webHidden/>
               </w:rPr>
-              <w:instrText xml:space="preserve"> PAGEREF _Toc381983150 \h </w:instrText>
+              <w:instrText xml:space="preserve"> PAGEREF _Toc382156499 \h </w:instrText>
             </w:r>
             <w:r>
               <w:rPr>
@@ -839,7 +836,7 @@
                 <w:noProof/>
                 <w:webHidden/>
               </w:rPr>
-              <w:t>3</w:t>
+              <w:t>4</w:t>
             </w:r>
             <w:r>
               <w:rPr>
@@ -863,7 +860,7 @@
               <w:lang w:eastAsia="cs-CZ"/>
             </w:rPr>
           </w:pPr>
-          <w:hyperlink w:anchor="_Toc381983151" w:history="1">
+          <w:hyperlink w:anchor="_Toc382156500" w:history="1">
             <w:r>
               <w:rPr>
                 <w:rStyle w:val="Hypertextovodkaz"/>
@@ -905,7 +902,7 @@
                 <w:noProof/>
                 <w:webHidden/>
               </w:rPr>
-              <w:instrText xml:space="preserve"> PAGEREF _Toc381983151 \h </w:instrText>
+              <w:instrText xml:space="preserve"> PAGEREF _Toc382156500 \h </w:instrText>
             </w:r>
             <w:r>
               <w:rPr>
@@ -925,7 +922,7 @@
                 <w:noProof/>
                 <w:webHidden/>
               </w:rPr>
-              <w:t>4</w:t>
+              <w:t>5</w:t>
             </w:r>
             <w:r>
               <w:rPr>
@@ -949,7 +946,7 @@
               <w:lang w:eastAsia="cs-CZ"/>
             </w:rPr>
           </w:pPr>
-          <w:hyperlink w:anchor="_Toc381983152" w:history="1">
+          <w:hyperlink w:anchor="_Toc382156501" w:history="1">
             <w:r>
               <w:rPr>
                 <w:rStyle w:val="Hypertextovodkaz"/>
@@ -991,7 +988,7 @@
                 <w:noProof/>
                 <w:webHidden/>
               </w:rPr>
-              <w:instrText xml:space="preserve"> PAGEREF _Toc381983152 \h </w:instrText>
+              <w:instrText xml:space="preserve"> PAGEREF _Toc382156501 \h </w:instrText>
             </w:r>
             <w:r>
               <w:rPr>
@@ -1011,7 +1008,7 @@
                 <w:noProof/>
                 <w:webHidden/>
               </w:rPr>
-              <w:t>7</w:t>
+              <w:t>8</w:t>
             </w:r>
             <w:r>
               <w:rPr>
@@ -1035,7 +1032,7 @@
               <w:lang w:eastAsia="cs-CZ"/>
             </w:rPr>
           </w:pPr>
-          <w:hyperlink w:anchor="_Toc381983153" w:history="1">
+          <w:hyperlink w:anchor="_Toc382156502" w:history="1">
             <w:r>
               <w:rPr>
                 <w:rStyle w:val="Hypertextovodkaz"/>
@@ -1077,7 +1074,7 @@
                 <w:noProof/>
                 <w:webHidden/>
               </w:rPr>
-              <w:instrText xml:space="preserve"> PAGEREF _Toc381983153 \h </w:instrText>
+              <w:instrText xml:space="preserve"> PAGEREF _Toc382156502 \h </w:instrText>
             </w:r>
             <w:r>
               <w:rPr>
@@ -1097,7 +1094,7 @@
                 <w:noProof/>
                 <w:webHidden/>
               </w:rPr>
-              <w:t>7</w:t>
+              <w:t>8</w:t>
             </w:r>
             <w:r>
               <w:rPr>
@@ -1121,7 +1118,7 @@
               <w:lang w:eastAsia="cs-CZ"/>
             </w:rPr>
           </w:pPr>
-          <w:hyperlink w:anchor="_Toc381983154" w:history="1">
+          <w:hyperlink w:anchor="_Toc382156503" w:history="1">
             <w:r>
               <w:rPr>
                 <w:rStyle w:val="Hypertextovodkaz"/>
@@ -1163,7 +1160,7 @@
                 <w:noProof/>
                 <w:webHidden/>
               </w:rPr>
-              <w:instrText xml:space="preserve"> PAGEREF _Toc381983154 \h </w:instrText>
+              <w:instrText xml:space="preserve"> PAGEREF _Toc382156503 \h </w:instrText>
             </w:r>
             <w:r>
               <w:rPr>
@@ -1183,7 +1180,7 @@
                 <w:noProof/>
                 <w:webHidden/>
               </w:rPr>
-              <w:t>7</w:t>
+              <w:t>8</w:t>
             </w:r>
             <w:r>
               <w:rPr>
@@ -1207,7 +1204,7 @@
               <w:lang w:eastAsia="cs-CZ"/>
             </w:rPr>
           </w:pPr>
-          <w:hyperlink w:anchor="_Toc381983155" w:history="1">
+          <w:hyperlink w:anchor="_Toc382156504" w:history="1">
             <w:r>
               <w:rPr>
                 <w:rStyle w:val="Hypertextovodkaz"/>
@@ -1249,7 +1246,7 @@
                 <w:noProof/>
                 <w:webHidden/>
               </w:rPr>
-              <w:instrText xml:space="preserve"> PAGEREF _Toc381983155 \h </w:instrText>
+              <w:instrText xml:space="preserve"> PAGEREF _Toc382156504 \h </w:instrText>
             </w:r>
             <w:r>
               <w:rPr>
@@ -1269,7 +1266,7 @@
                 <w:noProof/>
                 <w:webHidden/>
               </w:rPr>
-              <w:t>7</w:t>
+              <w:t>8</w:t>
             </w:r>
             <w:r>
               <w:rPr>
@@ -1293,7 +1290,7 @@
               <w:lang w:eastAsia="cs-CZ"/>
             </w:rPr>
           </w:pPr>
-          <w:hyperlink w:anchor="_Toc381983156" w:history="1">
+          <w:hyperlink w:anchor="_Toc382156505" w:history="1">
             <w:r>
               <w:rPr>
                 <w:rStyle w:val="Hypertextovodkaz"/>
@@ -1335,7 +1332,7 @@
                 <w:noProof/>
                 <w:webHidden/>
               </w:rPr>
-              <w:instrText xml:space="preserve"> PAGEREF _Toc381983156 \h </w:instrText>
+              <w:instrText xml:space="preserve"> PAGEREF _Toc382156505 \h </w:instrText>
             </w:r>
             <w:r>
               <w:rPr>
@@ -1355,7 +1352,7 @@
                 <w:noProof/>
                 <w:webHidden/>
               </w:rPr>
-              <w:t>8</w:t>
+              <w:t>9</w:t>
             </w:r>
             <w:r>
               <w:rPr>
@@ -1379,7 +1376,7 @@
               <w:lang w:eastAsia="cs-CZ"/>
             </w:rPr>
           </w:pPr>
-          <w:hyperlink w:anchor="_Toc381983157" w:history="1">
+          <w:hyperlink w:anchor="_Toc382156506" w:history="1">
             <w:r>
               <w:rPr>
                 <w:rStyle w:val="Hypertextovodkaz"/>
@@ -1421,7 +1418,7 @@
                 <w:noProof/>
                 <w:webHidden/>
               </w:rPr>
-              <w:instrText xml:space="preserve"> PAGEREF _Toc381983157 \h </w:instrText>
+              <w:instrText xml:space="preserve"> PAGEREF _Toc382156506 \h </w:instrText>
             </w:r>
             <w:r>
               <w:rPr>
@@ -1441,7 +1438,7 @@
                 <w:noProof/>
                 <w:webHidden/>
               </w:rPr>
-              <w:t>9</w:t>
+              <w:t>10</w:t>
             </w:r>
             <w:r>
               <w:rPr>
@@ -1465,7 +1462,7 @@
               <w:lang w:eastAsia="cs-CZ"/>
             </w:rPr>
           </w:pPr>
-          <w:hyperlink w:anchor="_Toc381983158" w:history="1">
+          <w:hyperlink w:anchor="_Toc382156507" w:history="1">
             <w:r>
               <w:rPr>
                 <w:rStyle w:val="Hypertextovodkaz"/>
@@ -1507,7 +1504,7 @@
                 <w:noProof/>
                 <w:webHidden/>
               </w:rPr>
-              <w:instrText xml:space="preserve"> PAGEREF _Toc381983158 \h </w:instrText>
+              <w:instrText xml:space="preserve"> PAGEREF _Toc382156507 \h </w:instrText>
             </w:r>
             <w:r>
               <w:rPr>
@@ -1527,7 +1524,7 @@
                 <w:noProof/>
                 <w:webHidden/>
               </w:rPr>
-              <w:t>9</w:t>
+              <w:t>10</w:t>
             </w:r>
             <w:r>
               <w:rPr>
@@ -1551,7 +1548,7 @@
               <w:lang w:eastAsia="cs-CZ"/>
             </w:rPr>
           </w:pPr>
-          <w:hyperlink w:anchor="_Toc381983159" w:history="1">
+          <w:hyperlink w:anchor="_Toc382156508" w:history="1">
             <w:r>
               <w:rPr>
                 <w:rStyle w:val="Hypertextovodkaz"/>
@@ -1593,7 +1590,7 @@
                 <w:noProof/>
                 <w:webHidden/>
               </w:rPr>
-              <w:instrText xml:space="preserve"> PAGEREF _Toc381983159 \h </w:instrText>
+              <w:instrText xml:space="preserve"> PAGEREF _Toc382156508 \h </w:instrText>
             </w:r>
             <w:r>
               <w:rPr>
@@ -1613,7 +1610,7 @@
                 <w:noProof/>
                 <w:webHidden/>
               </w:rPr>
-              <w:t>9</w:t>
+              <w:t>10</w:t>
             </w:r>
             <w:r>
               <w:rPr>
@@ -1637,7 +1634,7 @@
               <w:lang w:eastAsia="cs-CZ"/>
             </w:rPr>
           </w:pPr>
-          <w:hyperlink w:anchor="_Toc381983160" w:history="1">
+          <w:hyperlink w:anchor="_Toc382156509" w:history="1">
             <w:r>
               <w:rPr>
                 <w:rStyle w:val="Hypertextovodkaz"/>
@@ -1679,7 +1676,7 @@
                 <w:noProof/>
                 <w:webHidden/>
               </w:rPr>
-              <w:instrText xml:space="preserve"> PAGEREF _Toc381983160 \h </w:instrText>
+              <w:instrText xml:space="preserve"> PAGEREF _Toc382156509 \h </w:instrText>
             </w:r>
             <w:r>
               <w:rPr>
@@ -1699,7 +1696,7 @@
                 <w:noProof/>
                 <w:webHidden/>
               </w:rPr>
-              <w:t>9</w:t>
+              <w:t>10</w:t>
             </w:r>
             <w:r>
               <w:rPr>
@@ -1723,7 +1720,7 @@
               <w:lang w:eastAsia="cs-CZ"/>
             </w:rPr>
           </w:pPr>
-          <w:hyperlink w:anchor="_Toc381983161" w:history="1">
+          <w:hyperlink w:anchor="_Toc382156510" w:history="1">
             <w:r>
               <w:rPr>
                 <w:rStyle w:val="Hypertextovodkaz"/>
@@ -1765,7 +1762,7 @@
                 <w:noProof/>
                 <w:webHidden/>
               </w:rPr>
-              <w:instrText xml:space="preserve"> PAGEREF _Toc381983161 \h </w:instrText>
+              <w:instrText xml:space="preserve"> PAGEREF _Toc382156510 \h </w:instrText>
             </w:r>
             <w:r>
               <w:rPr>
@@ -1785,7 +1782,7 @@
                 <w:noProof/>
                 <w:webHidden/>
               </w:rPr>
-              <w:t>10</w:t>
+              <w:t>11</w:t>
             </w:r>
             <w:r>
               <w:rPr>
@@ -1809,7 +1806,7 @@
               <w:lang w:eastAsia="cs-CZ"/>
             </w:rPr>
           </w:pPr>
-          <w:hyperlink w:anchor="_Toc381983162" w:history="1">
+          <w:hyperlink w:anchor="_Toc382156511" w:history="1">
             <w:r>
               <w:rPr>
                 <w:rStyle w:val="Hypertextovodkaz"/>
@@ -1851,7 +1848,7 @@
                 <w:noProof/>
                 <w:webHidden/>
               </w:rPr>
-              <w:instrText xml:space="preserve"> PAGEREF _Toc381983162 \h </w:instrText>
+              <w:instrText xml:space="preserve"> PAGEREF _Toc382156511 \h </w:instrText>
             </w:r>
             <w:r>
               <w:rPr>
@@ -1871,7 +1868,7 @@
                 <w:noProof/>
                 <w:webHidden/>
               </w:rPr>
-              <w:t>10</w:t>
+              <w:t>11</w:t>
             </w:r>
             <w:r>
               <w:rPr>
@@ -1895,7 +1892,7 @@
               <w:lang w:eastAsia="cs-CZ"/>
             </w:rPr>
           </w:pPr>
-          <w:hyperlink w:anchor="_Toc381983163" w:history="1">
+          <w:hyperlink w:anchor="_Toc382156512" w:history="1">
             <w:r>
               <w:rPr>
                 <w:rStyle w:val="Hypertextovodkaz"/>
@@ -1937,7 +1934,7 @@
                 <w:noProof/>
                 <w:webHidden/>
               </w:rPr>
-              <w:instrText xml:space="preserve"> PAGEREF _Toc381983163 \h </w:instrText>
+              <w:instrText xml:space="preserve"> PAGEREF _Toc382156512 \h </w:instrText>
             </w:r>
             <w:r>
               <w:rPr>
@@ -1957,7 +1954,7 @@
                 <w:noProof/>
                 <w:webHidden/>
               </w:rPr>
-              <w:t>10</w:t>
+              <w:t>11</w:t>
             </w:r>
             <w:r>
               <w:rPr>
@@ -1981,7 +1978,7 @@
               <w:lang w:eastAsia="cs-CZ"/>
             </w:rPr>
           </w:pPr>
-          <w:hyperlink w:anchor="_Toc381983164" w:history="1">
+          <w:hyperlink w:anchor="_Toc382156513" w:history="1">
             <w:r>
               <w:rPr>
                 <w:rStyle w:val="Hypertextovodkaz"/>
@@ -2023,7 +2020,7 @@
                 <w:noProof/>
                 <w:webHidden/>
               </w:rPr>
-              <w:instrText xml:space="preserve"> PAGEREF _Toc381983164 \h </w:instrText>
+              <w:instrText xml:space="preserve"> PAGEREF _Toc382156513 \h </w:instrText>
             </w:r>
             <w:r>
               <w:rPr>
@@ -2043,7 +2040,7 @@
                 <w:noProof/>
                 <w:webHidden/>
               </w:rPr>
-              <w:t>11</w:t>
+              <w:t>12</w:t>
             </w:r>
             <w:r>
               <w:rPr>
@@ -2067,7 +2064,7 @@
               <w:lang w:eastAsia="cs-CZ"/>
             </w:rPr>
           </w:pPr>
-          <w:hyperlink w:anchor="_Toc381983165" w:history="1">
+          <w:hyperlink w:anchor="_Toc382156514" w:history="1">
             <w:r>
               <w:rPr>
                 <w:rStyle w:val="Hypertextovodkaz"/>
@@ -2109,7 +2106,7 @@
                 <w:noProof/>
                 <w:webHidden/>
               </w:rPr>
-              <w:instrText xml:space="preserve"> PAGEREF _Toc381983165 \h </w:instrText>
+              <w:instrText xml:space="preserve"> PAGEREF _Toc382156514 \h </w:instrText>
             </w:r>
             <w:r>
               <w:rPr>
@@ -2129,7 +2126,7 @@
                 <w:noProof/>
                 <w:webHidden/>
               </w:rPr>
-              <w:t>11</w:t>
+              <w:t>12</w:t>
             </w:r>
             <w:r>
               <w:rPr>
@@ -2153,7 +2150,7 @@
               <w:lang w:eastAsia="cs-CZ"/>
             </w:rPr>
           </w:pPr>
-          <w:hyperlink w:anchor="_Toc381983166" w:history="1">
+          <w:hyperlink w:anchor="_Toc382156515" w:history="1">
             <w:r>
               <w:rPr>
                 <w:rStyle w:val="Hypertextovodkaz"/>
@@ -2195,7 +2192,7 @@
                 <w:noProof/>
                 <w:webHidden/>
               </w:rPr>
-              <w:instrText xml:space="preserve"> PAGEREF _Toc381983166 \h </w:instrText>
+              <w:instrText xml:space="preserve"> PAGEREF _Toc382156515 \h </w:instrText>
             </w:r>
             <w:r>
               <w:rPr>
@@ -2215,7 +2212,7 @@
                 <w:noProof/>
                 <w:webHidden/>
               </w:rPr>
-              <w:t>12</w:t>
+              <w:t>13</w:t>
             </w:r>
             <w:r>
               <w:rPr>
@@ -2239,7 +2236,7 @@
               <w:lang w:eastAsia="cs-CZ"/>
             </w:rPr>
           </w:pPr>
-          <w:hyperlink w:anchor="_Toc381983167" w:history="1">
+          <w:hyperlink w:anchor="_Toc382156516" w:history="1">
             <w:r>
               <w:rPr>
                 <w:rStyle w:val="Hypertextovodkaz"/>
@@ -2281,7 +2278,7 @@
                 <w:noProof/>
                 <w:webHidden/>
               </w:rPr>
-              <w:instrText xml:space="preserve"> PAGEREF _Toc381983167 \h </w:instrText>
+              <w:instrText xml:space="preserve"> PAGEREF _Toc382156516 \h </w:instrText>
             </w:r>
             <w:r>
               <w:rPr>
@@ -2301,7 +2298,7 @@
                 <w:noProof/>
                 <w:webHidden/>
               </w:rPr>
-              <w:t>12</w:t>
+              <w:t>13</w:t>
             </w:r>
             <w:r>
               <w:rPr>
@@ -2325,7 +2322,7 @@
               <w:lang w:eastAsia="cs-CZ"/>
             </w:rPr>
           </w:pPr>
-          <w:hyperlink w:anchor="_Toc381983168" w:history="1">
+          <w:hyperlink w:anchor="_Toc382156517" w:history="1">
             <w:r>
               <w:rPr>
                 <w:rStyle w:val="Hypertextovodkaz"/>
@@ -2367,7 +2364,7 @@
                 <w:noProof/>
                 <w:webHidden/>
               </w:rPr>
-              <w:instrText xml:space="preserve"> PAGEREF _Toc381983168 \h </w:instrText>
+              <w:instrText xml:space="preserve"> PAGEREF _Toc382156517 \h </w:instrText>
             </w:r>
             <w:r>
               <w:rPr>
@@ -2387,7 +2384,7 @@
                 <w:noProof/>
                 <w:webHidden/>
               </w:rPr>
-              <w:t>12</w:t>
+              <w:t>14</w:t>
             </w:r>
             <w:r>
               <w:rPr>
@@ -2411,7 +2408,7 @@
               <w:lang w:eastAsia="cs-CZ"/>
             </w:rPr>
           </w:pPr>
-          <w:hyperlink w:anchor="_Toc381983169" w:history="1">
+          <w:hyperlink w:anchor="_Toc382156518" w:history="1">
             <w:r>
               <w:rPr>
                 <w:rStyle w:val="Hypertextovodkaz"/>
@@ -2453,7 +2450,7 @@
                 <w:noProof/>
                 <w:webHidden/>
               </w:rPr>
-              <w:instrText xml:space="preserve"> PAGEREF _Toc381983169 \h </w:instrText>
+              <w:instrText xml:space="preserve"> PAGEREF _Toc382156518 \h </w:instrText>
             </w:r>
             <w:r>
               <w:rPr>
@@ -2473,7 +2470,7 @@
                 <w:noProof/>
                 <w:webHidden/>
               </w:rPr>
-              <w:t>13</w:t>
+              <w:t>14</w:t>
             </w:r>
             <w:r>
               <w:rPr>
@@ -2497,7 +2494,7 @@
               <w:lang w:eastAsia="cs-CZ"/>
             </w:rPr>
           </w:pPr>
-          <w:hyperlink w:anchor="_Toc381983170" w:history="1">
+          <w:hyperlink w:anchor="_Toc382156519" w:history="1">
             <w:r>
               <w:rPr>
                 <w:rStyle w:val="Hypertextovodkaz"/>
@@ -2539,7 +2536,7 @@
                 <w:noProof/>
                 <w:webHidden/>
               </w:rPr>
-              <w:instrText xml:space="preserve"> PAGEREF _Toc381983170 \h </w:instrText>
+              <w:instrText xml:space="preserve"> PAGEREF _Toc382156519 \h </w:instrText>
             </w:r>
             <w:r>
               <w:rPr>
@@ -2559,7 +2556,7 @@
                 <w:noProof/>
                 <w:webHidden/>
               </w:rPr>
-              <w:t>14</w:t>
+              <w:t>15</w:t>
             </w:r>
             <w:r>
               <w:rPr>
@@ -2583,7 +2580,7 @@
               <w:lang w:eastAsia="cs-CZ"/>
             </w:rPr>
           </w:pPr>
-          <w:hyperlink w:anchor="_Toc381983171" w:history="1">
+          <w:hyperlink w:anchor="_Toc382156520" w:history="1">
             <w:r>
               <w:rPr>
                 <w:rStyle w:val="Hypertextovodkaz"/>
@@ -2625,7 +2622,7 @@
                 <w:noProof/>
                 <w:webHidden/>
               </w:rPr>
-              <w:instrText xml:space="preserve"> PAGEREF _Toc381983171 \h </w:instrText>
+              <w:instrText xml:space="preserve"> PAGEREF _Toc382156520 \h </w:instrText>
             </w:r>
             <w:r>
               <w:rPr>
@@ -2645,7 +2642,7 @@
                 <w:noProof/>
                 <w:webHidden/>
               </w:rPr>
-              <w:t>15</w:t>
+              <w:t>16</w:t>
             </w:r>
             <w:r>
               <w:rPr>
@@ -2669,7 +2666,7 @@
               <w:lang w:eastAsia="cs-CZ"/>
             </w:rPr>
           </w:pPr>
-          <w:hyperlink w:anchor="_Toc381983172" w:history="1">
+          <w:hyperlink w:anchor="_Toc382156521" w:history="1">
             <w:r>
               <w:rPr>
                 <w:rStyle w:val="Hypertextovodkaz"/>
@@ -2711,7 +2708,7 @@
                 <w:noProof/>
                 <w:webHidden/>
               </w:rPr>
-              <w:instrText xml:space="preserve"> PAGEREF _Toc381983172 \h </w:instrText>
+              <w:instrText xml:space="preserve"> PAGEREF _Toc382156521 \h </w:instrText>
             </w:r>
             <w:r>
               <w:rPr>
@@ -2731,7 +2728,7 @@
                 <w:noProof/>
                 <w:webHidden/>
               </w:rPr>
-              <w:t>15</w:t>
+              <w:t>16</w:t>
             </w:r>
             <w:r>
               <w:rPr>
@@ -2755,7 +2752,7 @@
               <w:lang w:eastAsia="cs-CZ"/>
             </w:rPr>
           </w:pPr>
-          <w:hyperlink w:anchor="_Toc381983173" w:history="1">
+          <w:hyperlink w:anchor="_Toc382156522" w:history="1">
             <w:r>
               <w:rPr>
                 <w:rStyle w:val="Hypertextovodkaz"/>
@@ -2797,7 +2794,7 @@
                 <w:noProof/>
                 <w:webHidden/>
               </w:rPr>
-              <w:instrText xml:space="preserve"> PAGEREF _Toc381983173 \h </w:instrText>
+              <w:instrText xml:space="preserve"> PAGEREF _Toc382156522 \h </w:instrText>
             </w:r>
             <w:r>
               <w:rPr>
@@ -2817,7 +2814,7 @@
                 <w:noProof/>
                 <w:webHidden/>
               </w:rPr>
-              <w:t>16</w:t>
+              <w:t>18</w:t>
             </w:r>
             <w:r>
               <w:rPr>
@@ -2841,7 +2838,7 @@
               <w:lang w:eastAsia="cs-CZ"/>
             </w:rPr>
           </w:pPr>
-          <w:hyperlink w:anchor="_Toc381983174" w:history="1">
+          <w:hyperlink w:anchor="_Toc382156523" w:history="1">
             <w:r>
               <w:rPr>
                 <w:rStyle w:val="Hypertextovodkaz"/>
@@ -2883,7 +2880,7 @@
                 <w:noProof/>
                 <w:webHidden/>
               </w:rPr>
-              <w:instrText xml:space="preserve"> PAGEREF _Toc381983174 \h </w:instrText>
+              <w:instrText xml:space="preserve"> PAGEREF _Toc382156523 \h </w:instrText>
             </w:r>
             <w:r>
               <w:rPr>
@@ -2903,7 +2900,7 @@
                 <w:noProof/>
                 <w:webHidden/>
               </w:rPr>
-              <w:t>18</w:t>
+              <w:t>19</w:t>
             </w:r>
             <w:r>
               <w:rPr>
@@ -2927,7 +2924,7 @@
               <w:lang w:eastAsia="cs-CZ"/>
             </w:rPr>
           </w:pPr>
-          <w:hyperlink w:anchor="_Toc381983175" w:history="1">
+          <w:hyperlink w:anchor="_Toc382156524" w:history="1">
             <w:r>
               <w:rPr>
                 <w:rStyle w:val="Hypertextovodkaz"/>
@@ -2969,7 +2966,7 @@
                 <w:noProof/>
                 <w:webHidden/>
               </w:rPr>
-              <w:instrText xml:space="preserve"> PAGEREF _Toc381983175 \h </w:instrText>
+              <w:instrText xml:space="preserve"> PAGEREF _Toc382156524 \h </w:instrText>
             </w:r>
             <w:r>
               <w:rPr>
@@ -2989,7 +2986,7 @@
                 <w:noProof/>
                 <w:webHidden/>
               </w:rPr>
-              <w:t>18</w:t>
+              <w:t>20</w:t>
             </w:r>
             <w:r>
               <w:rPr>
@@ -3013,7 +3010,7 @@
               <w:lang w:eastAsia="cs-CZ"/>
             </w:rPr>
           </w:pPr>
-          <w:hyperlink w:anchor="_Toc381983176" w:history="1">
+          <w:hyperlink w:anchor="_Toc382156525" w:history="1">
             <w:r>
               <w:rPr>
                 <w:rStyle w:val="Hypertextovodkaz"/>
@@ -3034,7 +3031,7 @@
                 <w:rStyle w:val="Hypertextovodkaz"/>
                 <w:noProof/>
               </w:rPr>
-              <w:t>Viewport</w:t>
+              <w:t>Prefixy</w:t>
             </w:r>
             <w:r>
               <w:rPr>
@@ -3055,7 +3052,7 @@
                 <w:noProof/>
                 <w:webHidden/>
               </w:rPr>
-              <w:instrText xml:space="preserve"> PAGEREF _Toc381983176 \h </w:instrText>
+              <w:instrText xml:space="preserve"> PAGEREF _Toc382156525 \h </w:instrText>
             </w:r>
             <w:r>
               <w:rPr>
@@ -3075,7 +3072,7 @@
                 <w:noProof/>
                 <w:webHidden/>
               </w:rPr>
-              <w:t>18</w:t>
+              <w:t>21</w:t>
             </w:r>
             <w:r>
               <w:rPr>
@@ -3099,7 +3096,7 @@
               <w:lang w:eastAsia="cs-CZ"/>
             </w:rPr>
           </w:pPr>
-          <w:hyperlink w:anchor="_Toc381983177" w:history="1">
+          <w:hyperlink w:anchor="_Toc382156526" w:history="1">
             <w:r>
               <w:rPr>
                 <w:rStyle w:val="Hypertextovodkaz"/>
@@ -3120,7 +3117,7 @@
                 <w:rStyle w:val="Hypertextovodkaz"/>
                 <w:noProof/>
               </w:rPr>
-              <w:t>Kapitola</w:t>
+              <w:t>Strojová část</w:t>
             </w:r>
             <w:r>
               <w:rPr>
@@ -3141,7 +3138,7 @@
                 <w:noProof/>
                 <w:webHidden/>
               </w:rPr>
-              <w:instrText xml:space="preserve"> PAGEREF _Toc381983177 \h </w:instrText>
+              <w:instrText xml:space="preserve"> PAGEREF _Toc382156526 \h </w:instrText>
             </w:r>
             <w:r>
               <w:rPr>
@@ -3161,7 +3158,781 @@
                 <w:noProof/>
                 <w:webHidden/>
               </w:rPr>
-              <w:t>19</w:t>
+              <w:t>22</w:t>
+            </w:r>
+            <w:r>
+              <w:rPr>
+                <w:noProof/>
+                <w:webHidden/>
+              </w:rPr>
+              <w:fldChar w:fldCharType="end"/>
+            </w:r>
+          </w:hyperlink>
+        </w:p>
+        <w:p>
+          <w:pPr>
+            <w:pStyle w:val="Obsah2"/>
+            <w:tabs>
+              <w:tab w:val="left" w:pos="1540"/>
+              <w:tab w:val="right" w:leader="dot" w:pos="8777"/>
+            </w:tabs>
+            <w:rPr>
+              <w:noProof/>
+              <w:sz w:val="22"/>
+              <w:lang w:eastAsia="cs-CZ"/>
+            </w:rPr>
+          </w:pPr>
+          <w:hyperlink w:anchor="_Toc382156527" w:history="1">
+            <w:r>
+              <w:rPr>
+                <w:rStyle w:val="Hypertextovodkaz"/>
+                <w:noProof/>
+              </w:rPr>
+              <w:t>4.1</w:t>
+            </w:r>
+            <w:r>
+              <w:rPr>
+                <w:noProof/>
+                <w:sz w:val="22"/>
+                <w:lang w:eastAsia="cs-CZ"/>
+              </w:rPr>
+              <w:tab/>
+            </w:r>
+            <w:r>
+              <w:rPr>
+                <w:rStyle w:val="Hypertextovodkaz"/>
+                <w:noProof/>
+              </w:rPr>
+              <w:t>PHP v HTML kódu</w:t>
+            </w:r>
+            <w:r>
+              <w:rPr>
+                <w:noProof/>
+                <w:webHidden/>
+              </w:rPr>
+              <w:tab/>
+            </w:r>
+            <w:r>
+              <w:rPr>
+                <w:noProof/>
+                <w:webHidden/>
+              </w:rPr>
+              <w:fldChar w:fldCharType="begin"/>
+            </w:r>
+            <w:r>
+              <w:rPr>
+                <w:noProof/>
+                <w:webHidden/>
+              </w:rPr>
+              <w:instrText xml:space="preserve"> PAGEREF _Toc382156527 \h </w:instrText>
+            </w:r>
+            <w:r>
+              <w:rPr>
+                <w:noProof/>
+                <w:webHidden/>
+              </w:rPr>
+            </w:r>
+            <w:r>
+              <w:rPr>
+                <w:noProof/>
+                <w:webHidden/>
+              </w:rPr>
+              <w:fldChar w:fldCharType="separate"/>
+            </w:r>
+            <w:r>
+              <w:rPr>
+                <w:noProof/>
+                <w:webHidden/>
+              </w:rPr>
+              <w:t>22</w:t>
+            </w:r>
+            <w:r>
+              <w:rPr>
+                <w:noProof/>
+                <w:webHidden/>
+              </w:rPr>
+              <w:fldChar w:fldCharType="end"/>
+            </w:r>
+          </w:hyperlink>
+        </w:p>
+        <w:p>
+          <w:pPr>
+            <w:pStyle w:val="Obsah2"/>
+            <w:tabs>
+              <w:tab w:val="left" w:pos="1540"/>
+              <w:tab w:val="right" w:leader="dot" w:pos="8777"/>
+            </w:tabs>
+            <w:rPr>
+              <w:noProof/>
+              <w:sz w:val="22"/>
+              <w:lang w:eastAsia="cs-CZ"/>
+            </w:rPr>
+          </w:pPr>
+          <w:hyperlink w:anchor="_Toc382156528" w:history="1">
+            <w:r>
+              <w:rPr>
+                <w:rStyle w:val="Hypertextovodkaz"/>
+                <w:noProof/>
+              </w:rPr>
+              <w:t>4.2</w:t>
+            </w:r>
+            <w:r>
+              <w:rPr>
+                <w:noProof/>
+                <w:sz w:val="22"/>
+                <w:lang w:eastAsia="cs-CZ"/>
+              </w:rPr>
+              <w:tab/>
+            </w:r>
+            <w:r>
+              <w:rPr>
+                <w:rStyle w:val="Hypertextovodkaz"/>
+                <w:noProof/>
+              </w:rPr>
+              <w:t>Sessions</w:t>
+            </w:r>
+            <w:r>
+              <w:rPr>
+                <w:noProof/>
+                <w:webHidden/>
+              </w:rPr>
+              <w:tab/>
+            </w:r>
+            <w:r>
+              <w:rPr>
+                <w:noProof/>
+                <w:webHidden/>
+              </w:rPr>
+              <w:fldChar w:fldCharType="begin"/>
+            </w:r>
+            <w:r>
+              <w:rPr>
+                <w:noProof/>
+                <w:webHidden/>
+              </w:rPr>
+              <w:instrText xml:space="preserve"> PAGEREF _Toc382156528 \h </w:instrText>
+            </w:r>
+            <w:r>
+              <w:rPr>
+                <w:noProof/>
+                <w:webHidden/>
+              </w:rPr>
+            </w:r>
+            <w:r>
+              <w:rPr>
+                <w:noProof/>
+                <w:webHidden/>
+              </w:rPr>
+              <w:fldChar w:fldCharType="separate"/>
+            </w:r>
+            <w:r>
+              <w:rPr>
+                <w:noProof/>
+                <w:webHidden/>
+              </w:rPr>
+              <w:t>22</w:t>
+            </w:r>
+            <w:r>
+              <w:rPr>
+                <w:noProof/>
+                <w:webHidden/>
+              </w:rPr>
+              <w:fldChar w:fldCharType="end"/>
+            </w:r>
+          </w:hyperlink>
+        </w:p>
+        <w:p>
+          <w:pPr>
+            <w:pStyle w:val="Obsah2"/>
+            <w:tabs>
+              <w:tab w:val="left" w:pos="1540"/>
+              <w:tab w:val="right" w:leader="dot" w:pos="8777"/>
+            </w:tabs>
+            <w:rPr>
+              <w:noProof/>
+              <w:sz w:val="22"/>
+              <w:lang w:eastAsia="cs-CZ"/>
+            </w:rPr>
+          </w:pPr>
+          <w:hyperlink w:anchor="_Toc382156529" w:history="1">
+            <w:r>
+              <w:rPr>
+                <w:rStyle w:val="Hypertextovodkaz"/>
+                <w:noProof/>
+              </w:rPr>
+              <w:t>4.3</w:t>
+            </w:r>
+            <w:r>
+              <w:rPr>
+                <w:noProof/>
+                <w:sz w:val="22"/>
+                <w:lang w:eastAsia="cs-CZ"/>
+              </w:rPr>
+              <w:tab/>
+            </w:r>
+            <w:r>
+              <w:rPr>
+                <w:rStyle w:val="Hypertextovodkaz"/>
+                <w:noProof/>
+              </w:rPr>
+              <w:t>Zpracování odeslaných dat</w:t>
+            </w:r>
+            <w:r>
+              <w:rPr>
+                <w:noProof/>
+                <w:webHidden/>
+              </w:rPr>
+              <w:tab/>
+            </w:r>
+            <w:r>
+              <w:rPr>
+                <w:noProof/>
+                <w:webHidden/>
+              </w:rPr>
+              <w:fldChar w:fldCharType="begin"/>
+            </w:r>
+            <w:r>
+              <w:rPr>
+                <w:noProof/>
+                <w:webHidden/>
+              </w:rPr>
+              <w:instrText xml:space="preserve"> PAGEREF _Toc382156529 \h </w:instrText>
+            </w:r>
+            <w:r>
+              <w:rPr>
+                <w:noProof/>
+                <w:webHidden/>
+              </w:rPr>
+            </w:r>
+            <w:r>
+              <w:rPr>
+                <w:noProof/>
+                <w:webHidden/>
+              </w:rPr>
+              <w:fldChar w:fldCharType="separate"/>
+            </w:r>
+            <w:r>
+              <w:rPr>
+                <w:noProof/>
+                <w:webHidden/>
+              </w:rPr>
+              <w:t>22</w:t>
+            </w:r>
+            <w:r>
+              <w:rPr>
+                <w:noProof/>
+                <w:webHidden/>
+              </w:rPr>
+              <w:fldChar w:fldCharType="end"/>
+            </w:r>
+          </w:hyperlink>
+        </w:p>
+        <w:p>
+          <w:pPr>
+            <w:pStyle w:val="Obsah2"/>
+            <w:tabs>
+              <w:tab w:val="left" w:pos="1540"/>
+              <w:tab w:val="right" w:leader="dot" w:pos="8777"/>
+            </w:tabs>
+            <w:rPr>
+              <w:noProof/>
+              <w:sz w:val="22"/>
+              <w:lang w:eastAsia="cs-CZ"/>
+            </w:rPr>
+          </w:pPr>
+          <w:hyperlink w:anchor="_Toc382156530" w:history="1">
+            <w:r>
+              <w:rPr>
+                <w:rStyle w:val="Hypertextovodkaz"/>
+                <w:noProof/>
+              </w:rPr>
+              <w:t>4.4</w:t>
+            </w:r>
+            <w:r>
+              <w:rPr>
+                <w:noProof/>
+                <w:sz w:val="22"/>
+                <w:lang w:eastAsia="cs-CZ"/>
+              </w:rPr>
+              <w:tab/>
+            </w:r>
+            <w:r>
+              <w:rPr>
+                <w:rStyle w:val="Hypertextovodkaz"/>
+                <w:noProof/>
+              </w:rPr>
+              <w:t>Zápis dat do cookies</w:t>
+            </w:r>
+            <w:r>
+              <w:rPr>
+                <w:noProof/>
+                <w:webHidden/>
+              </w:rPr>
+              <w:tab/>
+            </w:r>
+            <w:r>
+              <w:rPr>
+                <w:noProof/>
+                <w:webHidden/>
+              </w:rPr>
+              <w:fldChar w:fldCharType="begin"/>
+            </w:r>
+            <w:r>
+              <w:rPr>
+                <w:noProof/>
+                <w:webHidden/>
+              </w:rPr>
+              <w:instrText xml:space="preserve"> PAGEREF _Toc382156530 \h </w:instrText>
+            </w:r>
+            <w:r>
+              <w:rPr>
+                <w:noProof/>
+                <w:webHidden/>
+              </w:rPr>
+            </w:r>
+            <w:r>
+              <w:rPr>
+                <w:noProof/>
+                <w:webHidden/>
+              </w:rPr>
+              <w:fldChar w:fldCharType="separate"/>
+            </w:r>
+            <w:r>
+              <w:rPr>
+                <w:noProof/>
+                <w:webHidden/>
+              </w:rPr>
+              <w:t>22</w:t>
+            </w:r>
+            <w:r>
+              <w:rPr>
+                <w:noProof/>
+                <w:webHidden/>
+              </w:rPr>
+              <w:fldChar w:fldCharType="end"/>
+            </w:r>
+          </w:hyperlink>
+        </w:p>
+        <w:p>
+          <w:pPr>
+            <w:pStyle w:val="Obsah2"/>
+            <w:tabs>
+              <w:tab w:val="left" w:pos="1540"/>
+              <w:tab w:val="right" w:leader="dot" w:pos="8777"/>
+            </w:tabs>
+            <w:rPr>
+              <w:noProof/>
+              <w:sz w:val="22"/>
+              <w:lang w:eastAsia="cs-CZ"/>
+            </w:rPr>
+          </w:pPr>
+          <w:hyperlink w:anchor="_Toc382156531" w:history="1">
+            <w:r>
+              <w:rPr>
+                <w:rStyle w:val="Hypertextovodkaz"/>
+                <w:noProof/>
+              </w:rPr>
+              <w:t>4.5</w:t>
+            </w:r>
+            <w:r>
+              <w:rPr>
+                <w:noProof/>
+                <w:sz w:val="22"/>
+                <w:lang w:eastAsia="cs-CZ"/>
+              </w:rPr>
+              <w:tab/>
+            </w:r>
+            <w:r>
+              <w:rPr>
+                <w:rStyle w:val="Hypertextovodkaz"/>
+                <w:noProof/>
+              </w:rPr>
+              <w:t>Zápis dat do databáze</w:t>
+            </w:r>
+            <w:r>
+              <w:rPr>
+                <w:noProof/>
+                <w:webHidden/>
+              </w:rPr>
+              <w:tab/>
+            </w:r>
+            <w:r>
+              <w:rPr>
+                <w:noProof/>
+                <w:webHidden/>
+              </w:rPr>
+              <w:fldChar w:fldCharType="begin"/>
+            </w:r>
+            <w:r>
+              <w:rPr>
+                <w:noProof/>
+                <w:webHidden/>
+              </w:rPr>
+              <w:instrText xml:space="preserve"> PAGEREF _Toc382156531 \h </w:instrText>
+            </w:r>
+            <w:r>
+              <w:rPr>
+                <w:noProof/>
+                <w:webHidden/>
+              </w:rPr>
+            </w:r>
+            <w:r>
+              <w:rPr>
+                <w:noProof/>
+                <w:webHidden/>
+              </w:rPr>
+              <w:fldChar w:fldCharType="separate"/>
+            </w:r>
+            <w:r>
+              <w:rPr>
+                <w:noProof/>
+                <w:webHidden/>
+              </w:rPr>
+              <w:t>22</w:t>
+            </w:r>
+            <w:r>
+              <w:rPr>
+                <w:noProof/>
+                <w:webHidden/>
+              </w:rPr>
+              <w:fldChar w:fldCharType="end"/>
+            </w:r>
+          </w:hyperlink>
+        </w:p>
+        <w:p>
+          <w:pPr>
+            <w:pStyle w:val="Obsah2"/>
+            <w:tabs>
+              <w:tab w:val="left" w:pos="1540"/>
+              <w:tab w:val="right" w:leader="dot" w:pos="8777"/>
+            </w:tabs>
+            <w:rPr>
+              <w:noProof/>
+              <w:sz w:val="22"/>
+              <w:lang w:eastAsia="cs-CZ"/>
+            </w:rPr>
+          </w:pPr>
+          <w:hyperlink w:anchor="_Toc382156532" w:history="1">
+            <w:r>
+              <w:rPr>
+                <w:rStyle w:val="Hypertextovodkaz"/>
+                <w:noProof/>
+              </w:rPr>
+              <w:t>4.6</w:t>
+            </w:r>
+            <w:r>
+              <w:rPr>
+                <w:noProof/>
+                <w:sz w:val="22"/>
+                <w:lang w:eastAsia="cs-CZ"/>
+              </w:rPr>
+              <w:tab/>
+            </w:r>
+            <w:r>
+              <w:rPr>
+                <w:rStyle w:val="Hypertextovodkaz"/>
+                <w:noProof/>
+              </w:rPr>
+              <w:t>Zápis dat do souboru</w:t>
+            </w:r>
+            <w:r>
+              <w:rPr>
+                <w:noProof/>
+                <w:webHidden/>
+              </w:rPr>
+              <w:tab/>
+            </w:r>
+            <w:r>
+              <w:rPr>
+                <w:noProof/>
+                <w:webHidden/>
+              </w:rPr>
+              <w:fldChar w:fldCharType="begin"/>
+            </w:r>
+            <w:r>
+              <w:rPr>
+                <w:noProof/>
+                <w:webHidden/>
+              </w:rPr>
+              <w:instrText xml:space="preserve"> PAGEREF _Toc382156532 \h </w:instrText>
+            </w:r>
+            <w:r>
+              <w:rPr>
+                <w:noProof/>
+                <w:webHidden/>
+              </w:rPr>
+            </w:r>
+            <w:r>
+              <w:rPr>
+                <w:noProof/>
+                <w:webHidden/>
+              </w:rPr>
+              <w:fldChar w:fldCharType="separate"/>
+            </w:r>
+            <w:r>
+              <w:rPr>
+                <w:noProof/>
+                <w:webHidden/>
+              </w:rPr>
+              <w:t>22</w:t>
+            </w:r>
+            <w:r>
+              <w:rPr>
+                <w:noProof/>
+                <w:webHidden/>
+              </w:rPr>
+              <w:fldChar w:fldCharType="end"/>
+            </w:r>
+          </w:hyperlink>
+        </w:p>
+        <w:p>
+          <w:pPr>
+            <w:pStyle w:val="Obsah2"/>
+            <w:tabs>
+              <w:tab w:val="left" w:pos="1540"/>
+              <w:tab w:val="right" w:leader="dot" w:pos="8777"/>
+            </w:tabs>
+            <w:rPr>
+              <w:noProof/>
+              <w:sz w:val="22"/>
+              <w:lang w:eastAsia="cs-CZ"/>
+            </w:rPr>
+          </w:pPr>
+          <w:hyperlink w:anchor="_Toc382156533" w:history="1">
+            <w:r>
+              <w:rPr>
+                <w:rStyle w:val="Hypertextovodkaz"/>
+                <w:noProof/>
+              </w:rPr>
+              <w:t>4.7</w:t>
+            </w:r>
+            <w:r>
+              <w:rPr>
+                <w:noProof/>
+                <w:sz w:val="22"/>
+                <w:lang w:eastAsia="cs-CZ"/>
+              </w:rPr>
+              <w:tab/>
+            </w:r>
+            <w:r>
+              <w:rPr>
+                <w:rStyle w:val="Hypertextovodkaz"/>
+                <w:noProof/>
+              </w:rPr>
+              <w:t>Získání zpracovaných dat</w:t>
+            </w:r>
+            <w:r>
+              <w:rPr>
+                <w:noProof/>
+                <w:webHidden/>
+              </w:rPr>
+              <w:tab/>
+            </w:r>
+            <w:r>
+              <w:rPr>
+                <w:noProof/>
+                <w:webHidden/>
+              </w:rPr>
+              <w:fldChar w:fldCharType="begin"/>
+            </w:r>
+            <w:r>
+              <w:rPr>
+                <w:noProof/>
+                <w:webHidden/>
+              </w:rPr>
+              <w:instrText xml:space="preserve"> PAGEREF _Toc382156533 \h </w:instrText>
+            </w:r>
+            <w:r>
+              <w:rPr>
+                <w:noProof/>
+                <w:webHidden/>
+              </w:rPr>
+            </w:r>
+            <w:r>
+              <w:rPr>
+                <w:noProof/>
+                <w:webHidden/>
+              </w:rPr>
+              <w:fldChar w:fldCharType="separate"/>
+            </w:r>
+            <w:r>
+              <w:rPr>
+                <w:noProof/>
+                <w:webHidden/>
+              </w:rPr>
+              <w:t>23</w:t>
+            </w:r>
+            <w:r>
+              <w:rPr>
+                <w:noProof/>
+                <w:webHidden/>
+              </w:rPr>
+              <w:fldChar w:fldCharType="end"/>
+            </w:r>
+          </w:hyperlink>
+        </w:p>
+        <w:p>
+          <w:pPr>
+            <w:pStyle w:val="Obsah2"/>
+            <w:tabs>
+              <w:tab w:val="left" w:pos="1540"/>
+              <w:tab w:val="right" w:leader="dot" w:pos="8777"/>
+            </w:tabs>
+            <w:rPr>
+              <w:noProof/>
+              <w:sz w:val="22"/>
+              <w:lang w:eastAsia="cs-CZ"/>
+            </w:rPr>
+          </w:pPr>
+          <w:hyperlink w:anchor="_Toc382156534" w:history="1">
+            <w:r>
+              <w:rPr>
+                <w:rStyle w:val="Hypertextovodkaz"/>
+                <w:noProof/>
+              </w:rPr>
+              <w:t>4.8</w:t>
+            </w:r>
+            <w:r>
+              <w:rPr>
+                <w:noProof/>
+                <w:sz w:val="22"/>
+                <w:lang w:eastAsia="cs-CZ"/>
+              </w:rPr>
+              <w:tab/>
+            </w:r>
+            <w:r>
+              <w:rPr>
+                <w:rStyle w:val="Hypertextovodkaz"/>
+                <w:noProof/>
+              </w:rPr>
+              <w:t>Získání zapsaných dat</w:t>
+            </w:r>
+            <w:r>
+              <w:rPr>
+                <w:noProof/>
+                <w:webHidden/>
+              </w:rPr>
+              <w:tab/>
+            </w:r>
+            <w:r>
+              <w:rPr>
+                <w:noProof/>
+                <w:webHidden/>
+              </w:rPr>
+              <w:fldChar w:fldCharType="begin"/>
+            </w:r>
+            <w:r>
+              <w:rPr>
+                <w:noProof/>
+                <w:webHidden/>
+              </w:rPr>
+              <w:instrText xml:space="preserve"> PAGEREF _Toc382156534 \h </w:instrText>
+            </w:r>
+            <w:r>
+              <w:rPr>
+                <w:noProof/>
+                <w:webHidden/>
+              </w:rPr>
+            </w:r>
+            <w:r>
+              <w:rPr>
+                <w:noProof/>
+                <w:webHidden/>
+              </w:rPr>
+              <w:fldChar w:fldCharType="separate"/>
+            </w:r>
+            <w:r>
+              <w:rPr>
+                <w:noProof/>
+                <w:webHidden/>
+              </w:rPr>
+              <w:t>23</w:t>
+            </w:r>
+            <w:r>
+              <w:rPr>
+                <w:noProof/>
+                <w:webHidden/>
+              </w:rPr>
+              <w:fldChar w:fldCharType="end"/>
+            </w:r>
+          </w:hyperlink>
+        </w:p>
+        <w:p>
+          <w:pPr>
+            <w:pStyle w:val="Obsah2"/>
+            <w:tabs>
+              <w:tab w:val="left" w:pos="1540"/>
+              <w:tab w:val="right" w:leader="dot" w:pos="8777"/>
+            </w:tabs>
+            <w:rPr>
+              <w:noProof/>
+              <w:sz w:val="22"/>
+              <w:lang w:eastAsia="cs-CZ"/>
+            </w:rPr>
+          </w:pPr>
+          <w:hyperlink w:anchor="_Toc382156535" w:history="1">
+            <w:r>
+              <w:rPr>
+                <w:rStyle w:val="Hypertextovodkaz"/>
+                <w:noProof/>
+              </w:rPr>
+              <w:t>4.9</w:t>
+            </w:r>
+            <w:r>
+              <w:rPr>
+                <w:noProof/>
+                <w:sz w:val="22"/>
+                <w:lang w:eastAsia="cs-CZ"/>
+              </w:rPr>
+              <w:tab/>
+            </w:r>
+            <w:r>
+              <w:rPr>
+                <w:rStyle w:val="Hypertextovodkaz"/>
+                <w:noProof/>
+              </w:rPr>
+              <w:t>Vícenásobné vkládání kódu</w:t>
+            </w:r>
+            <w:r>
+              <w:rPr>
+                <w:noProof/>
+                <w:webHidden/>
+              </w:rPr>
+              <w:tab/>
+            </w:r>
+            <w:r>
+              <w:rPr>
+                <w:noProof/>
+                <w:webHidden/>
+              </w:rPr>
+              <w:fldChar w:fldCharType="begin"/>
+            </w:r>
+            <w:r>
+              <w:rPr>
+                <w:noProof/>
+                <w:webHidden/>
+              </w:rPr>
+              <w:instrText xml:space="preserve"> PAGEREF _Toc382156535 \h </w:instrText>
+            </w:r>
+            <w:r>
+              <w:rPr>
+                <w:noProof/>
+                <w:webHidden/>
+              </w:rPr>
+            </w:r>
+            <w:r>
+              <w:rPr>
+                <w:noProof/>
+                <w:webHidden/>
+              </w:rPr>
+              <w:fldChar w:fldCharType="separate"/>
+            </w:r>
+            <w:r>
+              <w:rPr>
+                <w:noProof/>
+                <w:webHidden/>
+              </w:rPr>
+              <w:t>23</w:t>
             </w:r>
             <w:r>
               <w:rPr>
@@ -3185,7 +3956,7 @@
               <w:lang w:eastAsia="cs-CZ"/>
             </w:rPr>
           </w:pPr>
-          <w:hyperlink w:anchor="_Toc381983178" w:history="1">
+          <w:hyperlink w:anchor="_Toc382156536" w:history="1">
             <w:r>
               <w:rPr>
                 <w:rStyle w:val="Hypertextovodkaz"/>
@@ -3227,7 +3998,7 @@
                 <w:noProof/>
                 <w:webHidden/>
               </w:rPr>
-              <w:instrText xml:space="preserve"> PAGEREF _Toc381983178 \h </w:instrText>
+              <w:instrText xml:space="preserve"> PAGEREF _Toc382156536 \h </w:instrText>
             </w:r>
             <w:r>
               <w:rPr>
@@ -3247,7 +4018,7 @@
                 <w:noProof/>
                 <w:webHidden/>
               </w:rPr>
-              <w:t>20</w:t>
+              <w:t>24</w:t>
             </w:r>
             <w:r>
               <w:rPr>
@@ -3270,7 +4041,7 @@
               <w:lang w:eastAsia="cs-CZ"/>
             </w:rPr>
           </w:pPr>
-          <w:hyperlink w:anchor="_Toc381983179" w:history="1">
+          <w:hyperlink w:anchor="_Toc382156537" w:history="1">
             <w:r>
               <w:rPr>
                 <w:rStyle w:val="Hypertextovodkaz"/>
@@ -3297,7 +4068,7 @@
                 <w:noProof/>
                 <w:webHidden/>
               </w:rPr>
-              <w:instrText xml:space="preserve"> PAGEREF _Toc381983179 \h </w:instrText>
+              <w:instrText xml:space="preserve"> PAGEREF _Toc382156537 \h </w:instrText>
             </w:r>
             <w:r>
               <w:rPr>
@@ -3317,7 +4088,7 @@
                 <w:noProof/>
                 <w:webHidden/>
               </w:rPr>
-              <w:t>21</w:t>
+              <w:t>25</w:t>
             </w:r>
             <w:r>
               <w:rPr>
@@ -3340,7 +4111,7 @@
               <w:lang w:eastAsia="cs-CZ"/>
             </w:rPr>
           </w:pPr>
-          <w:hyperlink w:anchor="_Toc381983180" w:history="1">
+          <w:hyperlink w:anchor="_Toc382156538" w:history="1">
             <w:r>
               <w:rPr>
                 <w:rStyle w:val="Hypertextovodkaz"/>
@@ -3367,7 +4138,7 @@
                 <w:noProof/>
                 <w:webHidden/>
               </w:rPr>
-              <w:instrText xml:space="preserve"> PAGEREF _Toc381983180 \h </w:instrText>
+              <w:instrText xml:space="preserve"> PAGEREF _Toc382156538 \h </w:instrText>
             </w:r>
             <w:r>
               <w:rPr>
@@ -3387,7 +4158,7 @@
                 <w:noProof/>
                 <w:webHidden/>
               </w:rPr>
-              <w:t>21</w:t>
+              <w:t>25</w:t>
             </w:r>
             <w:r>
               <w:rPr>
@@ -3410,7 +4181,7 @@
               <w:lang w:eastAsia="cs-CZ"/>
             </w:rPr>
           </w:pPr>
-          <w:hyperlink w:anchor="_Toc381983181" w:history="1">
+          <w:hyperlink w:anchor="_Toc382156539" w:history="1">
             <w:r>
               <w:rPr>
                 <w:rStyle w:val="Hypertextovodkaz"/>
@@ -3437,7 +4208,7 @@
                 <w:noProof/>
                 <w:webHidden/>
               </w:rPr>
-              <w:instrText xml:space="preserve"> PAGEREF _Toc381983181 \h </w:instrText>
+              <w:instrText xml:space="preserve"> PAGEREF _Toc382156539 \h </w:instrText>
             </w:r>
             <w:r>
               <w:rPr>
@@ -3457,7 +4228,7 @@
                 <w:noProof/>
                 <w:webHidden/>
               </w:rPr>
-              <w:t>21</w:t>
+              <w:t>25</w:t>
             </w:r>
             <w:r>
               <w:rPr>
@@ -3480,7 +4251,7 @@
               <w:lang w:eastAsia="cs-CZ"/>
             </w:rPr>
           </w:pPr>
-          <w:hyperlink w:anchor="_Toc381983182" w:history="1">
+          <w:hyperlink w:anchor="_Toc382156540" w:history="1">
             <w:r>
               <w:rPr>
                 <w:rStyle w:val="Hypertextovodkaz"/>
@@ -3507,7 +4278,7 @@
                 <w:noProof/>
                 <w:webHidden/>
               </w:rPr>
-              <w:instrText xml:space="preserve"> PAGEREF _Toc381983182 \h </w:instrText>
+              <w:instrText xml:space="preserve"> PAGEREF _Toc382156540 \h </w:instrText>
             </w:r>
             <w:r>
               <w:rPr>
@@ -3527,7 +4298,7 @@
                 <w:noProof/>
                 <w:webHidden/>
               </w:rPr>
-              <w:t>23</w:t>
+              <w:t>27</w:t>
             </w:r>
             <w:r>
               <w:rPr>
@@ -3558,11 +4329,11 @@
         </w:numPr>
         <w:ind w:left="432" w:hanging="432"/>
       </w:pPr>
-      <w:bookmarkStart w:id="1" w:name="_Toc381983150"/>
+      <w:bookmarkStart w:id="0" w:name="_Toc382156499"/>
       <w:r>
         <w:t>Seznam příloh</w:t>
       </w:r>
-      <w:bookmarkEnd w:id="1"/>
+      <w:bookmarkEnd w:id="0"/>
     </w:p>
     <w:p>
       <w:pPr>
@@ -3638,12 +4409,12 @@
           <w:numId w:val="14"/>
         </w:numPr>
       </w:pPr>
-      <w:bookmarkStart w:id="2" w:name="_Toc381983151"/>
+      <w:bookmarkStart w:id="1" w:name="_Toc382156500"/>
       <w:r>
         <w:lastRenderedPageBreak/>
         <w:t>Úvod</w:t>
       </w:r>
-      <w:bookmarkEnd w:id="2"/>
+      <w:bookmarkEnd w:id="1"/>
     </w:p>
     <w:p>
       <w:r>
@@ -3841,23 +4612,7 @@
         <w:t xml:space="preserve"> je tzv.</w:t>
       </w:r>
       <w:r>
-        <w:t xml:space="preserve"> redakční systém (například </w:t>
-      </w:r>
-      <w:proofErr w:type="spellStart"/>
-      <w:r>
-        <w:t>Drupal</w:t>
-      </w:r>
-      <w:proofErr w:type="spellEnd"/>
-      <w:r>
-        <w:t xml:space="preserve"> nebo </w:t>
-      </w:r>
-      <w:proofErr w:type="spellStart"/>
-      <w:r>
-        <w:t>Wordpress</w:t>
-      </w:r>
-      <w:proofErr w:type="spellEnd"/>
-      <w:r>
-        <w:t>). V tomto případě je proniknutí do takového systému často i bez jakýchkoliv znalostí programovacích jazyků jednoduché a intuitivní. Tento člověk má štěstí</w:t>
+        <w:t xml:space="preserve"> redakční systém (například Drupal nebo Wordpress). V tomto případě je proniknutí do takového systému často i bez jakýchkoliv znalostí programovacích jazyků jednoduché a intuitivní. Tento člověk má štěstí</w:t>
       </w:r>
       <w:r>
         <w:t xml:space="preserve"> a může se směle pustit do tvorby, přičemž má k dispozici nespočet knih, manuálů, dokumentace i návodů od fanoušků</w:t>
@@ -3946,7 +4701,6 @@
           <w:id w:val="91280121"/>
           <w:citation/>
         </w:sdtPr>
-        <w:sdtEndPr/>
         <w:sdtContent>
           <w:r>
             <w:fldChar w:fldCharType="begin"/>
@@ -4008,15 +4762,7 @@
         <w:t xml:space="preserve">st i pro úplné začátečníky. Díky tomu a nejen díky tomu je </w:t>
       </w:r>
       <w:r>
-        <w:t xml:space="preserve">velmi oblíbený a rozšířený napříč </w:t>
-      </w:r>
-      <w:proofErr w:type="spellStart"/>
-      <w:r>
-        <w:t>webhostingy</w:t>
-      </w:r>
-      <w:proofErr w:type="spellEnd"/>
-      <w:r>
-        <w:t>.</w:t>
+        <w:t>velmi oblíbený a rozšířený napříč webhostingy.</w:t>
       </w:r>
     </w:p>
     <w:p>
@@ -4099,7 +4845,7 @@
       <w:pPr>
         <w:pStyle w:val="Nadpis1"/>
       </w:pPr>
-      <w:bookmarkStart w:id="3" w:name="_Toc381983152"/>
+      <w:bookmarkStart w:id="2" w:name="_Toc382156501"/>
       <w:r>
         <w:lastRenderedPageBreak/>
         <w:t xml:space="preserve">Představení </w:t>
@@ -4110,156 +4856,114 @@
       <w:r>
         <w:t>užitých technologií</w:t>
       </w:r>
+      <w:bookmarkEnd w:id="2"/>
+    </w:p>
+    <w:p>
+      <w:pPr>
+        <w:pStyle w:val="Nadpis2"/>
+      </w:pPr>
+      <w:bookmarkStart w:id="3" w:name="_Toc382156502"/>
+      <w:r>
+        <w:t>Programovací jazyky</w:t>
+      </w:r>
       <w:bookmarkEnd w:id="3"/>
     </w:p>
     <w:p>
-      <w:pPr>
-        <w:pStyle w:val="Nadpis2"/>
-      </w:pPr>
-      <w:bookmarkStart w:id="4" w:name="_Toc381983153"/>
-      <w:r>
-        <w:t>Programovací jazyky</w:t>
+      <w:r>
+        <w:t>Jak jsem již naznačil v úvodní kapitole, w</w:t>
+      </w:r>
+      <w:r>
+        <w:t xml:space="preserve">ebové prezentace nesestávají z jednoho programovacího jazyka, který by zajišťoval veškeré interakce mezi uživatelem, klientem a serverem. K různým záměrům používáme různé programovací jazyky a </w:t>
+      </w:r>
+      <w:r>
+        <w:t>v našem případě</w:t>
+      </w:r>
+      <w:r>
+        <w:t xml:space="preserve"> tomu </w:t>
+      </w:r>
+      <w:r>
+        <w:t>není jinak.</w:t>
+      </w:r>
+    </w:p>
+    <w:p>
+      <w:pPr>
+        <w:pStyle w:val="Nadpis3"/>
+      </w:pPr>
+      <w:bookmarkStart w:id="4" w:name="_Toc382156503"/>
+      <w:r>
+        <w:t>HTML</w:t>
       </w:r>
       <w:bookmarkEnd w:id="4"/>
     </w:p>
     <w:p>
       <w:r>
-        <w:t>Jak jsem již naznačil v úvodní kapitole, w</w:t>
-      </w:r>
-      <w:r>
-        <w:t xml:space="preserve">ebové prezentace nesestávají z jednoho programovacího jazyka, který by zajišťoval veškeré interakce mezi uživatelem, klientem a serverem. K různým záměrům používáme různé programovací jazyky a </w:t>
-      </w:r>
-      <w:r>
-        <w:t>v našem případě</w:t>
-      </w:r>
-      <w:r>
-        <w:t xml:space="preserve"> tomu </w:t>
-      </w:r>
-      <w:r>
-        <w:t>není jinak.</w:t>
+        <w:t>První a nejzákladnější jazyk</w:t>
+      </w:r>
+      <w:r>
+        <w:t>, který budeme potřebovat,</w:t>
+      </w:r>
+      <w:r>
+        <w:t xml:space="preserve"> je jazyk HTML (zkr. HyperText Markup Language, česky </w:t>
+      </w:r>
+      <w:r>
+        <w:t>H</w:t>
+      </w:r>
+      <w:r>
+        <w:t xml:space="preserve">ypertextový značkovací jazyk). </w:t>
+      </w:r>
+      <w:r>
+        <w:t>Te</w:t>
+      </w:r>
+      <w:r>
+        <w:t>n se stará o základní rozvržení</w:t>
+      </w:r>
+      <w:r>
+        <w:t xml:space="preserve"> webové stránky a označení jednotlivých prvků</w:t>
+      </w:r>
+      <w:r>
+        <w:t xml:space="preserve"> v ní</w:t>
+      </w:r>
+      <w:r>
+        <w:t xml:space="preserve">. </w:t>
+      </w:r>
+      <w:r>
+        <w:t xml:space="preserve">Tímto jazykem vytvoříme strukturu všech stránek a částí formuláře, vložíme do ní jednotlivé formulářové prvky a také vytvoříme šablonu samotné přihlášky, do které se budou zadaná data doplňovat. </w:t>
+      </w:r>
+      <w:r>
+        <w:t>Budeme také potřebovat použít některé moderní technologie. Ty však nejsou úplně zpětně kompatibilní, proto</w:t>
+      </w:r>
+      <w:r>
+        <w:t xml:space="preserve"> si vypomůžeme tzv. </w:t>
+      </w:r>
+      <w:r>
+        <w:t>polyfilly</w:t>
+      </w:r>
+      <w:r>
+        <w:rPr>
+          <w:rStyle w:val="Znakapoznpodarou"/>
+        </w:rPr>
+        <w:footnoteReference w:id="2"/>
+      </w:r>
+      <w:r>
+        <w:t>, které nám v tomto směru pomohou.</w:t>
+      </w:r>
+      <w:r>
+        <w:t xml:space="preserve"> </w:t>
       </w:r>
     </w:p>
     <w:p>
       <w:pPr>
         <w:pStyle w:val="Nadpis3"/>
       </w:pPr>
-      <w:bookmarkStart w:id="5" w:name="_Toc381983154"/>
-      <w:r>
-        <w:t>HTML</w:t>
+      <w:bookmarkStart w:id="5" w:name="_Toc382156504"/>
+      <w:r>
+        <w:t>CSS</w:t>
       </w:r>
       <w:bookmarkEnd w:id="5"/>
     </w:p>
     <w:p>
       <w:r>
-        <w:t>První a nejzákladnější jazyk</w:t>
-      </w:r>
-      <w:r>
-        <w:t>, který budeme potřebovat,</w:t>
-      </w:r>
-      <w:r>
-        <w:t xml:space="preserve"> je jazyk HTML (zkr. </w:t>
-      </w:r>
-      <w:proofErr w:type="spellStart"/>
-      <w:r>
-        <w:t>HyperText</w:t>
-      </w:r>
-      <w:proofErr w:type="spellEnd"/>
-      <w:r>
-        <w:t xml:space="preserve"> </w:t>
-      </w:r>
-      <w:proofErr w:type="spellStart"/>
-      <w:r>
-        <w:t>Markup</w:t>
-      </w:r>
-      <w:proofErr w:type="spellEnd"/>
-      <w:r>
-        <w:t xml:space="preserve"> </w:t>
-      </w:r>
-      <w:proofErr w:type="spellStart"/>
-      <w:r>
-        <w:t>Language</w:t>
-      </w:r>
-      <w:proofErr w:type="spellEnd"/>
-      <w:r>
-        <w:t xml:space="preserve">, česky </w:t>
-      </w:r>
-      <w:r>
-        <w:t>H</w:t>
-      </w:r>
-      <w:r>
-        <w:t xml:space="preserve">ypertextový značkovací jazyk). </w:t>
-      </w:r>
-      <w:r>
-        <w:t>Te</w:t>
-      </w:r>
-      <w:r>
-        <w:t>n se stará o základní rozvržení</w:t>
-      </w:r>
-      <w:r>
-        <w:t xml:space="preserve"> webové stránky a označení jednotlivých prvků</w:t>
-      </w:r>
-      <w:r>
-        <w:t xml:space="preserve"> v ní</w:t>
-      </w:r>
-      <w:r>
-        <w:t xml:space="preserve">. </w:t>
-      </w:r>
-      <w:r>
-        <w:t xml:space="preserve">Tímto jazykem vytvoříme strukturu všech stránek a částí formuláře, vložíme do ní jednotlivé formulářové prvky a také vytvoříme šablonu samotné přihlášky, do které se budou zadaná data doplňovat. </w:t>
-      </w:r>
-      <w:r>
-        <w:t>Budeme také potřebovat použít některé moderní technologie. Ty však nejsou úplně zpětně kompatibilní, proto</w:t>
-      </w:r>
-      <w:r>
-        <w:t xml:space="preserve"> si vypomůžeme tzv. </w:t>
-      </w:r>
-      <w:proofErr w:type="spellStart"/>
-      <w:r>
-        <w:t>polyfilly</w:t>
-      </w:r>
-      <w:proofErr w:type="spellEnd"/>
-      <w:r>
-        <w:rPr>
-          <w:rStyle w:val="Znakapoznpodarou"/>
-        </w:rPr>
-        <w:footnoteReference w:id="2"/>
-      </w:r>
-      <w:r>
-        <w:t>, které nám v tomto směru pomohou.</w:t>
-      </w:r>
-      <w:r>
-        <w:t xml:space="preserve"> </w:t>
-      </w:r>
-    </w:p>
-    <w:p>
-      <w:pPr>
-        <w:pStyle w:val="Nadpis3"/>
-      </w:pPr>
-      <w:bookmarkStart w:id="6" w:name="_Toc381983155"/>
-      <w:r>
-        <w:t>CSS</w:t>
-      </w:r>
-      <w:bookmarkEnd w:id="6"/>
-    </w:p>
-    <w:p>
-      <w:r>
-        <w:t xml:space="preserve">Druhou základní složkou, doplňující HTML je využití programovacího jazyka CSS (zkr. </w:t>
-      </w:r>
-      <w:proofErr w:type="spellStart"/>
-      <w:r>
-        <w:t>Cascading</w:t>
-      </w:r>
-      <w:proofErr w:type="spellEnd"/>
-      <w:r>
-        <w:t xml:space="preserve"> Style </w:t>
-      </w:r>
-      <w:proofErr w:type="spellStart"/>
-      <w:r>
-        <w:t>Sheet</w:t>
-      </w:r>
-      <w:proofErr w:type="spellEnd"/>
-      <w:r>
-        <w:t>, česky Kaskádové styly)</w:t>
+        <w:t>Druhou základní složkou, doplňující HTML je využití programovacího jazyka CSS (zkr. Cascading Style Sheet, česky Kaskádové styly)</w:t>
       </w:r>
       <w:r>
         <w:t xml:space="preserve">. Tento jazyk </w:t>
@@ -4290,15 +4994,7 @@
         <w:t>preproce</w:t>
       </w:r>
       <w:r>
-        <w:t xml:space="preserve">sory, které rozšiřují samotné CSS o ještě rozsáhlejší </w:t>
-      </w:r>
-      <w:proofErr w:type="spellStart"/>
-      <w:r>
-        <w:t>kaskádovost</w:t>
-      </w:r>
-      <w:proofErr w:type="spellEnd"/>
-      <w:r>
-        <w:t xml:space="preserve"> nebo o funkce skriptovacích jazyků (například</w:t>
+        <w:t>sory, které rozšiřují samotné CSS o ještě rozsáhlejší kaskádovost nebo o funkce skriptovacích jazyků (například</w:t>
       </w:r>
       <w:r>
         <w:t xml:space="preserve"> o proměnné</w:t>
@@ -4311,33 +5007,18 @@
       <w:pPr>
         <w:pStyle w:val="Nadpis3"/>
       </w:pPr>
-      <w:bookmarkStart w:id="7" w:name="_Toc381983156"/>
-      <w:proofErr w:type="spellStart"/>
+      <w:bookmarkStart w:id="6" w:name="_Toc382156505"/>
       <w:r>
         <w:t>JavaScript</w:t>
       </w:r>
-      <w:bookmarkEnd w:id="7"/>
-      <w:proofErr w:type="spellEnd"/>
-    </w:p>
-    <w:p>
-      <w:r>
-        <w:t xml:space="preserve">Jedním z dalších základních programovacích jazyků pro návrh webu je široce rozšířený </w:t>
-      </w:r>
-      <w:proofErr w:type="spellStart"/>
-      <w:r>
-        <w:t>JavaScript</w:t>
-      </w:r>
-      <w:proofErr w:type="spellEnd"/>
-      <w:r>
-        <w:t xml:space="preserve"> (čti „</w:t>
-      </w:r>
-      <w:proofErr w:type="spellStart"/>
-      <w:r>
-        <w:t>džavaskript</w:t>
-      </w:r>
-      <w:proofErr w:type="spellEnd"/>
-      <w:r>
-        <w:t>“)</w:t>
+      <w:bookmarkEnd w:id="6"/>
+    </w:p>
+    <w:p>
+      <w:r>
+        <w:t>Jedním z dalších základních programovacích jazyků pro návrh webu je široce rozšířený JavaScript</w:t>
+      </w:r>
+      <w:r>
+        <w:t xml:space="preserve"> (čti „džavaskript“)</w:t>
       </w:r>
       <w:r>
         <w:t>. Jedná se o skriptovací jazyk, jehož základní předností ve tvorbě webových stránek je</w:t>
@@ -4370,15 +5051,7 @@
         <w:t xml:space="preserve"> nebudeme</w:t>
       </w:r>
       <w:r>
-        <w:t xml:space="preserve">. Pro názorný příklad jsem vybral ty nejmarkantnější nevýhody, jakými </w:t>
-      </w:r>
-      <w:proofErr w:type="spellStart"/>
-      <w:r>
-        <w:t>JavaScript</w:t>
-      </w:r>
-      <w:proofErr w:type="spellEnd"/>
-      <w:r>
-        <w:t xml:space="preserve"> trpí:</w:t>
+        <w:t>. Pro názorný příklad jsem vybral ty nejmarkantnější nevýhody, jakými JavaScript trpí:</w:t>
       </w:r>
     </w:p>
     <w:p>
@@ -4402,15 +5075,7 @@
         </w:numPr>
       </w:pPr>
       <w:r>
-        <w:t xml:space="preserve">Prohlížeče (převážně mobilní) často vypnutí </w:t>
-      </w:r>
-      <w:proofErr w:type="spellStart"/>
-      <w:r>
-        <w:t>JavaScriptu</w:t>
-      </w:r>
-      <w:proofErr w:type="spellEnd"/>
-      <w:r>
-        <w:t xml:space="preserve"> provádějí také automaticky, pokud je pomalé internetové připojení nebo pokud vědí, že dané zařízení (například mobilní telefon) nebude schopno tento kód správně interpretovat</w:t>
+        <w:t>Prohlížeče (převážně mobilní) často vypnutí JavaScriptu provádějí také automaticky, pokud je pomalé internetové připojení nebo pokud vědí, že dané zařízení (například mobilní telefon) nebude schopno tento kód správně interpretovat</w:t>
       </w:r>
     </w:p>
     <w:p>
@@ -4431,15 +5096,7 @@
         <w:t xml:space="preserve"> let starých specifikací</w:t>
       </w:r>
       <w:r>
-        <w:t xml:space="preserve">. Dalo by se říci, že webové prohlížeče si </w:t>
-      </w:r>
-      <w:proofErr w:type="spellStart"/>
-      <w:r>
-        <w:t>JavaScript</w:t>
-      </w:r>
-      <w:proofErr w:type="spellEnd"/>
-      <w:r>
-        <w:t xml:space="preserve"> interpretují každý po svém.</w:t>
+        <w:t>. Dalo by se říci, že webové prohlížeče si JavaScript interpretují každý po svém.</w:t>
       </w:r>
     </w:p>
     <w:p>
@@ -4450,13 +5107,8 @@
           <w:numId w:val="15"/>
         </w:numPr>
       </w:pPr>
-      <w:proofErr w:type="spellStart"/>
-      <w:r>
-        <w:t>JavaScript</w:t>
-      </w:r>
-      <w:proofErr w:type="spellEnd"/>
-      <w:r>
-        <w:t xml:space="preserve"> je díky podmínkám jeho vzniku (vznikl v době označované jako „válka prohlížečů“ a </w:t>
+      <w:r>
+        <w:t xml:space="preserve">JavaScript je díky podmínkám jeho vzniku (vznikl v době označované jako „válka prohlížečů“ a </w:t>
       </w:r>
       <w:r>
         <w:t xml:space="preserve">byl </w:t>
@@ -4469,29 +5121,13 @@
       </w:r>
       <w:r>
         <w:lastRenderedPageBreak/>
-        <w:t xml:space="preserve">totiž vyvíjel vlastní skriptovací jazyk pro tyto účely a </w:t>
-      </w:r>
-      <w:proofErr w:type="spellStart"/>
-      <w:r>
-        <w:t>JavaScript</w:t>
-      </w:r>
-      <w:proofErr w:type="spellEnd"/>
-      <w:r>
-        <w:t xml:space="preserve"> byl ten, který zvítězil</w:t>
+        <w:t>totiž vyvíjel vlastní skriptovací jazyk pro tyto účely a JavaScript byl ten, který zvítězil</w:t>
       </w:r>
       <w:r>
         <w:t>)</w:t>
       </w:r>
       <w:r>
-        <w:t xml:space="preserve"> velice </w:t>
-      </w:r>
-      <w:proofErr w:type="spellStart"/>
-      <w:r>
-        <w:t>programátorsky</w:t>
-      </w:r>
-      <w:proofErr w:type="spellEnd"/>
-      <w:r>
-        <w:t xml:space="preserve"> neintuitivní a obtížně použivatelný s mnoha chybami a nejasnými funkcemi</w:t>
+        <w:t xml:space="preserve"> velice programátorsky neintuitivní a obtížně použivatelný s mnoha chybami a nejasnými funkcemi</w:t>
       </w:r>
     </w:p>
     <w:p>
@@ -4510,42 +5146,18 @@
       <w:pPr>
         <w:pStyle w:val="Nadpis3"/>
       </w:pPr>
-      <w:bookmarkStart w:id="8" w:name="_Toc381983157"/>
+      <w:bookmarkStart w:id="7" w:name="_Toc382156506"/>
       <w:r>
         <w:t>SQL</w:t>
       </w:r>
-      <w:bookmarkEnd w:id="8"/>
+      <w:bookmarkEnd w:id="7"/>
     </w:p>
     <w:p>
       <w:r>
         <w:t>Další důležitý jazyk</w:t>
       </w:r>
       <w:r>
-        <w:t xml:space="preserve"> pro naplnění našich představ a potřeb pro uložení daného formuláře je jazyk SQL (zkr. </w:t>
-      </w:r>
-      <w:proofErr w:type="spellStart"/>
-      <w:r>
-        <w:t>Structured</w:t>
-      </w:r>
-      <w:proofErr w:type="spellEnd"/>
-      <w:r>
-        <w:t> </w:t>
-      </w:r>
-      <w:proofErr w:type="spellStart"/>
-      <w:r>
-        <w:t>Query</w:t>
-      </w:r>
-      <w:proofErr w:type="spellEnd"/>
-      <w:r>
-        <w:t xml:space="preserve"> </w:t>
-      </w:r>
-      <w:proofErr w:type="spellStart"/>
-      <w:r>
-        <w:t>Language</w:t>
-      </w:r>
-      <w:proofErr w:type="spellEnd"/>
-      <w:r>
-        <w:t xml:space="preserve">, česky </w:t>
+        <w:t xml:space="preserve"> pro naplnění našich představ a potřeb pro uložení daného formuláře je jazyk SQL (zkr. Structured Query Language, česky </w:t>
       </w:r>
       <w:r>
         <w:t>Strukturovaný dotazovací jazyk</w:t>
@@ -4554,19 +5166,13 @@
         <w:t xml:space="preserve">). </w:t>
       </w:r>
       <w:r>
-        <w:t xml:space="preserve">Jako takový je vhodný pro mnoho účelů, často při komunikaci mezi dvěma zařízeními. Jeho nejčastější využití však spočívá v ukládání dat do databází a jejich vyvolávání zpět. SQL má mnoho odnoží, každá má své výhody a nevýhody. Tou s nejméně nevýhodami podle článku na webu Linuxsoft.cz je </w:t>
-      </w:r>
-      <w:proofErr w:type="spellStart"/>
-      <w:r>
-        <w:t>MySQL</w:t>
-      </w:r>
-      <w:proofErr w:type="spellEnd"/>
+        <w:t>Jako takový je vhodný pro mnoho účelů, často při komunikaci mezi dvěma zařízeními. Jeho nejčastější využití však spočívá v ukládání dat do databází a jejich vyvolávání zpět. SQL má mnoho odnoží, každá má své výhody a nevýhody. Tou s nejméně nevýhodami podle článku na webu Linuxsoft.cz je MySQL</w:t>
+      </w:r>
       <w:sdt>
         <w:sdtPr>
           <w:id w:val="-93329602"/>
           <w:citation/>
         </w:sdtPr>
-        <w:sdtEndPr/>
         <w:sdtContent>
           <w:r>
             <w:fldChar w:fldCharType="begin"/>
@@ -4589,48 +5195,16 @@
         </w:sdtContent>
       </w:sdt>
       <w:r>
-        <w:t xml:space="preserve">. Navíc je </w:t>
-      </w:r>
-      <w:proofErr w:type="spellStart"/>
-      <w:r>
-        <w:t>MySQL</w:t>
-      </w:r>
-      <w:proofErr w:type="spellEnd"/>
-      <w:r>
-        <w:t xml:space="preserve"> mezi </w:t>
-      </w:r>
-      <w:proofErr w:type="spellStart"/>
-      <w:r>
-        <w:t>webhostingy</w:t>
-      </w:r>
-      <w:proofErr w:type="spellEnd"/>
-      <w:r>
-        <w:t xml:space="preserve"> nejrozšířenější (tak jako PHP), proto tuto odnož využijeme ke správě naší databáze vyplněných a odeslaných formulářů.</w:t>
-      </w:r>
-      <w:r>
-        <w:t xml:space="preserve"> Je nezbytně nutné, aby bylo rozhraní </w:t>
-      </w:r>
-      <w:proofErr w:type="spellStart"/>
-      <w:r>
-        <w:t>MySQL</w:t>
-      </w:r>
-      <w:proofErr w:type="spellEnd"/>
-      <w:r>
-        <w:t xml:space="preserve"> na serveru nainstalováno</w:t>
+        <w:t>. Navíc je MySQL mezi webhostingy nejrozšířenější (tak jako PHP), proto tuto odnož využijeme ke správě naší databáze vyplněných a odeslaných formulářů.</w:t>
+      </w:r>
+      <w:r>
+        <w:t xml:space="preserve"> Je nezbytně nutné, aby bylo rozhraní MySQL na serveru nainstalováno</w:t>
       </w:r>
       <w:r>
         <w:t xml:space="preserve"> </w:t>
       </w:r>
       <w:r>
-        <w:t xml:space="preserve">jakožto CGI skript (jakožto rozšíření </w:t>
-      </w:r>
-      <w:proofErr w:type="spellStart"/>
-      <w:r>
-        <w:t>Apache</w:t>
-      </w:r>
-      <w:proofErr w:type="spellEnd"/>
-      <w:r>
-        <w:t xml:space="preserve"> serveru), nikoliv jako spustitelný program a to </w:t>
+        <w:t xml:space="preserve">jakožto CGI skript (jakožto rozšíření Apache serveru), nikoliv jako spustitelný program a to </w:t>
       </w:r>
       <w:r>
         <w:t>alespoň ve verzi 5, nejlépe</w:t>
@@ -4649,94 +5223,73 @@
       <w:pPr>
         <w:pStyle w:val="Nadpis3"/>
       </w:pPr>
-      <w:bookmarkStart w:id="9" w:name="_Toc381983158"/>
+      <w:bookmarkStart w:id="8" w:name="_Toc382156507"/>
       <w:r>
         <w:t>PHP</w:t>
       </w:r>
+      <w:bookmarkEnd w:id="8"/>
+    </w:p>
+    <w:p>
+      <w:r>
+        <w:t xml:space="preserve">A konečně se na závěr dostáváme k jádru celého našeho počínání. PHP (rekurzivní zkr. </w:t>
+      </w:r>
+      <w:r>
+        <w:t>PHP: Hypertext Preprocessor</w:t>
+      </w:r>
+      <w:r>
+        <w:t>, česky PHP: hypertextový preprocesor)</w:t>
+      </w:r>
+      <w:r>
+        <w:t>. Ten jsem již představil v úvodu, proto teď nebudu zabíhat do podrobností. Je nezbytně nutné, aby bylo rozhraní PHP na serveru nainstalováno</w:t>
+      </w:r>
+      <w:r>
+        <w:t xml:space="preserve"> tak</w:t>
+      </w:r>
+      <w:r>
+        <w:t>é</w:t>
+      </w:r>
+      <w:r>
+        <w:t xml:space="preserve"> jakožto CGI skript</w:t>
+      </w:r>
+      <w:r>
+        <w:t xml:space="preserve"> </w:t>
+      </w:r>
+      <w:r>
+        <w:t xml:space="preserve">a </w:t>
+      </w:r>
+      <w:r>
+        <w:t>také</w:t>
+      </w:r>
+      <w:r>
+        <w:t xml:space="preserve"> </w:t>
+      </w:r>
+      <w:r>
+        <w:t>alespoň ve verzi 5, nejlépe však v té nejaktuálnější.</w:t>
+      </w:r>
+    </w:p>
+    <w:p>
+      <w:pPr>
+        <w:pStyle w:val="Nadpis2"/>
+      </w:pPr>
+      <w:bookmarkStart w:id="9" w:name="_Toc382156508"/>
+      <w:r>
+        <w:t>Knihovny, polyfilly, další technologie</w:t>
+      </w:r>
       <w:bookmarkEnd w:id="9"/>
     </w:p>
     <w:p>
-      <w:r>
-        <w:t xml:space="preserve">A konečně se na závěr dostáváme k jádru celého našeho počínání. PHP (rekurzivní zkr. </w:t>
-      </w:r>
-      <w:r>
-        <w:t xml:space="preserve">PHP: Hypertext </w:t>
-      </w:r>
-      <w:proofErr w:type="spellStart"/>
-      <w:r>
-        <w:t>Preprocessor</w:t>
-      </w:r>
-      <w:proofErr w:type="spellEnd"/>
-      <w:r>
-        <w:t>, česky PHP: hypertextový preprocesor)</w:t>
-      </w:r>
-      <w:r>
-        <w:t>. Ten jsem již představil v úvodu, proto teď nebudu zabíhat do podrobností. Je nezbytně nutné, aby bylo rozhraní PHP na serveru nainstalováno</w:t>
-      </w:r>
-      <w:r>
-        <w:t xml:space="preserve"> tak</w:t>
-      </w:r>
-      <w:r>
-        <w:t>é</w:t>
-      </w:r>
-      <w:r>
-        <w:t xml:space="preserve"> jakožto CGI skript</w:t>
-      </w:r>
-      <w:r>
-        <w:t xml:space="preserve"> </w:t>
-      </w:r>
-      <w:r>
-        <w:t xml:space="preserve">a </w:t>
-      </w:r>
-      <w:r>
-        <w:t>také</w:t>
-      </w:r>
-      <w:r>
-        <w:t xml:space="preserve"> </w:t>
-      </w:r>
-      <w:r>
-        <w:t>alespoň ve verzi 5, nejlépe však v té nejaktuálnější.</w:t>
-      </w:r>
-    </w:p>
-    <w:p>
-      <w:pPr>
-        <w:pStyle w:val="Nadpis2"/>
-      </w:pPr>
-      <w:bookmarkStart w:id="10" w:name="_Toc381983159"/>
-      <w:r>
-        <w:t xml:space="preserve">Knihovny, </w:t>
-      </w:r>
-      <w:proofErr w:type="spellStart"/>
-      <w:r>
-        <w:t>polyfilly</w:t>
-      </w:r>
-      <w:proofErr w:type="spellEnd"/>
-      <w:r>
-        <w:t>, další technologie</w:t>
+      <w:pPr>
+        <w:pStyle w:val="Nadpis3"/>
+      </w:pPr>
+      <w:bookmarkStart w:id="10" w:name="_Toc382156509"/>
+      <w:r>
+        <w:t>Server</w:t>
       </w:r>
       <w:bookmarkEnd w:id="10"/>
     </w:p>
     <w:p>
-      <w:pPr>
-        <w:pStyle w:val="Nadpis3"/>
-      </w:pPr>
-      <w:bookmarkStart w:id="11" w:name="_Toc381983160"/>
-      <w:r>
-        <w:t>Server</w:t>
-      </w:r>
-      <w:bookmarkEnd w:id="11"/>
-    </w:p>
-    <w:p>
-      <w:r>
-        <w:t xml:space="preserve">Pro naše účely bude důležité, aby webové stránky běžely na tzv. </w:t>
-      </w:r>
-      <w:proofErr w:type="spellStart"/>
-      <w:r>
-        <w:t>Apache</w:t>
-      </w:r>
-      <w:proofErr w:type="spellEnd"/>
-      <w:r>
-        <w:t xml:space="preserve"> httpd serveru. Podle Wikipedie v </w:t>
+      <w:r>
+        <w:t xml:space="preserve">Pro naše účely bude důležité, aby webové stránky běžely na tzv. Apache httpd serveru. Podle Wikipedie v </w:t>
       </w:r>
       <w:r>
         <w:t xml:space="preserve">současné době dodává prohlížečům na celém světě většinu </w:t>
@@ -4750,7 +5303,6 @@
           <w:id w:val="1543709949"/>
           <w:citation/>
         </w:sdtPr>
-        <w:sdtEndPr/>
         <w:sdtContent>
           <w:r>
             <w:fldChar w:fldCharType="begin"/>
@@ -4773,143 +5325,82 @@
         </w:sdtContent>
       </w:sdt>
       <w:r>
-        <w:t xml:space="preserve">, proto si myslím, že by s jeho zajištěním na straně </w:t>
-      </w:r>
-      <w:proofErr w:type="spellStart"/>
-      <w:r>
-        <w:t>webhostingu</w:t>
-      </w:r>
-      <w:proofErr w:type="spellEnd"/>
-      <w:r>
-        <w:t xml:space="preserve"> neměl být problém</w:t>
+        <w:t>, proto si myslím, že by s jeho zajištěním na straně webhostingu neměl být problém</w:t>
       </w:r>
       <w:r>
         <w:t>.</w:t>
       </w:r>
       <w:r>
-        <w:t xml:space="preserve"> Budeme si na něm ukazovat některá drobná nastavení. Samozřejmě ta jdou provést také v dalších serverech (jako např. </w:t>
-      </w:r>
-      <w:proofErr w:type="spellStart"/>
-      <w:r>
-        <w:t>Nginx</w:t>
-      </w:r>
-      <w:proofErr w:type="spellEnd"/>
-      <w:r>
-        <w:t>), ovšem vyžaduje to pokročilou orientaci v takovém serveru a převedení všech příkazů a nastavení z</w:t>
-      </w:r>
-      <w:r>
-        <w:t> </w:t>
-      </w:r>
-      <w:proofErr w:type="spellStart"/>
-      <w:r>
-        <w:t>Apache</w:t>
-      </w:r>
-      <w:proofErr w:type="spellEnd"/>
-      <w:r>
-        <w:t>.</w:t>
+        <w:t xml:space="preserve"> Budeme si na něm ukazovat některá drobná nastavení. Samozřejmě ta jdou provést také v dalších serverech (jako např. Nginx), ovšem vyžaduje to pokročilou orientaci v takovém serveru a převedení všech příkazů a nastavení z</w:t>
+      </w:r>
+      <w:r>
+        <w:t> Apache.</w:t>
       </w:r>
     </w:p>
     <w:p>
       <w:pPr>
         <w:pStyle w:val="Nadpis3"/>
       </w:pPr>
-      <w:bookmarkStart w:id="12" w:name="_Toc381983161"/>
+      <w:bookmarkStart w:id="11" w:name="_Toc382156510"/>
       <w:r>
         <w:t>Editor</w:t>
       </w:r>
+      <w:bookmarkEnd w:id="11"/>
+    </w:p>
+    <w:p>
+      <w:r>
+        <w:t xml:space="preserve">Jednou z důležitých pomůcek je bezesporu také </w:t>
+      </w:r>
+      <w:r>
+        <w:t>kvalitní</w:t>
+      </w:r>
+      <w:r>
+        <w:t xml:space="preserve"> textový editor. Na výběr je mnoho možností od těch nejzákladnějších, jako například poznámkový blok</w:t>
+      </w:r>
+      <w:r>
+        <w:t xml:space="preserve"> nebo tzv. Notepad2, až po ty</w:t>
+      </w:r>
+      <w:r>
+        <w:t xml:space="preserve"> pokročilejší, mezi kterými bych </w:t>
+      </w:r>
+      <w:r>
+        <w:t>vybral například</w:t>
+      </w:r>
+      <w:r>
+        <w:t xml:space="preserve"> český PSPad</w:t>
+      </w:r>
+      <w:r>
+        <w:t xml:space="preserve">. O výběr rozhodně není nouze, je však důležité, aby na něj byl </w:t>
+      </w:r>
+      <w:r>
+        <w:t>programátor</w:t>
+      </w:r>
+      <w:r>
+        <w:t xml:space="preserve"> zvyklý a aby se mu v editoru dobře pracovalo.</w:t>
+      </w:r>
+      <w:r>
+        <w:t xml:space="preserve"> Pro jednoduchou a přehlednou správu projektů je doporučován i editor Brackets, který použiji k ukázkám kódu.</w:t>
+      </w:r>
+    </w:p>
+    <w:p>
+      <w:pPr>
+        <w:pStyle w:val="Nadpis3"/>
+      </w:pPr>
+      <w:bookmarkStart w:id="12" w:name="_Toc382156511"/>
+      <w:r>
+        <w:t>Písmo</w:t>
+      </w:r>
       <w:bookmarkEnd w:id="12"/>
     </w:p>
     <w:p>
       <w:r>
-        <w:t xml:space="preserve">Jednou z důležitých pomůcek je bezesporu také </w:t>
-      </w:r>
-      <w:r>
-        <w:t>kvalitní</w:t>
-      </w:r>
-      <w:r>
-        <w:t xml:space="preserve"> textový editor. Na výběr je mnoho možností od těch nejzákladnějších, jako například poznámkový blok</w:t>
-      </w:r>
-      <w:r>
-        <w:t xml:space="preserve"> nebo tzv. Notepad2, až po ty</w:t>
-      </w:r>
-      <w:r>
-        <w:t xml:space="preserve"> pokročilejší, mezi kterými bych </w:t>
-      </w:r>
-      <w:r>
-        <w:t>vybral například</w:t>
-      </w:r>
-      <w:r>
-        <w:t xml:space="preserve"> český </w:t>
-      </w:r>
-      <w:proofErr w:type="spellStart"/>
-      <w:r>
-        <w:t>PSPad</w:t>
-      </w:r>
-      <w:proofErr w:type="spellEnd"/>
-      <w:r>
-        <w:t xml:space="preserve">. O výběr rozhodně není nouze, je však důležité, aby na něj byl </w:t>
-      </w:r>
-      <w:r>
-        <w:t>programátor</w:t>
-      </w:r>
-      <w:r>
-        <w:t xml:space="preserve"> zvyklý a aby se mu v editoru dobře pracovalo.</w:t>
-      </w:r>
-      <w:r>
-        <w:t xml:space="preserve"> Pro jednoduchou a přehlednou správu projektů je doporučován i editor </w:t>
-      </w:r>
-      <w:proofErr w:type="spellStart"/>
-      <w:r>
-        <w:t>Brackets</w:t>
-      </w:r>
-      <w:proofErr w:type="spellEnd"/>
-      <w:r>
-        <w:t>, který použiji k ukázkám kódu.</w:t>
-      </w:r>
-    </w:p>
-    <w:p>
-      <w:pPr>
-        <w:pStyle w:val="Nadpis3"/>
-      </w:pPr>
-      <w:bookmarkStart w:id="13" w:name="_Toc381983162"/>
-      <w:r>
-        <w:t>Písmo</w:t>
-      </w:r>
-      <w:bookmarkEnd w:id="13"/>
-    </w:p>
-    <w:p>
-      <w:r>
-        <w:t>Najít vhodné písmo pro webový formulář nebo čistě pro webovou stránku je velmi složitý oříšek. Naštěstí je pro tyto potřeby na internetu k nalezení mnoho zajímavých článků o „</w:t>
-      </w:r>
-      <w:proofErr w:type="spellStart"/>
-      <w:r>
-        <w:t>typeface</w:t>
-      </w:r>
-      <w:proofErr w:type="spellEnd"/>
-      <w:r>
-        <w:t xml:space="preserve">“, čili o využití různých druhů písem při různých příležitostech. Těmi se však mnoho zabývat nebudeme, protože to není předmětem této práce. Nejjednodušší pro nás bude využít písmo z databáze Google </w:t>
-      </w:r>
-      <w:proofErr w:type="spellStart"/>
-      <w:r>
-        <w:t>Fonts</w:t>
-      </w:r>
-      <w:proofErr w:type="spellEnd"/>
-      <w:r>
-        <w:t xml:space="preserve">, </w:t>
+        <w:t xml:space="preserve">Najít vhodné písmo pro webový formulář nebo čistě pro webovou stránku je velmi složitý oříšek. Naštěstí je pro tyto potřeby na internetu k nalezení mnoho zajímavých článků o „typeface“, čili o využití různých druhů písem při různých příležitostech. Těmi se však mnoho zabývat nebudeme, protože to není předmětem této práce. Nejjednodušší pro nás bude využít písmo z databáze Google Fonts, </w:t>
       </w:r>
       <w:r>
         <w:t xml:space="preserve">která nabízí možnost vybrat si </w:t>
       </w:r>
       <w:r>
-        <w:t xml:space="preserve">hezké a </w:t>
-      </w:r>
-      <w:proofErr w:type="spellStart"/>
-      <w:r>
-        <w:t>designově</w:t>
-      </w:r>
-      <w:proofErr w:type="spellEnd"/>
-      <w:r>
-        <w:t xml:space="preserve"> propracované písmo a vložit jej</w:t>
+        <w:t>hezké a designově propracované písmo a vložit jej</w:t>
       </w:r>
       <w:r>
         <w:t xml:space="preserve"> přímo</w:t>
@@ -4921,22 +5412,13 @@
         <w:t xml:space="preserve">Doporučuji ještě </w:t>
       </w:r>
       <w:r>
-        <w:t>využít aplikaci českého vývojáře zvanou „</w:t>
-      </w:r>
-      <w:proofErr w:type="spellStart"/>
-      <w:r>
-        <w:t>Fontokuk</w:t>
-      </w:r>
-      <w:proofErr w:type="spellEnd"/>
-      <w:r>
-        <w:t>“</w:t>
+        <w:t>využít aplikaci českého vývojáře zvanou „Fontokuk“</w:t>
       </w:r>
       <w:sdt>
         <w:sdtPr>
           <w:id w:val="1194807468"/>
           <w:citation/>
         </w:sdtPr>
-        <w:sdtEndPr/>
         <w:sdtContent>
           <w:r>
             <w:fldChar w:fldCharType="begin"/>
@@ -4959,40 +5441,24 @@
         </w:sdtContent>
       </w:sdt>
       <w:r>
-        <w:t xml:space="preserve">, která z písem dostupných v databázi Google </w:t>
-      </w:r>
-      <w:proofErr w:type="spellStart"/>
-      <w:r>
-        <w:t>Fonts</w:t>
-      </w:r>
-      <w:proofErr w:type="spellEnd"/>
-      <w:r>
-        <w:t xml:space="preserve"> vybere pouze ty, které zobrazují českou diakritiku.</w:t>
-      </w:r>
-      <w:r>
-        <w:t xml:space="preserve"> Pro naše účely jsem jako příklad vybral uživatelsky příjemné a velice oblíbené a rozšířené písmo </w:t>
-      </w:r>
-      <w:proofErr w:type="spellStart"/>
-      <w:r>
-        <w:t>Ubuntu</w:t>
-      </w:r>
-      <w:proofErr w:type="spellEnd"/>
-      <w:r>
-        <w:t>.</w:t>
+        <w:t>, která z písem dostupných v databázi Google Fonts vybere pouze ty, které zobrazují českou diakritiku.</w:t>
+      </w:r>
+      <w:r>
+        <w:t xml:space="preserve"> Pro naše účely jsem jako příklad vybral uživatelsky příjemné a velice oblíbené a rozšířené písmo Ubuntu.</w:t>
       </w:r>
     </w:p>
     <w:p>
       <w:pPr>
         <w:pStyle w:val="Nadpis3"/>
       </w:pPr>
-      <w:bookmarkStart w:id="14" w:name="_Toc381983163"/>
+      <w:bookmarkStart w:id="13" w:name="_Toc382156512"/>
       <w:r>
         <w:t>Ikon</w:t>
       </w:r>
       <w:r>
         <w:t>ové písmo</w:t>
       </w:r>
-      <w:bookmarkEnd w:id="14"/>
+      <w:bookmarkEnd w:id="13"/>
     </w:p>
     <w:p>
       <w:r>
@@ -5005,23 +5471,7 @@
         <w:t>ová písma. Jde o klasická písma pro zobrazení textu, namísto písmen textu se však zobrazí ikonky. Písma se dají buď stahovat a používat jednotlivě jako celek (tak jako klasická písma) nebo si lze pomocí různých online služeb namixovat z dostupných ikonek písmo dle vlastního výběru. My to však nebudeme komplikovat a pro názorný příklad využijeme jedno z již přednastavených písem</w:t>
       </w:r>
       <w:r>
-        <w:t xml:space="preserve"> MFG </w:t>
-      </w:r>
-      <w:proofErr w:type="spellStart"/>
-      <w:r>
-        <w:t>Labs</w:t>
-      </w:r>
-      <w:proofErr w:type="spellEnd"/>
-      <w:r>
-        <w:t xml:space="preserve"> </w:t>
-      </w:r>
-      <w:proofErr w:type="spellStart"/>
-      <w:r>
-        <w:t>icon</w:t>
-      </w:r>
-      <w:proofErr w:type="spellEnd"/>
-      <w:r>
-        <w:t xml:space="preserve"> set</w:t>
+        <w:t xml:space="preserve"> MFG Labs icon set</w:t>
       </w:r>
       <w:r>
         <w:t>, které je dostupné ke stažení zdarma</w:t>
@@ -5044,22 +5494,22 @@
       <w:pPr>
         <w:pStyle w:val="Nadpis1"/>
       </w:pPr>
-      <w:bookmarkStart w:id="15" w:name="_Toc381983164"/>
+      <w:bookmarkStart w:id="14" w:name="_Toc382156513"/>
       <w:r>
         <w:lastRenderedPageBreak/>
         <w:t>Uživatelská část</w:t>
       </w:r>
+      <w:bookmarkEnd w:id="14"/>
+    </w:p>
+    <w:p>
+      <w:pPr>
+        <w:pStyle w:val="Nadpis2"/>
+      </w:pPr>
+      <w:bookmarkStart w:id="15" w:name="_Toc382156514"/>
+      <w:r>
+        <w:t>Základní struktura formuláře</w:t>
+      </w:r>
       <w:bookmarkEnd w:id="15"/>
-    </w:p>
-    <w:p>
-      <w:pPr>
-        <w:pStyle w:val="Nadpis2"/>
-      </w:pPr>
-      <w:bookmarkStart w:id="16" w:name="_Toc381983165"/>
-      <w:r>
-        <w:t>Základní struktura formuláře</w:t>
-      </w:r>
-      <w:bookmarkEnd w:id="16"/>
     </w:p>
     <w:p>
       <w:r>
@@ -5128,461 +5578,390 @@
       <w:pPr>
         <w:pStyle w:val="Titulek"/>
       </w:pPr>
-      <w:bookmarkStart w:id="17" w:name="_Toc381983187"/>
+      <w:bookmarkStart w:id="16" w:name="_Toc382156434"/>
       <w:r>
         <w:t xml:space="preserve">Ukázka </w:t>
       </w:r>
-      <w:r>
-        <w:fldChar w:fldCharType="begin"/>
-      </w:r>
-      <w:r>
-        <w:instrText xml:space="preserve"> SEQ Ukázka \* ARABIC </w:instrText>
-      </w:r>
-      <w:r>
-        <w:fldChar w:fldCharType="separate"/>
-      </w:r>
-      <w:r>
-        <w:rPr>
-          <w:noProof/>
-        </w:rPr>
-        <w:t>1</w:t>
-      </w:r>
-      <w:r>
-        <w:rPr>
-          <w:noProof/>
-        </w:rPr>
-        <w:fldChar w:fldCharType="end"/>
-      </w:r>
+      <w:fldSimple w:instr=" SEQ Ukázka \* ARABIC ">
+        <w:r>
+          <w:rPr>
+            <w:noProof/>
+          </w:rPr>
+          <w:t>1</w:t>
+        </w:r>
+      </w:fldSimple>
       <w:r>
         <w:t>: Základní struktura HTML stránky</w:t>
       </w:r>
+      <w:bookmarkEnd w:id="16"/>
+    </w:p>
+    <w:p>
+      <w:r>
+        <w:t xml:space="preserve">Každá HTML stránka by měla obsahovat nejprve typ dokumentu, neboli tzv. </w:t>
+      </w:r>
+      <w:r>
+        <w:rPr>
+          <w:i/>
+        </w:rPr>
+        <w:t>d</w:t>
+      </w:r>
+      <w:r>
+        <w:rPr>
+          <w:i/>
+        </w:rPr>
+        <w:t>octype</w:t>
+      </w:r>
+      <w:r>
+        <w:t>. V něm je deklarován formát dokumentu. S</w:t>
+      </w:r>
+      <w:r>
+        <w:t>amotný obsah stránky ohraničuj</w:t>
+      </w:r>
+      <w:r>
+        <w:t>í</w:t>
+      </w:r>
+      <w:r>
+        <w:t xml:space="preserve"> párov</w:t>
+      </w:r>
+      <w:r>
+        <w:t>é</w:t>
+      </w:r>
+      <w:r>
+        <w:t xml:space="preserve"> značk</w:t>
+      </w:r>
+      <w:r>
+        <w:t>y</w:t>
+      </w:r>
+      <w:r>
+        <w:t xml:space="preserve"> </w:t>
+      </w:r>
+      <w:r>
+        <w:rPr>
+          <w:i/>
+        </w:rPr>
+        <w:t>&lt;</w:t>
+      </w:r>
+      <w:r>
+        <w:rPr>
+          <w:i/>
+        </w:rPr>
+        <w:t>h</w:t>
+      </w:r>
+      <w:r>
+        <w:rPr>
+          <w:i/>
+        </w:rPr>
+        <w:t>tml&gt;</w:t>
+      </w:r>
+      <w:r>
+        <w:t xml:space="preserve">. </w:t>
+      </w:r>
+      <w:r>
+        <w:t>Obsah</w:t>
+      </w:r>
+      <w:r>
+        <w:t xml:space="preserve"> se dělí na </w:t>
+      </w:r>
+      <w:r>
+        <w:t>hlavičku</w:t>
+      </w:r>
+      <w:r>
+        <w:t xml:space="preserve"> </w:t>
+      </w:r>
+      <w:r>
+        <w:t>(p</w:t>
+      </w:r>
+      <w:r>
+        <w:t>á</w:t>
+      </w:r>
+      <w:r>
+        <w:t>rov</w:t>
+      </w:r>
+      <w:r>
+        <w:t>é</w:t>
+      </w:r>
+      <w:r>
+        <w:t xml:space="preserve"> značk</w:t>
+      </w:r>
+      <w:r>
+        <w:t>y</w:t>
+      </w:r>
+      <w:r>
+        <w:t xml:space="preserve"> </w:t>
+      </w:r>
+      <w:r>
+        <w:rPr>
+          <w:i/>
+        </w:rPr>
+        <w:t>&lt;</w:t>
+      </w:r>
+      <w:r>
+        <w:rPr>
+          <w:i/>
+        </w:rPr>
+        <w:t>h</w:t>
+      </w:r>
+      <w:r>
+        <w:rPr>
+          <w:i/>
+        </w:rPr>
+        <w:t>ead&gt;</w:t>
+      </w:r>
+      <w:r>
+        <w:t>)</w:t>
+      </w:r>
+      <w:r>
+        <w:t xml:space="preserve"> a </w:t>
+      </w:r>
+      <w:r>
+        <w:t>tělo</w:t>
+      </w:r>
+      <w:r>
+        <w:t xml:space="preserve"> </w:t>
+      </w:r>
+      <w:r>
+        <w:t>(párov</w:t>
+      </w:r>
+      <w:r>
+        <w:t>é</w:t>
+      </w:r>
+      <w:r>
+        <w:t xml:space="preserve"> značk</w:t>
+      </w:r>
+      <w:r>
+        <w:t>y</w:t>
+      </w:r>
+      <w:r>
+        <w:t xml:space="preserve"> </w:t>
+      </w:r>
+      <w:r>
+        <w:rPr>
+          <w:i/>
+        </w:rPr>
+        <w:t>&lt;</w:t>
+      </w:r>
+      <w:r>
+        <w:rPr>
+          <w:i/>
+        </w:rPr>
+        <w:t>b</w:t>
+      </w:r>
+      <w:r>
+        <w:rPr>
+          <w:i/>
+        </w:rPr>
+        <w:t>ody&gt;</w:t>
+      </w:r>
+      <w:r>
+        <w:t>)</w:t>
+      </w:r>
+      <w:r>
+        <w:t>. Do hlavičky se zapisují informace, které nejsou uživateli viditelné a slouží pro zpracování strojově. Naopak do těla se píše přímo samostatný obsah stránky.</w:t>
+      </w:r>
+      <w:r>
+        <w:t xml:space="preserve"> Do hlavičky ještě doplníme titulek stránky </w:t>
+      </w:r>
+      <w:r>
+        <w:t xml:space="preserve">(párové značky </w:t>
+      </w:r>
+      <w:r>
+        <w:rPr>
+          <w:i/>
+        </w:rPr>
+        <w:t>&lt;</w:t>
+      </w:r>
+      <w:r>
+        <w:rPr>
+          <w:i/>
+        </w:rPr>
+        <w:t>t</w:t>
+      </w:r>
+      <w:r>
+        <w:rPr>
+          <w:i/>
+        </w:rPr>
+        <w:t>itle&gt;</w:t>
+      </w:r>
+      <w:r>
+        <w:t>)</w:t>
+      </w:r>
+      <w:r>
+        <w:t>, který se zobrazí v názvu otevřené záložky v</w:t>
+      </w:r>
+      <w:r>
+        <w:t> </w:t>
+      </w:r>
+      <w:r>
+        <w:t>prohlížeči</w:t>
+      </w:r>
+      <w:r>
+        <w:t>.</w:t>
+      </w:r>
+    </w:p>
+    <w:p>
+      <w:r>
+        <w:t>N</w:t>
+      </w:r>
+      <w:r>
+        <w:t>esmíme</w:t>
+      </w:r>
+      <w:r>
+        <w:t xml:space="preserve"> ještě</w:t>
+      </w:r>
+      <w:r>
+        <w:t xml:space="preserve"> zapomenout na</w:t>
+      </w:r>
+      <w:r>
+        <w:t xml:space="preserve"> nepárovou značku </w:t>
+      </w:r>
+      <w:r>
+        <w:rPr>
+          <w:i/>
+        </w:rPr>
+        <w:t>&lt;meta&gt;</w:t>
+      </w:r>
+      <w:r>
+        <w:t xml:space="preserve"> s vlastností</w:t>
+      </w:r>
+      <w:r>
+        <w:t xml:space="preserve"> </w:t>
+      </w:r>
+      <w:r>
+        <w:rPr>
+          <w:i/>
+        </w:rPr>
+        <w:t>charset</w:t>
+      </w:r>
+      <w:r>
+        <w:t>, čili sad</w:t>
+      </w:r>
+      <w:r>
+        <w:t>o</w:t>
+      </w:r>
+      <w:r>
+        <w:t xml:space="preserve">u znaků. Základní sada znaků je v českém prostředí většinou </w:t>
+      </w:r>
+      <w:r>
+        <w:t>w</w:t>
+      </w:r>
+      <w:r>
+        <w:t>indows-1250</w:t>
+      </w:r>
+      <w:r>
+        <w:t xml:space="preserve">, pokročilá zase třeba </w:t>
+      </w:r>
+      <w:r>
+        <w:t>i</w:t>
+      </w:r>
+      <w:r>
+        <w:t>so-8859-2</w:t>
+      </w:r>
+      <w:r>
+        <w:t xml:space="preserve">, ale </w:t>
+      </w:r>
+      <w:r>
+        <w:t>nej</w:t>
+      </w:r>
+      <w:r>
+        <w:t>univerzálnější pro náš účel bude mezinárodní sada znaků Unicode (</w:t>
+      </w:r>
+      <w:r>
+        <w:t>u</w:t>
+      </w:r>
+      <w:r>
+        <w:t>tf-8). Každý editor by měl nějakým způsobem nabídnout alespoň dvě sady znaků k výběru ať už při psaní, nebo při ukládání dokumentu. Znakovou sadu</w:t>
+      </w:r>
+      <w:r>
+        <w:t xml:space="preserve"> již v průběhu </w:t>
+      </w:r>
+      <w:r>
+        <w:t>psaní stránky</w:t>
+      </w:r>
+      <w:r>
+        <w:t xml:space="preserve"> měnit nemůžeme, proto si ji nadefinujeme te</w:t>
+      </w:r>
+      <w:r>
+        <w:t>ď.</w:t>
+      </w:r>
+    </w:p>
+    <w:p>
+      <w:r>
+        <w:t>Takto připravenou šablonu zapíšeme tedy do edi</w:t>
+      </w:r>
+      <w:r>
+        <w:t xml:space="preserve">toru a uložíme s příponou </w:t>
+      </w:r>
+      <w:r>
+        <w:rPr>
+          <w:i/>
+        </w:rPr>
+        <w:t>.php</w:t>
+      </w:r>
+      <w:r>
+        <w:t>.</w:t>
+      </w:r>
+      <w:r>
+        <w:t xml:space="preserve"> Úvodní stránka by se na všech serverech </w:t>
+      </w:r>
+      <w:r>
+        <w:t xml:space="preserve">Apache měla jmenovat </w:t>
+      </w:r>
+      <w:r>
+        <w:rPr>
+          <w:i/>
+        </w:rPr>
+        <w:t>index.xyz</w:t>
+      </w:r>
+      <w:r>
+        <w:t>, proto náš první soubor bud</w:t>
+      </w:r>
+      <w:r>
+        <w:t xml:space="preserve">e mít výsledný název </w:t>
+      </w:r>
+      <w:r>
+        <w:rPr>
+          <w:i/>
+        </w:rPr>
+        <w:t>index.php</w:t>
+      </w:r>
+      <w:r>
+        <w:t>.</w:t>
+      </w:r>
+      <w:r>
+        <w:t xml:space="preserve"> Pokud se náš formulář nevejde na jednu stránku, další stránky můžeme buď sloučit do jednoho dokumentu a pomocí skriptovacích jazyků upravit</w:t>
+      </w:r>
+      <w:r>
+        <w:t xml:space="preserve"> přecházení mezi nimi, nebo mnohem jednodušeji rozdělit formulář do více stránek. P</w:t>
+      </w:r>
+      <w:r>
+        <w:t>ro každou další stránku poté můžeme zvolit název, jaký se nám zlíbí. Avšak opatrně, nejlépe bez diakritiky a samozřejmě tak, aby se název vztahoval k obsahu.</w:t>
+      </w:r>
+    </w:p>
+    <w:p>
+      <w:r>
+        <w:lastRenderedPageBreak/>
+        <w:t xml:space="preserve">Ještě podotknu, že vše, co jsme zatím do souboru napsali, může být tzv. „case insensitive“, čili může být zapsáno jak velkými, tak malými písmeny, a může být zapsáno také kombinovaně. </w:t>
+      </w:r>
+      <w:r>
+        <w:t>V ukázkách používám první písmena velká pouze pro přehlednost.</w:t>
+      </w:r>
+    </w:p>
+    <w:p>
+      <w:pPr>
+        <w:pStyle w:val="Nadpis2"/>
+      </w:pPr>
+      <w:bookmarkStart w:id="17" w:name="_Toc382156515"/>
+      <w:r>
+        <w:t>Hlavička</w:t>
+      </w:r>
       <w:bookmarkEnd w:id="17"/>
     </w:p>
     <w:p>
       <w:r>
-        <w:t xml:space="preserve">Každá HTML stránka by měla obsahovat nejprve typ dokumentu, neboli tzv. </w:t>
-      </w:r>
-      <w:proofErr w:type="spellStart"/>
-      <w:r>
-        <w:rPr>
-          <w:i/>
-        </w:rPr>
-        <w:t>d</w:t>
-      </w:r>
-      <w:r>
-        <w:rPr>
-          <w:i/>
-        </w:rPr>
-        <w:t>octype</w:t>
-      </w:r>
-      <w:proofErr w:type="spellEnd"/>
-      <w:r>
-        <w:t>. V něm je deklarován formát dokumentu. S</w:t>
-      </w:r>
-      <w:r>
-        <w:t>amotný obsah stránky ohraničuj</w:t>
-      </w:r>
-      <w:r>
-        <w:t>í</w:t>
-      </w:r>
-      <w:r>
-        <w:t xml:space="preserve"> párov</w:t>
-      </w:r>
-      <w:r>
-        <w:t>é</w:t>
-      </w:r>
-      <w:r>
-        <w:t xml:space="preserve"> značk</w:t>
-      </w:r>
-      <w:r>
-        <w:t>y</w:t>
-      </w:r>
-      <w:r>
-        <w:t xml:space="preserve"> </w:t>
-      </w:r>
-      <w:r>
-        <w:rPr>
-          <w:i/>
-        </w:rPr>
-        <w:t>&lt;</w:t>
-      </w:r>
-      <w:proofErr w:type="spellStart"/>
-      <w:r>
-        <w:rPr>
-          <w:i/>
-        </w:rPr>
-        <w:t>h</w:t>
-      </w:r>
-      <w:r>
-        <w:rPr>
-          <w:i/>
-        </w:rPr>
-        <w:t>tml</w:t>
-      </w:r>
-      <w:proofErr w:type="spellEnd"/>
-      <w:r>
-        <w:rPr>
-          <w:i/>
-        </w:rPr>
-        <w:t>&gt;</w:t>
-      </w:r>
-      <w:r>
-        <w:t xml:space="preserve">. </w:t>
-      </w:r>
-      <w:r>
-        <w:t>Obsah</w:t>
-      </w:r>
-      <w:r>
-        <w:t xml:space="preserve"> se dělí na </w:t>
-      </w:r>
-      <w:r>
-        <w:t>hlavičku</w:t>
-      </w:r>
-      <w:r>
-        <w:t xml:space="preserve"> </w:t>
-      </w:r>
-      <w:r>
-        <w:t>(p</w:t>
-      </w:r>
-      <w:r>
-        <w:t>á</w:t>
-      </w:r>
-      <w:r>
-        <w:t>rov</w:t>
-      </w:r>
-      <w:r>
-        <w:t>é</w:t>
-      </w:r>
-      <w:r>
-        <w:t xml:space="preserve"> značk</w:t>
-      </w:r>
-      <w:r>
-        <w:t>y</w:t>
-      </w:r>
-      <w:r>
-        <w:t xml:space="preserve"> </w:t>
-      </w:r>
-      <w:r>
-        <w:rPr>
-          <w:i/>
-        </w:rPr>
-        <w:t>&lt;</w:t>
-      </w:r>
-      <w:proofErr w:type="spellStart"/>
-      <w:r>
-        <w:rPr>
-          <w:i/>
-        </w:rPr>
-        <w:t>h</w:t>
-      </w:r>
-      <w:r>
-        <w:rPr>
-          <w:i/>
-        </w:rPr>
-        <w:t>ead</w:t>
-      </w:r>
-      <w:proofErr w:type="spellEnd"/>
-      <w:r>
-        <w:rPr>
-          <w:i/>
-        </w:rPr>
-        <w:t>&gt;</w:t>
-      </w:r>
-      <w:r>
-        <w:t>)</w:t>
-      </w:r>
-      <w:r>
-        <w:t xml:space="preserve"> a </w:t>
-      </w:r>
-      <w:r>
-        <w:t>tělo</w:t>
-      </w:r>
-      <w:r>
-        <w:t xml:space="preserve"> </w:t>
-      </w:r>
-      <w:r>
-        <w:t>(párov</w:t>
-      </w:r>
-      <w:r>
-        <w:t>é</w:t>
-      </w:r>
-      <w:r>
-        <w:t xml:space="preserve"> značk</w:t>
-      </w:r>
-      <w:r>
-        <w:t>y</w:t>
-      </w:r>
-      <w:r>
-        <w:t xml:space="preserve"> </w:t>
-      </w:r>
-      <w:r>
-        <w:rPr>
-          <w:i/>
-        </w:rPr>
-        <w:t>&lt;</w:t>
-      </w:r>
-      <w:r>
-        <w:rPr>
-          <w:i/>
-        </w:rPr>
-        <w:t>b</w:t>
-      </w:r>
-      <w:r>
-        <w:rPr>
-          <w:i/>
-        </w:rPr>
-        <w:t>ody&gt;</w:t>
-      </w:r>
-      <w:r>
-        <w:t>)</w:t>
-      </w:r>
-      <w:r>
-        <w:t>. Do hlavičky se zapisují informace, které nejsou uživateli viditelné a slouží pro zpracování strojově. Naopak do těla se píše přímo samostatný obsah stránky.</w:t>
-      </w:r>
-      <w:r>
-        <w:t xml:space="preserve"> Do hlavičky ještě doplníme titulek stránky </w:t>
-      </w:r>
-      <w:r>
-        <w:t xml:space="preserve">(párové značky </w:t>
-      </w:r>
-      <w:r>
-        <w:rPr>
-          <w:i/>
-        </w:rPr>
-        <w:t>&lt;</w:t>
-      </w:r>
-      <w:proofErr w:type="spellStart"/>
-      <w:r>
-        <w:rPr>
-          <w:i/>
-        </w:rPr>
-        <w:t>t</w:t>
-      </w:r>
-      <w:r>
-        <w:rPr>
-          <w:i/>
-        </w:rPr>
-        <w:t>itle</w:t>
-      </w:r>
-      <w:proofErr w:type="spellEnd"/>
-      <w:r>
-        <w:rPr>
-          <w:i/>
-        </w:rPr>
-        <w:t>&gt;</w:t>
-      </w:r>
-      <w:r>
-        <w:t>)</w:t>
-      </w:r>
-      <w:r>
-        <w:t>, který se zobrazí v názvu otevřené záložky v</w:t>
-      </w:r>
-      <w:r>
-        <w:t> </w:t>
-      </w:r>
-      <w:r>
-        <w:t>prohlížeči</w:t>
-      </w:r>
-      <w:r>
-        <w:t>.</w:t>
-      </w:r>
-    </w:p>
-    <w:p>
-      <w:r>
-        <w:t>N</w:t>
-      </w:r>
-      <w:r>
-        <w:t>esmíme</w:t>
-      </w:r>
-      <w:r>
-        <w:t xml:space="preserve"> ještě</w:t>
-      </w:r>
-      <w:r>
-        <w:t xml:space="preserve"> zapomenout na</w:t>
-      </w:r>
-      <w:r>
-        <w:t xml:space="preserve"> nepárovou značku </w:t>
-      </w:r>
-      <w:r>
-        <w:rPr>
-          <w:i/>
-        </w:rPr>
-        <w:t>&lt;meta&gt;</w:t>
-      </w:r>
-      <w:r>
-        <w:t xml:space="preserve"> s vlastností</w:t>
-      </w:r>
-      <w:r>
-        <w:t xml:space="preserve"> </w:t>
-      </w:r>
-      <w:proofErr w:type="spellStart"/>
-      <w:r>
-        <w:rPr>
-          <w:i/>
-        </w:rPr>
-        <w:t>charset</w:t>
-      </w:r>
-      <w:proofErr w:type="spellEnd"/>
-      <w:r>
-        <w:t>, čili sad</w:t>
-      </w:r>
-      <w:r>
-        <w:t>o</w:t>
-      </w:r>
-      <w:r>
-        <w:t xml:space="preserve">u znaků. Základní sada znaků je v českém prostředí většinou </w:t>
-      </w:r>
-      <w:r>
-        <w:t>w</w:t>
-      </w:r>
-      <w:r>
-        <w:t>indows-1250</w:t>
-      </w:r>
-      <w:r>
-        <w:t xml:space="preserve">, pokročilá zase třeba </w:t>
-      </w:r>
-      <w:r>
-        <w:t>i</w:t>
-      </w:r>
-      <w:r>
-        <w:t>so-8859-2</w:t>
-      </w:r>
-      <w:r>
-        <w:t xml:space="preserve">, ale </w:t>
-      </w:r>
-      <w:r>
-        <w:t>nej</w:t>
-      </w:r>
-      <w:r>
-        <w:t xml:space="preserve">univerzálnější pro náš účel bude mezinárodní sada znaků </w:t>
-      </w:r>
-      <w:proofErr w:type="spellStart"/>
-      <w:r>
-        <w:t>Unicode</w:t>
-      </w:r>
-      <w:proofErr w:type="spellEnd"/>
-      <w:r>
-        <w:t xml:space="preserve"> (</w:t>
-      </w:r>
-      <w:r>
-        <w:t>u</w:t>
-      </w:r>
-      <w:r>
-        <w:t>tf-8). Každý editor by měl nějakým způsobem nabídnout alespoň dvě sady znaků k výběru ať už při psaní, nebo při ukládání dokumentu. Znakovou sadu</w:t>
-      </w:r>
-      <w:r>
-        <w:t xml:space="preserve"> již v průběhu </w:t>
-      </w:r>
-      <w:r>
-        <w:t>psaní stránky</w:t>
-      </w:r>
-      <w:r>
-        <w:t xml:space="preserve"> měnit nemůžeme, proto si ji nadefinujeme te</w:t>
-      </w:r>
-      <w:r>
-        <w:t>ď.</w:t>
-      </w:r>
-    </w:p>
-    <w:p>
-      <w:r>
-        <w:t>Takto připravenou šablonu zapíšeme tedy do edi</w:t>
-      </w:r>
-      <w:r>
-        <w:t xml:space="preserve">toru a uložíme s příponou </w:t>
-      </w:r>
-      <w:r>
-        <w:rPr>
-          <w:i/>
-        </w:rPr>
-        <w:t>.</w:t>
-      </w:r>
-      <w:proofErr w:type="spellStart"/>
-      <w:r>
-        <w:rPr>
-          <w:i/>
-        </w:rPr>
-        <w:t>php</w:t>
-      </w:r>
-      <w:proofErr w:type="spellEnd"/>
-      <w:r>
-        <w:t>.</w:t>
-      </w:r>
-      <w:r>
-        <w:t xml:space="preserve"> Úvodní stránka by se na všech serverech </w:t>
-      </w:r>
-      <w:proofErr w:type="spellStart"/>
-      <w:r>
-        <w:t>Apache</w:t>
-      </w:r>
-      <w:proofErr w:type="spellEnd"/>
-      <w:r>
-        <w:t xml:space="preserve"> měla jmenovat </w:t>
-      </w:r>
-      <w:proofErr w:type="spellStart"/>
-      <w:r>
-        <w:rPr>
-          <w:i/>
-        </w:rPr>
-        <w:t>index.xyz</w:t>
-      </w:r>
-      <w:proofErr w:type="spellEnd"/>
-      <w:r>
-        <w:t>, proto náš první soubor bud</w:t>
-      </w:r>
-      <w:r>
-        <w:t xml:space="preserve">e mít výsledný název </w:t>
-      </w:r>
-      <w:proofErr w:type="spellStart"/>
-      <w:r>
-        <w:rPr>
-          <w:i/>
-        </w:rPr>
-        <w:t>index.php</w:t>
-      </w:r>
-      <w:proofErr w:type="spellEnd"/>
-      <w:r>
-        <w:t>.</w:t>
-      </w:r>
-      <w:r>
-        <w:t xml:space="preserve"> Ještě podotknu, že vše, co jsme zatím do souboru napsali, může být tzv. „case </w:t>
-      </w:r>
-      <w:proofErr w:type="spellStart"/>
-      <w:r>
-        <w:t>insensitive</w:t>
-      </w:r>
-      <w:proofErr w:type="spellEnd"/>
-      <w:r>
-        <w:t xml:space="preserve">“, čili může být zapsáno jak velkými, tak malými písmeny, a může být zapsáno také kombinovaně. </w:t>
-      </w:r>
-      <w:r>
-        <w:t>V ukázkách používám první písmena velká pouze pro přehlednost.</w:t>
-      </w:r>
-    </w:p>
-    <w:p>
-      <w:pPr>
-        <w:pStyle w:val="Nadpis2"/>
-      </w:pPr>
-      <w:bookmarkStart w:id="18" w:name="_Toc381983166"/>
-      <w:r>
-        <w:lastRenderedPageBreak/>
-        <w:t>Hlavička</w:t>
-      </w:r>
-      <w:bookmarkEnd w:id="18"/>
-    </w:p>
-    <w:p>
-      <w:r>
         <w:t>Do hlavičky bychom měli zapsat ještě další informace o dokumentu. Jednak by měla obsahovat zadání písem a stylů, také bychom měli uvést tzv. SEO údaje o stránce pro webové vyhledávače</w:t>
       </w:r>
       <w:r>
-        <w:t xml:space="preserve">, případně deklarovat další aplikace a </w:t>
-      </w:r>
-      <w:proofErr w:type="spellStart"/>
-      <w:r>
-        <w:t>polyfilly</w:t>
-      </w:r>
-      <w:proofErr w:type="spellEnd"/>
-      <w:r>
-        <w:t>, které použijeme</w:t>
+        <w:t>, případně deklarovat další aplikace a polyfilly, které použijeme</w:t>
       </w:r>
       <w:r>
         <w:t>.</w:t>
@@ -5599,7 +5978,7 @@
         </w:rPr>
         <w:drawing>
           <wp:inline distT="0" distB="0" distL="0" distR="0" wp14:anchorId="69DF8B2C" wp14:editId="3FEB01FB">
-            <wp:extent cx="5579745" cy="1951822"/>
+            <wp:extent cx="5579745" cy="1850240"/>
             <wp:effectExtent l="0" t="0" r="1905" b="0"/>
             <wp:docPr id="4" name="Obrázek 4"/>
             <wp:cNvGraphicFramePr>
@@ -5627,7 +6006,7 @@
                   <pic:spPr>
                     <a:xfrm>
                       <a:off x="0" y="0"/>
-                      <a:ext cx="5579745" cy="1951822"/>
+                      <a:ext cx="5579745" cy="1850240"/>
                     </a:xfrm>
                     <a:prstGeom prst="rect">
                       <a:avLst/>
@@ -5644,339 +6023,275 @@
       <w:pPr>
         <w:pStyle w:val="Titulek"/>
       </w:pPr>
-      <w:bookmarkStart w:id="19" w:name="_Toc381983188"/>
+      <w:bookmarkStart w:id="18" w:name="_Toc382156435"/>
       <w:r>
         <w:t xml:space="preserve">Ukázka </w:t>
       </w:r>
-      <w:r>
-        <w:fldChar w:fldCharType="begin"/>
-      </w:r>
-      <w:r>
-        <w:instrText xml:space="preserve"> SEQ Ukázka \* ARABIC </w:instrText>
-      </w:r>
-      <w:r>
-        <w:fldChar w:fldCharType="separate"/>
-      </w:r>
-      <w:r>
-        <w:rPr>
-          <w:noProof/>
-        </w:rPr>
-        <w:t>2</w:t>
-      </w:r>
-      <w:r>
-        <w:rPr>
-          <w:noProof/>
-        </w:rPr>
-        <w:fldChar w:fldCharType="end"/>
-      </w:r>
+      <w:fldSimple w:instr=" SEQ Ukázka \* ARABIC ">
+        <w:r>
+          <w:rPr>
+            <w:noProof/>
+          </w:rPr>
+          <w:t>2</w:t>
+        </w:r>
+      </w:fldSimple>
       <w:r>
         <w:t>: Hlavička stránky</w:t>
       </w:r>
+      <w:bookmarkEnd w:id="18"/>
+    </w:p>
+    <w:p>
+      <w:r>
+        <w:t xml:space="preserve">Dalšími </w:t>
+      </w:r>
+      <w:r>
+        <w:rPr>
+          <w:i/>
+        </w:rPr>
+        <w:t>&lt;m</w:t>
+      </w:r>
+      <w:r>
+        <w:rPr>
+          <w:i/>
+        </w:rPr>
+        <w:t>eta&gt;</w:t>
+      </w:r>
+      <w:r>
+        <w:t xml:space="preserve"> značkami</w:t>
+      </w:r>
+      <w:r>
+        <w:t xml:space="preserve"> a jejich vlastnostmi (viz Ukázka 2)</w:t>
+      </w:r>
+      <w:r>
+        <w:t xml:space="preserve"> doplníme tedy libovolné popisky pro webové vyhledávače. K dispozici máme název, autora, popis, </w:t>
+      </w:r>
+      <w:r>
+        <w:t>generátor (ji</w:t>
+      </w:r>
+      <w:r>
+        <w:t>nými slovy</w:t>
+      </w:r>
+      <w:r>
+        <w:t xml:space="preserve"> editor)</w:t>
+      </w:r>
+      <w:r>
+        <w:t xml:space="preserve"> a klíčová slova (oddělují se čárkou).</w:t>
+      </w:r>
+      <w:r>
+        <w:t xml:space="preserve"> </w:t>
+      </w:r>
+      <w:r>
+        <w:t xml:space="preserve">Další </w:t>
+      </w:r>
+      <w:r>
+        <w:rPr>
+          <w:i/>
+        </w:rPr>
+        <w:t>&lt;</w:t>
+      </w:r>
+      <w:r>
+        <w:rPr>
+          <w:i/>
+        </w:rPr>
+        <w:t>m</w:t>
+      </w:r>
+      <w:r>
+        <w:rPr>
+          <w:i/>
+        </w:rPr>
+        <w:t>eta&gt;</w:t>
+      </w:r>
+      <w:r>
+        <w:t xml:space="preserve"> značka s vlastností</w:t>
+      </w:r>
+      <w:r>
+        <w:t xml:space="preserve"> </w:t>
+      </w:r>
+      <w:r>
+        <w:rPr>
+          <w:i/>
+        </w:rPr>
+        <w:t>robots</w:t>
+      </w:r>
+      <w:r>
+        <w:t xml:space="preserve"> udává</w:t>
+      </w:r>
+      <w:r>
+        <w:t>, jakým způsobem se ma</w:t>
+      </w:r>
+      <w:r>
+        <w:t xml:space="preserve">jí vyhledávače k obsahu chovat. </w:t>
+      </w:r>
+      <w:r>
+        <w:rPr>
+          <w:i/>
+        </w:rPr>
+        <w:t>f</w:t>
+      </w:r>
+      <w:r>
+        <w:rPr>
+          <w:i/>
+        </w:rPr>
+        <w:t>ollow</w:t>
+      </w:r>
+      <w:r>
+        <w:t xml:space="preserve"> znamená, že mají následovat odkazy a ukládat také strán</w:t>
+      </w:r>
+      <w:r>
+        <w:t xml:space="preserve">ky, na které odkazujeme. </w:t>
+      </w:r>
+      <w:r>
+        <w:rPr>
+          <w:i/>
+        </w:rPr>
+        <w:t>index</w:t>
+      </w:r>
+      <w:r>
+        <w:t xml:space="preserve"> zase určuje, že se </w:t>
+      </w:r>
+      <w:r>
+        <w:t>ukládá stránka samotná</w:t>
+      </w:r>
+      <w:r>
+        <w:t>,</w:t>
+      </w:r>
+      <w:r>
+        <w:t xml:space="preserve"> a </w:t>
+      </w:r>
+      <w:r>
+        <w:rPr>
+          <w:i/>
+        </w:rPr>
+        <w:t>archive</w:t>
+      </w:r>
+      <w:r>
+        <w:t xml:space="preserve"> určuje, zda se má stránka archivovat (ukládat její kopie vyhledávači, či archivátory stránek)</w:t>
+      </w:r>
+      <w:r>
+        <w:t>. Případnou negaci provedeme</w:t>
+      </w:r>
+      <w:r>
+        <w:t xml:space="preserve"> přidání</w:t>
+      </w:r>
+      <w:r>
+        <w:t xml:space="preserve">m předpony </w:t>
+      </w:r>
+      <w:r>
+        <w:rPr>
+          <w:i/>
+        </w:rPr>
+        <w:t>no</w:t>
+      </w:r>
+      <w:r>
+        <w:t xml:space="preserve"> (př.: </w:t>
+      </w:r>
+      <w:r>
+        <w:rPr>
+          <w:i/>
+        </w:rPr>
+        <w:t>nofollow</w:t>
+      </w:r>
+      <w:r>
+        <w:t>).</w:t>
+      </w:r>
+    </w:p>
+    <w:p>
+      <w:r>
+        <w:t xml:space="preserve">Následují </w:t>
+      </w:r>
+      <w:r>
+        <w:t xml:space="preserve">nepárové </w:t>
+      </w:r>
+      <w:r>
+        <w:t xml:space="preserve">značky </w:t>
+      </w:r>
+      <w:r>
+        <w:rPr>
+          <w:i/>
+        </w:rPr>
+        <w:t>&lt;</w:t>
+      </w:r>
+      <w:r>
+        <w:rPr>
+          <w:i/>
+        </w:rPr>
+        <w:t>l</w:t>
+      </w:r>
+      <w:r>
+        <w:rPr>
+          <w:i/>
+        </w:rPr>
+        <w:t>ink&gt;</w:t>
+      </w:r>
+      <w:r>
+        <w:t xml:space="preserve"> pro vkládání obsahu do stránky. První vloží ikonu stránky, která se zobrazí u </w:t>
+      </w:r>
+      <w:r>
+        <w:t>jejího titulku</w:t>
+      </w:r>
+      <w:r>
+        <w:t xml:space="preserve">. Ikona by se měla kvůli zpětné kompatibilitě jmenovat </w:t>
+      </w:r>
+      <w:r>
+        <w:rPr>
+          <w:i/>
+        </w:rPr>
+        <w:t>favicon.ico</w:t>
+      </w:r>
+      <w:r>
+        <w:t xml:space="preserve">. </w:t>
+      </w:r>
+      <w:r>
+        <w:t>Další jsou</w:t>
+      </w:r>
+      <w:r>
+        <w:t xml:space="preserve"> písma, jejichž vkládání je popsáno v dokumentaci u každého písma, případně písmo vložíme přímo do našich stylů (viz kapitola 3.4 Vzhled). N</w:t>
+      </w:r>
+      <w:r>
+        <w:t>a závěr vložíme</w:t>
+      </w:r>
+      <w:r>
+        <w:t xml:space="preserve"> </w:t>
+      </w:r>
+      <w:r>
+        <w:t>naše styly</w:t>
+      </w:r>
+      <w:r>
+        <w:t xml:space="preserve"> buď v</w:t>
+      </w:r>
+      <w:r>
+        <w:t xml:space="preserve"> externím</w:t>
+      </w:r>
+      <w:r>
+        <w:t> souboru, nebo přímo.</w:t>
+      </w:r>
+    </w:p>
+    <w:p>
+      <w:pPr>
+        <w:pStyle w:val="Nadpis2"/>
+      </w:pPr>
+      <w:bookmarkStart w:id="19" w:name="_Toc382156516"/>
+      <w:r>
+        <w:t>Tělo</w:t>
+      </w:r>
       <w:bookmarkEnd w:id="19"/>
     </w:p>
     <w:p>
-      <w:r>
-        <w:t xml:space="preserve">Dalšími </w:t>
-      </w:r>
-      <w:r>
-        <w:rPr>
-          <w:i/>
-        </w:rPr>
-        <w:t>&lt;m</w:t>
-      </w:r>
-      <w:r>
-        <w:rPr>
-          <w:i/>
-        </w:rPr>
-        <w:t>eta&gt;</w:t>
-      </w:r>
-      <w:r>
-        <w:t xml:space="preserve"> značkami</w:t>
-      </w:r>
-      <w:r>
-        <w:t xml:space="preserve"> a jejich vlastnostmi (viz Ukázka 2)</w:t>
-      </w:r>
-      <w:r>
-        <w:t xml:space="preserve"> doplníme tedy libovolné popisky pro webové vyhledávače. K dispozici máme název, autora, popis, </w:t>
-      </w:r>
-      <w:r>
-        <w:t>generátor (ji</w:t>
-      </w:r>
-      <w:r>
-        <w:t>nými slovy</w:t>
-      </w:r>
-      <w:r>
-        <w:t xml:space="preserve"> editor)</w:t>
-      </w:r>
-      <w:r>
-        <w:t xml:space="preserve"> a klíčová slova (oddělují se čárkou).</w:t>
-      </w:r>
-      <w:r>
-        <w:t xml:space="preserve"> </w:t>
-      </w:r>
-      <w:r>
-        <w:t xml:space="preserve">Další </w:t>
-      </w:r>
-      <w:r>
-        <w:rPr>
-          <w:i/>
-        </w:rPr>
-        <w:t>&lt;</w:t>
-      </w:r>
-      <w:r>
-        <w:rPr>
-          <w:i/>
-        </w:rPr>
-        <w:t>m</w:t>
-      </w:r>
-      <w:r>
-        <w:rPr>
-          <w:i/>
-        </w:rPr>
-        <w:t>eta&gt;</w:t>
-      </w:r>
-      <w:r>
-        <w:t xml:space="preserve"> značka s vlastností</w:t>
-      </w:r>
-      <w:r>
-        <w:t xml:space="preserve"> </w:t>
-      </w:r>
-      <w:proofErr w:type="spellStart"/>
-      <w:r>
-        <w:rPr>
-          <w:i/>
-        </w:rPr>
-        <w:t>robots</w:t>
-      </w:r>
-      <w:proofErr w:type="spellEnd"/>
-      <w:r>
-        <w:t xml:space="preserve"> udává</w:t>
-      </w:r>
-      <w:r>
-        <w:t>, jakým způsobem se ma</w:t>
-      </w:r>
-      <w:r>
-        <w:t xml:space="preserve">jí vyhledávače k obsahu chovat. </w:t>
-      </w:r>
-      <w:proofErr w:type="spellStart"/>
-      <w:r>
-        <w:rPr>
-          <w:i/>
-        </w:rPr>
-        <w:t>f</w:t>
-      </w:r>
-      <w:r>
-        <w:rPr>
-          <w:i/>
-        </w:rPr>
-        <w:t>ollow</w:t>
-      </w:r>
-      <w:proofErr w:type="spellEnd"/>
-      <w:r>
-        <w:t xml:space="preserve"> znamená, že mají následovat odkazy a ukládat také strán</w:t>
-      </w:r>
-      <w:r>
-        <w:t xml:space="preserve">ky, na které odkazujeme. </w:t>
-      </w:r>
-      <w:r>
-        <w:rPr>
-          <w:i/>
-        </w:rPr>
-        <w:t>index</w:t>
-      </w:r>
-      <w:r>
-        <w:t xml:space="preserve"> zase určuje, že se </w:t>
-      </w:r>
-      <w:r>
-        <w:t>ukládá stránka samotná</w:t>
-      </w:r>
-      <w:r>
-        <w:t>,</w:t>
-      </w:r>
-      <w:r>
-        <w:t xml:space="preserve"> a </w:t>
-      </w:r>
-      <w:r>
-        <w:rPr>
-          <w:i/>
-        </w:rPr>
-        <w:t>archive</w:t>
-      </w:r>
-      <w:r>
-        <w:t xml:space="preserve"> určuje, zda se má stránka archivovat (ukládat její kopie vyhledávači, či </w:t>
-      </w:r>
-      <w:proofErr w:type="spellStart"/>
-      <w:r>
-        <w:t>archivátory</w:t>
-      </w:r>
-      <w:proofErr w:type="spellEnd"/>
-      <w:r>
-        <w:t xml:space="preserve"> stránek)</w:t>
-      </w:r>
-      <w:r>
-        <w:t>. Případnou negaci provedeme</w:t>
-      </w:r>
-      <w:r>
-        <w:t xml:space="preserve"> přidání</w:t>
-      </w:r>
-      <w:r>
-        <w:t xml:space="preserve">m předpony </w:t>
-      </w:r>
-      <w:r>
-        <w:rPr>
-          <w:i/>
-        </w:rPr>
-        <w:t>no</w:t>
-      </w:r>
-      <w:r>
-        <w:t xml:space="preserve"> (př.: </w:t>
-      </w:r>
-      <w:proofErr w:type="spellStart"/>
-      <w:r>
-        <w:rPr>
-          <w:i/>
-        </w:rPr>
-        <w:t>nofollow</w:t>
-      </w:r>
-      <w:proofErr w:type="spellEnd"/>
-      <w:r>
-        <w:t>).</w:t>
-      </w:r>
-      <w:r>
-        <w:t xml:space="preserve"> </w:t>
-      </w:r>
-      <w:r>
-        <w:t xml:space="preserve">Poslední </w:t>
-      </w:r>
-      <w:r>
-        <w:rPr>
-          <w:i/>
-        </w:rPr>
-        <w:t>&lt;m</w:t>
-      </w:r>
-      <w:r>
-        <w:rPr>
-          <w:i/>
-        </w:rPr>
-        <w:t>eta&gt;</w:t>
-      </w:r>
-      <w:r>
-        <w:t xml:space="preserve"> značku</w:t>
-      </w:r>
-      <w:r>
-        <w:t xml:space="preserve"> s vlastností </w:t>
-      </w:r>
-      <w:proofErr w:type="spellStart"/>
-      <w:r>
-        <w:rPr>
-          <w:i/>
-        </w:rPr>
-        <w:t>viewport</w:t>
-      </w:r>
-      <w:proofErr w:type="spellEnd"/>
-      <w:r>
-        <w:t xml:space="preserve"> si rozebereme později.</w:t>
-      </w:r>
-    </w:p>
-    <w:p>
-      <w:r>
-        <w:t xml:space="preserve">Následují </w:t>
-      </w:r>
-      <w:r>
-        <w:t xml:space="preserve">nepárové </w:t>
-      </w:r>
-      <w:r>
-        <w:t xml:space="preserve">značky </w:t>
-      </w:r>
-      <w:r>
-        <w:rPr>
-          <w:i/>
-        </w:rPr>
-        <w:t>&lt;</w:t>
-      </w:r>
-      <w:r>
-        <w:rPr>
-          <w:i/>
-        </w:rPr>
-        <w:t>l</w:t>
-      </w:r>
-      <w:r>
-        <w:rPr>
-          <w:i/>
-        </w:rPr>
-        <w:t>ink&gt;</w:t>
-      </w:r>
-      <w:r>
-        <w:t xml:space="preserve"> pro vkládání obsahu do stránky. První vloží ikonu stránky, která se zobrazí u </w:t>
-      </w:r>
-      <w:r>
-        <w:t>jejího titulku</w:t>
-      </w:r>
-      <w:r>
-        <w:t xml:space="preserve">. Ikona by se měla kvůli zpětné kompatibilitě jmenovat </w:t>
-      </w:r>
-      <w:proofErr w:type="spellStart"/>
-      <w:r>
-        <w:rPr>
-          <w:i/>
-        </w:rPr>
-        <w:t>favicon.ico</w:t>
-      </w:r>
-      <w:proofErr w:type="spellEnd"/>
-      <w:r>
-        <w:t xml:space="preserve">. </w:t>
-      </w:r>
-      <w:r>
-        <w:t>Další jsou</w:t>
-      </w:r>
-      <w:r>
-        <w:t xml:space="preserve"> písma, jejichž vkládání je popsáno v dokumentaci u každého písma, případně písmo vložíme přímo do našich stylů (viz kapitola 3.4 Vzhled). N</w:t>
-      </w:r>
-      <w:r>
-        <w:t>a závěr vložíme</w:t>
-      </w:r>
-      <w:r>
-        <w:t xml:space="preserve"> </w:t>
-      </w:r>
-      <w:r>
-        <w:t>naše styly</w:t>
-      </w:r>
-      <w:r>
-        <w:t xml:space="preserve"> buď v</w:t>
-      </w:r>
-      <w:r>
-        <w:t xml:space="preserve"> externím</w:t>
-      </w:r>
-      <w:r>
-        <w:t> souboru, nebo přímo.</w:t>
-      </w:r>
-    </w:p>
-    <w:p>
-      <w:pPr>
-        <w:pStyle w:val="Nadpis2"/>
-      </w:pPr>
-      <w:bookmarkStart w:id="20" w:name="_Toc381983167"/>
-      <w:r>
-        <w:t>Tělo</w:t>
+      <w:pPr>
+        <w:pStyle w:val="Nadpis3"/>
+      </w:pPr>
+      <w:bookmarkStart w:id="20" w:name="_Toc382156517"/>
+      <w:r>
+        <w:lastRenderedPageBreak/>
+        <w:t>Struktura</w:t>
+      </w:r>
+      <w:r>
+        <w:t xml:space="preserve"> stránky</w:t>
       </w:r>
       <w:bookmarkEnd w:id="20"/>
     </w:p>
     <w:p>
-      <w:pPr>
-        <w:pStyle w:val="Nadpis3"/>
-      </w:pPr>
-      <w:bookmarkStart w:id="21" w:name="_Toc381983168"/>
-      <w:r>
-        <w:t>Struktura</w:t>
-      </w:r>
-      <w:r>
-        <w:t xml:space="preserve"> stránky</w:t>
-      </w:r>
-      <w:bookmarkEnd w:id="21"/>
-    </w:p>
-    <w:p>
-      <w:r>
-        <w:lastRenderedPageBreak/>
+      <w:r>
         <w:t>Základní rozvržení stránky</w:t>
       </w:r>
       <w:r>
@@ -6051,252 +6366,296 @@
       <w:pPr>
         <w:pStyle w:val="Titulek"/>
       </w:pPr>
-      <w:bookmarkStart w:id="22" w:name="_Toc381983189"/>
+      <w:bookmarkStart w:id="21" w:name="_Toc382156436"/>
       <w:r>
         <w:t xml:space="preserve">Ukázka </w:t>
       </w:r>
-      <w:r>
-        <w:fldChar w:fldCharType="begin"/>
-      </w:r>
-      <w:r>
-        <w:instrText xml:space="preserve"> SEQ Ukázka \* ARABIC </w:instrText>
-      </w:r>
-      <w:r>
-        <w:fldChar w:fldCharType="separate"/>
-      </w:r>
-      <w:r>
-        <w:rPr>
-          <w:noProof/>
-        </w:rPr>
-        <w:t>3</w:t>
-      </w:r>
-      <w:r>
-        <w:rPr>
-          <w:noProof/>
-        </w:rPr>
-        <w:fldChar w:fldCharType="end"/>
-      </w:r>
+      <w:fldSimple w:instr=" SEQ Ukázka \* ARABIC ">
+        <w:r>
+          <w:rPr>
+            <w:noProof/>
+          </w:rPr>
+          <w:t>3</w:t>
+        </w:r>
+      </w:fldSimple>
       <w:r>
         <w:t>: Tělo stránky</w:t>
       </w:r>
+      <w:bookmarkEnd w:id="21"/>
+    </w:p>
+    <w:p>
+      <w:r>
+        <w:t xml:space="preserve">Navigační menu jsem </w:t>
+      </w:r>
+      <w:r>
+        <w:t xml:space="preserve">ohraničil párovými značkami </w:t>
+      </w:r>
+      <w:r>
+        <w:rPr>
+          <w:i/>
+        </w:rPr>
+        <w:t>&lt;div&gt;</w:t>
+      </w:r>
+      <w:r>
+        <w:t xml:space="preserve"> a </w:t>
+      </w:r>
+      <w:r>
+        <w:t>označil třídou, abychom na ně mohli později aplikovat různé styly vzhledu. K</w:t>
+      </w:r>
+      <w:r>
+        <w:t> </w:t>
+      </w:r>
+      <w:r>
+        <w:t>formuláři</w:t>
+      </w:r>
+      <w:r>
+        <w:t xml:space="preserve"> (párové značky </w:t>
+      </w:r>
+      <w:r>
+        <w:rPr>
+          <w:i/>
+        </w:rPr>
+        <w:t>&lt;form&gt;</w:t>
+      </w:r>
+      <w:r>
+        <w:t>)</w:t>
+      </w:r>
+      <w:r>
+        <w:t xml:space="preserve"> patří vlastnosti </w:t>
+      </w:r>
+      <w:r>
+        <w:rPr>
+          <w:i/>
+        </w:rPr>
+        <w:t>action</w:t>
+      </w:r>
+      <w:r>
+        <w:t xml:space="preserve"> a </w:t>
+      </w:r>
+      <w:r>
+        <w:rPr>
+          <w:i/>
+        </w:rPr>
+        <w:t>method</w:t>
+      </w:r>
+      <w:r>
+        <w:t xml:space="preserve">. Vlastnost </w:t>
+      </w:r>
+      <w:r>
+        <w:rPr>
+          <w:i/>
+        </w:rPr>
+        <w:t>action</w:t>
+      </w:r>
+      <w:r>
+        <w:t xml:space="preserve"> určí soubor</w:t>
+      </w:r>
+      <w:r>
+        <w:t xml:space="preserve"> nebo skript</w:t>
+      </w:r>
+      <w:r>
+        <w:t>, který zpracuje zadaná da</w:t>
+      </w:r>
+      <w:r>
+        <w:t xml:space="preserve">ta formuláře. Vlastnost </w:t>
+      </w:r>
+      <w:r>
+        <w:rPr>
+          <w:i/>
+        </w:rPr>
+        <w:t>method</w:t>
+      </w:r>
+      <w:r>
+        <w:t xml:space="preserve"> zase určuje</w:t>
+      </w:r>
+      <w:r>
+        <w:t xml:space="preserve"> způsob předávání zadaných dat ke zpracování. Metoda </w:t>
+      </w:r>
+      <w:r>
+        <w:rPr>
+          <w:i/>
+        </w:rPr>
+        <w:t>GET</w:t>
+      </w:r>
+      <w:r>
+        <w:t xml:space="preserve"> předává data přímo v adrese url,</w:t>
+      </w:r>
+      <w:r>
+        <w:t xml:space="preserve"> ta</w:t>
+      </w:r>
+      <w:r>
+        <w:t xml:space="preserve"> jsou tedy viditelná </w:t>
+      </w:r>
+      <w:r>
+        <w:t xml:space="preserve">návštěvníkovi stránky a jsou jednodušeji zpracovatelné různými </w:t>
+      </w:r>
+      <w:r>
+        <w:t xml:space="preserve">druhy jazyků. Oproti tomu metoda </w:t>
+      </w:r>
+      <w:r>
+        <w:rPr>
+          <w:i/>
+        </w:rPr>
+        <w:t>POST</w:t>
+      </w:r>
+      <w:r>
+        <w:t xml:space="preserve"> předává data skrytě, na pozadí. </w:t>
+      </w:r>
+      <w:r>
+        <w:t xml:space="preserve">Taková data jsou sice čitelná </w:t>
+      </w:r>
+      <w:r>
+        <w:t xml:space="preserve">užším výběrem jazyků, </w:t>
+      </w:r>
+      <w:r>
+        <w:t>lépe se však hodí pro větší objem dat a zaručují vyšší bezpečnost</w:t>
+      </w:r>
+      <w:r>
+        <w:t xml:space="preserve">, proto jsem se rozhodl </w:t>
+      </w:r>
+      <w:r>
+        <w:t xml:space="preserve">metodu </w:t>
+      </w:r>
+      <w:r>
+        <w:rPr>
+          <w:i/>
+        </w:rPr>
+        <w:t>POST</w:t>
+      </w:r>
+      <w:r>
+        <w:t xml:space="preserve"> použít. Na závěr do formuláře dopíšeme ještě vlastnost</w:t>
+      </w:r>
+      <w:r>
+        <w:t xml:space="preserve"> </w:t>
+      </w:r>
+      <w:r>
+        <w:rPr>
+          <w:i/>
+        </w:rPr>
+        <w:t>id</w:t>
+      </w:r>
+      <w:r>
+        <w:t>, kterou formulář pojmenujeme pro případ, kdy budeme chtít některý z prvků formuláře (například odesílací tlačítko) umístit mimo samotný formulář (například do jednoho z</w:t>
+      </w:r>
+      <w:r>
+        <w:t> </w:t>
+      </w:r>
+      <w:r>
+        <w:t>menu</w:t>
+      </w:r>
+      <w:r>
+        <w:t xml:space="preserve"> – viz </w:t>
+      </w:r>
+      <w:r>
+        <w:t xml:space="preserve">kapitola 3.3.3 </w:t>
+      </w:r>
+      <w:r>
+        <w:t>Navigace</w:t>
+      </w:r>
+      <w:r>
+        <w:t>).</w:t>
+      </w:r>
+    </w:p>
+    <w:p>
+      <w:pPr>
+        <w:pStyle w:val="Nadpis3"/>
+      </w:pPr>
+      <w:bookmarkStart w:id="22" w:name="_Toc382156518"/>
+      <w:r>
+        <w:t>Formulářová pole</w:t>
+      </w:r>
       <w:bookmarkEnd w:id="22"/>
     </w:p>
     <w:p>
       <w:r>
-        <w:t xml:space="preserve">Navigační menu jsem </w:t>
-      </w:r>
-      <w:r>
-        <w:t xml:space="preserve">ohraničil párovými značkami </w:t>
-      </w:r>
-      <w:r>
-        <w:rPr>
-          <w:i/>
-        </w:rPr>
-        <w:t>&lt;div&gt;</w:t>
+        <w:t xml:space="preserve">Nejdůležitější součástí formuláře jsou pro nás jednotlivá formulářová pole. Vkládají se pomocí prvků </w:t>
+      </w:r>
+      <w:r>
+        <w:rPr>
+          <w:i/>
+        </w:rPr>
+        <w:t>&lt;</w:t>
+      </w:r>
+      <w:r>
+        <w:rPr>
+          <w:i/>
+        </w:rPr>
+        <w:t>i</w:t>
+      </w:r>
+      <w:r>
+        <w:rPr>
+          <w:i/>
+        </w:rPr>
+        <w:t>nput&gt;</w:t>
+      </w:r>
+      <w:r>
+        <w:t xml:space="preserve">, </w:t>
+      </w:r>
+      <w:r>
+        <w:rPr>
+          <w:i/>
+        </w:rPr>
+        <w:t>&lt;</w:t>
+      </w:r>
+      <w:r>
+        <w:rPr>
+          <w:i/>
+        </w:rPr>
+        <w:t>t</w:t>
+      </w:r>
+      <w:r>
+        <w:rPr>
+          <w:i/>
+        </w:rPr>
+        <w:t>extarea&gt;</w:t>
+      </w:r>
+      <w:r>
+        <w:t xml:space="preserve">, </w:t>
+      </w:r>
+      <w:r>
+        <w:rPr>
+          <w:i/>
+        </w:rPr>
+        <w:t>&lt;select&gt;</w:t>
+      </w:r>
+      <w:r>
+        <w:t xml:space="preserve">, </w:t>
+      </w:r>
+      <w:r>
+        <w:rPr>
+          <w:i/>
+        </w:rPr>
+        <w:t>&lt;option&gt;</w:t>
       </w:r>
       <w:r>
         <w:t xml:space="preserve"> a </w:t>
       </w:r>
       <w:r>
-        <w:t>označil třídou, abychom na ně mohli později aplikovat různé styly vzhledu. K</w:t>
-      </w:r>
-      <w:r>
-        <w:t> </w:t>
-      </w:r>
-      <w:r>
-        <w:t>formuláři</w:t>
-      </w:r>
-      <w:r>
-        <w:t xml:space="preserve"> (párové značky </w:t>
-      </w:r>
-      <w:r>
         <w:rPr>
           <w:i/>
         </w:rPr>
         <w:t>&lt;</w:t>
       </w:r>
-      <w:proofErr w:type="spellStart"/>
-      <w:r>
-        <w:rPr>
-          <w:i/>
-        </w:rPr>
-        <w:t>form</w:t>
-      </w:r>
-      <w:proofErr w:type="spellEnd"/>
-      <w:r>
-        <w:rPr>
-          <w:i/>
-        </w:rPr>
-        <w:t>&gt;</w:t>
-      </w:r>
-      <w:r>
-        <w:t>)</w:t>
-      </w:r>
-      <w:r>
-        <w:t xml:space="preserve"> patří vlastnosti </w:t>
-      </w:r>
-      <w:proofErr w:type="spellStart"/>
-      <w:r>
-        <w:rPr>
-          <w:i/>
-        </w:rPr>
-        <w:t>action</w:t>
-      </w:r>
-      <w:proofErr w:type="spellEnd"/>
-      <w:r>
-        <w:t xml:space="preserve"> a </w:t>
-      </w:r>
-      <w:proofErr w:type="spellStart"/>
-      <w:r>
-        <w:rPr>
-          <w:i/>
-        </w:rPr>
-        <w:t>method</w:t>
-      </w:r>
-      <w:proofErr w:type="spellEnd"/>
-      <w:r>
-        <w:t xml:space="preserve">. Vlastnost </w:t>
-      </w:r>
-      <w:proofErr w:type="spellStart"/>
-      <w:r>
-        <w:rPr>
-          <w:i/>
-        </w:rPr>
-        <w:t>action</w:t>
-      </w:r>
-      <w:proofErr w:type="spellEnd"/>
-      <w:r>
-        <w:t xml:space="preserve"> určí soubor</w:t>
-      </w:r>
-      <w:r>
-        <w:t xml:space="preserve"> nebo skript</w:t>
-      </w:r>
-      <w:r>
-        <w:t>, který zpracuje zadaná da</w:t>
-      </w:r>
-      <w:r>
-        <w:t xml:space="preserve">ta formuláře. Vlastnost </w:t>
-      </w:r>
-      <w:proofErr w:type="spellStart"/>
-      <w:r>
-        <w:rPr>
-          <w:i/>
-        </w:rPr>
-        <w:t>method</w:t>
-      </w:r>
-      <w:proofErr w:type="spellEnd"/>
-      <w:r>
-        <w:t xml:space="preserve"> zase určuje</w:t>
-      </w:r>
-      <w:r>
-        <w:t xml:space="preserve"> způsob předávání zadaných dat ke zpracování. Metoda </w:t>
-      </w:r>
-      <w:r>
-        <w:rPr>
-          <w:i/>
-        </w:rPr>
-        <w:t>GET</w:t>
-      </w:r>
-      <w:r>
-        <w:t xml:space="preserve"> předává data přímo v adrese </w:t>
-      </w:r>
-      <w:proofErr w:type="spellStart"/>
-      <w:r>
-        <w:t>url</w:t>
-      </w:r>
-      <w:proofErr w:type="spellEnd"/>
-      <w:r>
-        <w:t>,</w:t>
-      </w:r>
-      <w:r>
-        <w:t xml:space="preserve"> ta</w:t>
-      </w:r>
-      <w:r>
-        <w:t xml:space="preserve"> jsou tedy viditelná </w:t>
-      </w:r>
-      <w:r>
-        <w:t xml:space="preserve">návštěvníkovi stránky a jsou jednodušeji zpracovatelné různými </w:t>
-      </w:r>
-      <w:r>
-        <w:t xml:space="preserve">druhy jazyků. Oproti tomu metoda </w:t>
-      </w:r>
-      <w:r>
-        <w:rPr>
-          <w:i/>
-        </w:rPr>
-        <w:t>POST</w:t>
-      </w:r>
-      <w:r>
-        <w:t xml:space="preserve"> předává data skrytě, na pozadí. </w:t>
-      </w:r>
-      <w:r>
-        <w:t xml:space="preserve">Taková data jsou sice čitelná </w:t>
-      </w:r>
-      <w:r>
-        <w:t xml:space="preserve">užším výběrem jazyků, </w:t>
-      </w:r>
-      <w:r>
-        <w:t>lépe se však hodí pro větší objem dat a zaručují vyšší bezpečnost</w:t>
-      </w:r>
-      <w:r>
-        <w:t xml:space="preserve">, proto jsem se rozhodl </w:t>
-      </w:r>
-      <w:r>
-        <w:t xml:space="preserve">metodu </w:t>
-      </w:r>
-      <w:r>
-        <w:rPr>
-          <w:i/>
-        </w:rPr>
-        <w:t>POST</w:t>
-      </w:r>
-      <w:r>
-        <w:t xml:space="preserve"> použít. Na závěr do formuláře dopíšeme ještě vlastnost</w:t>
-      </w:r>
-      <w:r>
-        <w:t xml:space="preserve"> </w:t>
-      </w:r>
-      <w:r>
-        <w:rPr>
-          <w:i/>
-        </w:rPr>
-        <w:t>id</w:t>
-      </w:r>
-      <w:r>
-        <w:t>, kterou formulář pojmenujeme pro případ, kdy budeme chtít některý z prvků formuláře (například odesílací tlačítko) umístit mimo samotný formulář (například do jednoho z</w:t>
-      </w:r>
-      <w:r>
-        <w:t> </w:t>
-      </w:r>
-      <w:r>
-        <w:t>menu</w:t>
-      </w:r>
-      <w:r>
-        <w:t xml:space="preserve"> – viz </w:t>
-      </w:r>
-      <w:r>
-        <w:t xml:space="preserve">kapitola 3.3.3 </w:t>
-      </w:r>
-      <w:r>
-        <w:t>Navigace</w:t>
-      </w:r>
-      <w:r>
-        <w:t>).</w:t>
-      </w:r>
-    </w:p>
-    <w:p>
-      <w:pPr>
-        <w:pStyle w:val="Nadpis3"/>
-      </w:pPr>
-      <w:bookmarkStart w:id="23" w:name="_Toc381983169"/>
-      <w:r>
-        <w:t>Formulářová pole</w:t>
-      </w:r>
-      <w:bookmarkEnd w:id="23"/>
-    </w:p>
-    <w:p>
-      <w:r>
-        <w:t xml:space="preserve">Nejdůležitější součástí formuláře jsou pro nás jednotlivá formulářová pole. Vkládají se pomocí prvků </w:t>
+      <w:r>
+        <w:rPr>
+          <w:i/>
+        </w:rPr>
+        <w:t>b</w:t>
+      </w:r>
+      <w:r>
+        <w:rPr>
+          <w:i/>
+        </w:rPr>
+        <w:t>utton&gt;</w:t>
+      </w:r>
+      <w:r>
+        <w:t xml:space="preserve">. Více prvků můžeme rozdělit do skupin </w:t>
+      </w:r>
+      <w:r>
+        <w:t xml:space="preserve">párovými </w:t>
+      </w:r>
+      <w:r>
+        <w:t xml:space="preserve">značkami </w:t>
       </w:r>
       <w:r>
         <w:rPr>
@@ -6308,152 +6667,13 @@
         <w:rPr>
           <w:i/>
         </w:rPr>
-        <w:t>i</w:t>
-      </w:r>
-      <w:r>
-        <w:rPr>
-          <w:i/>
-        </w:rPr>
-        <w:t>nput&gt;</w:t>
-      </w:r>
-      <w:r>
-        <w:t xml:space="preserve">, </w:t>
-      </w:r>
-      <w:r>
-        <w:rPr>
-          <w:i/>
-        </w:rPr>
-        <w:t>&lt;</w:t>
-      </w:r>
-      <w:proofErr w:type="spellStart"/>
-      <w:r>
-        <w:rPr>
-          <w:i/>
-        </w:rPr>
-        <w:t>t</w:t>
-      </w:r>
-      <w:r>
-        <w:rPr>
-          <w:i/>
-        </w:rPr>
-        <w:t>extarea</w:t>
-      </w:r>
-      <w:proofErr w:type="spellEnd"/>
-      <w:r>
-        <w:rPr>
-          <w:i/>
-        </w:rPr>
-        <w:t>&gt;</w:t>
-      </w:r>
-      <w:r>
-        <w:t xml:space="preserve">, </w:t>
-      </w:r>
-      <w:r>
-        <w:rPr>
-          <w:i/>
-        </w:rPr>
-        <w:t>&lt;</w:t>
-      </w:r>
-      <w:proofErr w:type="spellStart"/>
-      <w:r>
-        <w:rPr>
-          <w:i/>
-        </w:rPr>
-        <w:t>select</w:t>
-      </w:r>
-      <w:proofErr w:type="spellEnd"/>
-      <w:r>
-        <w:rPr>
-          <w:i/>
-        </w:rPr>
-        <w:t>&gt;</w:t>
-      </w:r>
-      <w:r>
-        <w:t xml:space="preserve">, </w:t>
-      </w:r>
-      <w:r>
-        <w:rPr>
-          <w:i/>
-        </w:rPr>
-        <w:t>&lt;</w:t>
-      </w:r>
-      <w:proofErr w:type="spellStart"/>
-      <w:r>
-        <w:rPr>
-          <w:i/>
-        </w:rPr>
-        <w:t>option</w:t>
-      </w:r>
-      <w:proofErr w:type="spellEnd"/>
-      <w:r>
-        <w:rPr>
-          <w:i/>
-        </w:rPr>
-        <w:t>&gt;</w:t>
-      </w:r>
-      <w:r>
-        <w:t xml:space="preserve"> a </w:t>
-      </w:r>
-      <w:r>
-        <w:rPr>
-          <w:i/>
-        </w:rPr>
-        <w:t>&lt;</w:t>
-      </w:r>
-      <w:proofErr w:type="spellStart"/>
-      <w:r>
-        <w:rPr>
-          <w:i/>
-        </w:rPr>
-        <w:t>b</w:t>
-      </w:r>
-      <w:r>
-        <w:rPr>
-          <w:i/>
-        </w:rPr>
-        <w:t>utton</w:t>
-      </w:r>
-      <w:proofErr w:type="spellEnd"/>
-      <w:r>
-        <w:rPr>
-          <w:i/>
-        </w:rPr>
-        <w:t>&gt;</w:t>
-      </w:r>
-      <w:r>
-        <w:t xml:space="preserve">. Více prvků můžeme rozdělit do skupin </w:t>
-      </w:r>
-      <w:r>
-        <w:t xml:space="preserve">párovými </w:t>
-      </w:r>
-      <w:r>
-        <w:t xml:space="preserve">značkami </w:t>
-      </w:r>
-      <w:r>
-        <w:rPr>
-          <w:i/>
-        </w:rPr>
-        <w:t>&lt;</w:t>
-      </w:r>
-      <w:proofErr w:type="spellStart"/>
-      <w:r>
-        <w:rPr>
-          <w:i/>
-        </w:rPr>
         <w:t>f</w:t>
       </w:r>
       <w:r>
         <w:rPr>
           <w:i/>
         </w:rPr>
-        <w:t>ieldset</w:t>
-      </w:r>
-      <w:proofErr w:type="spellEnd"/>
-      <w:r>
-        <w:rPr>
-          <w:i/>
-        </w:rPr>
-        <w:t>&gt;</w:t>
+        <w:t>ieldset&gt;</w:t>
       </w:r>
       <w:r>
         <w:t>, do kterých se nepovinně uvádí také</w:t>
@@ -6488,14 +6708,12 @@
       <w:r>
         <w:t xml:space="preserve"> Obecně se doporučuje značku </w:t>
       </w:r>
-      <w:proofErr w:type="spellStart"/>
       <w:r>
         <w:rPr>
           <w:i/>
         </w:rPr>
         <w:t>fieldset</w:t>
       </w:r>
-      <w:proofErr w:type="spellEnd"/>
       <w:r>
         <w:t xml:space="preserve"> používat, jelikož tato značka fakticky zpřehlední a zjednoduší orientaci uživatele ve formuláři.</w:t>
       </w:r>
@@ -6509,6 +6727,7 @@
           <w:noProof/>
           <w:lang w:eastAsia="cs-CZ"/>
         </w:rPr>
+        <w:lastRenderedPageBreak/>
         <w:drawing>
           <wp:inline distT="0" distB="0" distL="0" distR="0" wp14:anchorId="5251508E" wp14:editId="148C3B8B">
             <wp:extent cx="5487765" cy="1284522"/>
@@ -6556,61 +6775,346 @@
       <w:pPr>
         <w:pStyle w:val="Titulek"/>
       </w:pPr>
-      <w:bookmarkStart w:id="24" w:name="_Toc381983190"/>
+      <w:bookmarkStart w:id="23" w:name="_Toc382156437"/>
       <w:r>
         <w:t xml:space="preserve">Ukázka </w:t>
       </w:r>
-      <w:r>
-        <w:fldChar w:fldCharType="begin"/>
-      </w:r>
-      <w:r>
-        <w:instrText xml:space="preserve"> SEQ Ukázka \* ARABIC </w:instrText>
-      </w:r>
-      <w:r>
-        <w:fldChar w:fldCharType="separate"/>
-      </w:r>
-      <w:r>
-        <w:rPr>
-          <w:noProof/>
-        </w:rPr>
-        <w:t>4</w:t>
-      </w:r>
-      <w:r>
-        <w:rPr>
-          <w:noProof/>
-        </w:rPr>
-        <w:fldChar w:fldCharType="end"/>
-      </w:r>
+      <w:fldSimple w:instr=" SEQ Ukázka \* ARABIC ">
+        <w:r>
+          <w:rPr>
+            <w:noProof/>
+          </w:rPr>
+          <w:t>4</w:t>
+        </w:r>
+      </w:fldSimple>
       <w:r>
         <w:t>: Jednotlivé prvky formuláře</w:t>
       </w:r>
+      <w:bookmarkEnd w:id="23"/>
+    </w:p>
+    <w:p>
+      <w:r>
+        <w:t>Do jednotlivých skupin poté vkládáme prvky uvedené výše. Nepárovými značkami</w:t>
+      </w:r>
+      <w:r>
+        <w:t xml:space="preserve"> </w:t>
+      </w:r>
+      <w:r>
+        <w:rPr>
+          <w:i/>
+        </w:rPr>
+        <w:t>&lt;input&gt;</w:t>
+      </w:r>
+      <w:r>
+        <w:t xml:space="preserve"> vkládáme samotná vstupní formul</w:t>
+      </w:r>
+      <w:r>
+        <w:t xml:space="preserve">ářová pole. </w:t>
+      </w:r>
+      <w:r>
+        <w:t>Vlastností</w:t>
+      </w:r>
+      <w:r>
+        <w:t xml:space="preserve"> </w:t>
+      </w:r>
+      <w:r>
+        <w:rPr>
+          <w:i/>
+        </w:rPr>
+        <w:t>type</w:t>
+      </w:r>
+      <w:r>
+        <w:t xml:space="preserve"> poté určíme, jakého typu bude toto pole. Na výběr máme například nejzákladnější textové, zaškrtávací, </w:t>
+      </w:r>
+      <w:r>
+        <w:t>přepínací a číselné pole, dále pole pro vkládání data</w:t>
+      </w:r>
+      <w:r>
+        <w:t>, času, barvy, telefonu</w:t>
+      </w:r>
+      <w:r>
+        <w:t xml:space="preserve"> nebo emailu.</w:t>
+      </w:r>
+      <w:r>
+        <w:t xml:space="preserve"> Jenom upozorním, že pole pro vkládání data, času a barvy nejsou příliš bezpečná k používání, protože je starší prohlížeče příliš nepodporují.</w:t>
+      </w:r>
+      <w:r>
+        <w:t xml:space="preserve"> </w:t>
+      </w:r>
+      <w:r>
+        <w:t>Pro náš záměr však příliš potřeba nebudou, proto se nemusíme příliš bát. Jejich vložení by kvůli zpětné kompatibilitě vyžadovalo doplnění o nějaký JavaScriptový</w:t>
+      </w:r>
+      <w:r>
+        <w:t xml:space="preserve"> polyfill</w:t>
+      </w:r>
+      <w:r>
+        <w:t xml:space="preserve"> (viz kapitola 2.2.3</w:t>
+      </w:r>
+      <w:r>
+        <w:t xml:space="preserve"> Polyfilly</w:t>
+      </w:r>
+      <w:r>
+        <w:t>)</w:t>
+      </w:r>
+      <w:r>
+        <w:t>.</w:t>
+      </w:r>
+    </w:p>
+    <w:p>
+      <w:r>
+        <w:t xml:space="preserve">Párovými značkami </w:t>
+      </w:r>
+      <w:r>
+        <w:rPr>
+          <w:i/>
+        </w:rPr>
+        <w:t>&lt;textarea&gt;</w:t>
+      </w:r>
+      <w:r>
+        <w:t xml:space="preserve"> můžeme vložit pole ke psaní delších textů. Párové značky </w:t>
+      </w:r>
+      <w:r>
+        <w:rPr>
+          <w:i/>
+        </w:rPr>
+        <w:t>&lt;select&gt;</w:t>
+      </w:r>
+      <w:r>
+        <w:t xml:space="preserve"> zase vkládají pole pro výběr hodnoty ze seznamu. Jednotlivé hodnoty se vkládají pomocí párových značek </w:t>
+      </w:r>
+      <w:r>
+        <w:rPr>
+          <w:i/>
+        </w:rPr>
+        <w:t>&lt;option&gt;</w:t>
+      </w:r>
+      <w:r>
+        <w:t xml:space="preserve">. </w:t>
+      </w:r>
+      <w:r>
+        <w:t>Poslední</w:t>
+      </w:r>
+      <w:r>
+        <w:t xml:space="preserve">m často používaným prvkem HTML formulářů je tlačítko. Zapisuje se párovými značkami </w:t>
+      </w:r>
+      <w:r>
+        <w:rPr>
+          <w:i/>
+        </w:rPr>
+        <w:t>&lt;button&gt;</w:t>
+      </w:r>
+      <w:r>
+        <w:t xml:space="preserve"> a vlastnost </w:t>
+      </w:r>
+      <w:r>
+        <w:rPr>
+          <w:i/>
+        </w:rPr>
+        <w:t>type</w:t>
+      </w:r>
+      <w:r>
+        <w:t xml:space="preserve"> určuje, jakým způ</w:t>
+      </w:r>
+      <w:r>
+        <w:t xml:space="preserve">sobem se bude tlačítko chovat. </w:t>
+      </w:r>
+      <w:r>
+        <w:rPr>
+          <w:i/>
+        </w:rPr>
+        <w:t>reset</w:t>
+      </w:r>
+      <w:r>
+        <w:t xml:space="preserve"> vynuluje v</w:t>
+      </w:r>
+      <w:r>
+        <w:t xml:space="preserve">eškerá zadaná data, </w:t>
+      </w:r>
+      <w:r>
+        <w:rPr>
+          <w:i/>
+        </w:rPr>
+        <w:t>submit</w:t>
+      </w:r>
+      <w:r>
+        <w:t xml:space="preserve"> data odešle a </w:t>
+      </w:r>
+      <w:r>
+        <w:rPr>
+          <w:i/>
+        </w:rPr>
+        <w:t>button</w:t>
+      </w:r>
+      <w:r>
+        <w:t xml:space="preserve"> plní funkci byzvýznamového tlačítka, kterému </w:t>
+      </w:r>
+      <w:r>
+        <w:t>můžeme přiřadit funkci</w:t>
+      </w:r>
+      <w:r>
+        <w:t xml:space="preserve"> </w:t>
+      </w:r>
+      <w:r>
+        <w:t>skriptovacími jazyky</w:t>
+      </w:r>
+      <w:r>
+        <w:t>.</w:t>
+      </w:r>
+      <w:r>
+        <w:t xml:space="preserve"> Text, který se zobrazuje v tlačítku, pak můžeme nastavit mezi párové značky.</w:t>
+      </w:r>
+    </w:p>
+    <w:p>
+      <w:r>
+        <w:t>Všechny formulářové prvky dále ob</w:t>
+      </w:r>
+      <w:r>
+        <w:t xml:space="preserve">sahují dvojici vlastností </w:t>
+      </w:r>
+      <w:r>
+        <w:rPr>
+          <w:i/>
+        </w:rPr>
+        <w:t>name</w:t>
+      </w:r>
+      <w:r>
+        <w:t xml:space="preserve"> a </w:t>
+      </w:r>
+      <w:r>
+        <w:rPr>
+          <w:i/>
+        </w:rPr>
+        <w:t>value</w:t>
+      </w:r>
+      <w:r>
+        <w:t xml:space="preserve"> (viz Ukázka 4)</w:t>
+      </w:r>
+      <w:r>
+        <w:t xml:space="preserve">, které určují název a přednastavenou hodnotu předávaných dat. Pro </w:t>
+      </w:r>
+      <w:r>
+        <w:t>jednodušší</w:t>
+      </w:r>
+      <w:r>
+        <w:t xml:space="preserve"> orientaci </w:t>
+      </w:r>
+      <w:r>
+        <w:t xml:space="preserve">handicapovaných uživatelů </w:t>
+      </w:r>
+      <w:r>
+        <w:t>ve formuláři je také důleži</w:t>
+      </w:r>
+      <w:r>
+        <w:t xml:space="preserve">té nastavit vlastnost </w:t>
+      </w:r>
+      <w:r>
+        <w:rPr>
+          <w:i/>
+        </w:rPr>
+        <w:t>tabindex</w:t>
+      </w:r>
+      <w:r>
+        <w:t xml:space="preserve">, která určuje pořadí prvků při </w:t>
+      </w:r>
+      <w:r>
+        <w:t>přepínání mezi nimi pomocí klávesy TAB</w:t>
+      </w:r>
+      <w:r>
+        <w:t xml:space="preserve"> (například </w:t>
+      </w:r>
+      <w:r>
+        <w:t>u</w:t>
+      </w:r>
+      <w:r>
+        <w:t xml:space="preserve"> nevidom</w:t>
+      </w:r>
+      <w:r>
+        <w:t>ých</w:t>
+      </w:r>
+      <w:r>
+        <w:t xml:space="preserve"> </w:t>
+      </w:r>
+      <w:r>
+        <w:t>je tato vlastnost klíčová</w:t>
+      </w:r>
+      <w:r>
+        <w:t xml:space="preserve">). Ke každému poli se ještě přidává </w:t>
+      </w:r>
+      <w:r>
+        <w:t xml:space="preserve">párovými značkami označený prvek </w:t>
+      </w:r>
+      <w:r>
+        <w:rPr>
+          <w:i/>
+        </w:rPr>
+        <w:t>&lt;label&gt;</w:t>
+      </w:r>
+      <w:r>
+        <w:t xml:space="preserve"> sloužící jako jeho po</w:t>
+      </w:r>
+      <w:r>
+        <w:t xml:space="preserve">pisek. Používá se s vlastností </w:t>
+      </w:r>
+      <w:r>
+        <w:rPr>
+          <w:i/>
+        </w:rPr>
+        <w:t>for</w:t>
+      </w:r>
+      <w:r>
+        <w:t>, do které se vepíše id formulářového pole, ke kterému se prvek váže.</w:t>
+      </w:r>
+    </w:p>
+    <w:p>
+      <w:pPr>
+        <w:pStyle w:val="Nadpis3"/>
+      </w:pPr>
+      <w:bookmarkStart w:id="24" w:name="_Toc382156519"/>
+      <w:r>
+        <w:t>Navigace</w:t>
+      </w:r>
       <w:bookmarkEnd w:id="24"/>
     </w:p>
     <w:p>
       <w:r>
         <w:lastRenderedPageBreak/>
-        <w:t>Do jednotlivých skupin poté vkládáme prvky uvedené výše. Nepárovými značkami</w:t>
-      </w:r>
-      <w:r>
-        <w:t xml:space="preserve"> </w:t>
-      </w:r>
-      <w:r>
-        <w:rPr>
-          <w:i/>
-        </w:rPr>
-        <w:t>&lt;input&gt;</w:t>
-      </w:r>
-      <w:r>
-        <w:t xml:space="preserve"> vkládáme samotná vstupní formul</w:t>
-      </w:r>
-      <w:r>
-        <w:t xml:space="preserve">ářová pole. </w:t>
-      </w:r>
-      <w:r>
-        <w:t>Vlastností</w:t>
-      </w:r>
-      <w:r>
-        <w:t xml:space="preserve"> </w:t>
+        <w:t xml:space="preserve">Součástí kvalitního formuláře by měla být také kvalitní navigace. Navigací myslím stránkování a intuitivní přecházení mezi jednotlivými stránkami, možnosti uložení anebo odeslání formuláře v průběhu i na </w:t>
+      </w:r>
+      <w:r>
+        <w:t>konci vyplňování</w:t>
+      </w:r>
+      <w:r>
+        <w:t xml:space="preserve">. </w:t>
+      </w:r>
+      <w:r>
+        <w:t>Vel</w:t>
+      </w:r>
+      <w:r>
+        <w:t>kou roli v tomto ohledu hrají právě tlačítka</w:t>
+      </w:r>
+      <w:r>
+        <w:t xml:space="preserve"> a skupiny polí</w:t>
+      </w:r>
+      <w:r>
+        <w:t>, která jsme si připomenuli v předchozí kapitole.</w:t>
+      </w:r>
+      <w:r>
+        <w:t xml:space="preserve"> Veškerou práci</w:t>
+      </w:r>
+      <w:r>
+        <w:t xml:space="preserve"> v našem formuláři přenecháme souboru </w:t>
+      </w:r>
+      <w:r>
+        <w:rPr>
+          <w:i/>
+        </w:rPr>
+        <w:t>zpracovani.php</w:t>
+      </w:r>
+      <w:r>
+        <w:t>, proto můžeme u všech tl</w:t>
+      </w:r>
+      <w:r>
+        <w:t xml:space="preserve">ačítek nastavit vlastnost </w:t>
       </w:r>
       <w:r>
         <w:rPr>
@@ -6619,447 +7123,46 @@
         <w:t>type</w:t>
       </w:r>
       <w:r>
-        <w:t xml:space="preserve"> poté určíme, jakého typu bude toto pole. Na výběr máme například nejzákladnější textové, zaškrtávací, </w:t>
-      </w:r>
-      <w:r>
-        <w:t>přepínací a číselné pole, dále pole pro vkládání data</w:t>
-      </w:r>
-      <w:r>
-        <w:t>, času, barvy, telefonu</w:t>
-      </w:r>
-      <w:r>
-        <w:t xml:space="preserve"> nebo emailu.</w:t>
-      </w:r>
-      <w:r>
-        <w:t xml:space="preserve"> Jenom upozorním, že pole pro vkládání data, času a barvy nejsou příliš bezpečná k používání, protože je starší prohlížeče příliš nepodporují.</w:t>
-      </w:r>
-      <w:r>
-        <w:t xml:space="preserve"> </w:t>
-      </w:r>
-      <w:r>
-        <w:t xml:space="preserve">Pro náš záměr však příliš potřeba nebudou, proto se nemusíme příliš bát. Jejich vložení by kvůli zpětné kompatibilitě vyžadovalo doplnění o nějaký </w:t>
-      </w:r>
-      <w:proofErr w:type="spellStart"/>
-      <w:r>
-        <w:t>JavaScriptový</w:t>
-      </w:r>
-      <w:proofErr w:type="spellEnd"/>
-      <w:r>
-        <w:t xml:space="preserve"> </w:t>
-      </w:r>
-      <w:proofErr w:type="spellStart"/>
-      <w:r>
-        <w:t>polyfill</w:t>
-      </w:r>
-      <w:proofErr w:type="spellEnd"/>
-      <w:r>
-        <w:t xml:space="preserve"> (viz kapitola 2.2.3</w:t>
-      </w:r>
-      <w:r>
-        <w:t xml:space="preserve"> </w:t>
-      </w:r>
-      <w:proofErr w:type="spellStart"/>
-      <w:r>
-        <w:t>Polyfilly</w:t>
-      </w:r>
-      <w:proofErr w:type="spellEnd"/>
-      <w:r>
-        <w:t>)</w:t>
-      </w:r>
-      <w:r>
-        <w:t>.</w:t>
-      </w:r>
-    </w:p>
-    <w:p>
-      <w:r>
-        <w:t xml:space="preserve">Párovými značkami </w:t>
-      </w:r>
-      <w:r>
-        <w:rPr>
-          <w:i/>
-        </w:rPr>
-        <w:t>&lt;</w:t>
-      </w:r>
-      <w:proofErr w:type="spellStart"/>
-      <w:r>
-        <w:rPr>
-          <w:i/>
-        </w:rPr>
-        <w:t>textarea</w:t>
-      </w:r>
-      <w:proofErr w:type="spellEnd"/>
-      <w:r>
-        <w:rPr>
-          <w:i/>
-        </w:rPr>
-        <w:t>&gt;</w:t>
-      </w:r>
-      <w:r>
-        <w:t xml:space="preserve"> můžeme vložit pole ke psaní delších textů. Párové značky </w:t>
-      </w:r>
-      <w:r>
-        <w:rPr>
-          <w:i/>
-        </w:rPr>
-        <w:t>&lt;</w:t>
-      </w:r>
-      <w:proofErr w:type="spellStart"/>
-      <w:r>
-        <w:rPr>
-          <w:i/>
-        </w:rPr>
-        <w:t>select</w:t>
-      </w:r>
-      <w:proofErr w:type="spellEnd"/>
-      <w:r>
-        <w:rPr>
-          <w:i/>
-        </w:rPr>
-        <w:t>&gt;</w:t>
-      </w:r>
-      <w:r>
-        <w:t xml:space="preserve"> zase vkládají pole pro výběr hodnoty ze seznamu. Jednotlivé hodnoty se vkládají pomocí párových značek </w:t>
-      </w:r>
-      <w:r>
-        <w:rPr>
-          <w:i/>
-        </w:rPr>
-        <w:t>&lt;</w:t>
-      </w:r>
-      <w:proofErr w:type="spellStart"/>
-      <w:r>
-        <w:rPr>
-          <w:i/>
-        </w:rPr>
-        <w:t>option</w:t>
-      </w:r>
-      <w:proofErr w:type="spellEnd"/>
-      <w:r>
-        <w:rPr>
-          <w:i/>
-        </w:rPr>
-        <w:t>&gt;</w:t>
+        <w:t xml:space="preserve"> na hodnotu </w:t>
+      </w:r>
+      <w:r>
+        <w:rPr>
+          <w:i/>
+        </w:rPr>
+        <w:t>submit</w:t>
       </w:r>
       <w:r>
         <w:t xml:space="preserve">. </w:t>
       </w:r>
       <w:r>
-        <w:t>Poslední</w:t>
-      </w:r>
-      <w:r>
-        <w:t xml:space="preserve">m často používaným prvkem HTML formulářů je tlačítko. Zapisuje se párovými značkami </w:t>
-      </w:r>
-      <w:r>
-        <w:rPr>
-          <w:i/>
-        </w:rPr>
-        <w:t>&lt;</w:t>
-      </w:r>
-      <w:proofErr w:type="spellStart"/>
-      <w:r>
-        <w:rPr>
-          <w:i/>
-        </w:rPr>
-        <w:t>button</w:t>
-      </w:r>
-      <w:proofErr w:type="spellEnd"/>
-      <w:r>
-        <w:rPr>
-          <w:i/>
-        </w:rPr>
-        <w:t>&gt;</w:t>
-      </w:r>
-      <w:r>
-        <w:t xml:space="preserve"> a vlastnost </w:t>
-      </w:r>
-      <w:r>
-        <w:rPr>
-          <w:i/>
-        </w:rPr>
-        <w:t>type</w:t>
-      </w:r>
-      <w:r>
-        <w:t xml:space="preserve"> určuje, jakým způ</w:t>
-      </w:r>
-      <w:r>
-        <w:t xml:space="preserve">sobem se bude tlačítko chovat. </w:t>
-      </w:r>
-      <w:r>
-        <w:rPr>
-          <w:i/>
-        </w:rPr>
-        <w:t>reset</w:t>
-      </w:r>
-      <w:r>
-        <w:t xml:space="preserve"> vynuluje v</w:t>
-      </w:r>
-      <w:r>
-        <w:t xml:space="preserve">eškerá zadaná data, </w:t>
-      </w:r>
-      <w:proofErr w:type="spellStart"/>
-      <w:r>
-        <w:rPr>
-          <w:i/>
-        </w:rPr>
-        <w:t>submit</w:t>
-      </w:r>
-      <w:proofErr w:type="spellEnd"/>
-      <w:r>
-        <w:t xml:space="preserve"> data odešle a </w:t>
-      </w:r>
-      <w:proofErr w:type="spellStart"/>
-      <w:r>
-        <w:rPr>
-          <w:i/>
-        </w:rPr>
-        <w:t>button</w:t>
-      </w:r>
-      <w:proofErr w:type="spellEnd"/>
-      <w:r>
-        <w:t xml:space="preserve"> plní funkci </w:t>
-      </w:r>
-      <w:proofErr w:type="spellStart"/>
-      <w:r>
-        <w:t>byzvýznamového</w:t>
-      </w:r>
-      <w:proofErr w:type="spellEnd"/>
-      <w:r>
-        <w:t xml:space="preserve"> tlačítka, kterému </w:t>
-      </w:r>
-      <w:r>
-        <w:t>můžeme přiřadit funkci</w:t>
-      </w:r>
-      <w:r>
-        <w:t xml:space="preserve"> </w:t>
-      </w:r>
-      <w:r>
-        <w:t>skriptovacími jazyky</w:t>
-      </w:r>
-      <w:r>
-        <w:t>.</w:t>
-      </w:r>
-    </w:p>
-    <w:p>
-      <w:r>
-        <w:t>Všechny formulářové prvky dále ob</w:t>
-      </w:r>
-      <w:r>
-        <w:t xml:space="preserve">sahují dvojici vlastností </w:t>
-      </w:r>
-      <w:proofErr w:type="spellStart"/>
-      <w:r>
-        <w:rPr>
-          <w:i/>
-        </w:rPr>
-        <w:t>name</w:t>
-      </w:r>
-      <w:proofErr w:type="spellEnd"/>
-      <w:r>
-        <w:t xml:space="preserve"> a </w:t>
-      </w:r>
-      <w:proofErr w:type="spellStart"/>
-      <w:r>
-        <w:rPr>
-          <w:i/>
-        </w:rPr>
-        <w:t>value</w:t>
-      </w:r>
-      <w:proofErr w:type="spellEnd"/>
-      <w:r>
-        <w:t xml:space="preserve"> (viz Ukázka 4)</w:t>
-      </w:r>
-      <w:r>
-        <w:t xml:space="preserve">, které určují název a přednastavenou hodnotu předávaných dat. Pro </w:t>
-      </w:r>
-      <w:r>
-        <w:t>jednodušší</w:t>
-      </w:r>
-      <w:r>
-        <w:t xml:space="preserve"> orientaci </w:t>
-      </w:r>
-      <w:r>
-        <w:t xml:space="preserve">handicapovaných uživatelů </w:t>
-      </w:r>
-      <w:r>
-        <w:t>ve formuláři je také důleži</w:t>
-      </w:r>
-      <w:r>
-        <w:t xml:space="preserve">té nastavit vlastnost </w:t>
-      </w:r>
-      <w:proofErr w:type="spellStart"/>
-      <w:r>
-        <w:rPr>
-          <w:i/>
-        </w:rPr>
-        <w:t>tabindex</w:t>
-      </w:r>
-      <w:proofErr w:type="spellEnd"/>
-      <w:r>
-        <w:t xml:space="preserve">, která určuje pořadí prvků při </w:t>
-      </w:r>
-      <w:r>
-        <w:t>přepínání mezi nimi pomocí klávesy TAB</w:t>
-      </w:r>
-      <w:r>
-        <w:t xml:space="preserve"> (například </w:t>
-      </w:r>
-      <w:r>
-        <w:t>u</w:t>
-      </w:r>
-      <w:r>
-        <w:t xml:space="preserve"> nevidom</w:t>
-      </w:r>
-      <w:r>
-        <w:t>ých</w:t>
-      </w:r>
-      <w:r>
-        <w:t xml:space="preserve"> </w:t>
-      </w:r>
-      <w:r>
-        <w:t>je tato vlastnost klíčová</w:t>
-      </w:r>
-      <w:r>
-        <w:t xml:space="preserve">). Ke každému poli se ještě přidává </w:t>
-      </w:r>
-      <w:r>
-        <w:t xml:space="preserve">párovými značkami označený prvek </w:t>
-      </w:r>
-      <w:r>
-        <w:rPr>
-          <w:i/>
-        </w:rPr>
-        <w:t>&lt;label&gt;</w:t>
-      </w:r>
-      <w:r>
-        <w:t xml:space="preserve"> sloužící jako jeho po</w:t>
-      </w:r>
-      <w:r>
-        <w:t xml:space="preserve">pisek. Používá se s vlastností </w:t>
-      </w:r>
-      <w:proofErr w:type="spellStart"/>
-      <w:r>
-        <w:rPr>
-          <w:i/>
-        </w:rPr>
-        <w:t>for</w:t>
-      </w:r>
-      <w:proofErr w:type="spellEnd"/>
-      <w:r>
-        <w:t>, do které se vepíše id formulářového pole, ke kterému se prvek váže.</w:t>
-      </w:r>
-    </w:p>
-    <w:p>
-      <w:pPr>
-        <w:pStyle w:val="Nadpis3"/>
-      </w:pPr>
-      <w:bookmarkStart w:id="25" w:name="_Toc381983170"/>
-      <w:r>
-        <w:t>Navigace</w:t>
+        <w:t>Pro tlačítka v navigačních menu (tj. mimo formulář samotný</w:t>
+      </w:r>
+      <w:r>
+        <w:t xml:space="preserve">) musíme ještě dodat vlastnost </w:t>
+      </w:r>
+      <w:r>
+        <w:rPr>
+          <w:i/>
+        </w:rPr>
+        <w:t>form</w:t>
+      </w:r>
+      <w:r>
+        <w:t>, jejíž hodnotu nastavíme na id formuláře, ke kterému se tlačítko váže.</w:t>
+      </w:r>
+    </w:p>
+    <w:p>
+      <w:pPr>
+        <w:pStyle w:val="Nadpis2"/>
+      </w:pPr>
+      <w:bookmarkStart w:id="25" w:name="_Toc382156520"/>
+      <w:r>
+        <w:t>Vzhled</w:t>
       </w:r>
       <w:bookmarkEnd w:id="25"/>
     </w:p>
     <w:p>
       <w:r>
-        <w:t xml:space="preserve">Součástí kvalitního formuláře by měla být také kvalitní navigace. Navigací myslím stránkování a intuitivní přecházení mezi jednotlivými stránkami, možnosti uložení anebo odeslání formuláře v průběhu i na </w:t>
-      </w:r>
-      <w:r>
-        <w:t>konci vyplňování</w:t>
-      </w:r>
-      <w:r>
-        <w:t xml:space="preserve">. </w:t>
-      </w:r>
-      <w:r>
-        <w:t>Vel</w:t>
-      </w:r>
-      <w:r>
-        <w:t>kou roli v tomto ohledu hrají právě tlačítka</w:t>
-      </w:r>
-      <w:r>
-        <w:t xml:space="preserve"> a skupiny polí</w:t>
-      </w:r>
-      <w:r>
-        <w:t>, která jsme si připomenuli v předchozí kapitole.</w:t>
-      </w:r>
-      <w:r>
-        <w:t xml:space="preserve"> Veškerou práci</w:t>
-      </w:r>
-      <w:r>
-        <w:t xml:space="preserve"> v našem formuláři přenecháme souboru </w:t>
-      </w:r>
-      <w:proofErr w:type="spellStart"/>
-      <w:r>
-        <w:rPr>
-          <w:i/>
-        </w:rPr>
-        <w:t>zpracovani.php</w:t>
-      </w:r>
-      <w:proofErr w:type="spellEnd"/>
-      <w:r>
-        <w:t>, proto můžeme u všech tl</w:t>
-      </w:r>
-      <w:r>
-        <w:t xml:space="preserve">ačítek nastavit vlastnost </w:t>
-      </w:r>
-      <w:r>
-        <w:rPr>
-          <w:i/>
-        </w:rPr>
-        <w:t>type</w:t>
-      </w:r>
-      <w:r>
-        <w:t xml:space="preserve"> na hodnotu </w:t>
-      </w:r>
-      <w:proofErr w:type="spellStart"/>
-      <w:r>
-        <w:rPr>
-          <w:i/>
-        </w:rPr>
-        <w:t>submit</w:t>
-      </w:r>
-      <w:proofErr w:type="spellEnd"/>
-      <w:r>
-        <w:t xml:space="preserve">. </w:t>
-      </w:r>
-      <w:r>
-        <w:t>Pro tlačítka v navigačních menu (tj. mimo formulář samotný</w:t>
-      </w:r>
-      <w:r>
-        <w:t xml:space="preserve">) musíme ještě dodat vlastnost </w:t>
-      </w:r>
-      <w:proofErr w:type="spellStart"/>
-      <w:r>
-        <w:rPr>
-          <w:i/>
-        </w:rPr>
-        <w:t>form</w:t>
-      </w:r>
-      <w:proofErr w:type="spellEnd"/>
-      <w:r>
-        <w:t>, jejíž hodnotu nastavíme na id formuláře, ke kterému se tlačítko váže.</w:t>
-      </w:r>
-    </w:p>
-    <w:p>
-      <w:pPr>
-        <w:pStyle w:val="Nadpis2"/>
-      </w:pPr>
-      <w:bookmarkStart w:id="26" w:name="_Toc381983171"/>
-      <w:r>
-        <w:lastRenderedPageBreak/>
-        <w:t>Vzhled</w:t>
-      </w:r>
-      <w:bookmarkEnd w:id="26"/>
-    </w:p>
-    <w:p>
-      <w:r>
-        <w:t>Chceme-li, aby byl formulář „user-</w:t>
-      </w:r>
-      <w:proofErr w:type="spellStart"/>
-      <w:r>
-        <w:t>friendly</w:t>
-      </w:r>
-      <w:proofErr w:type="spellEnd"/>
-      <w:r>
-        <w:t xml:space="preserve">“, čili uživatelsky příjemný k vyplnění, nesmíme jej zanechat v přednastavených stylech. </w:t>
+        <w:t xml:space="preserve">Chceme-li, aby byl formulář „user-friendly“, čili uživatelsky příjemný k vyplnění, nesmíme jej zanechat v přednastavených stylech. </w:t>
       </w:r>
       <w:r>
         <w:t>V</w:t>
@@ -7142,45 +7245,32 @@
       <w:pPr>
         <w:pStyle w:val="Titulek"/>
       </w:pPr>
-      <w:bookmarkStart w:id="27" w:name="_Toc381983185"/>
+      <w:bookmarkStart w:id="26" w:name="_Toc382156430"/>
       <w:r>
         <w:t xml:space="preserve">Obrázek </w:t>
       </w:r>
-      <w:r>
-        <w:fldChar w:fldCharType="begin"/>
-      </w:r>
-      <w:r>
-        <w:instrText xml:space="preserve"> SEQ Obrázek \* ARABIC </w:instrText>
-      </w:r>
-      <w:r>
-        <w:fldChar w:fldCharType="separate"/>
-      </w:r>
-      <w:r>
-        <w:rPr>
-          <w:noProof/>
-        </w:rPr>
-        <w:t>1</w:t>
-      </w:r>
-      <w:r>
-        <w:rPr>
-          <w:noProof/>
-        </w:rPr>
-        <w:fldChar w:fldCharType="end"/>
-      </w:r>
+      <w:fldSimple w:instr=" SEQ Obrázek \* ARABIC ">
+        <w:r>
+          <w:rPr>
+            <w:noProof/>
+          </w:rPr>
+          <w:t>1</w:t>
+        </w:r>
+      </w:fldSimple>
       <w:r>
         <w:t>: Jednoduchý formulář bez nastavených stylů</w:t>
       </w:r>
+      <w:bookmarkEnd w:id="26"/>
+    </w:p>
+    <w:p>
+      <w:pPr>
+        <w:pStyle w:val="Nadpis3"/>
+      </w:pPr>
+      <w:bookmarkStart w:id="27" w:name="_Toc382156521"/>
+      <w:r>
+        <w:t>Stránka</w:t>
+      </w:r>
       <w:bookmarkEnd w:id="27"/>
-    </w:p>
-    <w:p>
-      <w:pPr>
-        <w:pStyle w:val="Nadpis3"/>
-      </w:pPr>
-      <w:bookmarkStart w:id="28" w:name="_Toc381983172"/>
-      <w:r>
-        <w:t>Stránka</w:t>
-      </w:r>
-      <w:bookmarkEnd w:id="28"/>
     </w:p>
     <w:p>
       <w:r>
@@ -7255,39 +7345,30 @@
       <w:pPr>
         <w:pStyle w:val="Titulek"/>
       </w:pPr>
-      <w:bookmarkStart w:id="29" w:name="_Toc381983191"/>
+      <w:bookmarkStart w:id="28" w:name="_Toc382156438"/>
       <w:r>
         <w:t xml:space="preserve">Ukázka </w:t>
       </w:r>
-      <w:r>
-        <w:fldChar w:fldCharType="begin"/>
-      </w:r>
-      <w:r>
-        <w:instrText xml:space="preserve"> SEQ Ukázka \* ARABIC </w:instrText>
-      </w:r>
-      <w:r>
-        <w:fldChar w:fldCharType="separate"/>
-      </w:r>
-      <w:r>
-        <w:rPr>
-          <w:noProof/>
-        </w:rPr>
-        <w:t>5</w:t>
-      </w:r>
-      <w:r>
-        <w:rPr>
-          <w:noProof/>
-        </w:rPr>
-        <w:fldChar w:fldCharType="end"/>
-      </w:r>
+      <w:fldSimple w:instr=" SEQ Ukázka \* ARABIC ">
+        <w:r>
+          <w:rPr>
+            <w:noProof/>
+          </w:rPr>
+          <w:t>5</w:t>
+        </w:r>
+      </w:fldSimple>
       <w:r>
         <w:t>: Styly stránky a formuláře</w:t>
       </w:r>
-      <w:bookmarkEnd w:id="29"/>
-    </w:p>
-    <w:p>
-      <w:r>
-        <w:t xml:space="preserve">Kaskádové styly sestávají vždy z označení HTML prvku, za nímž následují složené závorky. Do těch se poté vkládají jednotlivé styly oddělené středníkem. Každý jednotlivý styl je označen názvem, následuje dvojtečka a za ní hodnota. Styly vkládáme buď do HTML dokumentu přímo (do hlavičky párovými značkami </w:t>
+      <w:bookmarkEnd w:id="28"/>
+    </w:p>
+    <w:p>
+      <w:r>
+        <w:t xml:space="preserve">Kaskádové styly sestávají vždy z označení HTML prvku, za nímž následují složené závorky. Do těch se poté vkládají jednotlivé styly oddělené středníkem. Každý jednotlivý styl je označen názvem, následuje dvojtečka a za ní hodnota. Styly vkládáme buď do </w:t>
+      </w:r>
+      <w:r>
+        <w:lastRenderedPageBreak/>
+        <w:t xml:space="preserve">HTML dokumentu přímo (do hlavičky párovými značkami </w:t>
       </w:r>
       <w:r>
         <w:rPr>
@@ -7302,107 +7383,346 @@
         <w:rPr>
           <w:i/>
         </w:rPr>
+        <w:t>.css</w:t>
+      </w:r>
+      <w:r>
+        <w:t xml:space="preserve">, který do HTML stránky vložíme nepárovou značkou </w:t>
+      </w:r>
+      <w:r>
+        <w:rPr>
+          <w:i/>
+        </w:rPr>
+        <w:t>&lt;link&gt;</w:t>
+      </w:r>
+      <w:r>
         <w:t>.</w:t>
       </w:r>
-      <w:proofErr w:type="spellStart"/>
-      <w:r>
-        <w:rPr>
-          <w:i/>
-        </w:rPr>
-        <w:t>css</w:t>
-      </w:r>
-      <w:proofErr w:type="spellEnd"/>
-      <w:r>
-        <w:t xml:space="preserve">, který do HTML stránky vložíme nepárovou značkou </w:t>
-      </w:r>
-      <w:r>
-        <w:rPr>
-          <w:i/>
-        </w:rPr>
-        <w:t>&lt;link&gt;</w:t>
+    </w:p>
+    <w:p>
+      <w:r>
+        <w:t>Nejprve si</w:t>
+      </w:r>
+      <w:r>
+        <w:t xml:space="preserve"> nastavíme společné styly pro tělo stránky</w:t>
+      </w:r>
+      <w:r>
+        <w:t xml:space="preserve"> </w:t>
+      </w:r>
+      <w:r>
+        <w:rPr>
+          <w:i/>
+        </w:rPr>
+        <w:t>body</w:t>
+      </w:r>
+      <w:r>
+        <w:t>. Do složených závorek jsem zadal barvu</w:t>
+      </w:r>
+      <w:r>
+        <w:t xml:space="preserve"> pozadí a barvu textu (parametry </w:t>
+      </w:r>
+      <w:r>
+        <w:rPr>
+          <w:i/>
+        </w:rPr>
+        <w:t>background-color</w:t>
+      </w:r>
+      <w:r>
+        <w:t xml:space="preserve"> a </w:t>
+      </w:r>
+      <w:r>
+        <w:rPr>
+          <w:i/>
+        </w:rPr>
+        <w:t>color</w:t>
+      </w:r>
+      <w:r>
+        <w:t>)</w:t>
+      </w:r>
+      <w:r>
+        <w:t xml:space="preserve">. Jejich hodnotami může být buď anglický název barvy, nebo RGB hodnota barvy, kterou můžeme zadat buď v šestnáctkové soustavě (křížek a dvě číslice pro každou z barev) nebo v desítkové soustavě (heslo rgb a kulaté závorky, v nichž jsou hodnoty pro každou z barev odděleny čárkami). </w:t>
+      </w:r>
+      <w:r>
+        <w:t>D</w:t>
+      </w:r>
+      <w:r>
+        <w:t>ále</w:t>
+      </w:r>
+      <w:r>
+        <w:t xml:space="preserve"> jsem zadal</w:t>
+      </w:r>
+      <w:r>
+        <w:t xml:space="preserve"> typ písma (viz kapitola 3.4.4 Písmo) a na závěr jsem vynulova</w:t>
+      </w:r>
+      <w:r>
+        <w:t>l přednastavené okraje stránky.</w:t>
+      </w:r>
+    </w:p>
+    <w:p>
+      <w:r>
+        <w:t>Navigaci jsem označil</w:t>
+      </w:r>
+      <w:r>
+        <w:t xml:space="preserve"> třídou</w:t>
+      </w:r>
+      <w:r>
+        <w:t xml:space="preserve"> </w:t>
+      </w:r>
+      <w:r>
+        <w:rPr>
+          <w:i/>
+        </w:rPr>
+        <w:t>Menu</w:t>
+      </w:r>
+      <w:r>
+        <w:t>, proto styl pro navigaci můžeme nyní označit tečkou a názvem třídy. Ale pozor, u tříd záleží na velikosti písma a je</w:t>
+      </w:r>
+      <w:r>
+        <w:t xml:space="preserve"> tedy</w:t>
+      </w:r>
+      <w:r>
+        <w:t xml:space="preserve"> rozdíl mezi </w:t>
+      </w:r>
+      <w:r>
+        <w:rPr>
+          <w:i/>
+        </w:rPr>
+        <w:t>.MENU</w:t>
+      </w:r>
+      <w:r>
+        <w:t xml:space="preserve"> a</w:t>
+      </w:r>
+      <w:r>
+        <w:t xml:space="preserve"> </w:t>
+      </w:r>
+      <w:r>
+        <w:rPr>
+          <w:i/>
+        </w:rPr>
+        <w:t>.menu</w:t>
       </w:r>
       <w:r>
         <w:t>.</w:t>
       </w:r>
-    </w:p>
-    <w:p>
-      <w:r>
-        <w:t>Nejprve si</w:t>
-      </w:r>
-      <w:r>
-        <w:t xml:space="preserve"> nastavíme společné styly pro tělo stránky</w:t>
+      <w:r>
+        <w:t xml:space="preserve"> Pro označení prvního a posledního menu jsem k </w:t>
+      </w:r>
+      <w:r>
+        <w:rPr>
+          <w:i/>
+        </w:rPr>
+        <w:t>.</w:t>
+      </w:r>
+      <w:r>
+        <w:rPr>
+          <w:i/>
+        </w:rPr>
+        <w:t>m</w:t>
+      </w:r>
+      <w:r>
+        <w:rPr>
+          <w:i/>
+        </w:rPr>
+        <w:t>enu</w:t>
       </w:r>
       <w:r>
         <w:t xml:space="preserve"> </w:t>
       </w:r>
       <w:r>
-        <w:rPr>
-          <w:i/>
-        </w:rPr>
-        <w:t>body</w:t>
-      </w:r>
-      <w:r>
-        <w:t>. Do složených závorek jsem zadal barvu</w:t>
-      </w:r>
-      <w:r>
-        <w:t xml:space="preserve"> pozadí a barvu textu (parametry </w:t>
-      </w:r>
-      <w:r>
-        <w:rPr>
-          <w:i/>
-        </w:rPr>
-        <w:t>background-</w:t>
-      </w:r>
-      <w:proofErr w:type="spellStart"/>
-      <w:r>
-        <w:rPr>
-          <w:i/>
-        </w:rPr>
-        <w:t>color</w:t>
-      </w:r>
-      <w:proofErr w:type="spellEnd"/>
+        <w:t xml:space="preserve">přidal </w:t>
+      </w:r>
+      <w:r>
+        <w:t xml:space="preserve">takzvanou </w:t>
+      </w:r>
+      <w:r>
+        <w:t>pseudotříd</w:t>
+      </w:r>
+      <w:r>
+        <w:t>u</w:t>
+      </w:r>
+      <w:r>
+        <w:t>. Ta se označuje dvojtečkou a zadaným heslem</w:t>
+      </w:r>
+      <w:r>
+        <w:t xml:space="preserve">, v našem případě tedy </w:t>
+      </w:r>
+      <w:r>
+        <w:rPr>
+          <w:i/>
+        </w:rPr>
+        <w:t>:first-of-type</w:t>
+      </w:r>
+      <w:r>
+        <w:t xml:space="preserve">, </w:t>
+      </w:r>
+      <w:r>
+        <w:rPr>
+          <w:i/>
+        </w:rPr>
+        <w:t>:last-of-type</w:t>
+      </w:r>
+      <w:r>
+        <w:t xml:space="preserve"> nebo třeba </w:t>
+      </w:r>
+      <w:r>
+        <w:rPr>
+          <w:i/>
+        </w:rPr>
+        <w:t>:nth-of-type(n)</w:t>
+      </w:r>
+      <w:r>
+        <w:t xml:space="preserve">, přičemž místo </w:t>
+      </w:r>
+      <w:r>
+        <w:rPr>
+          <w:i/>
+        </w:rPr>
+        <w:t>n</w:t>
+      </w:r>
+      <w:r>
+        <w:t xml:space="preserve"> doplníme pořadové číslo prvku</w:t>
+      </w:r>
+      <w:r>
+        <w:t xml:space="preserve">. </w:t>
+      </w:r>
+      <w:r>
+        <w:t>Jelikož chceme, aby navigace zůstala uživateli viditelná vždy, i když uživatel odroluje na s</w:t>
+      </w:r>
+      <w:r>
+        <w:t xml:space="preserve">tránce níž, nastavíme parametr </w:t>
+      </w:r>
+      <w:r>
+        <w:rPr>
+          <w:i/>
+        </w:rPr>
+        <w:t>position</w:t>
+      </w:r>
+      <w:r>
+        <w:t xml:space="preserve"> na hodnotu </w:t>
+      </w:r>
+      <w:r>
+        <w:rPr>
+          <w:i/>
+        </w:rPr>
+        <w:t>fixed</w:t>
+      </w:r>
+      <w:r>
+        <w:t>.</w:t>
+      </w:r>
+      <w:r>
+        <w:t xml:space="preserve"> Nyní ještě doplníme pozici těchto menu parametry</w:t>
+      </w:r>
+      <w:r>
+        <w:t xml:space="preserve"> vzdáleností</w:t>
+      </w:r>
+      <w:r>
+        <w:t xml:space="preserve"> od okraj</w:t>
+      </w:r>
+      <w:r>
+        <w:t>ů</w:t>
+      </w:r>
+      <w:r>
+        <w:t xml:space="preserve"> stránky</w:t>
+      </w:r>
+      <w:r>
+        <w:t xml:space="preserve"> </w:t>
+      </w:r>
+      <w:r>
+        <w:rPr>
+          <w:i/>
+        </w:rPr>
+        <w:t>top</w:t>
+      </w:r>
+      <w:r>
+        <w:t xml:space="preserve">, </w:t>
+      </w:r>
+      <w:r>
+        <w:rPr>
+          <w:i/>
+        </w:rPr>
+        <w:t>left</w:t>
+      </w:r>
+      <w:r>
+        <w:t xml:space="preserve">, </w:t>
+      </w:r>
+      <w:r>
+        <w:rPr>
+          <w:i/>
+        </w:rPr>
+        <w:t>bottom</w:t>
+      </w:r>
       <w:r>
         <w:t xml:space="preserve"> a </w:t>
       </w:r>
-      <w:proofErr w:type="spellStart"/>
-      <w:r>
-        <w:rPr>
-          <w:i/>
-        </w:rPr>
-        <w:t>color</w:t>
-      </w:r>
-      <w:proofErr w:type="spellEnd"/>
-      <w:r>
-        <w:t>)</w:t>
-      </w:r>
-      <w:r>
-        <w:t xml:space="preserve">. Jejich hodnotami může být buď anglický název barvy, nebo RGB hodnota barvy, kterou můžeme zadat buď v šestnáctkové soustavě (křížek a dvě číslice pro každou z barev) nebo v desítkové soustavě (heslo </w:t>
-      </w:r>
-      <w:proofErr w:type="spellStart"/>
-      <w:r>
-        <w:t>rgb</w:t>
-      </w:r>
-      <w:proofErr w:type="spellEnd"/>
-      <w:r>
-        <w:t xml:space="preserve"> a kulaté závorky, v nichž jsou hodnoty pro každou z barev odděleny čárkami). </w:t>
-      </w:r>
-      <w:r>
-        <w:t>D</w:t>
-      </w:r>
-      <w:r>
-        <w:t>ále</w:t>
-      </w:r>
-      <w:r>
-        <w:t xml:space="preserve"> jsem zadal</w:t>
-      </w:r>
-      <w:r>
-        <w:t xml:space="preserve"> typ písma (viz kapitola 3.4.4 Písmo) a na závěr jsem vynuloval přednastavené okraje stránky. </w:t>
-      </w:r>
-      <w:r>
-        <w:t>Navigaci jsem označil</w:t>
-      </w:r>
-      <w:r>
-        <w:t xml:space="preserve"> třídou</w:t>
+      <w:r>
+        <w:rPr>
+          <w:i/>
+        </w:rPr>
+        <w:t>right</w:t>
+      </w:r>
+      <w:r>
+        <w:t>. Také můžeme d</w:t>
+      </w:r>
+      <w:r>
+        <w:t xml:space="preserve">oplnit parametry výšky a šířky </w:t>
+      </w:r>
+      <w:r>
+        <w:rPr>
+          <w:i/>
+        </w:rPr>
+        <w:t>height</w:t>
+      </w:r>
+      <w:r>
+        <w:t xml:space="preserve"> a </w:t>
+      </w:r>
+      <w:r>
+        <w:rPr>
+          <w:i/>
+        </w:rPr>
+        <w:t>width</w:t>
+      </w:r>
+      <w:r>
+        <w:t xml:space="preserve">. Všechny tyto vlastnosti </w:t>
+      </w:r>
+      <w:r>
+        <w:t>se mohou nastavit v různých jednotkách. K dispozici máme pixely (px), centimetry a milimetry (cm, mm</w:t>
+      </w:r>
+      <w:r>
+        <w:t>), relativní výšku</w:t>
+      </w:r>
+      <w:r>
+        <w:t xml:space="preserve"> základního velkého písma M (em) nebo malého písma x (ex)</w:t>
+      </w:r>
+      <w:r>
+        <w:t>, případně i</w:t>
+      </w:r>
+      <w:r>
+        <w:t> procent</w:t>
+      </w:r>
+      <w:r>
+        <w:t>a</w:t>
+      </w:r>
+      <w:r>
+        <w:t xml:space="preserve"> (%) a </w:t>
+      </w:r>
+      <w:r>
+        <w:t>dalších asi dvanáct jednotek</w:t>
+      </w:r>
+      <w:r>
+        <w:t>.</w:t>
+      </w:r>
+      <w:r>
+        <w:t xml:space="preserve"> Nejčastější jsou však ty výše vy</w:t>
+      </w:r>
+      <w:r>
+        <w:t>psané a s nimi budeme pracovat.</w:t>
+      </w:r>
+    </w:p>
+    <w:p>
+      <w:r>
+        <w:t xml:space="preserve">Chceme-li nějaký prvek vycentrovat (ať už horizontálně, či vertikálně), použijeme </w:t>
+      </w:r>
+      <w:r>
+        <w:t>drobný „hack“ ve formě automatických okrajů. Pro tento prvek nastavíme</w:t>
       </w:r>
       <w:r>
         <w:t xml:space="preserve"> </w:t>
@@ -7411,299 +7731,68 @@
         <w:rPr>
           <w:i/>
         </w:rPr>
-        <w:t>Menu</w:t>
-      </w:r>
-      <w:r>
-        <w:t xml:space="preserve">, proto styl pro </w:t>
-      </w:r>
-      <w:r>
-        <w:lastRenderedPageBreak/>
-        <w:t>navigaci můžeme nyní označit tečkou a názvem třídy. Ale pozor, u tříd záleží na velikosti písma a je</w:t>
-      </w:r>
-      <w:r>
-        <w:t xml:space="preserve"> tedy</w:t>
-      </w:r>
-      <w:r>
-        <w:t xml:space="preserve"> rozdíl mezi </w:t>
-      </w:r>
-      <w:r>
-        <w:rPr>
-          <w:i/>
-        </w:rPr>
-        <w:t>.MENU</w:t>
-      </w:r>
-      <w:r>
-        <w:t xml:space="preserve"> a</w:t>
+        <w:t>margin</w:t>
+      </w:r>
+      <w:r>
+        <w:t>,</w:t>
       </w:r>
       <w:r>
         <w:t xml:space="preserve"> </w:t>
       </w:r>
       <w:r>
-        <w:rPr>
-          <w:i/>
-        </w:rPr>
-        <w:t>.menu</w:t>
-      </w:r>
-      <w:r>
-        <w:t>.</w:t>
-      </w:r>
-      <w:r>
-        <w:t xml:space="preserve"> Jelikož chceme, aby navigace zůstala uživateli viditelná vždy, i když uživatel odroluje na s</w:t>
-      </w:r>
-      <w:r>
-        <w:t xml:space="preserve">tránce níž, nastavíme parametr </w:t>
-      </w:r>
-      <w:proofErr w:type="spellStart"/>
+        <w:t>prostor mezi prvkem a jeho obalem,</w:t>
+      </w:r>
+      <w:r>
+        <w:t xml:space="preserve"> na hodnotu </w:t>
+      </w:r>
+      <w:r>
+        <w:rPr>
+          <w:i/>
+        </w:rPr>
+        <w:t>auto</w:t>
+      </w:r>
+      <w:r>
+        <w:t xml:space="preserve"> a dále musíme nastavit vzdálenosti od okraje stránky ve směru, ve kterém chceme prvek vycentrovat, na nulovou hodnotu. Nesmíme zapomenout také nastavit rozměr prvku v daném směru (</w:t>
+      </w:r>
+      <w:r>
+        <w:rPr>
+          <w:i/>
+        </w:rPr>
+        <w:t>height</w:t>
+      </w:r>
+      <w:r>
+        <w:t xml:space="preserve"> nebo </w:t>
+      </w:r>
+      <w:r>
+        <w:rPr>
+          <w:i/>
+        </w:rPr>
+        <w:t>width</w:t>
+      </w:r>
+      <w:r>
+        <w:t>). Ještě doplním, že chceme-li určitý parametr nastavit na nulovou hodnotu, nemusíme uvést žádnou jednotku vzdálenosti.</w:t>
+      </w:r>
+      <w:r>
+        <w:t xml:space="preserve"> Ještě je tu skrytá podmínka, že prvek musí mít také parametr </w:t>
+      </w:r>
       <w:r>
         <w:rPr>
           <w:i/>
         </w:rPr>
         <w:t>position</w:t>
       </w:r>
-      <w:proofErr w:type="spellEnd"/>
-      <w:r>
-        <w:t xml:space="preserve"> na hodnotu </w:t>
-      </w:r>
-      <w:proofErr w:type="spellStart"/>
-      <w:r>
-        <w:rPr>
-          <w:i/>
-        </w:rPr>
-        <w:t>fixed</w:t>
-      </w:r>
-      <w:proofErr w:type="spellEnd"/>
-      <w:r>
-        <w:t>.</w:t>
-      </w:r>
-      <w:r>
-        <w:t xml:space="preserve"> Nyní ještě doplníme pozici těchto menu parametry</w:t>
-      </w:r>
-      <w:r>
-        <w:t xml:space="preserve"> vzdáleností</w:t>
-      </w:r>
-      <w:r>
-        <w:t xml:space="preserve"> od okraj</w:t>
-      </w:r>
-      <w:r>
-        <w:t>ů</w:t>
-      </w:r>
-      <w:r>
-        <w:t xml:space="preserve"> stránky</w:t>
-      </w:r>
-      <w:r>
-        <w:t xml:space="preserve"> </w:t>
-      </w:r>
-      <w:r>
-        <w:rPr>
-          <w:i/>
-        </w:rPr>
-        <w:t>top</w:t>
-      </w:r>
-      <w:r>
-        <w:t xml:space="preserve">, </w:t>
-      </w:r>
-      <w:proofErr w:type="spellStart"/>
-      <w:r>
-        <w:rPr>
-          <w:i/>
-        </w:rPr>
-        <w:t>left</w:t>
-      </w:r>
-      <w:proofErr w:type="spellEnd"/>
-      <w:r>
-        <w:t xml:space="preserve">, </w:t>
-      </w:r>
-      <w:proofErr w:type="spellStart"/>
-      <w:r>
-        <w:rPr>
-          <w:i/>
-        </w:rPr>
-        <w:t>bottom</w:t>
-      </w:r>
-      <w:proofErr w:type="spellEnd"/>
-      <w:r>
-        <w:t xml:space="preserve"> a </w:t>
-      </w:r>
-      <w:proofErr w:type="spellStart"/>
-      <w:r>
-        <w:rPr>
-          <w:i/>
-        </w:rPr>
-        <w:t>right</w:t>
-      </w:r>
-      <w:proofErr w:type="spellEnd"/>
-      <w:r>
-        <w:t>. Také můžeme d</w:t>
-      </w:r>
-      <w:r>
-        <w:t xml:space="preserve">oplnit parametry výšky a šířky </w:t>
-      </w:r>
-      <w:proofErr w:type="spellStart"/>
-      <w:r>
-        <w:rPr>
-          <w:i/>
-        </w:rPr>
-        <w:t>height</w:t>
-      </w:r>
-      <w:proofErr w:type="spellEnd"/>
-      <w:r>
-        <w:t xml:space="preserve"> a </w:t>
-      </w:r>
-      <w:proofErr w:type="spellStart"/>
-      <w:r>
-        <w:rPr>
-          <w:i/>
-        </w:rPr>
-        <w:t>width</w:t>
-      </w:r>
-      <w:proofErr w:type="spellEnd"/>
-      <w:r>
-        <w:t xml:space="preserve">. Všechny tyto vlastnosti </w:t>
-      </w:r>
-      <w:r>
-        <w:t>se mohou nastavit v různých jednotkách. K dispozici máme pixely (</w:t>
-      </w:r>
-      <w:proofErr w:type="spellStart"/>
-      <w:r>
-        <w:t>px</w:t>
-      </w:r>
-      <w:proofErr w:type="spellEnd"/>
-      <w:r>
-        <w:t>), centimetry a milimetry (cm, mm</w:t>
-      </w:r>
-      <w:r>
-        <w:t>), relativní výšku</w:t>
-      </w:r>
-      <w:r>
-        <w:t xml:space="preserve"> základního velkého písma M (</w:t>
-      </w:r>
-      <w:proofErr w:type="spellStart"/>
-      <w:r>
-        <w:t>em</w:t>
-      </w:r>
-      <w:proofErr w:type="spellEnd"/>
-      <w:r>
-        <w:t>) nebo malého písma x (ex)</w:t>
-      </w:r>
-      <w:r>
-        <w:t>, případně i</w:t>
-      </w:r>
-      <w:r>
-        <w:t> procent</w:t>
-      </w:r>
-      <w:r>
-        <w:t>a</w:t>
-      </w:r>
-      <w:r>
-        <w:t xml:space="preserve"> (%) a </w:t>
-      </w:r>
-      <w:r>
-        <w:t>dalších asi dvanáct jednotek</w:t>
-      </w:r>
-      <w:r>
-        <w:t>.</w:t>
-      </w:r>
-      <w:r>
-        <w:t xml:space="preserve"> Nejčastější jsou však ty výše vy</w:t>
-      </w:r>
-      <w:r>
-        <w:t>psané a s nimi budeme pracovat.</w:t>
-      </w:r>
-    </w:p>
-    <w:p>
-      <w:r>
-        <w:t xml:space="preserve">Chceme-li nějaký prvek vycentrovat (ať už horizontálně, či vertikálně), použijeme </w:t>
-      </w:r>
-      <w:r>
-        <w:t>drobný „</w:t>
-      </w:r>
-      <w:proofErr w:type="spellStart"/>
-      <w:r>
-        <w:t>hack</w:t>
-      </w:r>
-      <w:proofErr w:type="spellEnd"/>
-      <w:r>
-        <w:t>“ ve formě automatických okrajů. Pro tento prvek nastavíme</w:t>
-      </w:r>
-      <w:r>
-        <w:t xml:space="preserve"> </w:t>
-      </w:r>
-      <w:proofErr w:type="spellStart"/>
-      <w:r>
-        <w:rPr>
-          <w:i/>
-        </w:rPr>
-        <w:t>margin</w:t>
-      </w:r>
-      <w:proofErr w:type="spellEnd"/>
-      <w:r>
-        <w:t>,</w:t>
-      </w:r>
-      <w:r>
-        <w:t xml:space="preserve"> </w:t>
-      </w:r>
-      <w:r>
-        <w:t>prostor mezi prvkem a jeho obalem,</w:t>
-      </w:r>
-      <w:r>
-        <w:t xml:space="preserve"> na hodnotu </w:t>
-      </w:r>
-      <w:r>
-        <w:rPr>
-          <w:i/>
-        </w:rPr>
-        <w:t>auto</w:t>
-      </w:r>
-      <w:r>
-        <w:t xml:space="preserve"> a dále musíme nastavit vzdálenosti od okraje stránky ve směru, ve kterém chceme prvek vycentrovat, na nulovou hodnotu. Nesmíme zapomenout také nastavit rozměr prvku v daném směru (</w:t>
-      </w:r>
-      <w:proofErr w:type="spellStart"/>
-      <w:r>
-        <w:rPr>
-          <w:i/>
-        </w:rPr>
-        <w:t>height</w:t>
-      </w:r>
-      <w:proofErr w:type="spellEnd"/>
-      <w:r>
-        <w:t xml:space="preserve"> nebo </w:t>
-      </w:r>
-      <w:proofErr w:type="spellStart"/>
-      <w:r>
-        <w:rPr>
-          <w:i/>
-        </w:rPr>
-        <w:t>width</w:t>
-      </w:r>
-      <w:proofErr w:type="spellEnd"/>
-      <w:r>
-        <w:t>). Ještě doplním, že chceme-li určitý parametr nastavit na nulovou hodnotu, nemusíme uvést žádnou jednotku vzdálenosti.</w:t>
-      </w:r>
-      <w:r>
-        <w:t xml:space="preserve"> Ještě je tu skrytá podmínka, že prvek musí mít také parametr </w:t>
-      </w:r>
-      <w:proofErr w:type="spellStart"/>
-      <w:r>
-        <w:rPr>
-          <w:i/>
-        </w:rPr>
-        <w:t>position</w:t>
-      </w:r>
-      <w:proofErr w:type="spellEnd"/>
       <w:r>
         <w:t xml:space="preserve"> nastave</w:t>
       </w:r>
       <w:r>
         <w:t xml:space="preserve">ný na jakoukoliv hodnotu kromě </w:t>
       </w:r>
-      <w:proofErr w:type="spellStart"/>
       <w:r>
         <w:rPr>
           <w:i/>
         </w:rPr>
         <w:t>relative</w:t>
       </w:r>
-      <w:proofErr w:type="spellEnd"/>
       <w:r>
         <w:t>.</w:t>
       </w:r>
@@ -7720,6 +7809,7 @@
           <w:noProof/>
           <w:lang w:eastAsia="cs-CZ"/>
         </w:rPr>
+        <w:lastRenderedPageBreak/>
         <w:drawing>
           <wp:inline distT="0" distB="0" distL="0" distR="0" wp14:anchorId="0089B0CB" wp14:editId="3D50087B">
             <wp:extent cx="5579745" cy="340995"/>
@@ -7767,98 +7857,79 @@
       <w:pPr>
         <w:pStyle w:val="Titulek"/>
       </w:pPr>
-      <w:bookmarkStart w:id="30" w:name="_Toc381983192"/>
+      <w:bookmarkStart w:id="29" w:name="_Toc382156439"/>
       <w:r>
         <w:t xml:space="preserve">Ukázka </w:t>
       </w:r>
-      <w:r>
-        <w:fldChar w:fldCharType="begin"/>
-      </w:r>
-      <w:r>
-        <w:instrText xml:space="preserve"> SEQ Ukázka \* ARABIC </w:instrText>
-      </w:r>
-      <w:r>
-        <w:fldChar w:fldCharType="separate"/>
-      </w:r>
-      <w:r>
-        <w:rPr>
-          <w:noProof/>
-        </w:rPr>
-        <w:t>6</w:t>
-      </w:r>
-      <w:r>
-        <w:rPr>
-          <w:noProof/>
-        </w:rPr>
-        <w:fldChar w:fldCharType="end"/>
-      </w:r>
+      <w:fldSimple w:instr=" SEQ Ukázka \* ARABIC ">
+        <w:r>
+          <w:rPr>
+            <w:noProof/>
+          </w:rPr>
+          <w:t>6</w:t>
+        </w:r>
+      </w:fldSimple>
       <w:r>
         <w:t>: Absolutně vycentrovaný prvek</w:t>
       </w:r>
+      <w:bookmarkEnd w:id="29"/>
+    </w:p>
+    <w:p>
+      <w:r>
+        <w:t xml:space="preserve">Formulář by měl být v oku příjemných barvách </w:t>
+      </w:r>
+      <w:r>
+        <w:t>a s dostatečnými meziprostory kvůli uživatelské přístupnosti. J</w:t>
+      </w:r>
+      <w:r>
+        <w:t xml:space="preserve">ednotlivá pole by neměla být natlačena jedno na druhé a barvy by neměly být příliš křiklavé. Nejjednodušší je tedy černobílý vzhled formuláře. O dodatečný prostor mezi prvkem a </w:t>
+      </w:r>
+      <w:r>
+        <w:t xml:space="preserve">jeho obsahem se stará parametr </w:t>
+      </w:r>
+      <w:r>
+        <w:rPr>
+          <w:i/>
+        </w:rPr>
+        <w:t>padding</w:t>
+      </w:r>
+      <w:r>
+        <w:t>, o dodatečný prostor mezi prvkem a jeho obalem zase</w:t>
+      </w:r>
+      <w:r>
+        <w:t xml:space="preserve"> výše zmíněný</w:t>
+      </w:r>
+      <w:r>
+        <w:t xml:space="preserve"> </w:t>
+      </w:r>
+      <w:r>
+        <w:rPr>
+          <w:i/>
+        </w:rPr>
+        <w:t>margin</w:t>
+      </w:r>
+      <w:r>
+        <w:t xml:space="preserve">. Ten ovšem není určen pro formulářové prvky, proto u nich </w:t>
+      </w:r>
+      <w:r>
+        <w:rPr>
+          <w:i/>
+        </w:rPr>
+        <w:t>margin</w:t>
+      </w:r>
+      <w:r>
+        <w:t xml:space="preserve"> použít nemůžeme.</w:t>
+      </w:r>
+    </w:p>
+    <w:p>
+      <w:pPr>
+        <w:pStyle w:val="Nadpis3"/>
+      </w:pPr>
+      <w:bookmarkStart w:id="30" w:name="_Toc382156522"/>
+      <w:r>
+        <w:t>Formulářové prvky</w:t>
+      </w:r>
       <w:bookmarkEnd w:id="30"/>
-    </w:p>
-    <w:p>
-      <w:r>
-        <w:t xml:space="preserve">Formulář by měl být v oku příjemných barvách </w:t>
-      </w:r>
-      <w:r>
-        <w:t>a s dostatečnými meziprostory kvůli uživatelské přístupnosti. J</w:t>
-      </w:r>
-      <w:r>
-        <w:t xml:space="preserve">ednotlivá pole by neměla být natlačena jedno na druhé a barvy by neměly být příliš křiklavé. Nejjednodušší je tedy černobílý vzhled formuláře. O dodatečný prostor mezi prvkem a </w:t>
-      </w:r>
-      <w:r>
-        <w:t xml:space="preserve">jeho obsahem se stará parametr </w:t>
-      </w:r>
-      <w:proofErr w:type="spellStart"/>
-      <w:r>
-        <w:rPr>
-          <w:i/>
-        </w:rPr>
-        <w:t>padding</w:t>
-      </w:r>
-      <w:proofErr w:type="spellEnd"/>
-      <w:r>
-        <w:t>, o dodatečný prostor mezi prvkem a jeho obalem zase</w:t>
-      </w:r>
-      <w:r>
-        <w:t xml:space="preserve"> výše zmíněný</w:t>
-      </w:r>
-      <w:r>
-        <w:t xml:space="preserve"> </w:t>
-      </w:r>
-      <w:proofErr w:type="spellStart"/>
-      <w:r>
-        <w:rPr>
-          <w:i/>
-        </w:rPr>
-        <w:t>margin</w:t>
-      </w:r>
-      <w:proofErr w:type="spellEnd"/>
-      <w:r>
-        <w:t xml:space="preserve">. Ten ovšem není určen pro formulářové prvky, proto u nich </w:t>
-      </w:r>
-      <w:proofErr w:type="spellStart"/>
-      <w:r>
-        <w:rPr>
-          <w:i/>
-        </w:rPr>
-        <w:t>margin</w:t>
-      </w:r>
-      <w:proofErr w:type="spellEnd"/>
-      <w:r>
-        <w:t xml:space="preserve"> použít nemůžeme.</w:t>
-      </w:r>
-    </w:p>
-    <w:p>
-      <w:pPr>
-        <w:pStyle w:val="Nadpis3"/>
-      </w:pPr>
-      <w:bookmarkStart w:id="31" w:name="_Toc381983173"/>
-      <w:r>
-        <w:t>Formulářové prvky</w:t>
-      </w:r>
-      <w:bookmarkEnd w:id="31"/>
     </w:p>
     <w:p>
       <w:pPr>
@@ -7869,7 +7940,6 @@
           <w:noProof/>
           <w:lang w:eastAsia="cs-CZ"/>
         </w:rPr>
-        <w:lastRenderedPageBreak/>
         <w:drawing>
           <wp:inline distT="0" distB="0" distL="0" distR="0" wp14:anchorId="0E6B659E" wp14:editId="49261938">
             <wp:extent cx="3934374" cy="1435317"/>
@@ -7921,35 +7991,22 @@
       <w:pPr>
         <w:pStyle w:val="Titulek"/>
       </w:pPr>
-      <w:bookmarkStart w:id="32" w:name="_Toc381983186"/>
+      <w:bookmarkStart w:id="31" w:name="_Toc382156431"/>
       <w:r>
         <w:t xml:space="preserve">Obrázek </w:t>
       </w:r>
-      <w:r>
-        <w:fldChar w:fldCharType="begin"/>
-      </w:r>
-      <w:r>
-        <w:instrText xml:space="preserve"> SEQ Obrázek \* ARABIC </w:instrText>
-      </w:r>
-      <w:r>
-        <w:fldChar w:fldCharType="separate"/>
-      </w:r>
-      <w:r>
-        <w:rPr>
-          <w:noProof/>
-        </w:rPr>
-        <w:t>2</w:t>
-      </w:r>
-      <w:r>
-        <w:rPr>
-          <w:noProof/>
-        </w:rPr>
-        <w:fldChar w:fldCharType="end"/>
-      </w:r>
+      <w:fldSimple w:instr=" SEQ Obrázek \* ARABIC ">
+        <w:r>
+          <w:rPr>
+            <w:noProof/>
+          </w:rPr>
+          <w:t>2</w:t>
+        </w:r>
+      </w:fldSimple>
       <w:r>
         <w:t>: Jednoduchý formulář s nastavenými styly</w:t>
       </w:r>
-      <w:bookmarkEnd w:id="32"/>
+      <w:bookmarkEnd w:id="31"/>
     </w:p>
     <w:p>
       <w:r>
@@ -7958,14 +8015,12 @@
       <w:r>
         <w:t xml:space="preserve">ktů dosáhneme pomocí parametrů </w:t>
       </w:r>
-      <w:proofErr w:type="spellStart"/>
       <w:r>
         <w:rPr>
           <w:i/>
         </w:rPr>
         <w:t>border-radius</w:t>
       </w:r>
-      <w:proofErr w:type="spellEnd"/>
       <w:r>
         <w:t xml:space="preserve"> pro zaoblené rohy</w:t>
       </w:r>
@@ -7976,16 +8031,8 @@
         <w:rPr>
           <w:i/>
         </w:rPr>
-        <w:t>box-</w:t>
-      </w:r>
-      <w:proofErr w:type="spellStart"/>
-      <w:r>
-        <w:rPr>
-          <w:i/>
-        </w:rPr>
-        <w:t>shadow</w:t>
-      </w:r>
-      <w:proofErr w:type="spellEnd"/>
+        <w:t>box-shadow</w:t>
+      </w:r>
       <w:r>
         <w:t xml:space="preserve"> (případně </w:t>
       </w:r>
@@ -7993,16 +8040,8 @@
         <w:rPr>
           <w:i/>
         </w:rPr>
-        <w:t>text-</w:t>
-      </w:r>
-      <w:proofErr w:type="spellStart"/>
-      <w:r>
-        <w:rPr>
-          <w:i/>
-        </w:rPr>
-        <w:t>shadow</w:t>
-      </w:r>
-      <w:proofErr w:type="spellEnd"/>
+        <w:t>text-shadow</w:t>
+      </w:r>
       <w:r>
         <w:t>) pro stín</w:t>
       </w:r>
@@ -8027,39 +8066,33 @@
       <w:r>
         <w:t xml:space="preserve">. Může také obsahovat heslo </w:t>
       </w:r>
-      <w:proofErr w:type="spellStart"/>
       <w:r>
         <w:rPr>
           <w:i/>
         </w:rPr>
         <w:t>inset</w:t>
       </w:r>
-      <w:proofErr w:type="spellEnd"/>
       <w:r>
         <w:t xml:space="preserve"> na začátku, pokud potřebujeme nastavit vnitřní stín. Barva stínu se bere z barvy textu, můžeme ji však změnit přidáním libovolné barvy na závěr parametru. Můžeme si tedy všimnout stínu pro text i </w:t>
       </w:r>
       <w:r>
         <w:t xml:space="preserve">samotný prvek například u stylu pro </w:t>
       </w:r>
-      <w:proofErr w:type="spellStart"/>
       <w:r>
         <w:rPr>
           <w:i/>
         </w:rPr>
         <w:t>button:hover</w:t>
       </w:r>
-      <w:proofErr w:type="spellEnd"/>
       <w:r>
         <w:t xml:space="preserve"> a </w:t>
       </w:r>
-      <w:proofErr w:type="spellStart"/>
       <w:r>
         <w:rPr>
           <w:i/>
         </w:rPr>
         <w:t>button:active</w:t>
       </w:r>
-      <w:proofErr w:type="spellEnd"/>
       <w:r>
         <w:t>. Přípona začínající dvojtečkou v tomto příp</w:t>
       </w:r>
@@ -8073,16 +8106,8 @@
         <w:rPr>
           <w:i/>
         </w:rPr>
-        <w:t>:</w:t>
-      </w:r>
-      <w:proofErr w:type="spellStart"/>
-      <w:r>
-        <w:rPr>
-          <w:i/>
-        </w:rPr>
-        <w:t>hover</w:t>
-      </w:r>
-      <w:proofErr w:type="spellEnd"/>
+        <w:t>:hover</w:t>
+      </w:r>
       <w:r>
         <w:t xml:space="preserve"> znamená, že se nad prvkem nachází myš (styly se použijí při</w:t>
       </w:r>
@@ -8096,16 +8121,8 @@
         <w:rPr>
           <w:i/>
         </w:rPr>
-        <w:t>:</w:t>
-      </w:r>
-      <w:proofErr w:type="spellStart"/>
-      <w:r>
-        <w:rPr>
-          <w:i/>
-        </w:rPr>
-        <w:t>active</w:t>
-      </w:r>
-      <w:proofErr w:type="spellEnd"/>
+        <w:t>:active</w:t>
+      </w:r>
       <w:r>
         <w:t xml:space="preserve"> zase znamená, že je prvek </w:t>
       </w:r>
@@ -8169,83 +8186,641 @@
       <w:pPr>
         <w:pStyle w:val="Titulek"/>
       </w:pPr>
-      <w:bookmarkStart w:id="33" w:name="_Toc381983193"/>
+      <w:bookmarkStart w:id="32" w:name="_Toc382156440"/>
       <w:r>
         <w:t xml:space="preserve">Ukázka </w:t>
       </w:r>
-      <w:r>
-        <w:fldChar w:fldCharType="begin"/>
-      </w:r>
-      <w:r>
-        <w:instrText xml:space="preserve"> SEQ Ukázka \* ARABIC </w:instrText>
-      </w:r>
-      <w:r>
-        <w:fldChar w:fldCharType="separate"/>
-      </w:r>
+      <w:fldSimple w:instr=" SEQ Ukázka \* ARABIC ">
+        <w:r>
+          <w:rPr>
+            <w:noProof/>
+          </w:rPr>
+          <w:t>7</w:t>
+        </w:r>
+      </w:fldSimple>
+      <w:r>
+        <w:t>: Různé styly formulářových prvků</w:t>
+      </w:r>
+      <w:bookmarkEnd w:id="32"/>
+    </w:p>
+    <w:p>
+      <w:r>
+        <w:lastRenderedPageBreak/>
+        <w:t xml:space="preserve">Když už jsem zmínil vzhled tlačítek, bylo by dobré jejich vzhled ještě vylepšit. Můžeme například vynulovat nebo nastavit okrajovou linii tlačítka pomocí parametru </w:t>
+      </w:r>
+      <w:r>
+        <w:rPr>
+          <w:i/>
+        </w:rPr>
+        <w:t>border</w:t>
+      </w:r>
+      <w:r>
+        <w:t xml:space="preserve">. </w:t>
+      </w:r>
+      <w:r>
+        <w:t xml:space="preserve">Hodnota tohoto parametru sestává z tloušťky, </w:t>
+      </w:r>
+      <w:r>
+        <w:t>styl</w:t>
+      </w:r>
+      <w:r>
+        <w:t>u</w:t>
+      </w:r>
+      <w:r>
+        <w:t xml:space="preserve"> (plný, čerchovaný, apod.)</w:t>
+      </w:r>
+      <w:r>
+        <w:t xml:space="preserve"> a barvy. Jednotlivé hodnoty musíme oddělit mezerami.</w:t>
+      </w:r>
+      <w:r>
+        <w:t xml:space="preserve"> Všimněte si také parametrů </w:t>
+      </w:r>
+      <w:r>
+        <w:rPr>
+          <w:i/>
+        </w:rPr>
+        <w:t>font-size</w:t>
+      </w:r>
+      <w:r>
+        <w:t xml:space="preserve"> a </w:t>
+      </w:r>
+      <w:r>
+        <w:rPr>
+          <w:i/>
+        </w:rPr>
+        <w:t>text-transform</w:t>
+      </w:r>
+      <w:r>
+        <w:t>. První určuje velikost písma, druhá zase velikost písmen</w:t>
+      </w:r>
+      <w:r>
+        <w:t xml:space="preserve">. U </w:t>
+      </w:r>
+      <w:r>
+        <w:rPr>
+          <w:i/>
+        </w:rPr>
+        <w:t>text-transform</w:t>
+      </w:r>
+      <w:r>
+        <w:t xml:space="preserve"> máme k dispozici hodnoty </w:t>
+      </w:r>
+      <w:r>
+        <w:rPr>
+          <w:i/>
+        </w:rPr>
+        <w:t>uppercase</w:t>
+      </w:r>
+      <w:r>
+        <w:t xml:space="preserve"> pro velká písmena, </w:t>
+      </w:r>
+      <w:r>
+        <w:rPr>
+          <w:i/>
+        </w:rPr>
+        <w:t>lowercase</w:t>
+      </w:r>
+      <w:r>
+        <w:t xml:space="preserve"> pro malá písmena nebo </w:t>
+      </w:r>
+      <w:r>
+        <w:rPr>
+          <w:i/>
+        </w:rPr>
+        <w:t>capitalize</w:t>
+      </w:r>
+      <w:r>
+        <w:t xml:space="preserve"> pro první písmena velká. Nebo můžeme hodnotu vynulovat heslem </w:t>
+      </w:r>
+      <w:r>
+        <w:rPr>
+          <w:i/>
+        </w:rPr>
+        <w:t>none</w:t>
+      </w:r>
+      <w:r>
+        <w:t>.</w:t>
+      </w:r>
+    </w:p>
+    <w:p>
+      <w:r>
+        <w:t xml:space="preserve">Můžete si ještě všimnout, že jsem tlačítku doplnil parametr </w:t>
+      </w:r>
+      <w:r>
+        <w:rPr>
+          <w:i/>
+        </w:rPr>
+        <w:t>cursor</w:t>
+      </w:r>
+      <w:r>
+        <w:t xml:space="preserve"> s hodnotou </w:t>
+      </w:r>
+      <w:r>
+        <w:rPr>
+          <w:i/>
+        </w:rPr>
+        <w:t>pointer</w:t>
+      </w:r>
+      <w:r>
+        <w:t>, která zajistí, že kurzor myši nad tlačítkem bude „ukazující ruka“.</w:t>
+      </w:r>
+      <w:r>
+        <w:t xml:space="preserve"> Možná by mi někdo vytknul, že nad tlačítky se kurzor mění na ruku vždy. Pokud ovšem změníme vzhled tlačítka kaskádovými styly, musíme znovu nastavit také chování kurzoru. Jde pravděpodobně o nějakou historicky podloženou chybu prohlížečů, raději se proto podřídíme.</w:t>
+      </w:r>
+    </w:p>
+    <w:p>
+      <w:r>
+        <w:t>Dále si povšimněte, že jsem nastavil délku textových polí. Ke každému vstupnímu textovému poli bude zapotřebí přiřadit jednu z nastavených tříd. Tímto jsem využil kaskádovosti jazyka CSS, který mi umožňuje nastavit jeden vzhled pro více prvků. Zároveň si můžete všimnout více prvků před složenou závorkou. Tyto prvky jsou od sebe odděleny čárkou a pro všechny taktéž platí uvedené styly.</w:t>
+      </w:r>
+    </w:p>
+    <w:p>
+      <w:pPr>
+        <w:pStyle w:val="Nadpis3"/>
+      </w:pPr>
+      <w:bookmarkStart w:id="33" w:name="_Toc382156523"/>
+      <w:r>
+        <w:t>Navigace</w:t>
+      </w:r>
+      <w:bookmarkEnd w:id="33"/>
+    </w:p>
+    <w:p>
+      <w:r>
+        <w:t>Jestliže chceme uživateli nabídnout plný uživatelský komfort, musíme mu umožn</w:t>
+      </w:r>
+      <w:r>
+        <w:t>i</w:t>
+      </w:r>
+      <w:r>
+        <w:t xml:space="preserve">t se po našem formuláři jednoduše a rychle pohybovat. </w:t>
+      </w:r>
+      <w:r>
+        <w:t xml:space="preserve">Proto bychom měli přidat nejen tlačítko na další stránku formuláře, ale také tlačítko </w:t>
+      </w:r>
+      <w:r>
+        <w:t>zpět, menu pro přechod na libovolnou stránku a možnost kdykoliv odeslat formulář ke schválení nebo si data průběžně uložit.</w:t>
+      </w:r>
+      <w:r>
+        <w:t xml:space="preserve"> Na tohle vše by nám měly posloužit tlačítka (</w:t>
+      </w:r>
+      <w:r>
+        <w:rPr>
+          <w:i/>
+        </w:rPr>
+        <w:t>&lt;button&gt;</w:t>
+      </w:r>
+      <w:r>
+        <w:t>), případně odkazy (</w:t>
+      </w:r>
+      <w:r>
+        <w:rPr>
+          <w:i/>
+        </w:rPr>
+        <w:t>&lt;a&gt;</w:t>
+      </w:r>
+      <w:r>
+        <w:t>).</w:t>
+      </w:r>
+    </w:p>
+    <w:p>
+      <w:r>
+        <w:t>Oblíbená a moderní jsou v dnešní době také tzv. „bullets“, čili</w:t>
+      </w:r>
+      <w:r>
+        <w:t xml:space="preserve"> kulatá</w:t>
+      </w:r>
+      <w:r>
+        <w:t xml:space="preserve"> tlačítka ve tvaru puntíku. Jejich vytvoření není nijak složité. V HTML </w:t>
+      </w:r>
+      <w:r>
+        <w:t xml:space="preserve">místo názvu vepíšeme </w:t>
+      </w:r>
+      <w:r>
+        <w:rPr>
+          <w:i/>
+        </w:rPr>
+        <w:t>&amp;nbsp;</w:t>
+      </w:r>
+      <w:r>
+        <w:t xml:space="preserve">, což je zástupný ASCII symbol pro nezlomitelnou mezeru (používanou </w:t>
+      </w:r>
+      <w:r>
+        <w:t>v případech</w:t>
+      </w:r>
+      <w:r>
+        <w:t xml:space="preserve">, </w:t>
+      </w:r>
+      <w:r>
+        <w:t>kdy nechceme, aby se mezi slovy zalomoval řádek</w:t>
+      </w:r>
+      <w:r>
+        <w:t xml:space="preserve">). </w:t>
+      </w:r>
+      <w:r>
+        <w:t>Kdybychom tam vepsali klasickou mezeru nebo nechali text tlačítka prázdný, tlačítko by se vůbec nezobrazilo. Takto jsme si vytvořili tedy prázdné tlačítko a nyní nám chybí zaoblit jeho okraje</w:t>
+      </w:r>
+      <w:r>
+        <w:t xml:space="preserve"> dokulata</w:t>
+      </w:r>
+      <w:r>
+        <w:t>.</w:t>
+      </w:r>
+    </w:p>
+    <w:p>
+      <w:pPr>
+        <w:keepNext/>
+      </w:pPr>
       <w:r>
         <w:rPr>
           <w:noProof/>
-        </w:rPr>
-        <w:t>7</w:t>
-      </w:r>
+          <w:lang w:eastAsia="cs-CZ"/>
+        </w:rPr>
+        <w:lastRenderedPageBreak/>
+        <w:drawing>
+          <wp:inline distT="0" distB="0" distL="0" distR="0" wp14:anchorId="4831982D" wp14:editId="31A7C65F">
+            <wp:extent cx="5491668" cy="464185"/>
+            <wp:effectExtent l="0" t="0" r="0" b="0"/>
+            <wp:docPr id="11" name="Obrázek 11"/>
+            <wp:cNvGraphicFramePr>
+              <a:graphicFrameLocks xmlns:a="http://schemas.openxmlformats.org/drawingml/2006/main" noChangeAspect="1"/>
+            </wp:cNvGraphicFramePr>
+            <a:graphic xmlns:a="http://schemas.openxmlformats.org/drawingml/2006/main">
+              <a:graphicData uri="http://schemas.openxmlformats.org/drawingml/2006/picture">
+                <pic:pic xmlns:pic="http://schemas.openxmlformats.org/drawingml/2006/picture">
+                  <pic:nvPicPr>
+                    <pic:cNvPr id="0" name="Výstřižek10.PNG"/>
+                    <pic:cNvPicPr/>
+                  </pic:nvPicPr>
+                  <pic:blipFill>
+                    <a:blip r:embed="rId19">
+                      <a:extLst>
+                        <a:ext uri="{28A0092B-C50C-407E-A947-70E740481C1C}">
+                          <a14:useLocalDpi xmlns:a14="http://schemas.microsoft.com/office/drawing/2010/main" val="0"/>
+                        </a:ext>
+                      </a:extLst>
+                    </a:blip>
+                    <a:stretch>
+                      <a:fillRect/>
+                    </a:stretch>
+                  </pic:blipFill>
+                  <pic:spPr>
+                    <a:xfrm>
+                      <a:off x="0" y="0"/>
+                      <a:ext cx="5491668" cy="464185"/>
+                    </a:xfrm>
+                    <a:prstGeom prst="rect">
+                      <a:avLst/>
+                    </a:prstGeom>
+                  </pic:spPr>
+                </pic:pic>
+              </a:graphicData>
+            </a:graphic>
+          </wp:inline>
+        </w:drawing>
+      </w:r>
+    </w:p>
+    <w:p>
+      <w:pPr>
+        <w:pStyle w:val="Titulek"/>
+      </w:pPr>
+      <w:bookmarkStart w:id="34" w:name="_Toc382156441"/>
+      <w:r>
+        <w:t xml:space="preserve">Ukázka </w:t>
+      </w:r>
+      <w:fldSimple w:instr=" SEQ Ukázka \* ARABIC ">
+        <w:r>
+          <w:rPr>
+            <w:noProof/>
+          </w:rPr>
+          <w:t>8</w:t>
+        </w:r>
+      </w:fldSimple>
+      <w:r>
+        <w:t>:</w:t>
+      </w:r>
+      <w:r>
+        <w:t>Kulatá</w:t>
+      </w:r>
+      <w:r>
+        <w:t xml:space="preserve"> tlačítka</w:t>
+      </w:r>
+      <w:bookmarkEnd w:id="34"/>
+    </w:p>
+    <w:p>
+      <w:r>
+        <w:t xml:space="preserve">Další </w:t>
+      </w:r>
+      <w:r>
+        <w:t>funkcí Kaskádových stylů je možnost vybrat prvek, který je uvnitř prvku jiného. Používá se k tomu jednoduše mezera. V</w:t>
+      </w:r>
+      <w:r>
+        <w:t> </w:t>
+      </w:r>
+      <w:r>
+        <w:t>příkladu</w:t>
+      </w:r>
+      <w:r>
+        <w:t xml:space="preserve"> tedy </w:t>
+      </w:r>
+      <w:r>
+        <w:t xml:space="preserve">vybírám všechna tlačítka z druhého menu a přiděluji jim styly. Chci-li dosáhnout kulatého tlačítka, musím mu nejprve nastavit stejnou šířku i výšku, a poté nastavit zaoblené </w:t>
+      </w:r>
+      <w:r>
+        <w:t>rohy</w:t>
+      </w:r>
+      <w:r>
+        <w:t xml:space="preserve"> tak, aby bylo zaoblení minimálně stejně veliké, jako šířka a výška. Nakonec už jenom vynuluji vnitřní okraje v tlačítku a přidám barvu pro samotné tlačítko i barvu pro aktivní tlačítko. Výsledek poté vypadá zhruba takto:</w:t>
+      </w:r>
+    </w:p>
+    <w:p>
+      <w:pPr>
+        <w:keepNext/>
+      </w:pPr>
       <w:r>
         <w:rPr>
           <w:noProof/>
-        </w:rPr>
-        <w:fldChar w:fldCharType="end"/>
-      </w:r>
-      <w:r>
-        <w:t>: Různé styly formulářových prvků</w:t>
-      </w:r>
-      <w:bookmarkEnd w:id="33"/>
-    </w:p>
-    <w:p>
-      <w:r>
-        <w:t xml:space="preserve">Když už jsem zmínil vzhled tlačítek, bylo by dobré jejich vzhled ještě vylepšit. Můžeme například vynulovat nebo nastavit okrajovou linii tlačítka pomocí parametru </w:t>
-      </w:r>
-      <w:proofErr w:type="spellStart"/>
-      <w:r>
-        <w:rPr>
-          <w:i/>
-        </w:rPr>
-        <w:t>border</w:t>
-      </w:r>
-      <w:proofErr w:type="spellEnd"/>
-      <w:r>
-        <w:t xml:space="preserve">. </w:t>
-      </w:r>
-      <w:r>
-        <w:t xml:space="preserve">Hodnota tohoto parametru sestává z tloušťky, </w:t>
-      </w:r>
-      <w:r>
-        <w:t>styl</w:t>
-      </w:r>
-      <w:r>
-        <w:t>u</w:t>
-      </w:r>
-      <w:r>
-        <w:t xml:space="preserve"> (plný, čerchovaný, apod.)</w:t>
-      </w:r>
-      <w:r>
-        <w:t xml:space="preserve"> a barvy. Jednotlivé hodnoty musíme oddělit mezerami.</w:t>
-      </w:r>
-      <w:r>
-        <w:t xml:space="preserve"> Všimněte si také parametrů </w:t>
-      </w:r>
-      <w:r>
-        <w:rPr>
-          <w:i/>
-        </w:rPr>
-        <w:t>font-</w:t>
-      </w:r>
-      <w:proofErr w:type="spellStart"/>
-      <w:r>
-        <w:rPr>
-          <w:i/>
-        </w:rPr>
-        <w:t>size</w:t>
-      </w:r>
-      <w:proofErr w:type="spellEnd"/>
+          <w:lang w:eastAsia="cs-CZ"/>
+        </w:rPr>
+        <w:drawing>
+          <wp:inline distT="0" distB="0" distL="0" distR="0" wp14:anchorId="30DFCEB4" wp14:editId="1509959A">
+            <wp:extent cx="4887007" cy="666843"/>
+            <wp:effectExtent l="0" t="0" r="8890" b="0"/>
+            <wp:docPr id="12" name="Obrázek 12"/>
+            <wp:cNvGraphicFramePr>
+              <a:graphicFrameLocks xmlns:a="http://schemas.openxmlformats.org/drawingml/2006/main" noChangeAspect="1"/>
+            </wp:cNvGraphicFramePr>
+            <a:graphic xmlns:a="http://schemas.openxmlformats.org/drawingml/2006/main">
+              <a:graphicData uri="http://schemas.openxmlformats.org/drawingml/2006/picture">
+                <pic:pic xmlns:pic="http://schemas.openxmlformats.org/drawingml/2006/picture">
+                  <pic:nvPicPr>
+                    <pic:cNvPr id="0" name="Výstřižek11.png"/>
+                    <pic:cNvPicPr/>
+                  </pic:nvPicPr>
+                  <pic:blipFill>
+                    <a:blip r:embed="rId20">
+                      <a:extLst>
+                        <a:ext uri="{28A0092B-C50C-407E-A947-70E740481C1C}">
+                          <a14:useLocalDpi xmlns:a14="http://schemas.microsoft.com/office/drawing/2010/main" val="0"/>
+                        </a:ext>
+                      </a:extLst>
+                    </a:blip>
+                    <a:stretch>
+                      <a:fillRect/>
+                    </a:stretch>
+                  </pic:blipFill>
+                  <pic:spPr>
+                    <a:xfrm>
+                      <a:off x="0" y="0"/>
+                      <a:ext cx="4887007" cy="666843"/>
+                    </a:xfrm>
+                    <a:prstGeom prst="rect">
+                      <a:avLst/>
+                    </a:prstGeom>
+                  </pic:spPr>
+                </pic:pic>
+              </a:graphicData>
+            </a:graphic>
+          </wp:inline>
+        </w:drawing>
+      </w:r>
+    </w:p>
+    <w:p>
+      <w:pPr>
+        <w:pStyle w:val="Titulek"/>
+      </w:pPr>
+      <w:bookmarkStart w:id="35" w:name="_Toc382156432"/>
+      <w:r>
+        <w:t xml:space="preserve">Obrázek </w:t>
+      </w:r>
+      <w:fldSimple w:instr=" SEQ Obrázek \* ARABIC ">
+        <w:r>
+          <w:rPr>
+            <w:noProof/>
+          </w:rPr>
+          <w:t>3</w:t>
+        </w:r>
+      </w:fldSimple>
+      <w:r>
+        <w:t>: Kulatá tlačítka</w:t>
+      </w:r>
+      <w:bookmarkEnd w:id="35"/>
+    </w:p>
+    <w:p>
+      <w:pPr>
+        <w:pStyle w:val="Nadpis3"/>
+      </w:pPr>
+      <w:bookmarkStart w:id="36" w:name="_Toc382156524"/>
+      <w:r>
+        <w:t>Písmo</w:t>
+      </w:r>
+      <w:bookmarkEnd w:id="36"/>
+    </w:p>
+    <w:p>
+      <w:r>
+        <w:t>Slíbil jsem, že se na písmo a jeho vkládání podíváme blíže. Slib dodržím, ale upozorňuji, že je to jedna z náročnějších funkcí našeho formuláře.</w:t>
+      </w:r>
+      <w:r>
+        <w:t xml:space="preserve"> Možností pro vložení písma do stránky je samozřejmě více. Záleží na tom, v jakém formátu písmo máme uložené. Nejjednodušší k vložení jsou tzv. systémová písma (např.: Times New Roman nebo Arial). Ta jsou součástí všech operačních systémů a můžeme je tedy rovnou použít v našich </w:t>
+      </w:r>
+      <w:r>
+        <w:t xml:space="preserve">stylech pomocí parametru </w:t>
+      </w:r>
+      <w:r>
+        <w:rPr>
+          <w:i/>
+        </w:rPr>
+        <w:t>font-family</w:t>
+      </w:r>
+      <w:r>
+        <w:t>:</w:t>
+      </w:r>
+    </w:p>
+    <w:p>
+      <w:pPr>
+        <w:keepNext/>
+      </w:pPr>
+      <w:r>
+        <w:rPr>
+          <w:noProof/>
+          <w:lang w:eastAsia="cs-CZ"/>
+        </w:rPr>
+        <w:drawing>
+          <wp:inline distT="0" distB="0" distL="0" distR="0" wp14:anchorId="6FD99D3C" wp14:editId="0A720CEC">
+            <wp:extent cx="5579745" cy="348615"/>
+            <wp:effectExtent l="0" t="0" r="1905" b="0"/>
+            <wp:docPr id="13" name="Obrázek 13"/>
+            <wp:cNvGraphicFramePr>
+              <a:graphicFrameLocks xmlns:a="http://schemas.openxmlformats.org/drawingml/2006/main" noChangeAspect="1"/>
+            </wp:cNvGraphicFramePr>
+            <a:graphic xmlns:a="http://schemas.openxmlformats.org/drawingml/2006/main">
+              <a:graphicData uri="http://schemas.openxmlformats.org/drawingml/2006/picture">
+                <pic:pic xmlns:pic="http://schemas.openxmlformats.org/drawingml/2006/picture">
+                  <pic:nvPicPr>
+                    <pic:cNvPr id="0" name="Výstřižek12.PNG"/>
+                    <pic:cNvPicPr/>
+                  </pic:nvPicPr>
+                  <pic:blipFill>
+                    <a:blip r:embed="rId21">
+                      <a:extLst>
+                        <a:ext uri="{28A0092B-C50C-407E-A947-70E740481C1C}">
+                          <a14:useLocalDpi xmlns:a14="http://schemas.microsoft.com/office/drawing/2010/main" val="0"/>
+                        </a:ext>
+                      </a:extLst>
+                    </a:blip>
+                    <a:stretch>
+                      <a:fillRect/>
+                    </a:stretch>
+                  </pic:blipFill>
+                  <pic:spPr>
+                    <a:xfrm>
+                      <a:off x="0" y="0"/>
+                      <a:ext cx="5579745" cy="348615"/>
+                    </a:xfrm>
+                    <a:prstGeom prst="rect">
+                      <a:avLst/>
+                    </a:prstGeom>
+                  </pic:spPr>
+                </pic:pic>
+              </a:graphicData>
+            </a:graphic>
+          </wp:inline>
+        </w:drawing>
+      </w:r>
+    </w:p>
+    <w:p>
+      <w:pPr>
+        <w:pStyle w:val="Titulek"/>
+      </w:pPr>
+      <w:bookmarkStart w:id="37" w:name="_Toc382156442"/>
+      <w:r>
+        <w:t xml:space="preserve">Ukázka </w:t>
+      </w:r>
+      <w:fldSimple w:instr=" SEQ Ukázka \* ARABIC ">
+        <w:r>
+          <w:rPr>
+            <w:noProof/>
+          </w:rPr>
+          <w:t>9</w:t>
+        </w:r>
+      </w:fldSimple>
+      <w:r>
+        <w:t>: Vložení písma do souboru</w:t>
+      </w:r>
+      <w:bookmarkEnd w:id="37"/>
+    </w:p>
+    <w:p>
+      <w:r>
+        <w:t xml:space="preserve">Jednotlivá použitá písma se oddělují čárkami, víceslovné názvy písem se uzavírají do uvozovek. Platí zde pravidlo, že prohlížeč pokusí načíst první písmo, a pokud se mu nepovede jej načíst, přejde na další v řadě. Na závěr je tedy vhodné vložit jedno z klíčových slov </w:t>
+      </w:r>
+      <w:r>
+        <w:rPr>
+          <w:i/>
+        </w:rPr>
+        <w:t>serif</w:t>
+      </w:r>
+      <w:r>
+        <w:t xml:space="preserve"> (patkové), </w:t>
+      </w:r>
+      <w:r>
+        <w:rPr>
+          <w:i/>
+        </w:rPr>
+        <w:t>sans-serif</w:t>
+      </w:r>
+      <w:r>
+        <w:t xml:space="preserve"> (bezpatkové), </w:t>
+      </w:r>
+      <w:r>
+        <w:rPr>
+          <w:i/>
+        </w:rPr>
+        <w:t>cursive</w:t>
+      </w:r>
+      <w:r>
+        <w:t xml:space="preserve"> (stočené, psací), </w:t>
+      </w:r>
+      <w:r>
+        <w:rPr>
+          <w:i/>
+        </w:rPr>
+        <w:t>fantasy</w:t>
+      </w:r>
+      <w:r>
+        <w:t xml:space="preserve"> (dekorativní, expresivní) a </w:t>
+      </w:r>
+      <w:r>
+        <w:rPr>
+          <w:i/>
+        </w:rPr>
+        <w:t>monospace</w:t>
+      </w:r>
+      <w:r>
+        <w:t xml:space="preserve"> (se stejnou šířkou písmen, počítačové).</w:t>
+      </w:r>
+      <w:r>
+        <w:t xml:space="preserve"> Prohlížeč pak za dané klíčové slovo dosadí nejběžnější systémové písmo pro danou kategorii (např.: Times New Roman pro klíčové slovo </w:t>
+      </w:r>
+      <w:r>
+        <w:rPr>
+          <w:i/>
+        </w:rPr>
+        <w:t>serif</w:t>
+      </w:r>
+      <w:r>
+        <w:t>).</w:t>
+      </w:r>
+    </w:p>
+    <w:p>
+      <w:r>
+        <w:lastRenderedPageBreak/>
+        <w:t>Horší jsou však další případy, kdy chceme použít nesystémové písmo. Jestliže jsme takové písmo získali z online databází (například z Google Fonts), pak je u každého písma doplněný většinou i návod k použití, často i s kódem. Ten pak stačí už jen vložit na příslušné místo a vše je hotovo.</w:t>
+      </w:r>
+    </w:p>
+    <w:p>
+      <w:r>
+        <w:t xml:space="preserve">Největší problém nám však bude dělat písmo, které máme k dispozici v souboru na našem počítači. Takové písmo je většinou ve formátu </w:t>
+      </w:r>
+      <w:r>
+        <w:rPr>
+          <w:i/>
+        </w:rPr>
+        <w:t>.ttf</w:t>
+      </w:r>
+      <w:r>
+        <w:t xml:space="preserve"> nebo </w:t>
+      </w:r>
+      <w:r>
+        <w:rPr>
+          <w:i/>
+        </w:rPr>
+        <w:t>.otf</w:t>
+      </w:r>
+      <w:r>
+        <w:t xml:space="preserve">. Zde nejprve musíme písmo zkonvertovat do dalších formátů pomocí nějakého konvertoru. Písmo kvůli zpětné kompatibilitě totiž budeme potřebovat ve formátech </w:t>
+      </w:r>
+      <w:r>
+        <w:rPr>
+          <w:i/>
+        </w:rPr>
+        <w:t>.eot</w:t>
+      </w:r>
+      <w:r>
+        <w:t xml:space="preserve">, </w:t>
+      </w:r>
+      <w:r>
+        <w:rPr>
+          <w:i/>
+        </w:rPr>
+        <w:t>.svg</w:t>
+      </w:r>
+      <w:r>
+        <w:t xml:space="preserve">, </w:t>
+      </w:r>
+      <w:r>
+        <w:rPr>
+          <w:i/>
+        </w:rPr>
+        <w:t>.woff</w:t>
+      </w:r>
       <w:r>
         <w:t xml:space="preserve"> a </w:t>
       </w:r>
@@ -8253,162 +8828,205 @@
         <w:rPr>
           <w:i/>
         </w:rPr>
-        <w:t>text-</w:t>
-      </w:r>
-      <w:proofErr w:type="spellStart"/>
-      <w:r>
-        <w:rPr>
-          <w:i/>
-        </w:rPr>
-        <w:t>transform</w:t>
-      </w:r>
-      <w:proofErr w:type="spellEnd"/>
-      <w:r>
-        <w:t>. První určuje velikost písma, druhá zase velikost písmen</w:t>
-      </w:r>
-      <w:r>
-        <w:t xml:space="preserve">. U </w:t>
-      </w:r>
-      <w:r>
-        <w:rPr>
-          <w:i/>
-        </w:rPr>
-        <w:t>text-</w:t>
-      </w:r>
-      <w:proofErr w:type="spellStart"/>
-      <w:r>
-        <w:rPr>
-          <w:i/>
-        </w:rPr>
-        <w:t>transform</w:t>
-      </w:r>
-      <w:proofErr w:type="spellEnd"/>
-      <w:r>
-        <w:t xml:space="preserve"> máme k dispozici hodnoty </w:t>
-      </w:r>
-      <w:proofErr w:type="spellStart"/>
-      <w:r>
-        <w:rPr>
-          <w:i/>
-        </w:rPr>
-        <w:t>uppercase</w:t>
-      </w:r>
-      <w:proofErr w:type="spellEnd"/>
-      <w:r>
-        <w:t xml:space="preserve"> pro velká písmena, </w:t>
-      </w:r>
-      <w:proofErr w:type="spellStart"/>
-      <w:r>
-        <w:rPr>
-          <w:i/>
-        </w:rPr>
-        <w:t>lowercase</w:t>
-      </w:r>
-      <w:proofErr w:type="spellEnd"/>
-      <w:r>
-        <w:t xml:space="preserve"> pro malá písmena nebo </w:t>
-      </w:r>
-      <w:proofErr w:type="spellStart"/>
-      <w:r>
-        <w:rPr>
-          <w:i/>
-        </w:rPr>
-        <w:t>capitalize</w:t>
-      </w:r>
-      <w:proofErr w:type="spellEnd"/>
-      <w:r>
-        <w:t xml:space="preserve"> pro první písmena velká. Nebo můžeme hodnotu vynulovat heslem </w:t>
-      </w:r>
-      <w:proofErr w:type="spellStart"/>
-      <w:r>
-        <w:rPr>
-          <w:i/>
-        </w:rPr>
-        <w:t>none</w:t>
-      </w:r>
-      <w:proofErr w:type="spellEnd"/>
-      <w:r>
-        <w:t>.</w:t>
-      </w:r>
-    </w:p>
-    <w:p>
-      <w:r>
-        <w:t xml:space="preserve">Můžete si ještě všimnout, že jsem tlačítku doplnil parametr </w:t>
-      </w:r>
-      <w:proofErr w:type="spellStart"/>
-      <w:r>
-        <w:rPr>
-          <w:i/>
-        </w:rPr>
-        <w:t>cursor</w:t>
-      </w:r>
-      <w:proofErr w:type="spellEnd"/>
-      <w:r>
-        <w:t xml:space="preserve"> s hodnotou </w:t>
-      </w:r>
-      <w:r>
-        <w:rPr>
-          <w:i/>
-        </w:rPr>
-        <w:t>pointer</w:t>
-      </w:r>
-      <w:r>
-        <w:t>, která zajistí, že kurzor myši nad tlačítkem bude „ukazující ruka“.</w:t>
-      </w:r>
-      <w:r>
-        <w:t xml:space="preserve"> Možná by mi někdo vytknul, že nad tlačítky se kurzor mění na ruku vždy. Pokud ovšem změníme vzhled </w:t>
-      </w:r>
-      <w:r>
-        <w:lastRenderedPageBreak/>
-        <w:t>tlačítka kaskádovými styly, musíme znovu nastavit také chování kurzoru. Jde pravděpodobně o nějakou historicky podloženou chybu prohlížečů, raději se proto podřídíme.</w:t>
-      </w:r>
-    </w:p>
-    <w:p>
-      <w:r>
-        <w:t xml:space="preserve">Dále si povšimněte, že jsem nastavil délku textových polí. Ke každému vstupnímu textovému poli bude zapotřebí přiřadit jednu z nastavených tříd. Tímto jsem využil </w:t>
-      </w:r>
-      <w:proofErr w:type="spellStart"/>
-      <w:r>
-        <w:t>kaskádovosti</w:t>
-      </w:r>
-      <w:proofErr w:type="spellEnd"/>
-      <w:r>
-        <w:t xml:space="preserve"> jazyka CSS, který mi umožňuje nastavit jeden vzhled pro více prvků. Zároveň si můžete všimnout více prvků před složenou závorkou. Tyto prvky jsou od sebe odděleny čárkou a pro všechny taktéž platí uvedené styly.</w:t>
-      </w:r>
+        <w:t>.ttf</w:t>
+      </w:r>
+      <w:r>
+        <w:t xml:space="preserve"> </w:t>
+      </w:r>
+      <w:r>
+        <w:t>nebo</w:t>
+      </w:r>
+      <w:r>
+        <w:t xml:space="preserve"> </w:t>
+      </w:r>
+      <w:r>
+        <w:rPr>
+          <w:i/>
+        </w:rPr>
+        <w:t>.otf</w:t>
+      </w:r>
+      <w:r>
+        <w:t>. Takto připravené čtyři soubory poté musíme v</w:t>
+      </w:r>
+      <w:r>
+        <w:t>epsat</w:t>
+      </w:r>
+      <w:r>
+        <w:t xml:space="preserve"> do našich stylů přesně podle zadané formule:</w:t>
+      </w:r>
+    </w:p>
+    <w:p>
+      <w:pPr>
+        <w:keepNext/>
+      </w:pPr>
+      <w:r>
+        <w:rPr>
+          <w:noProof/>
+          <w:lang w:eastAsia="cs-CZ"/>
+        </w:rPr>
+        <w:drawing>
+          <wp:inline distT="0" distB="0" distL="0" distR="0" wp14:anchorId="2624BAE0" wp14:editId="6A21EE9A">
+            <wp:extent cx="5579745" cy="1116965"/>
+            <wp:effectExtent l="0" t="0" r="1905" b="6985"/>
+            <wp:docPr id="15" name="Obrázek 15"/>
+            <wp:cNvGraphicFramePr>
+              <a:graphicFrameLocks xmlns:a="http://schemas.openxmlformats.org/drawingml/2006/main" noChangeAspect="1"/>
+            </wp:cNvGraphicFramePr>
+            <a:graphic xmlns:a="http://schemas.openxmlformats.org/drawingml/2006/main">
+              <a:graphicData uri="http://schemas.openxmlformats.org/drawingml/2006/picture">
+                <pic:pic xmlns:pic="http://schemas.openxmlformats.org/drawingml/2006/picture">
+                  <pic:nvPicPr>
+                    <pic:cNvPr id="0" name="Výstřižek13.PNG"/>
+                    <pic:cNvPicPr/>
+                  </pic:nvPicPr>
+                  <pic:blipFill>
+                    <a:blip r:embed="rId22">
+                      <a:extLst>
+                        <a:ext uri="{28A0092B-C50C-407E-A947-70E740481C1C}">
+                          <a14:useLocalDpi xmlns:a14="http://schemas.microsoft.com/office/drawing/2010/main" val="0"/>
+                        </a:ext>
+                      </a:extLst>
+                    </a:blip>
+                    <a:stretch>
+                      <a:fillRect/>
+                    </a:stretch>
+                  </pic:blipFill>
+                  <pic:spPr>
+                    <a:xfrm>
+                      <a:off x="0" y="0"/>
+                      <a:ext cx="5579745" cy="1116965"/>
+                    </a:xfrm>
+                    <a:prstGeom prst="rect">
+                      <a:avLst/>
+                    </a:prstGeom>
+                  </pic:spPr>
+                </pic:pic>
+              </a:graphicData>
+            </a:graphic>
+          </wp:inline>
+        </w:drawing>
+      </w:r>
+    </w:p>
+    <w:p>
+      <w:pPr>
+        <w:pStyle w:val="Titulek"/>
+      </w:pPr>
+      <w:bookmarkStart w:id="38" w:name="_Toc382156443"/>
+      <w:r>
+        <w:t xml:space="preserve">Ukázka </w:t>
+      </w:r>
+      <w:fldSimple w:instr=" SEQ Ukázka \* ARABIC ">
+        <w:r>
+          <w:rPr>
+            <w:noProof/>
+          </w:rPr>
+          <w:t>10</w:t>
+        </w:r>
+      </w:fldSimple>
+      <w:r>
+        <w:t>: Formule pro vložení písma</w:t>
+      </w:r>
+      <w:r>
+        <w:rPr>
+          <w:noProof/>
+        </w:rPr>
+        <w:t xml:space="preserve"> do stránky</w:t>
+      </w:r>
+      <w:bookmarkEnd w:id="38"/>
     </w:p>
     <w:p>
       <w:pPr>
         <w:pStyle w:val="Nadpis3"/>
       </w:pPr>
-      <w:bookmarkStart w:id="34" w:name="_Toc381983174"/>
-      <w:r>
-        <w:t>Navigace</w:t>
-      </w:r>
-      <w:bookmarkEnd w:id="34"/>
-    </w:p>
-    <w:p/>
-    <w:p>
-      <w:pPr>
-        <w:pStyle w:val="Nadpis3"/>
-      </w:pPr>
-      <w:bookmarkStart w:id="35" w:name="_Toc381983175"/>
-      <w:r>
-        <w:t>Písmo</w:t>
-      </w:r>
-      <w:bookmarkEnd w:id="35"/>
-    </w:p>
-    <w:p/>
-    <w:p>
-      <w:pPr>
-        <w:pStyle w:val="Nadpis3"/>
-      </w:pPr>
-      <w:bookmarkStart w:id="36" w:name="_Toc381983176"/>
-      <w:proofErr w:type="spellStart"/>
-      <w:r>
-        <w:t>Viewport</w:t>
-      </w:r>
-      <w:bookmarkEnd w:id="36"/>
-      <w:proofErr w:type="spellEnd"/>
+      <w:bookmarkStart w:id="39" w:name="_Toc382156525"/>
+      <w:r>
+        <w:t>Prefixy</w:t>
+      </w:r>
+      <w:bookmarkEnd w:id="39"/>
+    </w:p>
+    <w:p>
+      <w:r>
+        <w:t xml:space="preserve">Na závěr uživatelské části se ještě musím zmínit o tzv. „prefixes“, čili předponách u jednotlivých stylů. Některé styly, které jsme použili výše, totiž nejsou zcela zpětně kompatibilní. Jedná se například o zaoblené </w:t>
+      </w:r>
+      <w:r>
+        <w:t>rohy</w:t>
+      </w:r>
+      <w:r>
+        <w:t>. U takových si poté musíme zjistit, jaké předpony máme doplnit těmto stylům, aby fungovali i na některých starších prohlížečích. K tomu nám může posloužit například internetová stránka CanIUse.com, která obsahuje databázi všech parametrů Kaskádových stylů, které je nějakým způsobem třeba opravit pro zpětnou kompatibilitu. Taková předpona sestává z pomlčky, jména prohlížeče, který tuto funkci podporuje ve starších verzích, pomlčky a poté již následuje klasický zápis stylu. Pro zaoblené rohy tedy plný prefixovaný kód bude vypadat následovně:</w:t>
+      </w:r>
+    </w:p>
+    <w:p>
+      <w:pPr>
+        <w:keepNext/>
+      </w:pPr>
+      <w:r>
+        <w:rPr>
+          <w:noProof/>
+          <w:lang w:eastAsia="cs-CZ"/>
+        </w:rPr>
+        <w:drawing>
+          <wp:inline distT="0" distB="0" distL="0" distR="0" wp14:anchorId="19D7CCF1" wp14:editId="06DE0874">
+            <wp:extent cx="5579745" cy="341630"/>
+            <wp:effectExtent l="0" t="0" r="1905" b="1270"/>
+            <wp:docPr id="16" name="Obrázek 16"/>
+            <wp:cNvGraphicFramePr>
+              <a:graphicFrameLocks xmlns:a="http://schemas.openxmlformats.org/drawingml/2006/main" noChangeAspect="1"/>
+            </wp:cNvGraphicFramePr>
+            <a:graphic xmlns:a="http://schemas.openxmlformats.org/drawingml/2006/main">
+              <a:graphicData uri="http://schemas.openxmlformats.org/drawingml/2006/picture">
+                <pic:pic xmlns:pic="http://schemas.openxmlformats.org/drawingml/2006/picture">
+                  <pic:nvPicPr>
+                    <pic:cNvPr id="0" name="Výstřižek14.PNG"/>
+                    <pic:cNvPicPr/>
+                  </pic:nvPicPr>
+                  <pic:blipFill>
+                    <a:blip r:embed="rId23">
+                      <a:extLst>
+                        <a:ext uri="{28A0092B-C50C-407E-A947-70E740481C1C}">
+                          <a14:useLocalDpi xmlns:a14="http://schemas.microsoft.com/office/drawing/2010/main" val="0"/>
+                        </a:ext>
+                      </a:extLst>
+                    </a:blip>
+                    <a:stretch>
+                      <a:fillRect/>
+                    </a:stretch>
+                  </pic:blipFill>
+                  <pic:spPr>
+                    <a:xfrm>
+                      <a:off x="0" y="0"/>
+                      <a:ext cx="5579745" cy="341630"/>
+                    </a:xfrm>
+                    <a:prstGeom prst="rect">
+                      <a:avLst/>
+                    </a:prstGeom>
+                  </pic:spPr>
+                </pic:pic>
+              </a:graphicData>
+            </a:graphic>
+          </wp:inline>
+        </w:drawing>
+      </w:r>
+    </w:p>
+    <w:p>
+      <w:pPr>
+        <w:pStyle w:val="Titulek"/>
+      </w:pPr>
+      <w:bookmarkStart w:id="40" w:name="_Toc382156444"/>
+      <w:r>
+        <w:t xml:space="preserve">Ukázka </w:t>
+      </w:r>
+      <w:fldSimple w:instr=" SEQ Ukázka \* ARABIC ">
+        <w:r>
+          <w:rPr>
+            <w:noProof/>
+          </w:rPr>
+          <w:t>11</w:t>
+        </w:r>
+      </w:fldSimple>
+      <w:r>
+        <w:t>: Prefixované zaoblené rohy u tlačítka</w:t>
+      </w:r>
+      <w:bookmarkEnd w:id="40"/>
     </w:p>
     <w:p>
       <w:pPr>
@@ -8424,12 +9042,237 @@
       <w:pPr>
         <w:pStyle w:val="Nadpis1"/>
       </w:pPr>
-      <w:bookmarkStart w:id="37" w:name="_Toc381983177"/>
+      <w:bookmarkStart w:id="41" w:name="_Toc382156526"/>
       <w:r>
         <w:lastRenderedPageBreak/>
-        <w:t>Kapitola</w:t>
-      </w:r>
-      <w:bookmarkEnd w:id="37"/>
+        <w:t>Strojová část</w:t>
+      </w:r>
+      <w:bookmarkEnd w:id="41"/>
+    </w:p>
+    <w:p>
+      <w:r>
+        <w:t>Dosud jsme se zabývali strukturou a vzhledem formuláře. Ten by nyní měl vypadat uživatelsky i designově perfektně, stále nám však nefunguje ani jedno tlačítko. Nyní tedy přichází na scénu ta nejdůležitější část zajišťující jeho funkčnost</w:t>
+      </w:r>
+      <w:r>
+        <w:t>.</w:t>
+      </w:r>
+    </w:p>
+    <w:p>
+      <w:pPr>
+        <w:pStyle w:val="Nadpis2"/>
+      </w:pPr>
+      <w:bookmarkStart w:id="42" w:name="_Toc382156527"/>
+      <w:r>
+        <w:t>PHP v HTML kódu</w:t>
+      </w:r>
+      <w:bookmarkEnd w:id="42"/>
+    </w:p>
+    <w:p>
+      <w:r>
+        <w:t xml:space="preserve">Abychom mohli do souboru umístit kód PHP, musíme jej od ostatního obsahu souboru (například od kódu HTML nebo od Kaskádových stylů) oddělit. K tomu nám slouží otevírací </w:t>
+      </w:r>
+      <w:r>
+        <w:rPr>
+          <w:i/>
+        </w:rPr>
+        <w:t>&lt;?php</w:t>
+      </w:r>
+      <w:r>
+        <w:t xml:space="preserve"> a zavírací </w:t>
+      </w:r>
+      <w:r>
+        <w:rPr>
+          <w:i/>
+        </w:rPr>
+        <w:t>?&gt;</w:t>
+      </w:r>
+      <w:r>
+        <w:t xml:space="preserve"> </w:t>
+      </w:r>
+      <w:r>
+        <w:t>značky. M</w:t>
+      </w:r>
+      <w:r>
+        <w:t xml:space="preserve">ezi tyto </w:t>
+      </w:r>
+      <w:r>
+        <w:t>značky poté umístíme náš kód. Vždy jej ale od těchto značek musíme oddělit alespoň jednou mezerou nebo novým řádkem.</w:t>
+      </w:r>
+    </w:p>
+    <w:p>
+      <w:pPr>
+        <w:keepNext/>
+      </w:pPr>
+      <w:r>
+        <w:rPr>
+          <w:noProof/>
+          <w:lang w:eastAsia="cs-CZ"/>
+        </w:rPr>
+        <w:drawing>
+          <wp:inline distT="0" distB="0" distL="0" distR="0" wp14:anchorId="4888449E" wp14:editId="2EBD4EB8">
+            <wp:extent cx="5579745" cy="567055"/>
+            <wp:effectExtent l="0" t="0" r="1905" b="4445"/>
+            <wp:docPr id="17" name="Obrázek 17"/>
+            <wp:cNvGraphicFramePr>
+              <a:graphicFrameLocks xmlns:a="http://schemas.openxmlformats.org/drawingml/2006/main" noChangeAspect="1"/>
+            </wp:cNvGraphicFramePr>
+            <a:graphic xmlns:a="http://schemas.openxmlformats.org/drawingml/2006/main">
+              <a:graphicData uri="http://schemas.openxmlformats.org/drawingml/2006/picture">
+                <pic:pic xmlns:pic="http://schemas.openxmlformats.org/drawingml/2006/picture">
+                  <pic:nvPicPr>
+                    <pic:cNvPr id="0" name="Výstřižek15.PNG"/>
+                    <pic:cNvPicPr/>
+                  </pic:nvPicPr>
+                  <pic:blipFill>
+                    <a:blip r:embed="rId24">
+                      <a:extLst>
+                        <a:ext uri="{28A0092B-C50C-407E-A947-70E740481C1C}">
+                          <a14:useLocalDpi xmlns:a14="http://schemas.microsoft.com/office/drawing/2010/main" val="0"/>
+                        </a:ext>
+                      </a:extLst>
+                    </a:blip>
+                    <a:stretch>
+                      <a:fillRect/>
+                    </a:stretch>
+                  </pic:blipFill>
+                  <pic:spPr>
+                    <a:xfrm>
+                      <a:off x="0" y="0"/>
+                      <a:ext cx="5579745" cy="567055"/>
+                    </a:xfrm>
+                    <a:prstGeom prst="rect">
+                      <a:avLst/>
+                    </a:prstGeom>
+                  </pic:spPr>
+                </pic:pic>
+              </a:graphicData>
+            </a:graphic>
+          </wp:inline>
+        </w:drawing>
+      </w:r>
+    </w:p>
+    <w:p>
+      <w:pPr>
+        <w:pStyle w:val="Titulek"/>
+      </w:pPr>
+      <w:bookmarkStart w:id="43" w:name="_Toc382156445"/>
+      <w:r>
+        <w:t xml:space="preserve">Ukázka </w:t>
+      </w:r>
+      <w:fldSimple w:instr=" SEQ Ukázka \* ARABIC ">
+        <w:r>
+          <w:rPr>
+            <w:noProof/>
+          </w:rPr>
+          <w:t>12</w:t>
+        </w:r>
+      </w:fldSimple>
+      <w:r>
+        <w:t>: vložení PHP kódu do HTML dokumentu</w:t>
+      </w:r>
+      <w:bookmarkEnd w:id="43"/>
+    </w:p>
+    <w:p>
+      <w:pPr>
+        <w:pStyle w:val="Nadpis2"/>
+      </w:pPr>
+      <w:bookmarkStart w:id="44" w:name="_Toc382156528"/>
+      <w:r>
+        <w:t>Úvod do s</w:t>
+      </w:r>
+      <w:r>
+        <w:t>essions</w:t>
+      </w:r>
+      <w:bookmarkEnd w:id="44"/>
+    </w:p>
+    <w:p>
+      <w:bookmarkStart w:id="45" w:name="_GoBack"/>
+      <w:bookmarkEnd w:id="45"/>
+    </w:p>
+    <w:p>
+      <w:pPr>
+        <w:pStyle w:val="Nadpis2"/>
+      </w:pPr>
+      <w:bookmarkStart w:id="46" w:name="_Toc382156529"/>
+      <w:r>
+        <w:t>Zpracování odeslaných dat</w:t>
+      </w:r>
+      <w:bookmarkEnd w:id="46"/>
+    </w:p>
+    <w:p/>
+    <w:p>
+      <w:pPr>
+        <w:pStyle w:val="Nadpis2"/>
+      </w:pPr>
+      <w:bookmarkStart w:id="47" w:name="_Toc382156530"/>
+      <w:r>
+        <w:t>Zápis dat do cookies</w:t>
+      </w:r>
+      <w:bookmarkEnd w:id="47"/>
+    </w:p>
+    <w:p/>
+    <w:p>
+      <w:pPr>
+        <w:pStyle w:val="Nadpis2"/>
+      </w:pPr>
+      <w:bookmarkStart w:id="48" w:name="_Toc382156531"/>
+      <w:r>
+        <w:t>Zápis dat do databáze</w:t>
+      </w:r>
+      <w:bookmarkEnd w:id="48"/>
+    </w:p>
+    <w:p/>
+    <w:p>
+      <w:pPr>
+        <w:pStyle w:val="Nadpis2"/>
+      </w:pPr>
+      <w:bookmarkStart w:id="49" w:name="_Toc382156532"/>
+      <w:r>
+        <w:t>Zápis dat do souboru</w:t>
+      </w:r>
+      <w:bookmarkEnd w:id="49"/>
+    </w:p>
+    <w:p/>
+    <w:p>
+      <w:pPr>
+        <w:pStyle w:val="Nadpis2"/>
+      </w:pPr>
+      <w:bookmarkStart w:id="50" w:name="_Toc382156533"/>
+      <w:r>
+        <w:t>Získání z</w:t>
+      </w:r>
+      <w:r>
+        <w:t>pracovaných</w:t>
+      </w:r>
+      <w:r>
+        <w:t xml:space="preserve"> dat</w:t>
+      </w:r>
+      <w:bookmarkEnd w:id="50"/>
+    </w:p>
+    <w:p/>
+    <w:p>
+      <w:pPr>
+        <w:pStyle w:val="Nadpis2"/>
+      </w:pPr>
+      <w:bookmarkStart w:id="51" w:name="_Toc382156534"/>
+      <w:r>
+        <w:t>Získání zapsaných dat</w:t>
+      </w:r>
+      <w:bookmarkEnd w:id="51"/>
+    </w:p>
+    <w:p/>
+    <w:p>
+      <w:pPr>
+        <w:pStyle w:val="Nadpis2"/>
+      </w:pPr>
+      <w:bookmarkStart w:id="52" w:name="_Toc382156535"/>
+      <w:r>
+        <w:t xml:space="preserve">Vícenásobné </w:t>
+      </w:r>
+      <w:r>
+        <w:t>vkládání kódu</w:t>
+      </w:r>
+      <w:bookmarkEnd w:id="52"/>
     </w:p>
     <w:p/>
     <w:p>
@@ -8446,12 +9289,12 @@
       <w:pPr>
         <w:pStyle w:val="Nadpis1"/>
       </w:pPr>
-      <w:bookmarkStart w:id="38" w:name="_Toc381983178"/>
+      <w:bookmarkStart w:id="53" w:name="_Toc382156536"/>
       <w:r>
         <w:lastRenderedPageBreak/>
         <w:t>Závěr</w:t>
       </w:r>
-      <w:bookmarkEnd w:id="38"/>
+      <w:bookmarkEnd w:id="53"/>
     </w:p>
     <w:p/>
     <w:p>
@@ -8472,12 +9315,12 @@
           <w:numId w:val="0"/>
         </w:numPr>
       </w:pPr>
-      <w:bookmarkStart w:id="39" w:name="_Toc381983179"/>
+      <w:bookmarkStart w:id="54" w:name="_Toc382156537"/>
       <w:r>
         <w:lastRenderedPageBreak/>
         <w:t>Seznam zdrojů</w:t>
       </w:r>
-      <w:bookmarkEnd w:id="39"/>
+      <w:bookmarkEnd w:id="54"/>
     </w:p>
     <w:p>
       <w:pPr>
@@ -8711,11 +9554,11 @@
           <w:numId w:val="0"/>
         </w:numPr>
       </w:pPr>
-      <w:bookmarkStart w:id="40" w:name="_Toc381983180"/>
+      <w:bookmarkStart w:id="55" w:name="_Toc382156538"/>
       <w:r>
         <w:t>Seznam obrázků</w:t>
       </w:r>
-      <w:bookmarkEnd w:id="40"/>
+      <w:bookmarkEnd w:id="55"/>
     </w:p>
     <w:p>
       <w:pPr>
@@ -8738,7 +9581,7 @@
       <w:r>
         <w:fldChar w:fldCharType="separate"/>
       </w:r>
-      <w:hyperlink w:anchor="_Toc381983185" w:history="1">
+      <w:hyperlink w:anchor="_Toc382156430" w:history="1">
         <w:r>
           <w:rPr>
             <w:rStyle w:val="Hypertextovodkaz"/>
@@ -8765,7 +9608,7 @@
             <w:noProof/>
             <w:webHidden/>
           </w:rPr>
-          <w:instrText xml:space="preserve"> PAGEREF _Toc381983185 \h </w:instrText>
+          <w:instrText xml:space="preserve"> PAGEREF _Toc382156430 \h </w:instrText>
         </w:r>
         <w:r>
           <w:rPr>
@@ -8808,7 +9651,7 @@
           <w:lang w:eastAsia="cs-CZ"/>
         </w:rPr>
       </w:pPr>
-      <w:hyperlink w:anchor="_Toc381983186" w:history="1">
+      <w:hyperlink w:anchor="_Toc382156431" w:history="1">
         <w:r>
           <w:rPr>
             <w:rStyle w:val="Hypertextovodkaz"/>
@@ -8835,7 +9678,7 @@
             <w:noProof/>
             <w:webHidden/>
           </w:rPr>
-          <w:instrText xml:space="preserve"> PAGEREF _Toc381983186 \h </w:instrText>
+          <w:instrText xml:space="preserve"> PAGEREF _Toc382156431 \h </w:instrText>
         </w:r>
         <w:r>
           <w:rPr>
@@ -8867,6 +9710,76 @@
       </w:hyperlink>
     </w:p>
     <w:p>
+      <w:pPr>
+        <w:pStyle w:val="Seznamobrzk"/>
+        <w:tabs>
+          <w:tab w:val="right" w:leader="dot" w:pos="8777"/>
+        </w:tabs>
+        <w:rPr>
+          <w:noProof/>
+          <w:sz w:val="22"/>
+          <w:lang w:eastAsia="cs-CZ"/>
+        </w:rPr>
+      </w:pPr>
+      <w:hyperlink w:anchor="_Toc382156432" w:history="1">
+        <w:r>
+          <w:rPr>
+            <w:rStyle w:val="Hypertextovodkaz"/>
+            <w:noProof/>
+          </w:rPr>
+          <w:t>Obrázek 3: Kulatá tlačítka</w:t>
+        </w:r>
+        <w:r>
+          <w:rPr>
+            <w:noProof/>
+            <w:webHidden/>
+          </w:rPr>
+          <w:tab/>
+        </w:r>
+        <w:r>
+          <w:rPr>
+            <w:noProof/>
+            <w:webHidden/>
+          </w:rPr>
+          <w:fldChar w:fldCharType="begin"/>
+        </w:r>
+        <w:r>
+          <w:rPr>
+            <w:noProof/>
+            <w:webHidden/>
+          </w:rPr>
+          <w:instrText xml:space="preserve"> PAGEREF _Toc382156432 \h </w:instrText>
+        </w:r>
+        <w:r>
+          <w:rPr>
+            <w:noProof/>
+            <w:webHidden/>
+          </w:rPr>
+        </w:r>
+        <w:r>
+          <w:rPr>
+            <w:noProof/>
+            <w:webHidden/>
+          </w:rPr>
+          <w:fldChar w:fldCharType="separate"/>
+        </w:r>
+        <w:r>
+          <w:rPr>
+            <w:noProof/>
+            <w:webHidden/>
+          </w:rPr>
+          <w:t>19</w:t>
+        </w:r>
+        <w:r>
+          <w:rPr>
+            <w:noProof/>
+            <w:webHidden/>
+          </w:rPr>
+          <w:fldChar w:fldCharType="end"/>
+        </w:r>
+      </w:hyperlink>
+    </w:p>
+    <w:p>
       <w:r>
         <w:rPr>
           <w:b/>
@@ -8884,11 +9797,11 @@
           <w:numId w:val="0"/>
         </w:numPr>
       </w:pPr>
-      <w:bookmarkStart w:id="41" w:name="_Toc381983181"/>
+      <w:bookmarkStart w:id="56" w:name="_Toc382156539"/>
       <w:r>
         <w:t>Seznam ukázek kódu</w:t>
       </w:r>
-      <w:bookmarkEnd w:id="41"/>
+      <w:bookmarkEnd w:id="56"/>
     </w:p>
     <w:p>
       <w:pPr>
@@ -8911,7 +9824,7 @@
       <w:r>
         <w:fldChar w:fldCharType="separate"/>
       </w:r>
-      <w:hyperlink w:anchor="_Toc381983187" w:history="1">
+      <w:hyperlink w:anchor="_Toc382156434" w:history="1">
         <w:r>
           <w:rPr>
             <w:rStyle w:val="Hypertextovodkaz"/>
@@ -8938,7 +9851,7 @@
             <w:noProof/>
             <w:webHidden/>
           </w:rPr>
-          <w:instrText xml:space="preserve"> PAGEREF _Toc381983187 \h </w:instrText>
+          <w:instrText xml:space="preserve"> PAGEREF _Toc382156434 \h </w:instrText>
         </w:r>
         <w:r>
           <w:rPr>
@@ -8981,7 +9894,7 @@
           <w:lang w:eastAsia="cs-CZ"/>
         </w:rPr>
       </w:pPr>
-      <w:hyperlink w:anchor="_Toc381983188" w:history="1">
+      <w:hyperlink w:anchor="_Toc382156435" w:history="1">
         <w:r>
           <w:rPr>
             <w:rStyle w:val="Hypertextovodkaz"/>
@@ -9008,7 +9921,7 @@
             <w:noProof/>
             <w:webHidden/>
           </w:rPr>
-          <w:instrText xml:space="preserve"> PAGEREF _Toc381983188 \h </w:instrText>
+          <w:instrText xml:space="preserve"> PAGEREF _Toc382156435 \h </w:instrText>
         </w:r>
         <w:r>
           <w:rPr>
@@ -9051,7 +9964,7 @@
           <w:lang w:eastAsia="cs-CZ"/>
         </w:rPr>
       </w:pPr>
-      <w:hyperlink w:anchor="_Toc381983189" w:history="1">
+      <w:hyperlink w:anchor="_Toc382156436" w:history="1">
         <w:r>
           <w:rPr>
             <w:rStyle w:val="Hypertextovodkaz"/>
@@ -9078,7 +9991,7 @@
             <w:noProof/>
             <w:webHidden/>
           </w:rPr>
-          <w:instrText xml:space="preserve"> PAGEREF _Toc381983189 \h </w:instrText>
+          <w:instrText xml:space="preserve"> PAGEREF _Toc382156436 \h </w:instrText>
         </w:r>
         <w:r>
           <w:rPr>
@@ -9121,7 +10034,7 @@
           <w:lang w:eastAsia="cs-CZ"/>
         </w:rPr>
       </w:pPr>
-      <w:hyperlink w:anchor="_Toc381983190" w:history="1">
+      <w:hyperlink w:anchor="_Toc382156437" w:history="1">
         <w:r>
           <w:rPr>
             <w:rStyle w:val="Hypertextovodkaz"/>
@@ -9148,7 +10061,7 @@
             <w:noProof/>
             <w:webHidden/>
           </w:rPr>
-          <w:instrText xml:space="preserve"> PAGEREF _Toc381983190 \h </w:instrText>
+          <w:instrText xml:space="preserve"> PAGEREF _Toc382156437 \h </w:instrText>
         </w:r>
         <w:r>
           <w:rPr>
@@ -9168,7 +10081,7 @@
             <w:noProof/>
             <w:webHidden/>
           </w:rPr>
-          <w:t>13</w:t>
+          <w:t>14</w:t>
         </w:r>
         <w:r>
           <w:rPr>
@@ -9191,7 +10104,7 @@
           <w:lang w:eastAsia="cs-CZ"/>
         </w:rPr>
       </w:pPr>
-      <w:hyperlink w:anchor="_Toc381983191" w:history="1">
+      <w:hyperlink w:anchor="_Toc382156438" w:history="1">
         <w:r>
           <w:rPr>
             <w:rStyle w:val="Hypertextovodkaz"/>
@@ -9218,7 +10131,7 @@
             <w:noProof/>
             <w:webHidden/>
           </w:rPr>
-          <w:instrText xml:space="preserve"> PAGEREF _Toc381983191 \h </w:instrText>
+          <w:instrText xml:space="preserve"> PAGEREF _Toc382156438 \h </w:instrText>
         </w:r>
         <w:r>
           <w:rPr>
@@ -9261,7 +10174,7 @@
           <w:lang w:eastAsia="cs-CZ"/>
         </w:rPr>
       </w:pPr>
-      <w:hyperlink w:anchor="_Toc381983192" w:history="1">
+      <w:hyperlink w:anchor="_Toc382156439" w:history="1">
         <w:r>
           <w:rPr>
             <w:rStyle w:val="Hypertextovodkaz"/>
@@ -9288,77 +10201,7 @@
             <w:noProof/>
             <w:webHidden/>
           </w:rPr>
-          <w:instrText xml:space="preserve"> PAGEREF _Toc381983192 \h </w:instrText>
-        </w:r>
-        <w:r>
-          <w:rPr>
-            <w:noProof/>
-            <w:webHidden/>
-          </w:rPr>
-        </w:r>
-        <w:r>
-          <w:rPr>
-            <w:noProof/>
-            <w:webHidden/>
-          </w:rPr>
-          <w:fldChar w:fldCharType="separate"/>
-        </w:r>
-        <w:r>
-          <w:rPr>
-            <w:noProof/>
-            <w:webHidden/>
-          </w:rPr>
-          <w:t>16</w:t>
-        </w:r>
-        <w:r>
-          <w:rPr>
-            <w:noProof/>
-            <w:webHidden/>
-          </w:rPr>
-          <w:fldChar w:fldCharType="end"/>
-        </w:r>
-      </w:hyperlink>
-    </w:p>
-    <w:p>
-      <w:pPr>
-        <w:pStyle w:val="Seznamobrzk"/>
-        <w:tabs>
-          <w:tab w:val="right" w:leader="dot" w:pos="8777"/>
-        </w:tabs>
-        <w:rPr>
-          <w:noProof/>
-          <w:sz w:val="22"/>
-          <w:lang w:eastAsia="cs-CZ"/>
-        </w:rPr>
-      </w:pPr>
-      <w:hyperlink w:anchor="_Toc381983193" w:history="1">
-        <w:r>
-          <w:rPr>
-            <w:rStyle w:val="Hypertextovodkaz"/>
-            <w:noProof/>
-          </w:rPr>
-          <w:t>Ukázka 7: Různé styly formulářových prvků</w:t>
-        </w:r>
-        <w:r>
-          <w:rPr>
-            <w:noProof/>
-            <w:webHidden/>
-          </w:rPr>
-          <w:tab/>
-        </w:r>
-        <w:r>
-          <w:rPr>
-            <w:noProof/>
-            <w:webHidden/>
-          </w:rPr>
-          <w:fldChar w:fldCharType="begin"/>
-        </w:r>
-        <w:r>
-          <w:rPr>
-            <w:noProof/>
-            <w:webHidden/>
-          </w:rPr>
-          <w:instrText xml:space="preserve"> PAGEREF _Toc381983193 \h </w:instrText>
+          <w:instrText xml:space="preserve"> PAGEREF _Toc382156439 \h </w:instrText>
         </w:r>
         <w:r>
           <w:rPr>
@@ -9390,6 +10233,426 @@
       </w:hyperlink>
     </w:p>
     <w:p>
+      <w:pPr>
+        <w:pStyle w:val="Seznamobrzk"/>
+        <w:tabs>
+          <w:tab w:val="right" w:leader="dot" w:pos="8777"/>
+        </w:tabs>
+        <w:rPr>
+          <w:noProof/>
+          <w:sz w:val="22"/>
+          <w:lang w:eastAsia="cs-CZ"/>
+        </w:rPr>
+      </w:pPr>
+      <w:hyperlink w:anchor="_Toc382156440" w:history="1">
+        <w:r>
+          <w:rPr>
+            <w:rStyle w:val="Hypertextovodkaz"/>
+            <w:noProof/>
+          </w:rPr>
+          <w:t>Ukázka 7: Různé styly formulářových prvků</w:t>
+        </w:r>
+        <w:r>
+          <w:rPr>
+            <w:noProof/>
+            <w:webHidden/>
+          </w:rPr>
+          <w:tab/>
+        </w:r>
+        <w:r>
+          <w:rPr>
+            <w:noProof/>
+            <w:webHidden/>
+          </w:rPr>
+          <w:fldChar w:fldCharType="begin"/>
+        </w:r>
+        <w:r>
+          <w:rPr>
+            <w:noProof/>
+            <w:webHidden/>
+          </w:rPr>
+          <w:instrText xml:space="preserve"> PAGEREF _Toc382156440 \h </w:instrText>
+        </w:r>
+        <w:r>
+          <w:rPr>
+            <w:noProof/>
+            <w:webHidden/>
+          </w:rPr>
+        </w:r>
+        <w:r>
+          <w:rPr>
+            <w:noProof/>
+            <w:webHidden/>
+          </w:rPr>
+          <w:fldChar w:fldCharType="separate"/>
+        </w:r>
+        <w:r>
+          <w:rPr>
+            <w:noProof/>
+            <w:webHidden/>
+          </w:rPr>
+          <w:t>17</w:t>
+        </w:r>
+        <w:r>
+          <w:rPr>
+            <w:noProof/>
+            <w:webHidden/>
+          </w:rPr>
+          <w:fldChar w:fldCharType="end"/>
+        </w:r>
+      </w:hyperlink>
+    </w:p>
+    <w:p>
+      <w:pPr>
+        <w:pStyle w:val="Seznamobrzk"/>
+        <w:tabs>
+          <w:tab w:val="right" w:leader="dot" w:pos="8777"/>
+        </w:tabs>
+        <w:rPr>
+          <w:noProof/>
+          <w:sz w:val="22"/>
+          <w:lang w:eastAsia="cs-CZ"/>
+        </w:rPr>
+      </w:pPr>
+      <w:hyperlink w:anchor="_Toc382156441" w:history="1">
+        <w:r>
+          <w:rPr>
+            <w:rStyle w:val="Hypertextovodkaz"/>
+            <w:noProof/>
+          </w:rPr>
+          <w:t>Ukázka 8:Kulatá tlačítka</w:t>
+        </w:r>
+        <w:r>
+          <w:rPr>
+            <w:noProof/>
+            <w:webHidden/>
+          </w:rPr>
+          <w:tab/>
+        </w:r>
+        <w:r>
+          <w:rPr>
+            <w:noProof/>
+            <w:webHidden/>
+          </w:rPr>
+          <w:fldChar w:fldCharType="begin"/>
+        </w:r>
+        <w:r>
+          <w:rPr>
+            <w:noProof/>
+            <w:webHidden/>
+          </w:rPr>
+          <w:instrText xml:space="preserve"> PAGEREF _Toc382156441 \h </w:instrText>
+        </w:r>
+        <w:r>
+          <w:rPr>
+            <w:noProof/>
+            <w:webHidden/>
+          </w:rPr>
+        </w:r>
+        <w:r>
+          <w:rPr>
+            <w:noProof/>
+            <w:webHidden/>
+          </w:rPr>
+          <w:fldChar w:fldCharType="separate"/>
+        </w:r>
+        <w:r>
+          <w:rPr>
+            <w:noProof/>
+            <w:webHidden/>
+          </w:rPr>
+          <w:t>19</w:t>
+        </w:r>
+        <w:r>
+          <w:rPr>
+            <w:noProof/>
+            <w:webHidden/>
+          </w:rPr>
+          <w:fldChar w:fldCharType="end"/>
+        </w:r>
+      </w:hyperlink>
+    </w:p>
+    <w:p>
+      <w:pPr>
+        <w:pStyle w:val="Seznamobrzk"/>
+        <w:tabs>
+          <w:tab w:val="right" w:leader="dot" w:pos="8777"/>
+        </w:tabs>
+        <w:rPr>
+          <w:noProof/>
+          <w:sz w:val="22"/>
+          <w:lang w:eastAsia="cs-CZ"/>
+        </w:rPr>
+      </w:pPr>
+      <w:hyperlink w:anchor="_Toc382156442" w:history="1">
+        <w:r>
+          <w:rPr>
+            <w:rStyle w:val="Hypertextovodkaz"/>
+            <w:noProof/>
+          </w:rPr>
+          <w:t>Ukázka 9: Vložení písma do souboru</w:t>
+        </w:r>
+        <w:r>
+          <w:rPr>
+            <w:noProof/>
+            <w:webHidden/>
+          </w:rPr>
+          <w:tab/>
+        </w:r>
+        <w:r>
+          <w:rPr>
+            <w:noProof/>
+            <w:webHidden/>
+          </w:rPr>
+          <w:fldChar w:fldCharType="begin"/>
+        </w:r>
+        <w:r>
+          <w:rPr>
+            <w:noProof/>
+            <w:webHidden/>
+          </w:rPr>
+          <w:instrText xml:space="preserve"> PAGEREF _Toc382156442 \h </w:instrText>
+        </w:r>
+        <w:r>
+          <w:rPr>
+            <w:noProof/>
+            <w:webHidden/>
+          </w:rPr>
+        </w:r>
+        <w:r>
+          <w:rPr>
+            <w:noProof/>
+            <w:webHidden/>
+          </w:rPr>
+          <w:fldChar w:fldCharType="separate"/>
+        </w:r>
+        <w:r>
+          <w:rPr>
+            <w:noProof/>
+            <w:webHidden/>
+          </w:rPr>
+          <w:t>19</w:t>
+        </w:r>
+        <w:r>
+          <w:rPr>
+            <w:noProof/>
+            <w:webHidden/>
+          </w:rPr>
+          <w:fldChar w:fldCharType="end"/>
+        </w:r>
+      </w:hyperlink>
+    </w:p>
+    <w:p>
+      <w:pPr>
+        <w:pStyle w:val="Seznamobrzk"/>
+        <w:tabs>
+          <w:tab w:val="right" w:leader="dot" w:pos="8777"/>
+        </w:tabs>
+        <w:rPr>
+          <w:noProof/>
+          <w:sz w:val="22"/>
+          <w:lang w:eastAsia="cs-CZ"/>
+        </w:rPr>
+      </w:pPr>
+      <w:hyperlink w:anchor="_Toc382156443" w:history="1">
+        <w:r>
+          <w:rPr>
+            <w:rStyle w:val="Hypertextovodkaz"/>
+            <w:noProof/>
+          </w:rPr>
+          <w:t>Ukázka 10: Formule pro vložení písma do stránky</w:t>
+        </w:r>
+        <w:r>
+          <w:rPr>
+            <w:noProof/>
+            <w:webHidden/>
+          </w:rPr>
+          <w:tab/>
+        </w:r>
+        <w:r>
+          <w:rPr>
+            <w:noProof/>
+            <w:webHidden/>
+          </w:rPr>
+          <w:fldChar w:fldCharType="begin"/>
+        </w:r>
+        <w:r>
+          <w:rPr>
+            <w:noProof/>
+            <w:webHidden/>
+          </w:rPr>
+          <w:instrText xml:space="preserve"> PAGEREF _Toc382156443 \h </w:instrText>
+        </w:r>
+        <w:r>
+          <w:rPr>
+            <w:noProof/>
+            <w:webHidden/>
+          </w:rPr>
+        </w:r>
+        <w:r>
+          <w:rPr>
+            <w:noProof/>
+            <w:webHidden/>
+          </w:rPr>
+          <w:fldChar w:fldCharType="separate"/>
+        </w:r>
+        <w:r>
+          <w:rPr>
+            <w:noProof/>
+            <w:webHidden/>
+          </w:rPr>
+          <w:t>20</w:t>
+        </w:r>
+        <w:r>
+          <w:rPr>
+            <w:noProof/>
+            <w:webHidden/>
+          </w:rPr>
+          <w:fldChar w:fldCharType="end"/>
+        </w:r>
+      </w:hyperlink>
+    </w:p>
+    <w:p>
+      <w:pPr>
+        <w:pStyle w:val="Seznamobrzk"/>
+        <w:tabs>
+          <w:tab w:val="right" w:leader="dot" w:pos="8777"/>
+        </w:tabs>
+        <w:rPr>
+          <w:noProof/>
+          <w:sz w:val="22"/>
+          <w:lang w:eastAsia="cs-CZ"/>
+        </w:rPr>
+      </w:pPr>
+      <w:hyperlink w:anchor="_Toc382156444" w:history="1">
+        <w:r>
+          <w:rPr>
+            <w:rStyle w:val="Hypertextovodkaz"/>
+            <w:noProof/>
+          </w:rPr>
+          <w:t>Ukázka 11: Prefixované zaoblené rohy u tlačítka</w:t>
+        </w:r>
+        <w:r>
+          <w:rPr>
+            <w:noProof/>
+            <w:webHidden/>
+          </w:rPr>
+          <w:tab/>
+        </w:r>
+        <w:r>
+          <w:rPr>
+            <w:noProof/>
+            <w:webHidden/>
+          </w:rPr>
+          <w:fldChar w:fldCharType="begin"/>
+        </w:r>
+        <w:r>
+          <w:rPr>
+            <w:noProof/>
+            <w:webHidden/>
+          </w:rPr>
+          <w:instrText xml:space="preserve"> PAGEREF _Toc382156444 \h </w:instrText>
+        </w:r>
+        <w:r>
+          <w:rPr>
+            <w:noProof/>
+            <w:webHidden/>
+          </w:rPr>
+        </w:r>
+        <w:r>
+          <w:rPr>
+            <w:noProof/>
+            <w:webHidden/>
+          </w:rPr>
+          <w:fldChar w:fldCharType="separate"/>
+        </w:r>
+        <w:r>
+          <w:rPr>
+            <w:noProof/>
+            <w:webHidden/>
+          </w:rPr>
+          <w:t>20</w:t>
+        </w:r>
+        <w:r>
+          <w:rPr>
+            <w:noProof/>
+            <w:webHidden/>
+          </w:rPr>
+          <w:fldChar w:fldCharType="end"/>
+        </w:r>
+      </w:hyperlink>
+    </w:p>
+    <w:p>
+      <w:pPr>
+        <w:pStyle w:val="Seznamobrzk"/>
+        <w:tabs>
+          <w:tab w:val="right" w:leader="dot" w:pos="8777"/>
+        </w:tabs>
+        <w:rPr>
+          <w:noProof/>
+          <w:sz w:val="22"/>
+          <w:lang w:eastAsia="cs-CZ"/>
+        </w:rPr>
+      </w:pPr>
+      <w:hyperlink w:anchor="_Toc382156445" w:history="1">
+        <w:r>
+          <w:rPr>
+            <w:rStyle w:val="Hypertextovodkaz"/>
+            <w:noProof/>
+          </w:rPr>
+          <w:t>Ukázka 12: vložení PHP kódu do HTML dokumentu</w:t>
+        </w:r>
+        <w:r>
+          <w:rPr>
+            <w:noProof/>
+            <w:webHidden/>
+          </w:rPr>
+          <w:tab/>
+        </w:r>
+        <w:r>
+          <w:rPr>
+            <w:noProof/>
+            <w:webHidden/>
+          </w:rPr>
+          <w:fldChar w:fldCharType="begin"/>
+        </w:r>
+        <w:r>
+          <w:rPr>
+            <w:noProof/>
+            <w:webHidden/>
+          </w:rPr>
+          <w:instrText xml:space="preserve"> PAGEREF _Toc382156445 \h </w:instrText>
+        </w:r>
+        <w:r>
+          <w:rPr>
+            <w:noProof/>
+            <w:webHidden/>
+          </w:rPr>
+        </w:r>
+        <w:r>
+          <w:rPr>
+            <w:noProof/>
+            <w:webHidden/>
+          </w:rPr>
+          <w:fldChar w:fldCharType="separate"/>
+        </w:r>
+        <w:r>
+          <w:rPr>
+            <w:noProof/>
+            <w:webHidden/>
+          </w:rPr>
+          <w:t>21</w:t>
+        </w:r>
+        <w:r>
+          <w:rPr>
+            <w:noProof/>
+            <w:webHidden/>
+          </w:rPr>
+          <w:fldChar w:fldCharType="end"/>
+        </w:r>
+      </w:hyperlink>
+    </w:p>
+    <w:p>
       <w:r>
         <w:rPr>
           <w:b/>
@@ -9417,20 +10680,20 @@
           <w:numId w:val="0"/>
         </w:numPr>
       </w:pPr>
-      <w:bookmarkStart w:id="42" w:name="_Toc381983182"/>
+      <w:bookmarkStart w:id="57" w:name="_Toc382156540"/>
       <w:r>
         <w:lastRenderedPageBreak/>
         <w:t>Přílohy</w:t>
       </w:r>
-      <w:bookmarkEnd w:id="42"/>
+      <w:bookmarkEnd w:id="57"/>
     </w:p>
     <w:p/>
     <w:p/>
     <w:p>
       <w:pPr>
         <w:sectPr>
-          <w:headerReference w:type="default" r:id="rId19"/>
-          <w:footerReference w:type="default" r:id="rId20"/>
+          <w:headerReference w:type="default" r:id="rId25"/>
+          <w:footerReference w:type="default" r:id="rId26"/>
           <w:pgSz w:w="11906" w:h="16838" w:code="9"/>
           <w:pgMar w:top="1418" w:right="1418" w:bottom="1418" w:left="1701" w:header="709" w:footer="709" w:gutter="0"/>
           <w:pgNumType w:start="1"/>
@@ -9443,18 +10706,18 @@
       <w:pPr>
         <w:pStyle w:val="Podtitul"/>
       </w:pPr>
-      <w:bookmarkStart w:id="43" w:name="_Toc381983183"/>
+      <w:bookmarkStart w:id="58" w:name="_Toc381983183"/>
       <w:r>
         <w:lastRenderedPageBreak/>
         <w:t>Příloha 1</w:t>
       </w:r>
-      <w:bookmarkEnd w:id="43"/>
+      <w:bookmarkEnd w:id="58"/>
     </w:p>
     <w:p/>
     <w:p>
       <w:pPr>
         <w:sectPr>
-          <w:footerReference w:type="default" r:id="rId21"/>
+          <w:footerReference w:type="default" r:id="rId27"/>
           <w:pgSz w:w="11906" w:h="16838" w:code="9"/>
           <w:pgMar w:top="1418" w:right="1418" w:bottom="1418" w:left="1701" w:header="709" w:footer="709" w:gutter="0"/>
           <w:pgNumType w:start="1" w:chapStyle="2"/>
@@ -9467,12 +10730,12 @@
       <w:pPr>
         <w:pStyle w:val="Podtitul"/>
       </w:pPr>
-      <w:bookmarkStart w:id="44" w:name="_Toc381983184"/>
+      <w:bookmarkStart w:id="59" w:name="_Toc381983184"/>
       <w:r>
         <w:lastRenderedPageBreak/>
         <w:t>Příloha 2</w:t>
       </w:r>
-      <w:bookmarkEnd w:id="44"/>
+      <w:bookmarkEnd w:id="59"/>
     </w:p>
     <w:sectPr>
       <w:pgSz w:w="11906" w:h="16838" w:code="9"/>
@@ -9537,7 +10800,7 @@
       <w:rPr>
         <w:noProof/>
       </w:rPr>
-      <w:t>1</w:t>
+      <w:t>23</w:t>
     </w:r>
     <w:r>
       <w:fldChar w:fldCharType="end"/>
@@ -9558,7 +10821,7 @@
         <w:rPr>
           <w:noProof/>
         </w:rPr>
-        <w:t>Příloha 1</w:t>
+        <w:t>Příloha 2</w:t>
       </w:r>
     </w:fldSimple>
     <w:r>
@@ -9635,15 +10898,7 @@
         <w:footnoteRef/>
       </w:r>
       <w:r>
-        <w:t xml:space="preserve"> Zpětná kompatibilita je terminus </w:t>
-      </w:r>
-      <w:proofErr w:type="spellStart"/>
-      <w:r>
-        <w:t>technikus</w:t>
-      </w:r>
-      <w:proofErr w:type="spellEnd"/>
-      <w:r>
-        <w:t xml:space="preserve"> pro stav, kdy je daný technický produkt (například kód nebo software) technicky plnohodnotně zaměnitelný se svojí starší verzí. V programátorské praxi se tak jedná o stav, kdy napsaný kód nezestárne a není potřeba jej po určité době aktualizovat, doplnit nebo úplně vyměnit</w:t>
+        <w:t xml:space="preserve"> Zpětná kompatibilita je terminus technikus pro stav, kdy je daný technický produkt (například kód nebo software) technicky plnohodnotně zaměnitelný se svojí starší verzí. V programátorské praxi se tak jedná o stav, kdy napsaný kód nezestárne a není potřeba jej po určité době aktualizovat, doplnit nebo úplně vyměnit</w:t>
       </w:r>
     </w:p>
   </w:footnote>
@@ -9659,42 +10914,7 @@
         <w:footnoteRef/>
       </w:r>
       <w:r>
-        <w:t xml:space="preserve"> </w:t>
-      </w:r>
-      <w:proofErr w:type="spellStart"/>
-      <w:r>
-        <w:t>Polyfill</w:t>
-      </w:r>
-      <w:proofErr w:type="spellEnd"/>
-      <w:r>
-        <w:t xml:space="preserve"> je úsek kódu nebo samostatná knihovna vložená do stránky z důvodu zajištění funkčnosti dané funkce napříč klienty. Používá se často k záplatování chyb, doplnění nadstandardních funkcí nebo kvůli zpětné kompatibilitě.</w:t>
-      </w:r>
-      <w:r>
-        <w:t xml:space="preserve"> Mnoho </w:t>
-      </w:r>
-      <w:proofErr w:type="spellStart"/>
-      <w:r>
-        <w:t>polyfillů</w:t>
-      </w:r>
-      <w:proofErr w:type="spellEnd"/>
-      <w:r>
-        <w:t xml:space="preserve"> je však naprogramováno v </w:t>
-      </w:r>
-      <w:proofErr w:type="spellStart"/>
-      <w:r>
-        <w:t>JavaScriptu</w:t>
-      </w:r>
-      <w:proofErr w:type="spellEnd"/>
-      <w:r>
-        <w:t xml:space="preserve">, proto na ně nelze příliš spoléhat (viz kapitola 2.1.3 </w:t>
-      </w:r>
-      <w:proofErr w:type="spellStart"/>
-      <w:r>
-        <w:t>JavaScript</w:t>
-      </w:r>
-      <w:proofErr w:type="spellEnd"/>
-      <w:r>
-        <w:t>).</w:t>
+        <w:t xml:space="preserve"> Polyfill je úsek kódu nebo samostatná knihovna vložená do stránky z důvodu zajištění funkčnosti dané funkce napříč klienty. Používá se často k záplatování chyb, doplnění nadstandardních funkcí nebo kvůli zpětné kompatibilitě. Mnoho polyfillů je však naprogramováno v JavaScriptu, proto na ně nelze příliš spoléhat (viz kapitola 2.1.3 JavaScript).</w:t>
       </w:r>
     </w:p>
   </w:footnote>
@@ -9710,23 +10930,7 @@
         <w:footnoteRef/>
       </w:r>
       <w:r>
-        <w:t xml:space="preserve"> DOM (zkr. </w:t>
-      </w:r>
-      <w:proofErr w:type="spellStart"/>
-      <w:r>
-        <w:t>Document</w:t>
-      </w:r>
-      <w:proofErr w:type="spellEnd"/>
-      <w:r>
-        <w:t xml:space="preserve"> </w:t>
-      </w:r>
-      <w:proofErr w:type="spellStart"/>
-      <w:r>
-        <w:t>Object</w:t>
-      </w:r>
-      <w:proofErr w:type="spellEnd"/>
-      <w:r>
-        <w:t xml:space="preserve"> Model, česky Objektový model dokumentu) je rozhraní umožňující skriptovacím jazykům přístup ke struktuře stránky, k jejím jednotlivým prvkům a případně také k jejich důležitým vlastnostem</w:t>
+        <w:t xml:space="preserve"> DOM (zkr. Document Object Model, česky Objektový model dokumentu) je rozhraní umožňující skriptovacím jazykům přístup ke struktuře stránky, k jejím jednotlivým prvkům a případně také k jejich důležitým vlastnostem</w:t>
       </w:r>
     </w:p>
   </w:footnote>
@@ -12955,7 +14159,7 @@
 </file>
 
 <file path=customXml/itemProps1.xml><?xml version="1.0" encoding="utf-8"?>
-<ds:datastoreItem xmlns:ds="http://schemas.openxmlformats.org/officeDocument/2006/customXml" ds:itemID="{F0195E88-E436-4B0A-8005-62AC8A6FE262}">
+<ds:datastoreItem xmlns:ds="http://schemas.openxmlformats.org/officeDocument/2006/customXml" ds:itemID="{6F11109E-D0AA-4D70-B301-D5BF9D4E3DA1}">
   <ds:schemaRefs>
     <ds:schemaRef ds:uri="http://schemas.openxmlformats.org/officeDocument/2006/bibliography"/>
   </ds:schemaRefs>

--- a/prace/2014_8.O_Dvořák_Pavel.docx
+++ b/prace/2014_8.O_Dvořák_Pavel.docx
@@ -399,6 +399,7 @@
               </w:rPr>
               <w:t xml:space="preserve">Ročník: </w:t>
             </w:r>
+            <w:proofErr w:type="gramStart"/>
             <w:r>
               <w:rPr>
                 <w:b/>
@@ -415,6 +416,7 @@
               </w:rPr>
               <w:t>O</w:t>
             </w:r>
+            <w:proofErr w:type="gramEnd"/>
           </w:p>
         </w:tc>
       </w:tr>
@@ -820,125 +822,78 @@
           <w:r>
             <w:fldChar w:fldCharType="separate"/>
           </w:r>
-          <w:bookmarkStart w:id="0" w:name="_GoBack"/>
-          <w:bookmarkEnd w:id="0"/>
-          <w:r>
-            <w:rPr>
-              <w:rStyle w:val="Hypertextovodkaz"/>
-              <w:noProof/>
-            </w:rPr>
-            <w:fldChar w:fldCharType="begin"/>
-          </w:r>
-          <w:r>
-            <w:rPr>
-              <w:rStyle w:val="Hypertextovodkaz"/>
-              <w:noProof/>
-            </w:rPr>
-            <w:instrText xml:space="preserve"> </w:instrText>
-          </w:r>
-          <w:r>
-            <w:rPr>
-              <w:noProof/>
-            </w:rPr>
-            <w:instrText>HYPERLINK \l "_Toc383665384"</w:instrText>
-          </w:r>
-          <w:r>
-            <w:rPr>
-              <w:rStyle w:val="Hypertextovodkaz"/>
-              <w:noProof/>
-            </w:rPr>
-            <w:instrText xml:space="preserve"> </w:instrText>
-          </w:r>
-          <w:r>
-            <w:rPr>
-              <w:rStyle w:val="Hypertextovodkaz"/>
-              <w:noProof/>
-            </w:rPr>
-          </w:r>
-          <w:r>
-            <w:rPr>
-              <w:rStyle w:val="Hypertextovodkaz"/>
-              <w:noProof/>
-            </w:rPr>
-            <w:fldChar w:fldCharType="separate"/>
-          </w:r>
-          <w:r>
-            <w:rPr>
-              <w:rStyle w:val="Hypertextovodkaz"/>
-              <w:noProof/>
-            </w:rPr>
-            <w:t>1</w:t>
-          </w:r>
-          <w:r>
-            <w:rPr>
-              <w:noProof/>
-              <w:sz w:val="22"/>
-              <w:lang w:eastAsia="cs-CZ"/>
-            </w:rPr>
-            <w:tab/>
-          </w:r>
-          <w:r>
-            <w:rPr>
-              <w:rStyle w:val="Hypertextovodkaz"/>
-              <w:noProof/>
-            </w:rPr>
-            <w:t>Úvod</w:t>
-          </w:r>
-          <w:r>
-            <w:rPr>
-              <w:noProof/>
-              <w:webHidden/>
-            </w:rPr>
-            <w:tab/>
-          </w:r>
-          <w:r>
-            <w:rPr>
-              <w:noProof/>
-              <w:webHidden/>
-            </w:rPr>
-            <w:fldChar w:fldCharType="begin"/>
-          </w:r>
-          <w:r>
-            <w:rPr>
-              <w:noProof/>
-              <w:webHidden/>
-            </w:rPr>
-            <w:instrText xml:space="preserve"> PAGEREF _Toc383665384 \h </w:instrText>
-          </w:r>
-          <w:r>
-            <w:rPr>
-              <w:noProof/>
-              <w:webHidden/>
-            </w:rPr>
-          </w:r>
-          <w:r>
-            <w:rPr>
-              <w:noProof/>
-              <w:webHidden/>
-            </w:rPr>
-            <w:fldChar w:fldCharType="separate"/>
-          </w:r>
-          <w:r>
-            <w:rPr>
-              <w:noProof/>
-              <w:webHidden/>
-            </w:rPr>
-            <w:t>4</w:t>
-          </w:r>
-          <w:r>
-            <w:rPr>
-              <w:noProof/>
-              <w:webHidden/>
-            </w:rPr>
-            <w:fldChar w:fldCharType="end"/>
-          </w:r>
-          <w:r>
-            <w:rPr>
-              <w:rStyle w:val="Hypertextovodkaz"/>
-              <w:noProof/>
-            </w:rPr>
-            <w:fldChar w:fldCharType="end"/>
-          </w:r>
+          <w:hyperlink w:anchor="_Toc383665384" w:history="1">
+            <w:r>
+              <w:rPr>
+                <w:rStyle w:val="Hypertextovodkaz"/>
+                <w:noProof/>
+              </w:rPr>
+              <w:t>1</w:t>
+            </w:r>
+            <w:r>
+              <w:rPr>
+                <w:noProof/>
+                <w:sz w:val="22"/>
+                <w:lang w:eastAsia="cs-CZ"/>
+              </w:rPr>
+              <w:tab/>
+            </w:r>
+            <w:r>
+              <w:rPr>
+                <w:rStyle w:val="Hypertextovodkaz"/>
+                <w:noProof/>
+              </w:rPr>
+              <w:t>Úvod</w:t>
+            </w:r>
+            <w:r>
+              <w:rPr>
+                <w:noProof/>
+                <w:webHidden/>
+              </w:rPr>
+              <w:tab/>
+            </w:r>
+            <w:r>
+              <w:rPr>
+                <w:noProof/>
+                <w:webHidden/>
+              </w:rPr>
+              <w:fldChar w:fldCharType="begin"/>
+            </w:r>
+            <w:r>
+              <w:rPr>
+                <w:noProof/>
+                <w:webHidden/>
+              </w:rPr>
+              <w:instrText xml:space="preserve"> PAGEREF _Toc383665384 \h </w:instrText>
+            </w:r>
+            <w:r>
+              <w:rPr>
+                <w:noProof/>
+                <w:webHidden/>
+              </w:rPr>
+            </w:r>
+            <w:r>
+              <w:rPr>
+                <w:noProof/>
+                <w:webHidden/>
+              </w:rPr>
+              <w:fldChar w:fldCharType="separate"/>
+            </w:r>
+            <w:r>
+              <w:rPr>
+                <w:noProof/>
+                <w:webHidden/>
+              </w:rPr>
+              <w:t>4</w:t>
+            </w:r>
+            <w:r>
+              <w:rPr>
+                <w:noProof/>
+                <w:webHidden/>
+              </w:rPr>
+              <w:fldChar w:fldCharType="end"/>
+            </w:r>
+          </w:hyperlink>
         </w:p>
         <w:p>
           <w:pPr>
@@ -4229,12 +4184,12 @@
           <w:numId w:val="14"/>
         </w:numPr>
       </w:pPr>
-      <w:bookmarkStart w:id="1" w:name="_Toc383665384"/>
+      <w:bookmarkStart w:id="0" w:name="_Toc383665384"/>
       <w:r>
         <w:lastRenderedPageBreak/>
         <w:t>Úvod</w:t>
       </w:r>
-      <w:bookmarkEnd w:id="1"/>
+      <w:bookmarkEnd w:id="0"/>
     </w:p>
     <w:p>
       <w:r>
@@ -4876,7 +4831,7 @@
       <w:pPr>
         <w:pStyle w:val="Nadpis1"/>
       </w:pPr>
-      <w:bookmarkStart w:id="2" w:name="_Toc383665385"/>
+      <w:bookmarkStart w:id="1" w:name="_Toc383665385"/>
       <w:r>
         <w:lastRenderedPageBreak/>
         <w:t xml:space="preserve">Představení </w:t>
@@ -4887,7 +4842,7 @@
       <w:r>
         <w:t>užitých technologií</w:t>
       </w:r>
-      <w:bookmarkEnd w:id="2"/>
+      <w:bookmarkEnd w:id="1"/>
     </w:p>
     <w:p>
       <w:r>
@@ -4910,11 +4865,11 @@
       <w:pPr>
         <w:pStyle w:val="Nadpis2"/>
       </w:pPr>
-      <w:bookmarkStart w:id="3" w:name="_Toc383665386"/>
+      <w:bookmarkStart w:id="2" w:name="_Toc383665386"/>
       <w:r>
         <w:t>HTML</w:t>
       </w:r>
-      <w:bookmarkEnd w:id="3"/>
+      <w:bookmarkEnd w:id="2"/>
     </w:p>
     <w:p>
       <w:r>
@@ -5017,11 +4972,11 @@
       <w:pPr>
         <w:pStyle w:val="Nadpis2"/>
       </w:pPr>
-      <w:bookmarkStart w:id="4" w:name="_Toc383665387"/>
+      <w:bookmarkStart w:id="3" w:name="_Toc383665387"/>
       <w:r>
         <w:t>CSS</w:t>
       </w:r>
-      <w:bookmarkEnd w:id="4"/>
+      <w:bookmarkEnd w:id="3"/>
     </w:p>
     <w:p>
       <w:r>
@@ -5129,12 +5084,12 @@
       <w:pPr>
         <w:pStyle w:val="Nadpis2"/>
       </w:pPr>
-      <w:bookmarkStart w:id="5" w:name="_Toc383665388"/>
+      <w:bookmarkStart w:id="4" w:name="_Toc383665388"/>
       <w:proofErr w:type="spellStart"/>
       <w:r>
         <w:t>JavaScript</w:t>
       </w:r>
-      <w:bookmarkEnd w:id="5"/>
+      <w:bookmarkEnd w:id="4"/>
       <w:proofErr w:type="spellEnd"/>
     </w:p>
     <w:p>
@@ -5164,8 +5119,13 @@
         <w:t xml:space="preserve"> jeho výrazná podpora</w:t>
       </w:r>
       <w:r>
-        <w:t xml:space="preserve"> práce s DOM</w:t>
-      </w:r>
+        <w:t xml:space="preserve"> práce s </w:t>
+      </w:r>
+      <w:proofErr w:type="gramStart"/>
+      <w:r>
+        <w:t>DOM</w:t>
+      </w:r>
+      <w:proofErr w:type="gramEnd"/>
       <w:r>
         <w:rPr>
           <w:rStyle w:val="Znakapoznpodarou"/>
@@ -5331,7 +5291,7 @@
       <w:pPr>
         <w:pStyle w:val="Nadpis2"/>
       </w:pPr>
-      <w:bookmarkStart w:id="6" w:name="_Toc383665389"/>
+      <w:bookmarkStart w:id="5" w:name="_Toc383665389"/>
       <w:r>
         <w:t>SQL</w:t>
       </w:r>
@@ -5342,7 +5302,7 @@
       <w:r>
         <w:t>MySQL</w:t>
       </w:r>
-      <w:bookmarkEnd w:id="6"/>
+      <w:bookmarkEnd w:id="5"/>
       <w:proofErr w:type="spellEnd"/>
     </w:p>
     <w:p>
@@ -5550,11 +5510,11 @@
       <w:pPr>
         <w:pStyle w:val="Nadpis2"/>
       </w:pPr>
-      <w:bookmarkStart w:id="7" w:name="_Toc383665390"/>
+      <w:bookmarkStart w:id="6" w:name="_Toc383665390"/>
       <w:r>
         <w:t>PHP</w:t>
       </w:r>
-      <w:bookmarkEnd w:id="7"/>
+      <w:bookmarkEnd w:id="6"/>
     </w:p>
     <w:p>
       <w:r>
@@ -5606,11 +5566,11 @@
       <w:pPr>
         <w:pStyle w:val="Nadpis2"/>
       </w:pPr>
-      <w:bookmarkStart w:id="8" w:name="_Toc383665391"/>
+      <w:bookmarkStart w:id="7" w:name="_Toc383665391"/>
       <w:r>
         <w:t>Server</w:t>
       </w:r>
-      <w:bookmarkEnd w:id="8"/>
+      <w:bookmarkEnd w:id="7"/>
     </w:p>
     <w:p>
       <w:r>
@@ -5708,11 +5668,11 @@
       <w:pPr>
         <w:pStyle w:val="Nadpis2"/>
       </w:pPr>
-      <w:bookmarkStart w:id="9" w:name="_Toc383665392"/>
+      <w:bookmarkStart w:id="8" w:name="_Toc383665392"/>
       <w:r>
         <w:t>Editor</w:t>
       </w:r>
-      <w:bookmarkEnd w:id="9"/>
+      <w:bookmarkEnd w:id="8"/>
     </w:p>
     <w:p>
       <w:r>
@@ -5790,11 +5750,11 @@
       <w:pPr>
         <w:pStyle w:val="Nadpis2"/>
       </w:pPr>
-      <w:bookmarkStart w:id="10" w:name="_Toc383665393"/>
+      <w:bookmarkStart w:id="9" w:name="_Toc383665393"/>
       <w:r>
         <w:t>Písmo</w:t>
       </w:r>
-      <w:bookmarkEnd w:id="10"/>
+      <w:bookmarkEnd w:id="9"/>
     </w:p>
     <w:p>
       <w:r>
@@ -5910,14 +5870,14 @@
       <w:pPr>
         <w:pStyle w:val="Nadpis2"/>
       </w:pPr>
-      <w:bookmarkStart w:id="11" w:name="_Toc383665394"/>
+      <w:bookmarkStart w:id="10" w:name="_Toc383665394"/>
       <w:r>
         <w:t>Ikon</w:t>
       </w:r>
       <w:r>
         <w:t>ové písmo</w:t>
       </w:r>
-      <w:bookmarkEnd w:id="11"/>
+      <w:bookmarkEnd w:id="10"/>
     </w:p>
     <w:p>
       <w:r>
@@ -5979,22 +5939,22 @@
       <w:pPr>
         <w:pStyle w:val="Nadpis1"/>
       </w:pPr>
-      <w:bookmarkStart w:id="12" w:name="_Toc383665395"/>
+      <w:bookmarkStart w:id="11" w:name="_Toc383665395"/>
       <w:r>
         <w:lastRenderedPageBreak/>
         <w:t>Uživatelská část</w:t>
       </w:r>
-      <w:bookmarkEnd w:id="12"/>
+      <w:bookmarkEnd w:id="11"/>
     </w:p>
     <w:p>
       <w:pPr>
         <w:pStyle w:val="Nadpis2"/>
       </w:pPr>
-      <w:bookmarkStart w:id="13" w:name="_Toc383665396"/>
+      <w:bookmarkStart w:id="12" w:name="_Toc383665396"/>
       <w:r>
         <w:t>Základní struktura formuláře</w:t>
       </w:r>
-      <w:bookmarkEnd w:id="13"/>
+      <w:bookmarkEnd w:id="12"/>
     </w:p>
     <w:p>
       <w:r>
@@ -6073,24 +6033,37 @@
       <w:pPr>
         <w:pStyle w:val="Titulek"/>
       </w:pPr>
-      <w:bookmarkStart w:id="14" w:name="_Toc383435789"/>
-      <w:bookmarkStart w:id="15" w:name="_Toc383665310"/>
+      <w:bookmarkStart w:id="13" w:name="_Toc383435789"/>
+      <w:bookmarkStart w:id="14" w:name="_Toc383665310"/>
       <w:r>
         <w:t xml:space="preserve">Ukázka </w:t>
       </w:r>
-      <w:fldSimple w:instr=" SEQ Ukázka \* ARABIC ">
-        <w:r>
-          <w:rPr>
-            <w:noProof/>
-          </w:rPr>
-          <w:t>1</w:t>
-        </w:r>
-      </w:fldSimple>
+      <w:r>
+        <w:fldChar w:fldCharType="begin"/>
+      </w:r>
+      <w:r>
+        <w:instrText xml:space="preserve"> SEQ Ukázka \* ARABIC </w:instrText>
+      </w:r>
+      <w:r>
+        <w:fldChar w:fldCharType="separate"/>
+      </w:r>
+      <w:r>
+        <w:rPr>
+          <w:noProof/>
+        </w:rPr>
+        <w:t>1</w:t>
+      </w:r>
+      <w:r>
+        <w:rPr>
+          <w:noProof/>
+        </w:rPr>
+        <w:fldChar w:fldCharType="end"/>
+      </w:r>
       <w:r>
         <w:t>: Základní struktura HTML stránky</w:t>
       </w:r>
+      <w:bookmarkEnd w:id="13"/>
       <w:bookmarkEnd w:id="14"/>
-      <w:bookmarkEnd w:id="15"/>
     </w:p>
     <w:p>
       <w:r>
@@ -6461,7 +6434,11 @@
         <w:t>Takto připravenou šablonu zapíšeme tedy do edi</w:t>
       </w:r>
       <w:r>
-        <w:t xml:space="preserve">toru a uložíme s příponou </w:t>
+        <w:t>toru a uložíme s </w:t>
+      </w:r>
+      <w:proofErr w:type="gramStart"/>
+      <w:r>
+        <w:t xml:space="preserve">příponou </w:t>
       </w:r>
       <w:r>
         <w:rPr>
@@ -6477,6 +6454,7 @@
         <w:t>php</w:t>
       </w:r>
       <w:proofErr w:type="spellEnd"/>
+      <w:proofErr w:type="gramEnd"/>
       <w:r>
         <w:t>.</w:t>
       </w:r>
@@ -6550,11 +6528,11 @@
       <w:pPr>
         <w:pStyle w:val="Nadpis2"/>
       </w:pPr>
-      <w:bookmarkStart w:id="16" w:name="_Toc383665397"/>
+      <w:bookmarkStart w:id="15" w:name="_Toc383665397"/>
       <w:r>
         <w:t>Hlavička</w:t>
       </w:r>
-      <w:bookmarkEnd w:id="16"/>
+      <w:bookmarkEnd w:id="15"/>
     </w:p>
     <w:p>
       <w:r>
@@ -6641,24 +6619,37 @@
       <w:pPr>
         <w:pStyle w:val="Titulek"/>
       </w:pPr>
-      <w:bookmarkStart w:id="17" w:name="_Toc383435790"/>
-      <w:bookmarkStart w:id="18" w:name="_Toc383665311"/>
+      <w:bookmarkStart w:id="16" w:name="_Toc383435790"/>
+      <w:bookmarkStart w:id="17" w:name="_Toc383665311"/>
       <w:r>
         <w:t xml:space="preserve">Ukázka </w:t>
       </w:r>
-      <w:fldSimple w:instr=" SEQ Ukázka \* ARABIC ">
-        <w:r>
-          <w:rPr>
-            <w:noProof/>
-          </w:rPr>
-          <w:t>2</w:t>
-        </w:r>
-      </w:fldSimple>
+      <w:r>
+        <w:fldChar w:fldCharType="begin"/>
+      </w:r>
+      <w:r>
+        <w:instrText xml:space="preserve"> SEQ Ukázka \* ARABIC </w:instrText>
+      </w:r>
+      <w:r>
+        <w:fldChar w:fldCharType="separate"/>
+      </w:r>
+      <w:r>
+        <w:rPr>
+          <w:noProof/>
+        </w:rPr>
+        <w:t>2</w:t>
+      </w:r>
+      <w:r>
+        <w:rPr>
+          <w:noProof/>
+        </w:rPr>
+        <w:fldChar w:fldCharType="end"/>
+      </w:r>
       <w:r>
         <w:t>: Hlavička stránky</w:t>
       </w:r>
+      <w:bookmarkEnd w:id="16"/>
       <w:bookmarkEnd w:id="17"/>
-      <w:bookmarkEnd w:id="18"/>
     </w:p>
     <w:p>
       <w:r>
@@ -6764,12 +6755,14 @@
       <w:r>
         <w:t xml:space="preserve">ky, na které odkazujeme. </w:t>
       </w:r>
+      <w:proofErr w:type="gramStart"/>
       <w:r>
         <w:rPr>
           <w:i/>
         </w:rPr>
         <w:t>index</w:t>
       </w:r>
+      <w:proofErr w:type="gramEnd"/>
       <w:r>
         <w:t xml:space="preserve"> zase určuje, že se </w:t>
       </w:r>
@@ -6930,24 +6923,24 @@
       <w:pPr>
         <w:pStyle w:val="Nadpis2"/>
       </w:pPr>
-      <w:bookmarkStart w:id="19" w:name="_Toc383665398"/>
+      <w:bookmarkStart w:id="18" w:name="_Toc383665398"/>
       <w:r>
         <w:t>Tělo</w:t>
       </w:r>
-      <w:bookmarkEnd w:id="19"/>
+      <w:bookmarkEnd w:id="18"/>
     </w:p>
     <w:p>
       <w:pPr>
         <w:pStyle w:val="Nadpis3"/>
       </w:pPr>
-      <w:bookmarkStart w:id="20" w:name="_Toc383665399"/>
+      <w:bookmarkStart w:id="19" w:name="_Toc383665399"/>
       <w:r>
         <w:t>Struktura</w:t>
       </w:r>
       <w:r>
         <w:t xml:space="preserve"> stránky</w:t>
       </w:r>
-      <w:bookmarkEnd w:id="20"/>
+      <w:bookmarkEnd w:id="19"/>
     </w:p>
     <w:p>
       <w:r>
@@ -7035,24 +7028,37 @@
       <w:pPr>
         <w:pStyle w:val="Titulek"/>
       </w:pPr>
-      <w:bookmarkStart w:id="21" w:name="_Toc383435791"/>
-      <w:bookmarkStart w:id="22" w:name="_Toc383665312"/>
+      <w:bookmarkStart w:id="20" w:name="_Toc383435791"/>
+      <w:bookmarkStart w:id="21" w:name="_Toc383665312"/>
       <w:r>
         <w:t xml:space="preserve">Ukázka </w:t>
       </w:r>
-      <w:fldSimple w:instr=" SEQ Ukázka \* ARABIC ">
-        <w:r>
-          <w:rPr>
-            <w:noProof/>
-          </w:rPr>
-          <w:t>3</w:t>
-        </w:r>
-      </w:fldSimple>
+      <w:r>
+        <w:fldChar w:fldCharType="begin"/>
+      </w:r>
+      <w:r>
+        <w:instrText xml:space="preserve"> SEQ Ukázka \* ARABIC </w:instrText>
+      </w:r>
+      <w:r>
+        <w:fldChar w:fldCharType="separate"/>
+      </w:r>
+      <w:r>
+        <w:rPr>
+          <w:noProof/>
+        </w:rPr>
+        <w:t>3</w:t>
+      </w:r>
+      <w:r>
+        <w:rPr>
+          <w:noProof/>
+        </w:rPr>
+        <w:fldChar w:fldCharType="end"/>
+      </w:r>
       <w:r>
         <w:t>: Tělo stránky</w:t>
       </w:r>
+      <w:bookmarkEnd w:id="20"/>
       <w:bookmarkEnd w:id="21"/>
-      <w:bookmarkEnd w:id="22"/>
     </w:p>
     <w:p>
       <w:r>
@@ -7306,11 +7312,11 @@
       <w:pPr>
         <w:pStyle w:val="Nadpis3"/>
       </w:pPr>
-      <w:bookmarkStart w:id="23" w:name="_Toc383665400"/>
+      <w:bookmarkStart w:id="22" w:name="_Toc383665400"/>
       <w:r>
         <w:t>Formulářová pole</w:t>
       </w:r>
-      <w:bookmarkEnd w:id="23"/>
+      <w:bookmarkEnd w:id="22"/>
     </w:p>
     <w:p>
       <w:r>
@@ -7582,24 +7588,37 @@
       <w:pPr>
         <w:pStyle w:val="Titulek"/>
       </w:pPr>
-      <w:bookmarkStart w:id="24" w:name="_Toc383435792"/>
-      <w:bookmarkStart w:id="25" w:name="_Toc383665313"/>
+      <w:bookmarkStart w:id="23" w:name="_Toc383435792"/>
+      <w:bookmarkStart w:id="24" w:name="_Toc383665313"/>
       <w:r>
         <w:t xml:space="preserve">Ukázka </w:t>
       </w:r>
-      <w:fldSimple w:instr=" SEQ Ukázka \* ARABIC ">
-        <w:r>
-          <w:rPr>
-            <w:noProof/>
-          </w:rPr>
-          <w:t>4</w:t>
-        </w:r>
-      </w:fldSimple>
+      <w:r>
+        <w:fldChar w:fldCharType="begin"/>
+      </w:r>
+      <w:r>
+        <w:instrText xml:space="preserve"> SEQ Ukázka \* ARABIC </w:instrText>
+      </w:r>
+      <w:r>
+        <w:fldChar w:fldCharType="separate"/>
+      </w:r>
+      <w:r>
+        <w:rPr>
+          <w:noProof/>
+        </w:rPr>
+        <w:t>4</w:t>
+      </w:r>
+      <w:r>
+        <w:rPr>
+          <w:noProof/>
+        </w:rPr>
+        <w:fldChar w:fldCharType="end"/>
+      </w:r>
       <w:r>
         <w:t>: Jednotlivé prvky formuláře</w:t>
       </w:r>
+      <w:bookmarkEnd w:id="23"/>
       <w:bookmarkEnd w:id="24"/>
-      <w:bookmarkEnd w:id="25"/>
     </w:p>
     <w:p>
       <w:r>
@@ -7626,14 +7645,24 @@
       <w:r>
         <w:t xml:space="preserve"> </w:t>
       </w:r>
+      <w:proofErr w:type="gramStart"/>
       <w:r>
         <w:rPr>
           <w:i/>
         </w:rPr>
         <w:t>type</w:t>
       </w:r>
-      <w:r>
-        <w:t xml:space="preserve"> poté určíme, jakého typu bude toto pole. Na výběr máme například nejzákladnější textové, zaškrtávací, </w:t>
+      <w:proofErr w:type="gramEnd"/>
+      <w:r>
+        <w:t xml:space="preserve"> poté </w:t>
+      </w:r>
+      <w:proofErr w:type="gramStart"/>
+      <w:r>
+        <w:t>určíme</w:t>
+      </w:r>
+      <w:proofErr w:type="gramEnd"/>
+      <w:r>
+        <w:t xml:space="preserve">, jakého typu bude toto pole. Na výběr máme například nejzákladnější textové, zaškrtávací, </w:t>
       </w:r>
       <w:r>
         <w:t>přepínací a číselné pole, dále pole pro vkládání data</w:t>
@@ -8080,11 +8109,11 @@
       <w:pPr>
         <w:pStyle w:val="Nadpis3"/>
       </w:pPr>
-      <w:bookmarkStart w:id="26" w:name="_Toc383665401"/>
+      <w:bookmarkStart w:id="25" w:name="_Toc383665401"/>
       <w:r>
         <w:t>Navigace</w:t>
       </w:r>
-      <w:bookmarkEnd w:id="26"/>
+      <w:bookmarkEnd w:id="25"/>
     </w:p>
     <w:p>
       <w:r>
@@ -8123,17 +8152,27 @@
       </w:r>
       <w:proofErr w:type="spellEnd"/>
       <w:r>
-        <w:t>, proto můžeme u všech tl</w:t>
+        <w:t xml:space="preserve">, proto </w:t>
+      </w:r>
+      <w:proofErr w:type="gramStart"/>
+      <w:r>
+        <w:t>můžeme</w:t>
+      </w:r>
+      <w:proofErr w:type="gramEnd"/>
+      <w:r>
+        <w:t xml:space="preserve"> u všech tl</w:t>
       </w:r>
       <w:r>
         <w:t xml:space="preserve">ačítek nastavit vlastnost </w:t>
       </w:r>
+      <w:proofErr w:type="gramStart"/>
       <w:r>
         <w:rPr>
           <w:i/>
         </w:rPr>
         <w:t>type</w:t>
       </w:r>
+      <w:proofErr w:type="gramEnd"/>
       <w:r>
         <w:t xml:space="preserve"> na hodnotu </w:t>
       </w:r>
@@ -8170,11 +8209,11 @@
       <w:pPr>
         <w:pStyle w:val="Nadpis2"/>
       </w:pPr>
-      <w:bookmarkStart w:id="27" w:name="_Toc383665402"/>
+      <w:bookmarkStart w:id="26" w:name="_Toc383665402"/>
       <w:r>
         <w:t>Vzhled</w:t>
       </w:r>
-      <w:bookmarkEnd w:id="27"/>
+      <w:bookmarkEnd w:id="26"/>
     </w:p>
     <w:p>
       <w:r>
@@ -8303,32 +8342,45 @@
       <w:pPr>
         <w:pStyle w:val="Titulek"/>
       </w:pPr>
-      <w:bookmarkStart w:id="28" w:name="_Toc383665305"/>
+      <w:bookmarkStart w:id="27" w:name="_Toc383668619"/>
       <w:r>
         <w:t xml:space="preserve">Obrázek </w:t>
       </w:r>
-      <w:fldSimple w:instr=" SEQ Obrázek \* ARABIC ">
-        <w:r>
-          <w:rPr>
-            <w:noProof/>
-          </w:rPr>
-          <w:t>1</w:t>
-        </w:r>
-      </w:fldSimple>
+      <w:r>
+        <w:fldChar w:fldCharType="begin"/>
+      </w:r>
+      <w:r>
+        <w:instrText xml:space="preserve"> SEQ Obrázek \* ARABIC </w:instrText>
+      </w:r>
+      <w:r>
+        <w:fldChar w:fldCharType="separate"/>
+      </w:r>
+      <w:r>
+        <w:rPr>
+          <w:noProof/>
+        </w:rPr>
+        <w:t>1</w:t>
+      </w:r>
+      <w:r>
+        <w:rPr>
+          <w:noProof/>
+        </w:rPr>
+        <w:fldChar w:fldCharType="end"/>
+      </w:r>
       <w:r>
         <w:t>: Jednoduchý formulář bez nastavených stylů</w:t>
       </w:r>
-      <w:bookmarkEnd w:id="28"/>
+      <w:bookmarkEnd w:id="27"/>
     </w:p>
     <w:p>
       <w:pPr>
         <w:pStyle w:val="Nadpis3"/>
       </w:pPr>
-      <w:bookmarkStart w:id="29" w:name="_Toc383665403"/>
+      <w:bookmarkStart w:id="28" w:name="_Toc383665403"/>
       <w:r>
         <w:t>Stránka</w:t>
       </w:r>
-      <w:bookmarkEnd w:id="29"/>
+      <w:bookmarkEnd w:id="28"/>
     </w:p>
     <w:p>
       <w:pPr>
@@ -8410,7 +8462,11 @@
         <w:t> </w:t>
       </w:r>
       <w:r>
-        <w:t xml:space="preserve">odděleného souboru s příponou </w:t>
+        <w:t>odděleného souboru s </w:t>
+      </w:r>
+      <w:proofErr w:type="gramStart"/>
+      <w:r>
+        <w:t xml:space="preserve">příponou </w:t>
       </w:r>
       <w:r>
         <w:rPr>
@@ -8426,6 +8482,7 @@
         <w:t>css</w:t>
       </w:r>
       <w:proofErr w:type="spellEnd"/>
+      <w:proofErr w:type="gramEnd"/>
       <w:r>
         <w:t xml:space="preserve">, který do HTML stránky vložíme nepárovou značkou </w:t>
       </w:r>
@@ -8502,22 +8559,35 @@
       <w:pPr>
         <w:pStyle w:val="Titulek"/>
       </w:pPr>
-      <w:bookmarkStart w:id="30" w:name="_Toc383665314"/>
+      <w:bookmarkStart w:id="29" w:name="_Toc383665314"/>
       <w:r>
         <w:t xml:space="preserve">Ukázka </w:t>
       </w:r>
-      <w:fldSimple w:instr=" SEQ Ukázka \* ARABIC ">
-        <w:r>
-          <w:rPr>
-            <w:noProof/>
-          </w:rPr>
-          <w:t>5</w:t>
-        </w:r>
-      </w:fldSimple>
+      <w:r>
+        <w:fldChar w:fldCharType="begin"/>
+      </w:r>
+      <w:r>
+        <w:instrText xml:space="preserve"> SEQ Ukázka \* ARABIC </w:instrText>
+      </w:r>
+      <w:r>
+        <w:fldChar w:fldCharType="separate"/>
+      </w:r>
+      <w:r>
+        <w:rPr>
+          <w:noProof/>
+        </w:rPr>
+        <w:t>5</w:t>
+      </w:r>
+      <w:r>
+        <w:rPr>
+          <w:noProof/>
+        </w:rPr>
+        <w:fldChar w:fldCharType="end"/>
+      </w:r>
       <w:r>
         <w:t>: Styly stránky a formuláře</w:t>
       </w:r>
-      <w:bookmarkEnd w:id="30"/>
+      <w:bookmarkEnd w:id="29"/>
     </w:p>
     <w:p>
       <w:r>
@@ -8619,7 +8689,11 @@
         <w:t xml:space="preserve"> tedy</w:t>
       </w:r>
       <w:r>
-        <w:t xml:space="preserve"> rozdíl mezi</w:t>
+        <w:t xml:space="preserve"> rozdíl </w:t>
+      </w:r>
+      <w:proofErr w:type="gramStart"/>
+      <w:r>
+        <w:t>mezi</w:t>
       </w:r>
       <w:r>
         <w:t> </w:t>
@@ -8630,6 +8704,7 @@
         </w:rPr>
         <w:t>.MENU</w:t>
       </w:r>
+      <w:proofErr w:type="gramEnd"/>
       <w:r>
         <w:t xml:space="preserve"> a</w:t>
       </w:r>
@@ -8646,7 +8721,11 @@
         <w:t>.</w:t>
       </w:r>
       <w:r>
-        <w:t xml:space="preserve"> Pro označení prvního a posledního menu jsem k </w:t>
+        <w:t xml:space="preserve"> Pro označení prvního a posledního menu </w:t>
+      </w:r>
+      <w:proofErr w:type="gramStart"/>
+      <w:r>
+        <w:t xml:space="preserve">jsem k </w:t>
       </w:r>
       <w:r>
         <w:rPr>
@@ -8666,6 +8745,7 @@
         </w:rPr>
         <w:t>enu</w:t>
       </w:r>
+      <w:proofErr w:type="gramEnd"/>
       <w:r>
         <w:t xml:space="preserve"> </w:t>
       </w:r>
@@ -8691,7 +8771,11 @@
         <w:t xml:space="preserve"> dvojtečkou a zadaným heslem</w:t>
       </w:r>
       <w:r>
-        <w:t xml:space="preserve">, v našem případě tedy </w:t>
+        <w:t xml:space="preserve">, v našem případě </w:t>
+      </w:r>
+      <w:proofErr w:type="gramStart"/>
+      <w:r>
+        <w:t xml:space="preserve">tedy </w:t>
       </w:r>
       <w:r>
         <w:rPr>
@@ -8727,6 +8811,7 @@
         </w:rPr>
         <w:t>-type</w:t>
       </w:r>
+      <w:proofErr w:type="gramEnd"/>
       <w:r>
         <w:t xml:space="preserve">, </w:t>
       </w:r>
@@ -9153,24 +9238,37 @@
       <w:pPr>
         <w:pStyle w:val="Titulek"/>
       </w:pPr>
-      <w:bookmarkStart w:id="31" w:name="_Toc383435794"/>
-      <w:bookmarkStart w:id="32" w:name="_Toc383665315"/>
+      <w:bookmarkStart w:id="30" w:name="_Toc383435794"/>
+      <w:bookmarkStart w:id="31" w:name="_Toc383665315"/>
       <w:r>
         <w:t xml:space="preserve">Ukázka </w:t>
       </w:r>
-      <w:fldSimple w:instr=" SEQ Ukázka \* ARABIC ">
-        <w:r>
-          <w:rPr>
-            <w:noProof/>
-          </w:rPr>
-          <w:t>6</w:t>
-        </w:r>
-      </w:fldSimple>
+      <w:r>
+        <w:fldChar w:fldCharType="begin"/>
+      </w:r>
+      <w:r>
+        <w:instrText xml:space="preserve"> SEQ Ukázka \* ARABIC </w:instrText>
+      </w:r>
+      <w:r>
+        <w:fldChar w:fldCharType="separate"/>
+      </w:r>
+      <w:r>
+        <w:rPr>
+          <w:noProof/>
+        </w:rPr>
+        <w:t>6</w:t>
+      </w:r>
+      <w:r>
+        <w:rPr>
+          <w:noProof/>
+        </w:rPr>
+        <w:fldChar w:fldCharType="end"/>
+      </w:r>
       <w:r>
         <w:t>: Absolutně vycentrovaný prvek</w:t>
       </w:r>
+      <w:bookmarkEnd w:id="30"/>
       <w:bookmarkEnd w:id="31"/>
-      <w:bookmarkEnd w:id="32"/>
     </w:p>
     <w:p>
       <w:r>
@@ -9295,18 +9393,34 @@
       <w:pPr>
         <w:pStyle w:val="Titulek"/>
       </w:pPr>
-      <w:bookmarkStart w:id="33" w:name="_Toc383665306"/>
+      <w:bookmarkStart w:id="32" w:name="_Toc383668620"/>
       <w:r>
         <w:t xml:space="preserve">Obrázek </w:t>
       </w:r>
-      <w:fldSimple w:instr=" SEQ Obrázek \* ARABIC ">
-        <w:r>
-          <w:rPr>
-            <w:noProof/>
-          </w:rPr>
-          <w:t>2</w:t>
-        </w:r>
-      </w:fldSimple>
+      <w:r>
+        <w:fldChar w:fldCharType="begin"/>
+      </w:r>
+      <w:r>
+        <w:instrText xml:space="preserve"> SEQ Obrázek \* AR</w:instrText>
+      </w:r>
+      <w:r>
+        <w:instrText xml:space="preserve">ABIC </w:instrText>
+      </w:r>
+      <w:r>
+        <w:fldChar w:fldCharType="separate"/>
+      </w:r>
+      <w:r>
+        <w:rPr>
+          <w:noProof/>
+        </w:rPr>
+        <w:t>2</w:t>
+      </w:r>
+      <w:r>
+        <w:rPr>
+          <w:noProof/>
+        </w:rPr>
+        <w:fldChar w:fldCharType="end"/>
+      </w:r>
       <w:r>
         <w:t xml:space="preserve">: Jednoduchý formulář </w:t>
       </w:r>
@@ -9316,17 +9430,17 @@
       <w:r>
         <w:t>styly</w:t>
       </w:r>
-      <w:bookmarkEnd w:id="33"/>
+      <w:bookmarkEnd w:id="32"/>
     </w:p>
     <w:p>
       <w:pPr>
         <w:pStyle w:val="Nadpis3"/>
       </w:pPr>
-      <w:bookmarkStart w:id="34" w:name="_Toc383665404"/>
+      <w:bookmarkStart w:id="33" w:name="_Toc383665404"/>
       <w:r>
         <w:t>Formulářové prvky</w:t>
       </w:r>
-      <w:bookmarkEnd w:id="34"/>
+      <w:bookmarkEnd w:id="33"/>
     </w:p>
     <w:p>
       <w:r>
@@ -9453,6 +9567,7 @@
       <w:r>
         <w:t xml:space="preserve">. </w:t>
       </w:r>
+      <w:proofErr w:type="gramStart"/>
       <w:r>
         <w:t>Pseudotřída</w:t>
       </w:r>
@@ -9473,6 +9588,7 @@
         <w:t>hover</w:t>
       </w:r>
       <w:proofErr w:type="spellEnd"/>
+      <w:proofErr w:type="gramEnd"/>
       <w:r>
         <w:t xml:space="preserve"> znamená, že se nad prvkem nachází myš (styly se použijí při</w:t>
       </w:r>
@@ -9563,24 +9679,37 @@
       <w:pPr>
         <w:pStyle w:val="Titulek"/>
       </w:pPr>
-      <w:bookmarkStart w:id="35" w:name="_Toc383435795"/>
-      <w:bookmarkStart w:id="36" w:name="_Toc383665316"/>
+      <w:bookmarkStart w:id="34" w:name="_Toc383435795"/>
+      <w:bookmarkStart w:id="35" w:name="_Toc383665316"/>
       <w:r>
         <w:t xml:space="preserve">Ukázka </w:t>
       </w:r>
-      <w:fldSimple w:instr=" SEQ Ukázka \* ARABIC ">
-        <w:r>
-          <w:rPr>
-            <w:noProof/>
-          </w:rPr>
-          <w:t>7</w:t>
-        </w:r>
-      </w:fldSimple>
+      <w:r>
+        <w:fldChar w:fldCharType="begin"/>
+      </w:r>
+      <w:r>
+        <w:instrText xml:space="preserve"> SEQ Ukázka \* ARABIC </w:instrText>
+      </w:r>
+      <w:r>
+        <w:fldChar w:fldCharType="separate"/>
+      </w:r>
+      <w:r>
+        <w:rPr>
+          <w:noProof/>
+        </w:rPr>
+        <w:t>7</w:t>
+      </w:r>
+      <w:r>
+        <w:rPr>
+          <w:noProof/>
+        </w:rPr>
+        <w:fldChar w:fldCharType="end"/>
+      </w:r>
       <w:r>
         <w:t>: Různé styly formulářových prvků</w:t>
       </w:r>
+      <w:bookmarkEnd w:id="34"/>
       <w:bookmarkEnd w:id="35"/>
-      <w:bookmarkEnd w:id="36"/>
     </w:p>
     <w:p>
       <w:r>
@@ -9652,6 +9781,7 @@
       <w:r>
         <w:t xml:space="preserve">. U </w:t>
       </w:r>
+      <w:proofErr w:type="gramStart"/>
       <w:r>
         <w:rPr>
           <w:i/>
@@ -9666,6 +9796,7 @@
         <w:t>transform</w:t>
       </w:r>
       <w:proofErr w:type="spellEnd"/>
+      <w:proofErr w:type="gramEnd"/>
       <w:r>
         <w:t xml:space="preserve"> máme k dispozici hodnoty </w:t>
       </w:r>
@@ -9792,12 +9923,12 @@
       <w:pPr>
         <w:pStyle w:val="Nadpis3"/>
       </w:pPr>
-      <w:bookmarkStart w:id="37" w:name="_Toc383665405"/>
+      <w:bookmarkStart w:id="36" w:name="_Toc383665405"/>
       <w:r>
         <w:lastRenderedPageBreak/>
         <w:t>Navigace</w:t>
       </w:r>
-      <w:bookmarkEnd w:id="37"/>
+      <w:bookmarkEnd w:id="36"/>
     </w:p>
     <w:p>
       <w:r>
@@ -10007,19 +10138,32 @@
       <w:pPr>
         <w:pStyle w:val="Titulek"/>
       </w:pPr>
-      <w:bookmarkStart w:id="38" w:name="_Toc383435796"/>
-      <w:bookmarkStart w:id="39" w:name="_Toc383665317"/>
+      <w:bookmarkStart w:id="37" w:name="_Toc383435796"/>
+      <w:bookmarkStart w:id="38" w:name="_Toc383665317"/>
       <w:r>
         <w:t xml:space="preserve">Ukázka </w:t>
       </w:r>
-      <w:fldSimple w:instr=" SEQ Ukázka \* ARABIC ">
-        <w:r>
-          <w:rPr>
-            <w:noProof/>
-          </w:rPr>
-          <w:t>8</w:t>
-        </w:r>
-      </w:fldSimple>
+      <w:r>
+        <w:fldChar w:fldCharType="begin"/>
+      </w:r>
+      <w:r>
+        <w:instrText xml:space="preserve"> SEQ Ukázka \* ARABIC </w:instrText>
+      </w:r>
+      <w:r>
+        <w:fldChar w:fldCharType="separate"/>
+      </w:r>
+      <w:r>
+        <w:rPr>
+          <w:noProof/>
+        </w:rPr>
+        <w:t>8</w:t>
+      </w:r>
+      <w:r>
+        <w:rPr>
+          <w:noProof/>
+        </w:rPr>
+        <w:fldChar w:fldCharType="end"/>
+      </w:r>
       <w:r>
         <w:t>:</w:t>
       </w:r>
@@ -10029,8 +10173,8 @@
       <w:r>
         <w:t xml:space="preserve"> tlačítka</w:t>
       </w:r>
+      <w:bookmarkEnd w:id="37"/>
       <w:bookmarkEnd w:id="38"/>
-      <w:bookmarkEnd w:id="39"/>
     </w:p>
     <w:p>
       <w:r>
@@ -10118,34 +10262,50 @@
       <w:pPr>
         <w:pStyle w:val="Titulek"/>
       </w:pPr>
-      <w:bookmarkStart w:id="40" w:name="_Toc383435788"/>
-      <w:bookmarkStart w:id="41" w:name="_Toc383665307"/>
+      <w:bookmarkStart w:id="39" w:name="_Toc383435788"/>
+      <w:bookmarkStart w:id="40" w:name="_Toc383668621"/>
       <w:r>
         <w:t xml:space="preserve">Obrázek </w:t>
       </w:r>
-      <w:fldSimple w:instr=" SEQ Obrázek \* ARABIC ">
-        <w:r>
-          <w:rPr>
-            <w:noProof/>
-          </w:rPr>
-          <w:t>3</w:t>
-        </w:r>
-      </w:fldSimple>
+      <w:r>
+        <w:fldChar w:fldCharType="begin"/>
+      </w:r>
+      <w:r>
+        <w:instrText xml:space="preserve"> SE</w:instrText>
+      </w:r>
+      <w:r>
+        <w:instrText xml:space="preserve">Q Obrázek \* ARABIC </w:instrText>
+      </w:r>
+      <w:r>
+        <w:fldChar w:fldCharType="separate"/>
+      </w:r>
+      <w:r>
+        <w:rPr>
+          <w:noProof/>
+        </w:rPr>
+        <w:t>3</w:t>
+      </w:r>
+      <w:r>
+        <w:rPr>
+          <w:noProof/>
+        </w:rPr>
+        <w:fldChar w:fldCharType="end"/>
+      </w:r>
       <w:r>
         <w:t>: Kulatá tlačítka</w:t>
       </w:r>
+      <w:bookmarkEnd w:id="39"/>
       <w:bookmarkEnd w:id="40"/>
-      <w:bookmarkEnd w:id="41"/>
     </w:p>
     <w:p>
       <w:pPr>
         <w:pStyle w:val="Nadpis3"/>
       </w:pPr>
-      <w:bookmarkStart w:id="42" w:name="_Toc383665406"/>
+      <w:bookmarkStart w:id="41" w:name="_Toc383665406"/>
       <w:r>
         <w:t>Písmo</w:t>
       </w:r>
-      <w:bookmarkEnd w:id="42"/>
+      <w:bookmarkEnd w:id="41"/>
     </w:p>
     <w:p>
       <w:r>
@@ -10255,24 +10415,37 @@
       <w:pPr>
         <w:pStyle w:val="Titulek"/>
       </w:pPr>
-      <w:bookmarkStart w:id="43" w:name="_Toc383435797"/>
-      <w:bookmarkStart w:id="44" w:name="_Toc383665318"/>
+      <w:bookmarkStart w:id="42" w:name="_Toc383435797"/>
+      <w:bookmarkStart w:id="43" w:name="_Toc383665318"/>
       <w:r>
         <w:t xml:space="preserve">Ukázka </w:t>
       </w:r>
-      <w:fldSimple w:instr=" SEQ Ukázka \* ARABIC ">
-        <w:r>
-          <w:rPr>
-            <w:noProof/>
-          </w:rPr>
-          <w:t>9</w:t>
-        </w:r>
-      </w:fldSimple>
+      <w:r>
+        <w:fldChar w:fldCharType="begin"/>
+      </w:r>
+      <w:r>
+        <w:instrText xml:space="preserve"> SEQ Ukázka \* ARABIC </w:instrText>
+      </w:r>
+      <w:r>
+        <w:fldChar w:fldCharType="separate"/>
+      </w:r>
+      <w:r>
+        <w:rPr>
+          <w:noProof/>
+        </w:rPr>
+        <w:t>9</w:t>
+      </w:r>
+      <w:r>
+        <w:rPr>
+          <w:noProof/>
+        </w:rPr>
+        <w:fldChar w:fldCharType="end"/>
+      </w:r>
       <w:r>
         <w:t>: Vložení písma do souboru</w:t>
       </w:r>
+      <w:bookmarkEnd w:id="42"/>
       <w:bookmarkEnd w:id="43"/>
-      <w:bookmarkEnd w:id="44"/>
     </w:p>
     <w:p>
       <w:r>
@@ -10419,7 +10592,11 @@
         <w:t> </w:t>
       </w:r>
       <w:r>
-        <w:t xml:space="preserve">našem počítači. Takové písmo je většinou ve formátu </w:t>
+        <w:t xml:space="preserve">našem počítači. Takové písmo je většinou ve </w:t>
+      </w:r>
+      <w:proofErr w:type="gramStart"/>
+      <w:r>
+        <w:t xml:space="preserve">formátu </w:t>
       </w:r>
       <w:r>
         <w:rPr>
@@ -10435,6 +10612,7 @@
         <w:t>ttf</w:t>
       </w:r>
       <w:proofErr w:type="spellEnd"/>
+      <w:proofErr w:type="gramEnd"/>
       <w:r>
         <w:t xml:space="preserve"> nebo </w:t>
       </w:r>
@@ -10453,7 +10631,11 @@
       </w:r>
       <w:proofErr w:type="spellEnd"/>
       <w:r>
-        <w:t xml:space="preserve">. Zde nejprve musíme písmo zkonvertovat do dalších formátů pomocí nějakého konvertoru. Písmo kvůli zpětné kompatibilitě totiž budeme potřebovat ve formátech </w:t>
+        <w:t xml:space="preserve">. Zde nejprve musíme písmo zkonvertovat do dalších formátů pomocí nějakého konvertoru. Písmo kvůli zpětné kompatibilitě totiž budeme potřebovat ve </w:t>
+      </w:r>
+      <w:proofErr w:type="gramStart"/>
+      <w:r>
+        <w:t xml:space="preserve">formátech </w:t>
       </w:r>
       <w:r>
         <w:rPr>
@@ -10469,6 +10651,7 @@
         <w:t>eot</w:t>
       </w:r>
       <w:proofErr w:type="spellEnd"/>
+      <w:proofErr w:type="gramEnd"/>
       <w:r>
         <w:t xml:space="preserve">, </w:t>
       </w:r>
@@ -10613,19 +10796,32 @@
       <w:pPr>
         <w:pStyle w:val="Titulek"/>
       </w:pPr>
-      <w:bookmarkStart w:id="45" w:name="_Toc383435798"/>
-      <w:bookmarkStart w:id="46" w:name="_Toc383665319"/>
+      <w:bookmarkStart w:id="44" w:name="_Toc383435798"/>
+      <w:bookmarkStart w:id="45" w:name="_Toc383665319"/>
       <w:r>
         <w:t xml:space="preserve">Ukázka </w:t>
       </w:r>
-      <w:fldSimple w:instr=" SEQ Ukázka \* ARABIC ">
-        <w:r>
-          <w:rPr>
-            <w:noProof/>
-          </w:rPr>
-          <w:t>10</w:t>
-        </w:r>
-      </w:fldSimple>
+      <w:r>
+        <w:fldChar w:fldCharType="begin"/>
+      </w:r>
+      <w:r>
+        <w:instrText xml:space="preserve"> SEQ Ukázka \* ARABIC </w:instrText>
+      </w:r>
+      <w:r>
+        <w:fldChar w:fldCharType="separate"/>
+      </w:r>
+      <w:r>
+        <w:rPr>
+          <w:noProof/>
+        </w:rPr>
+        <w:t>10</w:t>
+      </w:r>
+      <w:r>
+        <w:rPr>
+          <w:noProof/>
+        </w:rPr>
+        <w:fldChar w:fldCharType="end"/>
+      </w:r>
       <w:r>
         <w:t>: Formule pro vložení písma</w:t>
       </w:r>
@@ -10635,18 +10831,18 @@
         </w:rPr>
         <w:t xml:space="preserve"> do stránky</w:t>
       </w:r>
+      <w:bookmarkEnd w:id="44"/>
       <w:bookmarkEnd w:id="45"/>
-      <w:bookmarkEnd w:id="46"/>
     </w:p>
     <w:p>
       <w:pPr>
         <w:pStyle w:val="Nadpis3"/>
       </w:pPr>
-      <w:bookmarkStart w:id="47" w:name="_Toc383665407"/>
+      <w:bookmarkStart w:id="46" w:name="_Toc383665407"/>
       <w:r>
         <w:t>Prefixy</w:t>
       </w:r>
-      <w:bookmarkEnd w:id="47"/>
+      <w:bookmarkEnd w:id="46"/>
     </w:p>
     <w:p>
       <w:r>
@@ -10763,19 +10959,32 @@
       <w:pPr>
         <w:pStyle w:val="Titulek"/>
       </w:pPr>
-      <w:bookmarkStart w:id="48" w:name="_Toc383435799"/>
-      <w:bookmarkStart w:id="49" w:name="_Toc383665320"/>
+      <w:bookmarkStart w:id="47" w:name="_Toc383435799"/>
+      <w:bookmarkStart w:id="48" w:name="_Toc383665320"/>
       <w:r>
         <w:t xml:space="preserve">Ukázka </w:t>
       </w:r>
-      <w:fldSimple w:instr=" SEQ Ukázka \* ARABIC ">
-        <w:r>
-          <w:rPr>
-            <w:noProof/>
-          </w:rPr>
-          <w:t>11</w:t>
-        </w:r>
-      </w:fldSimple>
+      <w:r>
+        <w:fldChar w:fldCharType="begin"/>
+      </w:r>
+      <w:r>
+        <w:instrText xml:space="preserve"> SEQ Ukázka \* ARABIC </w:instrText>
+      </w:r>
+      <w:r>
+        <w:fldChar w:fldCharType="separate"/>
+      </w:r>
+      <w:r>
+        <w:rPr>
+          <w:noProof/>
+        </w:rPr>
+        <w:t>11</w:t>
+      </w:r>
+      <w:r>
+        <w:rPr>
+          <w:noProof/>
+        </w:rPr>
+        <w:fldChar w:fldCharType="end"/>
+      </w:r>
       <w:r>
         <w:t xml:space="preserve">: </w:t>
       </w:r>
@@ -10787,8 +10996,8 @@
       <w:r>
         <w:t xml:space="preserve"> zaoblené rohy u tlačítka</w:t>
       </w:r>
+      <w:bookmarkEnd w:id="47"/>
       <w:bookmarkEnd w:id="48"/>
-      <w:bookmarkEnd w:id="49"/>
     </w:p>
     <w:p>
       <w:pPr>
@@ -10804,12 +11013,12 @@
       <w:pPr>
         <w:pStyle w:val="Nadpis1"/>
       </w:pPr>
-      <w:bookmarkStart w:id="50" w:name="_Toc383665408"/>
+      <w:bookmarkStart w:id="49" w:name="_Toc383665408"/>
       <w:r>
         <w:lastRenderedPageBreak/>
         <w:t>Strojová část</w:t>
       </w:r>
-      <w:bookmarkEnd w:id="50"/>
+      <w:bookmarkEnd w:id="49"/>
     </w:p>
     <w:p>
       <w:r>
@@ -10828,11 +11037,11 @@
       <w:pPr>
         <w:pStyle w:val="Nadpis2"/>
       </w:pPr>
-      <w:bookmarkStart w:id="51" w:name="_Toc383665409"/>
+      <w:bookmarkStart w:id="50" w:name="_Toc383665409"/>
       <w:r>
         <w:t>PHP v HTML kódu</w:t>
       </w:r>
-      <w:bookmarkEnd w:id="51"/>
+      <w:bookmarkEnd w:id="50"/>
     </w:p>
     <w:p>
       <w:r>
@@ -10853,7 +11062,11 @@
       </w:r>
       <w:proofErr w:type="spellEnd"/>
       <w:r>
-        <w:t xml:space="preserve"> a zavírací </w:t>
+        <w:t xml:space="preserve"> a </w:t>
+      </w:r>
+      <w:proofErr w:type="gramStart"/>
+      <w:r>
+        <w:t xml:space="preserve">zavírací </w:t>
       </w:r>
       <w:r>
         <w:rPr>
@@ -10867,6 +11080,7 @@
       <w:r>
         <w:t>značky</w:t>
       </w:r>
+      <w:proofErr w:type="gramEnd"/>
       <w:r>
         <w:t>, mezi které</w:t>
       </w:r>
@@ -10940,30 +11154,43 @@
       <w:pPr>
         <w:pStyle w:val="Titulek"/>
       </w:pPr>
-      <w:bookmarkStart w:id="52" w:name="_Toc383435800"/>
-      <w:bookmarkStart w:id="53" w:name="_Toc383665321"/>
+      <w:bookmarkStart w:id="51" w:name="_Toc383435800"/>
+      <w:bookmarkStart w:id="52" w:name="_Toc383665321"/>
       <w:r>
         <w:t xml:space="preserve">Ukázka </w:t>
       </w:r>
-      <w:fldSimple w:instr=" SEQ Ukázka \* ARABIC ">
-        <w:r>
-          <w:rPr>
-            <w:noProof/>
-          </w:rPr>
-          <w:t>12</w:t>
-        </w:r>
-      </w:fldSimple>
+      <w:r>
+        <w:fldChar w:fldCharType="begin"/>
+      </w:r>
+      <w:r>
+        <w:instrText xml:space="preserve"> SEQ Ukázka \* ARABIC </w:instrText>
+      </w:r>
+      <w:r>
+        <w:fldChar w:fldCharType="separate"/>
+      </w:r>
+      <w:r>
+        <w:rPr>
+          <w:noProof/>
+        </w:rPr>
+        <w:t>12</w:t>
+      </w:r>
+      <w:r>
+        <w:rPr>
+          <w:noProof/>
+        </w:rPr>
+        <w:fldChar w:fldCharType="end"/>
+      </w:r>
       <w:r>
         <w:t>: vložení PHP kódu do HTML dokumentu</w:t>
       </w:r>
+      <w:bookmarkEnd w:id="51"/>
       <w:bookmarkEnd w:id="52"/>
-      <w:bookmarkEnd w:id="53"/>
     </w:p>
     <w:p>
       <w:pPr>
         <w:pStyle w:val="Nadpis2"/>
       </w:pPr>
-      <w:bookmarkStart w:id="54" w:name="_Toc383665410"/>
+      <w:bookmarkStart w:id="53" w:name="_Toc383665410"/>
       <w:r>
         <w:t>Úvod</w:t>
       </w:r>
@@ -10980,7 +11207,7 @@
       <w:r>
         <w:t>essions</w:t>
       </w:r>
-      <w:bookmarkEnd w:id="54"/>
+      <w:bookmarkEnd w:id="53"/>
       <w:proofErr w:type="spellEnd"/>
     </w:p>
     <w:p>
@@ -11530,18 +11757,31 @@
           <w:bCs w:val="0"/>
         </w:rPr>
       </w:pPr>
-      <w:bookmarkStart w:id="55" w:name="_Toc383665322"/>
+      <w:bookmarkStart w:id="54" w:name="_Toc383665322"/>
       <w:r>
         <w:t xml:space="preserve">Ukázka </w:t>
       </w:r>
-      <w:fldSimple w:instr=" SEQ Ukázka \* ARABIC ">
-        <w:r>
-          <w:rPr>
-            <w:noProof/>
-          </w:rPr>
-          <w:t>13</w:t>
-        </w:r>
-      </w:fldSimple>
+      <w:r>
+        <w:fldChar w:fldCharType="begin"/>
+      </w:r>
+      <w:r>
+        <w:instrText xml:space="preserve"> SEQ Ukázka \* ARABIC </w:instrText>
+      </w:r>
+      <w:r>
+        <w:fldChar w:fldCharType="separate"/>
+      </w:r>
+      <w:r>
+        <w:rPr>
+          <w:noProof/>
+        </w:rPr>
+        <w:t>13</w:t>
+      </w:r>
+      <w:r>
+        <w:rPr>
+          <w:noProof/>
+        </w:rPr>
+        <w:fldChar w:fldCharType="end"/>
+      </w:r>
       <w:r>
         <w:t xml:space="preserve">: Zpracování velkého množství dat pomocí pole a </w:t>
       </w:r>
@@ -11556,7 +11796,7 @@
       <w:r>
         <w:t xml:space="preserve"> cyklu</w:t>
       </w:r>
-      <w:bookmarkEnd w:id="55"/>
+      <w:bookmarkEnd w:id="54"/>
     </w:p>
     <w:p>
       <w:r>
@@ -11662,7 +11902,7 @@
       <w:pPr>
         <w:pStyle w:val="Nadpis2"/>
       </w:pPr>
-      <w:bookmarkStart w:id="56" w:name="_Toc383665411"/>
+      <w:bookmarkStart w:id="55" w:name="_Toc383665411"/>
       <w:r>
         <w:t xml:space="preserve">Limitace </w:t>
       </w:r>
@@ -11670,7 +11910,7 @@
       <w:r>
         <w:t>sessions</w:t>
       </w:r>
-      <w:bookmarkEnd w:id="56"/>
+      <w:bookmarkEnd w:id="55"/>
       <w:proofErr w:type="spellEnd"/>
     </w:p>
     <w:p>
@@ -11842,6 +12082,7 @@
         <w:lastRenderedPageBreak/>
         <w:t xml:space="preserve">pomocí funkce </w:t>
       </w:r>
+      <w:proofErr w:type="gramStart"/>
       <w:r>
         <w:rPr>
           <w:i/>
@@ -11855,7 +12096,11 @@
         <w:t>()</w:t>
       </w:r>
       <w:r>
-        <w:t xml:space="preserve">, která jednoduše vypíše hodnotu proměnné nebo textu v uvozovkách. V našem případě tedy upravíme adresu </w:t>
+        <w:t>, která</w:t>
+      </w:r>
+      <w:proofErr w:type="gramEnd"/>
+      <w:r>
+        <w:t xml:space="preserve"> jednoduše vypíše hodnotu proměnné nebo textu v uvozovkách. V našem případě tedy upravíme adresu </w:t>
       </w:r>
       <w:proofErr w:type="spellStart"/>
       <w:r>
@@ -11926,18 +12171,31 @@
       <w:pPr>
         <w:pStyle w:val="Titulek"/>
       </w:pPr>
-      <w:bookmarkStart w:id="57" w:name="_Toc383665323"/>
+      <w:bookmarkStart w:id="56" w:name="_Toc383665323"/>
       <w:r>
         <w:t xml:space="preserve">Ukázka </w:t>
       </w:r>
-      <w:fldSimple w:instr=" SEQ Ukázka \* ARABIC ">
-        <w:r>
-          <w:rPr>
-            <w:noProof/>
-          </w:rPr>
-          <w:t>14</w:t>
-        </w:r>
-      </w:fldSimple>
+      <w:r>
+        <w:fldChar w:fldCharType="begin"/>
+      </w:r>
+      <w:r>
+        <w:instrText xml:space="preserve"> SEQ Ukázka \* ARABIC </w:instrText>
+      </w:r>
+      <w:r>
+        <w:fldChar w:fldCharType="separate"/>
+      </w:r>
+      <w:r>
+        <w:rPr>
+          <w:noProof/>
+        </w:rPr>
+        <w:t>14</w:t>
+      </w:r>
+      <w:r>
+        <w:rPr>
+          <w:noProof/>
+        </w:rPr>
+        <w:fldChar w:fldCharType="end"/>
+      </w:r>
       <w:r>
         <w:t xml:space="preserve">: Doplnění </w:t>
       </w:r>
@@ -11954,7 +12212,7 @@
       <w:r>
         <w:t>url</w:t>
       </w:r>
-      <w:bookmarkEnd w:id="57"/>
+      <w:bookmarkEnd w:id="56"/>
       <w:proofErr w:type="spellEnd"/>
     </w:p>
     <w:p>
@@ -12123,7 +12381,7 @@
       <w:pPr>
         <w:pStyle w:val="Nadpis2"/>
       </w:pPr>
-      <w:bookmarkStart w:id="58" w:name="_Toc383665412"/>
+      <w:bookmarkStart w:id="57" w:name="_Toc383665412"/>
       <w:r>
         <w:t xml:space="preserve">Zápis dat do </w:t>
       </w:r>
@@ -12131,7 +12389,7 @@
       <w:r>
         <w:t>cookies</w:t>
       </w:r>
-      <w:bookmarkEnd w:id="58"/>
+      <w:bookmarkEnd w:id="57"/>
       <w:proofErr w:type="spellEnd"/>
     </w:p>
     <w:p>
@@ -12391,19 +12649,32 @@
       <w:pPr>
         <w:pStyle w:val="Titulek"/>
       </w:pPr>
-      <w:bookmarkStart w:id="59" w:name="_Toc383435803"/>
-      <w:bookmarkStart w:id="60" w:name="_Toc383665324"/>
+      <w:bookmarkStart w:id="58" w:name="_Toc383435803"/>
+      <w:bookmarkStart w:id="59" w:name="_Toc383665324"/>
       <w:r>
         <w:t xml:space="preserve">Ukázka </w:t>
       </w:r>
-      <w:fldSimple w:instr=" SEQ Ukázka \* ARABIC ">
-        <w:r>
-          <w:rPr>
-            <w:noProof/>
-          </w:rPr>
-          <w:t>15</w:t>
-        </w:r>
-      </w:fldSimple>
+      <w:r>
+        <w:fldChar w:fldCharType="begin"/>
+      </w:r>
+      <w:r>
+        <w:instrText xml:space="preserve"> SEQ Ukázka \* ARABIC </w:instrText>
+      </w:r>
+      <w:r>
+        <w:fldChar w:fldCharType="separate"/>
+      </w:r>
+      <w:r>
+        <w:rPr>
+          <w:noProof/>
+        </w:rPr>
+        <w:t>15</w:t>
+      </w:r>
+      <w:r>
+        <w:rPr>
+          <w:noProof/>
+        </w:rPr>
+        <w:fldChar w:fldCharType="end"/>
+      </w:r>
       <w:r>
         <w:t xml:space="preserve">: Uložení jednoduché hodnoty do </w:t>
       </w:r>
@@ -12418,8 +12689,8 @@
       <w:r>
         <w:t xml:space="preserve"> na dobu jednoho dne</w:t>
       </w:r>
+      <w:bookmarkEnd w:id="58"/>
       <w:bookmarkEnd w:id="59"/>
-      <w:bookmarkEnd w:id="60"/>
     </w:p>
     <w:p>
       <w:r>
@@ -12543,19 +12814,32 @@
       <w:pPr>
         <w:pStyle w:val="Titulek"/>
       </w:pPr>
-      <w:bookmarkStart w:id="61" w:name="_Toc383435804"/>
-      <w:bookmarkStart w:id="62" w:name="_Toc383665325"/>
+      <w:bookmarkStart w:id="60" w:name="_Toc383435804"/>
+      <w:bookmarkStart w:id="61" w:name="_Toc383665325"/>
       <w:r>
         <w:t xml:space="preserve">Ukázka </w:t>
       </w:r>
-      <w:fldSimple w:instr=" SEQ Ukázka \* ARABIC ">
-        <w:r>
-          <w:rPr>
-            <w:noProof/>
-          </w:rPr>
-          <w:t>16</w:t>
-        </w:r>
-      </w:fldSimple>
+      <w:r>
+        <w:fldChar w:fldCharType="begin"/>
+      </w:r>
+      <w:r>
+        <w:instrText xml:space="preserve"> SEQ Ukázka \* ARABIC </w:instrText>
+      </w:r>
+      <w:r>
+        <w:fldChar w:fldCharType="separate"/>
+      </w:r>
+      <w:r>
+        <w:rPr>
+          <w:noProof/>
+        </w:rPr>
+        <w:t>16</w:t>
+      </w:r>
+      <w:r>
+        <w:rPr>
+          <w:noProof/>
+        </w:rPr>
+        <w:fldChar w:fldCharType="end"/>
+      </w:r>
       <w:r>
         <w:t>: Zápis</w:t>
       </w:r>
@@ -12575,18 +12859,18 @@
         </w:rPr>
         <w:t>cookies</w:t>
       </w:r>
+      <w:bookmarkEnd w:id="60"/>
       <w:bookmarkEnd w:id="61"/>
-      <w:bookmarkEnd w:id="62"/>
     </w:p>
     <w:p>
       <w:pPr>
         <w:pStyle w:val="Nadpis2"/>
       </w:pPr>
-      <w:bookmarkStart w:id="63" w:name="_Toc383665413"/>
+      <w:bookmarkStart w:id="62" w:name="_Toc383665413"/>
       <w:r>
         <w:t>Zápis dat do databáze</w:t>
       </w:r>
-      <w:bookmarkEnd w:id="63"/>
+      <w:bookmarkEnd w:id="62"/>
     </w:p>
     <w:p>
       <w:r>
@@ -12971,24 +13255,37 @@
       <w:pPr>
         <w:pStyle w:val="Titulek"/>
       </w:pPr>
-      <w:bookmarkStart w:id="64" w:name="_Toc383435805"/>
-      <w:bookmarkStart w:id="65" w:name="_Toc383665326"/>
+      <w:bookmarkStart w:id="63" w:name="_Toc383435805"/>
+      <w:bookmarkStart w:id="64" w:name="_Toc383665326"/>
       <w:r>
         <w:t xml:space="preserve">Ukázka </w:t>
       </w:r>
-      <w:fldSimple w:instr=" SEQ Ukázka \* ARABIC ">
-        <w:r>
-          <w:rPr>
-            <w:noProof/>
-          </w:rPr>
-          <w:t>17</w:t>
-        </w:r>
-      </w:fldSimple>
+      <w:r>
+        <w:fldChar w:fldCharType="begin"/>
+      </w:r>
+      <w:r>
+        <w:instrText xml:space="preserve"> SEQ Ukázka \* ARABIC </w:instrText>
+      </w:r>
+      <w:r>
+        <w:fldChar w:fldCharType="separate"/>
+      </w:r>
+      <w:r>
+        <w:rPr>
+          <w:noProof/>
+        </w:rPr>
+        <w:t>17</w:t>
+      </w:r>
+      <w:r>
+        <w:rPr>
+          <w:noProof/>
+        </w:rPr>
+        <w:fldChar w:fldCharType="end"/>
+      </w:r>
       <w:r>
         <w:t>: Připojení k databázi</w:t>
       </w:r>
+      <w:bookmarkEnd w:id="63"/>
       <w:bookmarkEnd w:id="64"/>
-      <w:bookmarkEnd w:id="65"/>
     </w:p>
     <w:p>
       <w:r>
@@ -13179,24 +13476,37 @@
       <w:pPr>
         <w:pStyle w:val="Titulek"/>
       </w:pPr>
-      <w:bookmarkStart w:id="66" w:name="_Toc383435806"/>
-      <w:bookmarkStart w:id="67" w:name="_Toc383665327"/>
+      <w:bookmarkStart w:id="65" w:name="_Toc383435806"/>
+      <w:bookmarkStart w:id="66" w:name="_Toc383665327"/>
       <w:r>
         <w:t xml:space="preserve">Ukázka </w:t>
       </w:r>
-      <w:fldSimple w:instr=" SEQ Ukázka \* ARABIC ">
-        <w:r>
-          <w:rPr>
-            <w:noProof/>
-          </w:rPr>
-          <w:t>18</w:t>
-        </w:r>
-      </w:fldSimple>
+      <w:r>
+        <w:fldChar w:fldCharType="begin"/>
+      </w:r>
+      <w:r>
+        <w:instrText xml:space="preserve"> SEQ Ukázka \* ARABIC </w:instrText>
+      </w:r>
+      <w:r>
+        <w:fldChar w:fldCharType="separate"/>
+      </w:r>
+      <w:r>
+        <w:rPr>
+          <w:noProof/>
+        </w:rPr>
+        <w:t>18</w:t>
+      </w:r>
+      <w:r>
+        <w:rPr>
+          <w:noProof/>
+        </w:rPr>
+        <w:fldChar w:fldCharType="end"/>
+      </w:r>
       <w:r>
         <w:t>: Nastavení sady znaků pro práci s databází</w:t>
       </w:r>
+      <w:bookmarkEnd w:id="65"/>
       <w:bookmarkEnd w:id="66"/>
-      <w:bookmarkEnd w:id="67"/>
     </w:p>
     <w:p>
       <w:r>
@@ -13360,24 +13670,37 @@
       <w:pPr>
         <w:pStyle w:val="Titulek"/>
       </w:pPr>
-      <w:bookmarkStart w:id="68" w:name="_Toc383435807"/>
-      <w:bookmarkStart w:id="69" w:name="_Toc383665328"/>
+      <w:bookmarkStart w:id="67" w:name="_Toc383435807"/>
+      <w:bookmarkStart w:id="68" w:name="_Toc383665328"/>
       <w:r>
         <w:t xml:space="preserve">Ukázka </w:t>
       </w:r>
-      <w:fldSimple w:instr=" SEQ Ukázka \* ARABIC ">
-        <w:r>
-          <w:rPr>
-            <w:noProof/>
-          </w:rPr>
-          <w:t>19</w:t>
-        </w:r>
-      </w:fldSimple>
+      <w:r>
+        <w:fldChar w:fldCharType="begin"/>
+      </w:r>
+      <w:r>
+        <w:instrText xml:space="preserve"> SEQ Ukázka \* ARABIC </w:instrText>
+      </w:r>
+      <w:r>
+        <w:fldChar w:fldCharType="separate"/>
+      </w:r>
+      <w:r>
+        <w:rPr>
+          <w:noProof/>
+        </w:rPr>
+        <w:t>19</w:t>
+      </w:r>
+      <w:r>
+        <w:rPr>
+          <w:noProof/>
+        </w:rPr>
+        <w:fldChar w:fldCharType="end"/>
+      </w:r>
       <w:r>
         <w:t>: Příkaz jazyka SQL pro zápis do databáze</w:t>
       </w:r>
+      <w:bookmarkEnd w:id="67"/>
       <w:bookmarkEnd w:id="68"/>
-      <w:bookmarkEnd w:id="69"/>
     </w:p>
     <w:p>
       <w:r>
@@ -13536,19 +13859,32 @@
       <w:pPr>
         <w:pStyle w:val="Titulek"/>
       </w:pPr>
-      <w:bookmarkStart w:id="70" w:name="_Toc383435808"/>
-      <w:bookmarkStart w:id="71" w:name="_Toc383665329"/>
+      <w:bookmarkStart w:id="69" w:name="_Toc383435808"/>
+      <w:bookmarkStart w:id="70" w:name="_Toc383665329"/>
       <w:r>
         <w:t xml:space="preserve">Ukázka </w:t>
       </w:r>
-      <w:fldSimple w:instr=" SEQ Ukázka \* ARABIC ">
-        <w:r>
-          <w:rPr>
-            <w:noProof/>
-          </w:rPr>
-          <w:t>20</w:t>
-        </w:r>
-      </w:fldSimple>
+      <w:r>
+        <w:fldChar w:fldCharType="begin"/>
+      </w:r>
+      <w:r>
+        <w:instrText xml:space="preserve"> SEQ Ukázka \* ARABIC </w:instrText>
+      </w:r>
+      <w:r>
+        <w:fldChar w:fldCharType="separate"/>
+      </w:r>
+      <w:r>
+        <w:rPr>
+          <w:noProof/>
+        </w:rPr>
+        <w:t>20</w:t>
+      </w:r>
+      <w:r>
+        <w:rPr>
+          <w:noProof/>
+        </w:rPr>
+        <w:fldChar w:fldCharType="end"/>
+      </w:r>
       <w:r>
         <w:t xml:space="preserve">: Zpracování </w:t>
       </w:r>
@@ -13558,8 +13894,8 @@
       <w:r>
         <w:t>příkazu</w:t>
       </w:r>
+      <w:bookmarkEnd w:id="69"/>
       <w:bookmarkEnd w:id="70"/>
-      <w:bookmarkEnd w:id="71"/>
     </w:p>
     <w:p>
       <w:r>
@@ -13690,24 +14026,37 @@
       <w:pPr>
         <w:pStyle w:val="Titulek"/>
       </w:pPr>
-      <w:bookmarkStart w:id="72" w:name="_Toc383435809"/>
-      <w:bookmarkStart w:id="73" w:name="_Toc383665330"/>
+      <w:bookmarkStart w:id="71" w:name="_Toc383435809"/>
+      <w:bookmarkStart w:id="72" w:name="_Toc383665330"/>
       <w:r>
         <w:t xml:space="preserve">Ukázka </w:t>
       </w:r>
-      <w:fldSimple w:instr=" SEQ Ukázka \* ARABIC ">
-        <w:r>
-          <w:rPr>
-            <w:noProof/>
-          </w:rPr>
-          <w:t>21</w:t>
-        </w:r>
-      </w:fldSimple>
+      <w:r>
+        <w:fldChar w:fldCharType="begin"/>
+      </w:r>
+      <w:r>
+        <w:instrText xml:space="preserve"> SEQ Ukázka \* ARABIC </w:instrText>
+      </w:r>
+      <w:r>
+        <w:fldChar w:fldCharType="separate"/>
+      </w:r>
+      <w:r>
+        <w:rPr>
+          <w:noProof/>
+        </w:rPr>
+        <w:t>21</w:t>
+      </w:r>
+      <w:r>
+        <w:rPr>
+          <w:noProof/>
+        </w:rPr>
+        <w:fldChar w:fldCharType="end"/>
+      </w:r>
       <w:r>
         <w:t>: Ukončení práce s databází</w:t>
       </w:r>
+      <w:bookmarkEnd w:id="71"/>
       <w:bookmarkEnd w:id="72"/>
-      <w:bookmarkEnd w:id="73"/>
     </w:p>
     <w:p>
       <w:r>
@@ -13758,6 +14107,7 @@
       <w:r>
         <w:t xml:space="preserve">, čili spojování více textů pomocí </w:t>
       </w:r>
+      <w:proofErr w:type="gramStart"/>
       <w:r>
         <w:t xml:space="preserve">operátoru </w:t>
       </w:r>
@@ -13773,6 +14123,7 @@
       <w:r>
         <w:t>tečka</w:t>
       </w:r>
+      <w:proofErr w:type="gramEnd"/>
       <w:r>
         <w:t>)</w:t>
       </w:r>
@@ -13843,34 +14194,47 @@
       <w:pPr>
         <w:pStyle w:val="Titulek"/>
       </w:pPr>
-      <w:bookmarkStart w:id="74" w:name="_Toc383435810"/>
-      <w:bookmarkStart w:id="75" w:name="_Toc383665331"/>
+      <w:bookmarkStart w:id="73" w:name="_Toc383435810"/>
+      <w:bookmarkStart w:id="74" w:name="_Toc383665331"/>
       <w:r>
         <w:t xml:space="preserve">Ukázka </w:t>
       </w:r>
-      <w:fldSimple w:instr=" SEQ Ukázka \* ARABIC ">
-        <w:r>
-          <w:rPr>
-            <w:noProof/>
-          </w:rPr>
-          <w:t>22</w:t>
-        </w:r>
-      </w:fldSimple>
+      <w:r>
+        <w:fldChar w:fldCharType="begin"/>
+      </w:r>
+      <w:r>
+        <w:instrText xml:space="preserve"> SEQ Ukázka \* ARABIC </w:instrText>
+      </w:r>
+      <w:r>
+        <w:fldChar w:fldCharType="separate"/>
+      </w:r>
+      <w:r>
+        <w:rPr>
+          <w:noProof/>
+        </w:rPr>
+        <w:t>22</w:t>
+      </w:r>
+      <w:r>
+        <w:rPr>
+          <w:noProof/>
+        </w:rPr>
+        <w:fldChar w:fldCharType="end"/>
+      </w:r>
       <w:r>
         <w:t>: Příprava příkazu pro zápis většího množství dat do databáze</w:t>
       </w:r>
+      <w:bookmarkEnd w:id="73"/>
       <w:bookmarkEnd w:id="74"/>
-      <w:bookmarkEnd w:id="75"/>
     </w:p>
     <w:p>
       <w:pPr>
         <w:pStyle w:val="Nadpis2"/>
       </w:pPr>
-      <w:bookmarkStart w:id="76" w:name="_Toc383665414"/>
+      <w:bookmarkStart w:id="75" w:name="_Toc383665414"/>
       <w:r>
         <w:t>Zápis dat do souboru</w:t>
       </w:r>
-      <w:bookmarkEnd w:id="76"/>
+      <w:bookmarkEnd w:id="75"/>
     </w:p>
     <w:p>
       <w:r>
@@ -14377,24 +14741,37 @@
       <w:pPr>
         <w:pStyle w:val="Titulek"/>
       </w:pPr>
-      <w:bookmarkStart w:id="77" w:name="_Toc383435811"/>
-      <w:bookmarkStart w:id="78" w:name="_Toc383665332"/>
+      <w:bookmarkStart w:id="76" w:name="_Toc383435811"/>
+      <w:bookmarkStart w:id="77" w:name="_Toc383665332"/>
       <w:r>
         <w:t xml:space="preserve">Ukázka </w:t>
       </w:r>
-      <w:fldSimple w:instr=" SEQ Ukázka \* ARABIC ">
-        <w:r>
-          <w:rPr>
-            <w:noProof/>
-          </w:rPr>
-          <w:t>23</w:t>
-        </w:r>
-      </w:fldSimple>
+      <w:r>
+        <w:fldChar w:fldCharType="begin"/>
+      </w:r>
+      <w:r>
+        <w:instrText xml:space="preserve"> SEQ Ukázka \* ARABIC </w:instrText>
+      </w:r>
+      <w:r>
+        <w:fldChar w:fldCharType="separate"/>
+      </w:r>
+      <w:r>
+        <w:rPr>
+          <w:noProof/>
+        </w:rPr>
+        <w:t>23</w:t>
+      </w:r>
+      <w:r>
+        <w:rPr>
+          <w:noProof/>
+        </w:rPr>
+        <w:fldChar w:fldCharType="end"/>
+      </w:r>
       <w:r>
         <w:t>: Jednoduchý zápis do souboru</w:t>
       </w:r>
+      <w:bookmarkEnd w:id="76"/>
       <w:bookmarkEnd w:id="77"/>
-      <w:bookmarkEnd w:id="78"/>
     </w:p>
     <w:p>
       <w:r>
@@ -14710,19 +15087,32 @@
       <w:pPr>
         <w:pStyle w:val="Titulek"/>
       </w:pPr>
-      <w:bookmarkStart w:id="79" w:name="_Toc383435812"/>
-      <w:bookmarkStart w:id="80" w:name="_Toc383665333"/>
+      <w:bookmarkStart w:id="78" w:name="_Toc383435812"/>
+      <w:bookmarkStart w:id="79" w:name="_Toc383665333"/>
       <w:r>
         <w:t xml:space="preserve">Ukázka </w:t>
       </w:r>
-      <w:fldSimple w:instr=" SEQ Ukázka \* ARABIC ">
-        <w:r>
-          <w:rPr>
-            <w:noProof/>
-          </w:rPr>
-          <w:t>24</w:t>
-        </w:r>
-      </w:fldSimple>
+      <w:r>
+        <w:fldChar w:fldCharType="begin"/>
+      </w:r>
+      <w:r>
+        <w:instrText xml:space="preserve"> SEQ Ukázka \* ARABIC </w:instrText>
+      </w:r>
+      <w:r>
+        <w:fldChar w:fldCharType="separate"/>
+      </w:r>
+      <w:r>
+        <w:rPr>
+          <w:noProof/>
+        </w:rPr>
+        <w:t>24</w:t>
+      </w:r>
+      <w:r>
+        <w:rPr>
+          <w:noProof/>
+        </w:rPr>
+        <w:fldChar w:fldCharType="end"/>
+      </w:r>
       <w:r>
         <w:t xml:space="preserve">: </w:t>
       </w:r>
@@ -14757,8 +15147,8 @@
         </w:rPr>
         <w:t>bufferingu</w:t>
       </w:r>
+      <w:bookmarkEnd w:id="78"/>
       <w:bookmarkEnd w:id="79"/>
-      <w:bookmarkEnd w:id="80"/>
       <w:proofErr w:type="spellEnd"/>
     </w:p>
     <w:p>
@@ -14929,11 +15319,11 @@
       <w:pPr>
         <w:pStyle w:val="Nadpis2"/>
       </w:pPr>
-      <w:bookmarkStart w:id="81" w:name="_Toc383665415"/>
+      <w:bookmarkStart w:id="80" w:name="_Toc383665415"/>
       <w:r>
         <w:t>Odeslání potvrzujícího emailu</w:t>
       </w:r>
-      <w:bookmarkEnd w:id="81"/>
+      <w:bookmarkEnd w:id="80"/>
     </w:p>
     <w:p>
       <w:r>
@@ -15216,29 +15606,43 @@
       <w:pPr>
         <w:pStyle w:val="Titulek"/>
       </w:pPr>
-      <w:bookmarkStart w:id="82" w:name="_Toc383435813"/>
-      <w:bookmarkStart w:id="83" w:name="_Toc383665334"/>
+      <w:bookmarkStart w:id="81" w:name="_Toc383435813"/>
+      <w:bookmarkStart w:id="82" w:name="_Toc383665334"/>
       <w:r>
         <w:t xml:space="preserve">Ukázka </w:t>
       </w:r>
-      <w:fldSimple w:instr=" SEQ Ukázka \* ARABIC ">
-        <w:r>
-          <w:rPr>
-            <w:noProof/>
-          </w:rPr>
-          <w:t>25</w:t>
-        </w:r>
-      </w:fldSimple>
+      <w:r>
+        <w:fldChar w:fldCharType="begin"/>
+      </w:r>
+      <w:r>
+        <w:instrText xml:space="preserve"> SEQ Ukázka \* ARABIC </w:instrText>
+      </w:r>
+      <w:r>
+        <w:fldChar w:fldCharType="separate"/>
+      </w:r>
+      <w:r>
+        <w:rPr>
+          <w:noProof/>
+        </w:rPr>
+        <w:t>25</w:t>
+      </w:r>
+      <w:r>
+        <w:rPr>
+          <w:noProof/>
+        </w:rPr>
+        <w:fldChar w:fldCharType="end"/>
+      </w:r>
       <w:r>
         <w:t>: Zpracování emailové zprávy</w:t>
       </w:r>
+      <w:bookmarkEnd w:id="81"/>
       <w:bookmarkEnd w:id="82"/>
-      <w:bookmarkEnd w:id="83"/>
     </w:p>
     <w:p>
       <w:r>
         <w:t xml:space="preserve">Samotné odeslání emailu pak provedeme pomocí funkce </w:t>
       </w:r>
+      <w:proofErr w:type="gramStart"/>
       <w:r>
         <w:rPr>
           <w:i/>
@@ -15252,17 +15656,31 @@
         <w:t xml:space="preserve"> </w:t>
       </w:r>
       <w:r>
-        <w:t xml:space="preserve">Jejími čtyřmi nejčastěji používanými parametry jsou postupně email příjemce, předmět, samotná zpráva a hlavička. </w:t>
-      </w:r>
-      <w:r>
-        <w:t xml:space="preserve">Do hlavičky bychom měli zapsat </w:t>
-      </w:r>
+        <w:t>Jejími</w:t>
+      </w:r>
+      <w:proofErr w:type="gramEnd"/>
+      <w:r>
+        <w:t xml:space="preserve"> čtyřmi nejčastěji používanými parametry jsou postupně email příjemce, předmět, samotná zpráva a hlavička. </w:t>
+      </w:r>
+      <w:r>
+        <w:t xml:space="preserve">Do hlavičky bychom </w:t>
+      </w:r>
+      <w:proofErr w:type="gramStart"/>
+      <w:r>
+        <w:t>měli</w:t>
+      </w:r>
+      <w:proofErr w:type="gramEnd"/>
+      <w:r>
+        <w:t xml:space="preserve"> zapsat </w:t>
+      </w:r>
+      <w:proofErr w:type="gramStart"/>
       <w:r>
         <w:rPr>
           <w:i/>
         </w:rPr>
         <w:t>MIME</w:t>
       </w:r>
+      <w:proofErr w:type="gramEnd"/>
       <w:r>
         <w:t xml:space="preserve"> deklaraci</w:t>
       </w:r>
@@ -15296,6 +15714,7 @@
       <w:r>
         <w:t xml:space="preserve">Celá funkce </w:t>
       </w:r>
+      <w:proofErr w:type="gramStart"/>
       <w:r>
         <w:rPr>
           <w:i/>
@@ -15303,7 +15722,11 @@
         <w:t>mail()</w:t>
       </w:r>
       <w:r>
-        <w:t xml:space="preserve"> by pak mohla vypadat zhruba takto:</w:t>
+        <w:t xml:space="preserve"> by</w:t>
+      </w:r>
+      <w:proofErr w:type="gramEnd"/>
+      <w:r>
+        <w:t xml:space="preserve"> pak mohla vypadat zhruba takto:</w:t>
       </w:r>
     </w:p>
     <w:p>
@@ -15366,34 +15789,47 @@
       <w:pPr>
         <w:pStyle w:val="Titulek"/>
       </w:pPr>
-      <w:bookmarkStart w:id="84" w:name="_Toc383435814"/>
-      <w:bookmarkStart w:id="85" w:name="_Toc383665335"/>
+      <w:bookmarkStart w:id="83" w:name="_Toc383435814"/>
+      <w:bookmarkStart w:id="84" w:name="_Toc383665335"/>
       <w:r>
         <w:t xml:space="preserve">Ukázka </w:t>
       </w:r>
-      <w:fldSimple w:instr=" SEQ Ukázka \* ARABIC ">
-        <w:r>
-          <w:rPr>
-            <w:noProof/>
-          </w:rPr>
-          <w:t>26</w:t>
-        </w:r>
-      </w:fldSimple>
+      <w:r>
+        <w:fldChar w:fldCharType="begin"/>
+      </w:r>
+      <w:r>
+        <w:instrText xml:space="preserve"> SEQ Ukázka \* ARABIC </w:instrText>
+      </w:r>
+      <w:r>
+        <w:fldChar w:fldCharType="separate"/>
+      </w:r>
+      <w:r>
+        <w:rPr>
+          <w:noProof/>
+        </w:rPr>
+        <w:t>26</w:t>
+      </w:r>
+      <w:r>
+        <w:rPr>
+          <w:noProof/>
+        </w:rPr>
+        <w:fldChar w:fldCharType="end"/>
+      </w:r>
       <w:r>
         <w:t>: Odeslání potvrzovacího emailu</w:t>
       </w:r>
+      <w:bookmarkEnd w:id="83"/>
       <w:bookmarkEnd w:id="84"/>
-      <w:bookmarkEnd w:id="85"/>
     </w:p>
     <w:p>
       <w:pPr>
         <w:pStyle w:val="Nadpis2"/>
       </w:pPr>
-      <w:bookmarkStart w:id="86" w:name="_Toc383665416"/>
+      <w:bookmarkStart w:id="85" w:name="_Toc383665416"/>
       <w:r>
         <w:t>Získání zapsaných dat</w:t>
       </w:r>
-      <w:bookmarkEnd w:id="86"/>
+      <w:bookmarkEnd w:id="85"/>
     </w:p>
     <w:p>
       <w:r>
@@ -15531,6 +15967,7 @@
       <w:r>
         <w:t xml:space="preserve"> proměnnou pomocí funkce </w:t>
       </w:r>
+      <w:proofErr w:type="gramStart"/>
       <w:r>
         <w:rPr>
           <w:i/>
@@ -15538,7 +15975,11 @@
         <w:t>echo()</w:t>
       </w:r>
       <w:r>
-        <w:t>. Abychom zamezili</w:t>
+        <w:t>. Abychom</w:t>
+      </w:r>
+      <w:proofErr w:type="gramEnd"/>
+      <w:r>
+        <w:t xml:space="preserve"> zamezili</w:t>
       </w:r>
       <w:r>
         <w:t xml:space="preserve"> tomu, že se nám do prvku formuláře vepíše chyba, zjistíme pomocí podmínky </w:t>
@@ -15601,7 +16042,11 @@
         <w:t>)</w:t>
       </w:r>
       <w:r>
-        <w:t xml:space="preserve">. Pro takto jednoduchou podmínku stačí použít podmínkové operátory </w:t>
+        <w:t xml:space="preserve">. Pro takto jednoduchou podmínku stačí použít podmínkové </w:t>
+      </w:r>
+      <w:proofErr w:type="gramStart"/>
+      <w:r>
+        <w:t xml:space="preserve">operátory </w:t>
       </w:r>
       <w:r>
         <w:rPr>
@@ -15610,7 +16055,11 @@
         <w:t>?:</w:t>
       </w:r>
       <w:r>
-        <w:t xml:space="preserve"> jejichž parametry vyjadřuje nejlépe toto schéma: </w:t>
+        <w:t xml:space="preserve"> jejichž</w:t>
+      </w:r>
+      <w:proofErr w:type="gramEnd"/>
+      <w:r>
+        <w:t xml:space="preserve"> parametry vyjadřuje nejlépe toto schéma: </w:t>
       </w:r>
       <w:proofErr w:type="spellStart"/>
       <w:r>
@@ -15693,19 +16142,32 @@
       <w:pPr>
         <w:pStyle w:val="Titulek"/>
       </w:pPr>
-      <w:bookmarkStart w:id="87" w:name="_Toc383435815"/>
-      <w:bookmarkStart w:id="88" w:name="_Toc383665336"/>
+      <w:bookmarkStart w:id="86" w:name="_Toc383435815"/>
+      <w:bookmarkStart w:id="87" w:name="_Toc383665336"/>
       <w:r>
         <w:t xml:space="preserve">Ukázka </w:t>
       </w:r>
-      <w:fldSimple w:instr=" SEQ Ukázka \* ARABIC ">
-        <w:r>
-          <w:rPr>
-            <w:noProof/>
-          </w:rPr>
-          <w:t>27</w:t>
-        </w:r>
-      </w:fldSimple>
+      <w:r>
+        <w:fldChar w:fldCharType="begin"/>
+      </w:r>
+      <w:r>
+        <w:instrText xml:space="preserve"> SEQ Ukázka \* ARABIC </w:instrText>
+      </w:r>
+      <w:r>
+        <w:fldChar w:fldCharType="separate"/>
+      </w:r>
+      <w:r>
+        <w:rPr>
+          <w:noProof/>
+        </w:rPr>
+        <w:t>27</w:t>
+      </w:r>
+      <w:r>
+        <w:rPr>
+          <w:noProof/>
+        </w:rPr>
+        <w:fldChar w:fldCharType="end"/>
+      </w:r>
       <w:r>
         <w:t>: Podmínka pro vypsání hodnoty uložené v </w:t>
       </w:r>
@@ -15718,8 +16180,8 @@
       <w:r>
         <w:t>, pokud existuje</w:t>
       </w:r>
+      <w:bookmarkEnd w:id="86"/>
       <w:bookmarkEnd w:id="87"/>
-      <w:bookmarkEnd w:id="88"/>
     </w:p>
     <w:p>
       <w:r>
@@ -16109,27 +16571,40 @@
       <w:pPr>
         <w:pStyle w:val="Titulek"/>
       </w:pPr>
-      <w:bookmarkStart w:id="89" w:name="_Toc383435816"/>
-      <w:bookmarkStart w:id="90" w:name="_Toc383665337"/>
+      <w:bookmarkStart w:id="88" w:name="_Toc383435816"/>
+      <w:bookmarkStart w:id="89" w:name="_Toc383665337"/>
       <w:r>
         <w:t xml:space="preserve">Ukázka </w:t>
       </w:r>
-      <w:fldSimple w:instr=" SEQ Ukázka \* ARABIC ">
-        <w:r>
-          <w:rPr>
-            <w:noProof/>
-          </w:rPr>
-          <w:t>28</w:t>
-        </w:r>
-      </w:fldSimple>
+      <w:r>
+        <w:fldChar w:fldCharType="begin"/>
+      </w:r>
+      <w:r>
+        <w:instrText xml:space="preserve"> SEQ Ukázka \* ARABIC </w:instrText>
+      </w:r>
+      <w:r>
+        <w:fldChar w:fldCharType="separate"/>
+      </w:r>
+      <w:r>
+        <w:rPr>
+          <w:noProof/>
+        </w:rPr>
+        <w:t>28</w:t>
+      </w:r>
+      <w:r>
+        <w:rPr>
+          <w:noProof/>
+        </w:rPr>
+        <w:fldChar w:fldCharType="end"/>
+      </w:r>
       <w:r>
         <w:t>: SQL příkaz pro získání určité hodnoty</w:t>
       </w:r>
       <w:r>
         <w:t xml:space="preserve"> z databáze</w:t>
       </w:r>
+      <w:bookmarkEnd w:id="88"/>
       <w:bookmarkEnd w:id="89"/>
-      <w:bookmarkEnd w:id="90"/>
     </w:p>
     <w:p>
       <w:r>
@@ -16428,14 +16903,14 @@
       <w:pPr>
         <w:pStyle w:val="Nadpis2"/>
       </w:pPr>
-      <w:bookmarkStart w:id="91" w:name="_Toc383665417"/>
+      <w:bookmarkStart w:id="90" w:name="_Toc383665417"/>
       <w:r>
         <w:t xml:space="preserve">Vícenásobné </w:t>
       </w:r>
       <w:r>
         <w:t>vkládání kódu</w:t>
       </w:r>
-      <w:bookmarkEnd w:id="91"/>
+      <w:bookmarkEnd w:id="90"/>
     </w:p>
     <w:p>
       <w:r>
@@ -16565,24 +17040,37 @@
       <w:pPr>
         <w:pStyle w:val="Titulek"/>
       </w:pPr>
-      <w:bookmarkStart w:id="92" w:name="_Toc383435817"/>
-      <w:bookmarkStart w:id="93" w:name="_Toc383665338"/>
+      <w:bookmarkStart w:id="91" w:name="_Toc383435817"/>
+      <w:bookmarkStart w:id="92" w:name="_Toc383665338"/>
       <w:r>
         <w:t xml:space="preserve">Ukázka </w:t>
       </w:r>
-      <w:fldSimple w:instr=" SEQ Ukázka \* ARABIC ">
-        <w:r>
-          <w:rPr>
-            <w:noProof/>
-          </w:rPr>
-          <w:t>29</w:t>
-        </w:r>
-      </w:fldSimple>
+      <w:r>
+        <w:fldChar w:fldCharType="begin"/>
+      </w:r>
+      <w:r>
+        <w:instrText xml:space="preserve"> SEQ Ukázka \* ARABIC </w:instrText>
+      </w:r>
+      <w:r>
+        <w:fldChar w:fldCharType="separate"/>
+      </w:r>
+      <w:r>
+        <w:rPr>
+          <w:noProof/>
+        </w:rPr>
+        <w:t>29</w:t>
+      </w:r>
+      <w:r>
+        <w:rPr>
+          <w:noProof/>
+        </w:rPr>
+        <w:fldChar w:fldCharType="end"/>
+      </w:r>
       <w:r>
         <w:t>: Kompletní formulářové textové pole v HTML</w:t>
       </w:r>
+      <w:bookmarkEnd w:id="91"/>
       <w:bookmarkEnd w:id="92"/>
-      <w:bookmarkEnd w:id="93"/>
     </w:p>
     <w:p>
       <w:r>
@@ -16746,24 +17234,37 @@
       <w:pPr>
         <w:pStyle w:val="Titulek"/>
       </w:pPr>
-      <w:bookmarkStart w:id="94" w:name="_Toc383435818"/>
-      <w:bookmarkStart w:id="95" w:name="_Toc383665339"/>
+      <w:bookmarkStart w:id="93" w:name="_Toc383435818"/>
+      <w:bookmarkStart w:id="94" w:name="_Toc383665339"/>
       <w:r>
         <w:t xml:space="preserve">Ukázka </w:t>
       </w:r>
-      <w:fldSimple w:instr=" SEQ Ukázka \* ARABIC ">
-        <w:r>
-          <w:rPr>
-            <w:noProof/>
-          </w:rPr>
-          <w:t>30</w:t>
-        </w:r>
-      </w:fldSimple>
+      <w:r>
+        <w:fldChar w:fldCharType="begin"/>
+      </w:r>
+      <w:r>
+        <w:instrText xml:space="preserve"> SEQ Ukázka \* ARABIC </w:instrText>
+      </w:r>
+      <w:r>
+        <w:fldChar w:fldCharType="separate"/>
+      </w:r>
+      <w:r>
+        <w:rPr>
+          <w:noProof/>
+        </w:rPr>
+        <w:t>30</w:t>
+      </w:r>
+      <w:r>
+        <w:rPr>
+          <w:noProof/>
+        </w:rPr>
+        <w:fldChar w:fldCharType="end"/>
+      </w:r>
       <w:r>
         <w:t>: Pole s vnořenými poli a proměnnými</w:t>
       </w:r>
+      <w:bookmarkEnd w:id="93"/>
       <w:bookmarkEnd w:id="94"/>
-      <w:bookmarkEnd w:id="95"/>
     </w:p>
     <w:p>
       <w:r>
@@ -17015,19 +17516,32 @@
       <w:pPr>
         <w:pStyle w:val="Titulek"/>
       </w:pPr>
-      <w:bookmarkStart w:id="96" w:name="_Toc383435819"/>
-      <w:bookmarkStart w:id="97" w:name="_Toc383665340"/>
+      <w:bookmarkStart w:id="95" w:name="_Toc383435819"/>
+      <w:bookmarkStart w:id="96" w:name="_Toc383665340"/>
       <w:r>
         <w:t xml:space="preserve">Ukázka </w:t>
       </w:r>
-      <w:fldSimple w:instr=" SEQ Ukázka \* ARABIC ">
-        <w:r>
-          <w:rPr>
-            <w:noProof/>
-          </w:rPr>
-          <w:t>31</w:t>
-        </w:r>
-      </w:fldSimple>
+      <w:r>
+        <w:fldChar w:fldCharType="begin"/>
+      </w:r>
+      <w:r>
+        <w:instrText xml:space="preserve"> SEQ Ukázka \* ARABIC </w:instrText>
+      </w:r>
+      <w:r>
+        <w:fldChar w:fldCharType="separate"/>
+      </w:r>
+      <w:r>
+        <w:rPr>
+          <w:noProof/>
+        </w:rPr>
+        <w:t>31</w:t>
+      </w:r>
+      <w:r>
+        <w:rPr>
+          <w:noProof/>
+        </w:rPr>
+        <w:fldChar w:fldCharType="end"/>
+      </w:r>
       <w:r>
         <w:t xml:space="preserve">: </w:t>
       </w:r>
@@ -17042,18 +17556,18 @@
       <w:r>
         <w:t xml:space="preserve"> cyklus pro vypsání většího množství formulářových prvků</w:t>
       </w:r>
+      <w:bookmarkEnd w:id="95"/>
       <w:bookmarkEnd w:id="96"/>
-      <w:bookmarkEnd w:id="97"/>
     </w:p>
     <w:p>
       <w:pPr>
         <w:pStyle w:val="Nadpis2"/>
       </w:pPr>
-      <w:bookmarkStart w:id="98" w:name="_Toc383665418"/>
+      <w:bookmarkStart w:id="97" w:name="_Toc383665418"/>
       <w:r>
         <w:t>Detekce a oprava chyb</w:t>
       </w:r>
-      <w:bookmarkEnd w:id="98"/>
+      <w:bookmarkEnd w:id="97"/>
     </w:p>
     <w:p>
       <w:r>
@@ -17225,22 +17739,35 @@
       <w:pPr>
         <w:pStyle w:val="Titulek"/>
       </w:pPr>
-      <w:bookmarkStart w:id="99" w:name="_Toc383665341"/>
+      <w:bookmarkStart w:id="98" w:name="_Toc383665341"/>
       <w:r>
         <w:t xml:space="preserve">Ukázka </w:t>
       </w:r>
-      <w:fldSimple w:instr=" SEQ Ukázka \* ARABIC ">
-        <w:r>
-          <w:rPr>
-            <w:noProof/>
-          </w:rPr>
-          <w:t>32</w:t>
-        </w:r>
-      </w:fldSimple>
+      <w:r>
+        <w:fldChar w:fldCharType="begin"/>
+      </w:r>
+      <w:r>
+        <w:instrText xml:space="preserve"> SEQ Ukázka \* ARABIC </w:instrText>
+      </w:r>
+      <w:r>
+        <w:fldChar w:fldCharType="separate"/>
+      </w:r>
+      <w:r>
+        <w:rPr>
+          <w:noProof/>
+        </w:rPr>
+        <w:t>32</w:t>
+      </w:r>
+      <w:r>
+        <w:rPr>
+          <w:noProof/>
+        </w:rPr>
+        <w:fldChar w:fldCharType="end"/>
+      </w:r>
       <w:r>
         <w:t>: Jednoduchá chybová hláška a přerušení zpracování kódu</w:t>
       </w:r>
-      <w:bookmarkEnd w:id="99"/>
+      <w:bookmarkEnd w:id="98"/>
     </w:p>
     <w:p>
       <w:r>
@@ -17315,22 +17842,35 @@
       <w:pPr>
         <w:pStyle w:val="Titulek"/>
       </w:pPr>
-      <w:bookmarkStart w:id="100" w:name="_Toc383665342"/>
+      <w:bookmarkStart w:id="99" w:name="_Toc383665342"/>
       <w:r>
         <w:t xml:space="preserve">Ukázka </w:t>
       </w:r>
-      <w:fldSimple w:instr=" SEQ Ukázka \* ARABIC ">
-        <w:r>
-          <w:rPr>
-            <w:noProof/>
-          </w:rPr>
-          <w:t>33</w:t>
-        </w:r>
-      </w:fldSimple>
+      <w:r>
+        <w:fldChar w:fldCharType="begin"/>
+      </w:r>
+      <w:r>
+        <w:instrText xml:space="preserve"> SEQ Ukázka \* ARABIC </w:instrText>
+      </w:r>
+      <w:r>
+        <w:fldChar w:fldCharType="separate"/>
+      </w:r>
+      <w:r>
+        <w:rPr>
+          <w:noProof/>
+        </w:rPr>
+        <w:t>33</w:t>
+      </w:r>
+      <w:r>
+        <w:rPr>
+          <w:noProof/>
+        </w:rPr>
+        <w:fldChar w:fldCharType="end"/>
+      </w:r>
       <w:r>
         <w:t>: Zkrácený zápis podmínky s chybovou hláškou</w:t>
       </w:r>
-      <w:bookmarkEnd w:id="100"/>
+      <w:bookmarkEnd w:id="99"/>
     </w:p>
     <w:p>
       <w:r>
@@ -17466,7 +18006,11 @@
     </w:p>
     <w:p>
       <w:r>
-        <w:t xml:space="preserve">K detekci těchto chyb a přesměrování uživatele na naší chybovou stránku si vytvoříme soubor s názvem </w:t>
+        <w:t>K detekci těchto chyb a přesměrování uživatele na naší chybovou stránku si vytvoříme soubor s </w:t>
+      </w:r>
+      <w:proofErr w:type="gramStart"/>
+      <w:r>
+        <w:t xml:space="preserve">názvem </w:t>
       </w:r>
       <w:r>
         <w:rPr>
@@ -17482,6 +18026,7 @@
         <w:t>htaccess</w:t>
       </w:r>
       <w:proofErr w:type="spellEnd"/>
+      <w:proofErr w:type="gramEnd"/>
       <w:r>
         <w:t>. Ten nahrajeme do kořenového adresáře</w:t>
       </w:r>
@@ -17560,20 +18105,37 @@
           <w:i/>
         </w:rPr>
       </w:pPr>
-      <w:bookmarkStart w:id="101" w:name="_Toc383665343"/>
+      <w:bookmarkStart w:id="100" w:name="_Toc383665343"/>
       <w:r>
         <w:t xml:space="preserve">Ukázka </w:t>
       </w:r>
-      <w:fldSimple w:instr=" SEQ Ukázka \* ARABIC ">
-        <w:r>
-          <w:rPr>
-            <w:noProof/>
-          </w:rPr>
-          <w:t>34</w:t>
-        </w:r>
-      </w:fldSimple>
-      <w:r>
-        <w:t xml:space="preserve">: Soubor </w:t>
+      <w:r>
+        <w:fldChar w:fldCharType="begin"/>
+      </w:r>
+      <w:r>
+        <w:instrText xml:space="preserve"> SEQ Ukázka \* ARABIC </w:instrText>
+      </w:r>
+      <w:r>
+        <w:fldChar w:fldCharType="separate"/>
+      </w:r>
+      <w:r>
+        <w:rPr>
+          <w:noProof/>
+        </w:rPr>
+        <w:t>34</w:t>
+      </w:r>
+      <w:r>
+        <w:rPr>
+          <w:noProof/>
+        </w:rPr>
+        <w:fldChar w:fldCharType="end"/>
+      </w:r>
+      <w:r>
+        <w:t xml:space="preserve">: </w:t>
+      </w:r>
+      <w:proofErr w:type="gramStart"/>
+      <w:r>
+        <w:t xml:space="preserve">Soubor </w:t>
       </w:r>
       <w:r>
         <w:rPr>
@@ -17588,8 +18150,9 @@
         </w:rPr>
         <w:t>htaccess</w:t>
       </w:r>
-      <w:bookmarkEnd w:id="101"/>
-      <w:proofErr w:type="spellEnd"/>
+      <w:bookmarkEnd w:id="100"/>
+      <w:proofErr w:type="spellEnd"/>
+      <w:proofErr w:type="gramEnd"/>
     </w:p>
     <w:p>
       <w:r>
@@ -17760,6 +18323,92 @@
       <w:r>
         <w:t>, abychom je poté mohli posoudit a případnou chybu na naší straně napravit.</w:t>
       </w:r>
+    </w:p>
+    <w:p>
+      <w:pPr>
+        <w:keepNext/>
+      </w:pPr>
+      <w:r>
+        <w:rPr>
+          <w:noProof/>
+          <w:lang w:eastAsia="cs-CZ"/>
+        </w:rPr>
+        <w:drawing>
+          <wp:inline distT="0" distB="0" distL="0" distR="0" wp14:anchorId="166D45F1" wp14:editId="7920DCEE">
+            <wp:extent cx="5334000" cy="2819400"/>
+            <wp:effectExtent l="0" t="0" r="0" b="0"/>
+            <wp:docPr id="9" name="Obrázek 9"/>
+            <wp:cNvGraphicFramePr>
+              <a:graphicFrameLocks xmlns:a="http://schemas.openxmlformats.org/drawingml/2006/main" noChangeAspect="1"/>
+            </wp:cNvGraphicFramePr>
+            <a:graphic xmlns:a="http://schemas.openxmlformats.org/drawingml/2006/main">
+              <a:graphicData uri="http://schemas.openxmlformats.org/drawingml/2006/picture">
+                <pic:pic xmlns:pic="http://schemas.openxmlformats.org/drawingml/2006/picture">
+                  <pic:nvPicPr>
+                    <pic:cNvPr id="0" name="Chris-Jennings-404-Error.jpg"/>
+                    <pic:cNvPicPr/>
+                  </pic:nvPicPr>
+                  <pic:blipFill>
+                    <a:blip r:embed="rId47">
+                      <a:extLst>
+                        <a:ext uri="{28A0092B-C50C-407E-A947-70E740481C1C}">
+                          <a14:useLocalDpi xmlns:a14="http://schemas.microsoft.com/office/drawing/2010/main" val="0"/>
+                        </a:ext>
+                      </a:extLst>
+                    </a:blip>
+                    <a:stretch>
+                      <a:fillRect/>
+                    </a:stretch>
+                  </pic:blipFill>
+                  <pic:spPr>
+                    <a:xfrm>
+                      <a:off x="0" y="0"/>
+                      <a:ext cx="5334000" cy="2819400"/>
+                    </a:xfrm>
+                    <a:prstGeom prst="rect">
+                      <a:avLst/>
+                    </a:prstGeom>
+                  </pic:spPr>
+                </pic:pic>
+              </a:graphicData>
+            </a:graphic>
+          </wp:inline>
+        </w:drawing>
+      </w:r>
+    </w:p>
+    <w:p>
+      <w:pPr>
+        <w:pStyle w:val="Titulek"/>
+      </w:pPr>
+      <w:bookmarkStart w:id="101" w:name="_Toc383668622"/>
+      <w:r>
+        <w:t xml:space="preserve">Obrázek </w:t>
+      </w:r>
+      <w:r>
+        <w:fldChar w:fldCharType="begin"/>
+      </w:r>
+      <w:r>
+        <w:instrText xml:space="preserve"> SEQ Obrázek \* ARABIC </w:instrText>
+      </w:r>
+      <w:r>
+        <w:fldChar w:fldCharType="separate"/>
+      </w:r>
+      <w:r>
+        <w:rPr>
+          <w:noProof/>
+        </w:rPr>
+        <w:t>4</w:t>
+      </w:r>
+      <w:r>
+        <w:rPr>
+          <w:noProof/>
+        </w:rPr>
+        <w:fldChar w:fldCharType="end"/>
+      </w:r>
+      <w:r>
+        <w:t>: Jedna z nejpopulárnějších chybových stránek internetu</w:t>
+      </w:r>
+      <w:bookmarkEnd w:id="101"/>
     </w:p>
     <w:p>
       <w:pPr>
@@ -17985,24 +18634,22 @@
         <w:br w:type="page"/>
       </w:r>
     </w:p>
-    <w:bookmarkStart w:id="103" w:name="_Toc383665420" w:displacedByCustomXml="next"/>
     <w:sdt>
       <w:sdtPr>
-        <w:id w:val="599452151"/>
+        <w:rPr>
+          <w:rFonts w:asciiTheme="minorHAnsi" w:eastAsiaTheme="minorEastAsia" w:hAnsiTheme="minorHAnsi" w:cstheme="minorBidi"/>
+          <w:b w:val="0"/>
+          <w:bCs w:val="0"/>
+          <w:sz w:val="24"/>
+          <w:szCs w:val="22"/>
+        </w:rPr>
+        <w:id w:val="1314685858"/>
         <w:docPartObj>
           <w:docPartGallery w:val="Bibliographies"/>
           <w:docPartUnique/>
         </w:docPartObj>
       </w:sdtPr>
-      <w:sdtEndPr>
-        <w:rPr>
-          <w:rFonts w:asciiTheme="minorHAnsi" w:eastAsiaTheme="minorEastAsia" w:hAnsiTheme="minorHAnsi" w:cstheme="minorBidi"/>
-          <w:b w:val="0"/>
-          <w:bCs w:val="0"/>
-          <w:sz w:val="24"/>
-          <w:szCs w:val="22"/>
-        </w:rPr>
-      </w:sdtEndPr>
+      <w:sdtEndPr/>
       <w:sdtContent>
         <w:p>
           <w:pPr>
@@ -18016,17 +18663,19 @@
           <w:r>
             <w:t>Seznam zdrojů</w:t>
           </w:r>
-          <w:bookmarkEnd w:id="103"/>
         </w:p>
         <w:sdt>
           <w:sdtPr>
             <w:id w:val="111145805"/>
             <w:bibliography/>
           </w:sdtPr>
+          <w:sdtEndPr/>
           <w:sdtContent>
             <w:p>
               <w:pPr>
                 <w:pStyle w:val="Bibliografie"/>
+                <w:ind w:firstLine="0"/>
+                <w:jc w:val="left"/>
                 <w:rPr>
                   <w:noProof/>
                 </w:rPr>
@@ -18072,6 +18721,8 @@
             <w:p>
               <w:pPr>
                 <w:pStyle w:val="Bibliografie"/>
+                <w:ind w:firstLine="0"/>
+                <w:jc w:val="left"/>
                 <w:rPr>
                   <w:noProof/>
                 </w:rPr>
@@ -18108,6 +18759,8 @@
             <w:p>
               <w:pPr>
                 <w:pStyle w:val="Bibliografie"/>
+                <w:ind w:firstLine="0"/>
+                <w:jc w:val="left"/>
                 <w:rPr>
                   <w:noProof/>
                 </w:rPr>
@@ -18144,6 +18797,8 @@
             <w:p>
               <w:pPr>
                 <w:pStyle w:val="Bibliografie"/>
+                <w:ind w:firstLine="0"/>
+                <w:jc w:val="left"/>
                 <w:rPr>
                   <w:noProof/>
                 </w:rPr>
@@ -18180,6 +18835,8 @@
             <w:p>
               <w:pPr>
                 <w:pStyle w:val="Bibliografie"/>
+                <w:ind w:firstLine="0"/>
+                <w:jc w:val="left"/>
                 <w:rPr>
                   <w:noProof/>
                 </w:rPr>
@@ -18216,6 +18873,8 @@
             <w:p>
               <w:pPr>
                 <w:pStyle w:val="Bibliografie"/>
+                <w:ind w:firstLine="0"/>
+                <w:jc w:val="left"/>
                 <w:rPr>
                   <w:noProof/>
                 </w:rPr>
@@ -18252,6 +18911,8 @@
             <w:p>
               <w:pPr>
                 <w:pStyle w:val="Bibliografie"/>
+                <w:ind w:firstLine="0"/>
+                <w:jc w:val="left"/>
                 <w:rPr>
                   <w:noProof/>
                 </w:rPr>
@@ -18288,6 +18949,8 @@
             <w:p>
               <w:pPr>
                 <w:pStyle w:val="Bibliografie"/>
+                <w:ind w:firstLine="0"/>
+                <w:jc w:val="left"/>
                 <w:rPr>
                   <w:noProof/>
                 </w:rPr>
@@ -18324,6 +18987,8 @@
             <w:p>
               <w:pPr>
                 <w:pStyle w:val="Bibliografie"/>
+                <w:ind w:firstLine="0"/>
+                <w:jc w:val="left"/>
                 <w:rPr>
                   <w:noProof/>
                 </w:rPr>
@@ -18360,6 +19025,8 @@
             <w:p>
               <w:pPr>
                 <w:pStyle w:val="Bibliografie"/>
+                <w:ind w:firstLine="0"/>
+                <w:jc w:val="left"/>
                 <w:rPr>
                   <w:noProof/>
                 </w:rPr>
@@ -18396,6 +19063,8 @@
             <w:p>
               <w:pPr>
                 <w:pStyle w:val="Bibliografie"/>
+                <w:ind w:firstLine="0"/>
+                <w:jc w:val="left"/>
                 <w:rPr>
                   <w:noProof/>
                 </w:rPr>
@@ -18432,6 +19101,8 @@
             <w:p>
               <w:pPr>
                 <w:pStyle w:val="Bibliografie"/>
+                <w:ind w:firstLine="0"/>
+                <w:jc w:val="left"/>
                 <w:rPr>
                   <w:noProof/>
                 </w:rPr>
@@ -18469,6 +19140,8 @@
             <w:p>
               <w:pPr>
                 <w:pStyle w:val="Bibliografie"/>
+                <w:ind w:firstLine="0"/>
+                <w:jc w:val="left"/>
                 <w:rPr>
                   <w:noProof/>
                 </w:rPr>
@@ -18505,6 +19178,8 @@
             <w:p>
               <w:pPr>
                 <w:pStyle w:val="Bibliografie"/>
+                <w:ind w:firstLine="0"/>
+                <w:jc w:val="left"/>
                 <w:rPr>
                   <w:noProof/>
                 </w:rPr>
@@ -18541,6 +19216,8 @@
             <w:p>
               <w:pPr>
                 <w:pStyle w:val="Bibliografie"/>
+                <w:ind w:firstLine="0"/>
+                <w:jc w:val="left"/>
                 <w:rPr>
                   <w:noProof/>
                 </w:rPr>
@@ -18577,6 +19254,8 @@
             <w:p>
               <w:pPr>
                 <w:pStyle w:val="Bibliografie"/>
+                <w:ind w:firstLine="0"/>
+                <w:jc w:val="left"/>
                 <w:rPr>
                   <w:noProof/>
                 </w:rPr>
@@ -18613,6 +19292,8 @@
             <w:p>
               <w:pPr>
                 <w:pStyle w:val="Bibliografie"/>
+                <w:ind w:firstLine="0"/>
+                <w:jc w:val="left"/>
                 <w:rPr>
                   <w:noProof/>
                 </w:rPr>
@@ -18649,6 +19330,8 @@
             <w:p>
               <w:pPr>
                 <w:pStyle w:val="Bibliografie"/>
+                <w:ind w:firstLine="0"/>
+                <w:jc w:val="left"/>
                 <w:rPr>
                   <w:noProof/>
                 </w:rPr>
@@ -18685,6 +19368,8 @@
             <w:p>
               <w:pPr>
                 <w:pStyle w:val="Bibliografie"/>
+                <w:ind w:firstLine="0"/>
+                <w:jc w:val="left"/>
                 <w:rPr>
                   <w:noProof/>
                 </w:rPr>
@@ -18721,6 +19406,8 @@
             <w:p>
               <w:pPr>
                 <w:pStyle w:val="Bibliografie"/>
+                <w:ind w:firstLine="0"/>
+                <w:jc w:val="left"/>
                 <w:rPr>
                   <w:noProof/>
                 </w:rPr>
@@ -18755,6 +19442,10 @@
               </w:r>
             </w:p>
             <w:p>
+              <w:pPr>
+                <w:ind w:firstLine="0"/>
+                <w:jc w:val="left"/>
+              </w:pPr>
               <w:r>
                 <w:rPr>
                   <w:b/>
@@ -18775,11 +19466,11 @@
           <w:numId w:val="0"/>
         </w:numPr>
       </w:pPr>
-      <w:bookmarkStart w:id="104" w:name="_Toc383665421"/>
+      <w:bookmarkStart w:id="103" w:name="_Toc383665421"/>
       <w:r>
         <w:t>Seznam obrázků</w:t>
       </w:r>
-      <w:bookmarkEnd w:id="104"/>
+      <w:bookmarkEnd w:id="103"/>
     </w:p>
     <w:p>
       <w:pPr>
@@ -18802,7 +19493,7 @@
       <w:r>
         <w:fldChar w:fldCharType="separate"/>
       </w:r>
-      <w:hyperlink w:anchor="_Toc383665305" w:history="1">
+      <w:hyperlink w:anchor="_Toc383668619" w:history="1">
         <w:r>
           <w:rPr>
             <w:rStyle w:val="Hypertextovodkaz"/>
@@ -18829,7 +19520,7 @@
             <w:noProof/>
             <w:webHidden/>
           </w:rPr>
-          <w:instrText xml:space="preserve"> PAGEREF _Toc383665305 \h </w:instrText>
+          <w:instrText xml:space="preserve"> PAGEREF _Toc383668619 \h </w:instrText>
         </w:r>
         <w:r>
           <w:rPr>
@@ -18872,7 +19563,7 @@
           <w:lang w:eastAsia="cs-CZ"/>
         </w:rPr>
       </w:pPr>
-      <w:hyperlink w:anchor="_Toc383665306" w:history="1">
+      <w:hyperlink w:anchor="_Toc383668620" w:history="1">
         <w:r>
           <w:rPr>
             <w:rStyle w:val="Hypertextovodkaz"/>
@@ -18899,7 +19590,7 @@
             <w:noProof/>
             <w:webHidden/>
           </w:rPr>
-          <w:instrText xml:space="preserve"> PAGEREF _Toc383665306 \h </w:instrText>
+          <w:instrText xml:space="preserve"> PAGEREF _Toc383668620 \h </w:instrText>
         </w:r>
         <w:r>
           <w:rPr>
@@ -18942,7 +19633,7 @@
           <w:lang w:eastAsia="cs-CZ"/>
         </w:rPr>
       </w:pPr>
-      <w:hyperlink w:anchor="_Toc383665307" w:history="1">
+      <w:hyperlink w:anchor="_Toc383668621" w:history="1">
         <w:r>
           <w:rPr>
             <w:rStyle w:val="Hypertextovodkaz"/>
@@ -18969,7 +19660,7 @@
             <w:noProof/>
             <w:webHidden/>
           </w:rPr>
-          <w:instrText xml:space="preserve"> PAGEREF _Toc383665307 \h </w:instrText>
+          <w:instrText xml:space="preserve"> PAGEREF _Toc383668621 \h </w:instrText>
         </w:r>
         <w:r>
           <w:rPr>
@@ -18990,6 +19681,76 @@
             <w:webHidden/>
           </w:rPr>
           <w:t>20</w:t>
+        </w:r>
+        <w:r>
+          <w:rPr>
+            <w:noProof/>
+            <w:webHidden/>
+          </w:rPr>
+          <w:fldChar w:fldCharType="end"/>
+        </w:r>
+      </w:hyperlink>
+    </w:p>
+    <w:p>
+      <w:pPr>
+        <w:pStyle w:val="Seznamobrzk"/>
+        <w:tabs>
+          <w:tab w:val="right" w:leader="dot" w:pos="8777"/>
+        </w:tabs>
+        <w:rPr>
+          <w:noProof/>
+          <w:sz w:val="22"/>
+          <w:lang w:eastAsia="cs-CZ"/>
+        </w:rPr>
+      </w:pPr>
+      <w:hyperlink w:anchor="_Toc383668622" w:history="1">
+        <w:r>
+          <w:rPr>
+            <w:rStyle w:val="Hypertextovodkaz"/>
+            <w:noProof/>
+          </w:rPr>
+          <w:t>Obrázek 4: Jedna z nejpopulárnějších chybových stránek internetu</w:t>
+        </w:r>
+        <w:r>
+          <w:rPr>
+            <w:noProof/>
+            <w:webHidden/>
+          </w:rPr>
+          <w:tab/>
+        </w:r>
+        <w:r>
+          <w:rPr>
+            <w:noProof/>
+            <w:webHidden/>
+          </w:rPr>
+          <w:fldChar w:fldCharType="begin"/>
+        </w:r>
+        <w:r>
+          <w:rPr>
+            <w:noProof/>
+            <w:webHidden/>
+          </w:rPr>
+          <w:instrText xml:space="preserve"> PAGEREF _Toc383668622 \h </w:instrText>
+        </w:r>
+        <w:r>
+          <w:rPr>
+            <w:noProof/>
+            <w:webHidden/>
+          </w:rPr>
+        </w:r>
+        <w:r>
+          <w:rPr>
+            <w:noProof/>
+            <w:webHidden/>
+          </w:rPr>
+          <w:fldChar w:fldCharType="separate"/>
+        </w:r>
+        <w:r>
+          <w:rPr>
+            <w:noProof/>
+            <w:webHidden/>
+          </w:rPr>
+          <w:t>35</w:t>
         </w:r>
         <w:r>
           <w:rPr>
@@ -19013,11 +19774,11 @@
           <w:numId w:val="0"/>
         </w:numPr>
       </w:pPr>
-      <w:bookmarkStart w:id="105" w:name="_Toc383665422"/>
+      <w:bookmarkStart w:id="104" w:name="_Toc383665422"/>
       <w:r>
         <w:t>Seznam ukázek kódu</w:t>
       </w:r>
-      <w:bookmarkEnd w:id="105"/>
+      <w:bookmarkEnd w:id="104"/>
     </w:p>
     <w:p>
       <w:pPr>
@@ -21525,12 +22286,12 @@
           <w:numId w:val="0"/>
         </w:numPr>
       </w:pPr>
-      <w:bookmarkStart w:id="106" w:name="_Toc383665423"/>
+      <w:bookmarkStart w:id="105" w:name="_Toc383665423"/>
       <w:r>
         <w:lastRenderedPageBreak/>
         <w:t>Seznam příloh</w:t>
       </w:r>
-      <w:bookmarkEnd w:id="106"/>
+      <w:bookmarkEnd w:id="105"/>
     </w:p>
     <w:p>
       <w:pPr>
@@ -21568,8 +22329,8 @@
     <w:p>
       <w:pPr>
         <w:sectPr>
-          <w:headerReference w:type="default" r:id="rId47"/>
-          <w:footerReference w:type="default" r:id="rId48"/>
+          <w:headerReference w:type="default" r:id="rId48"/>
+          <w:footerReference w:type="default" r:id="rId49"/>
           <w:pgSz w:w="11906" w:h="16838" w:code="9"/>
           <w:pgMar w:top="1418" w:right="1418" w:bottom="1418" w:left="1701" w:header="709" w:footer="709" w:gutter="0"/>
           <w:pgNumType w:start="1"/>
@@ -21582,36 +22343,1419 @@
       <w:pPr>
         <w:pStyle w:val="Podtitul"/>
       </w:pPr>
-      <w:bookmarkStart w:id="107" w:name="_Toc382991364"/>
-      <w:bookmarkStart w:id="108" w:name="_Toc383435354"/>
-      <w:bookmarkStart w:id="109" w:name="_Toc383514522"/>
-      <w:bookmarkStart w:id="110" w:name="_Toc383525163"/>
-      <w:bookmarkStart w:id="111" w:name="_Toc383664924"/>
+      <w:bookmarkStart w:id="106" w:name="_Toc382991364"/>
+      <w:bookmarkStart w:id="107" w:name="_Toc383435354"/>
+      <w:bookmarkStart w:id="108" w:name="_Toc383514522"/>
+      <w:bookmarkStart w:id="109" w:name="_Toc383525163"/>
+      <w:bookmarkStart w:id="110" w:name="_Toc383664924"/>
       <w:r>
         <w:lastRenderedPageBreak/>
         <w:t>Příloha 1</w:t>
       </w:r>
+      <w:bookmarkEnd w:id="106"/>
       <w:bookmarkEnd w:id="107"/>
+      <w:r>
+        <w:t xml:space="preserve">: </w:t>
+      </w:r>
+      <w:r>
+        <w:t>Snímky</w:t>
+      </w:r>
+      <w:r>
+        <w:t xml:space="preserve"> vzhledu</w:t>
+      </w:r>
+      <w:r>
+        <w:t xml:space="preserve"> výsledného formuláře</w:t>
+      </w:r>
       <w:bookmarkEnd w:id="108"/>
-      <w:r>
-        <w:t xml:space="preserve">: </w:t>
-      </w:r>
-      <w:r>
-        <w:t>Snímky</w:t>
-      </w:r>
-      <w:r>
-        <w:t xml:space="preserve"> vzhledu</w:t>
-      </w:r>
-      <w:r>
-        <w:t xml:space="preserve"> výsledného formuláře</w:t>
-      </w:r>
       <w:bookmarkEnd w:id="109"/>
       <w:bookmarkEnd w:id="110"/>
-      <w:bookmarkEnd w:id="111"/>
+    </w:p>
+    <w:p>
+      <w:r>
+        <w:t>Součástí této maturitní práce bylo i vytvoření jednoduché a přehledné přihlášky na vysokou školu. Vytvářel jsem tuto přihlášku průběžně se psaním této práce a ukázky kódu jsem vkládal přímo do textu</w:t>
+      </w:r>
+      <w:r>
+        <w:t>. Výsledek je nyní umístěn na serveru a je možné si veškeré funkce kdykoliv vyzkoušet. Níže jsou vybrané snímky tohoto formuláře, ukazující vzhled, funkcionalitu a další možnosti, které j</w:t>
+      </w:r>
+      <w:r>
+        <w:t>sem v tomto formuláři využil</w:t>
+      </w:r>
+      <w:r>
+        <w:t>.</w:t>
+      </w:r>
+    </w:p>
+    <w:p>
+      <w:r>
+        <w:t>Seznam snímků:</w:t>
+      </w:r>
+    </w:p>
+    <w:bookmarkStart w:id="111" w:name="_GoBack"/>
+    <w:bookmarkEnd w:id="111"/>
+    <w:p>
+      <w:pPr>
+        <w:pStyle w:val="Seznamobrzk"/>
+        <w:tabs>
+          <w:tab w:val="right" w:leader="dot" w:pos="8777"/>
+        </w:tabs>
+        <w:rPr>
+          <w:noProof/>
+          <w:sz w:val="22"/>
+          <w:lang w:eastAsia="cs-CZ"/>
+        </w:rPr>
+      </w:pPr>
+      <w:r>
+        <w:fldChar w:fldCharType="begin"/>
+      </w:r>
+      <w:r>
+        <w:instrText xml:space="preserve"> TOC \n \h \z \c "Snímek" </w:instrText>
+      </w:r>
+      <w:r>
+        <w:fldChar w:fldCharType="separate"/>
+      </w:r>
+      <w:hyperlink w:anchor="_Toc383675155" w:history="1">
+        <w:r>
+          <w:rPr>
+            <w:rStyle w:val="Hypertextovodkaz"/>
+            <w:noProof/>
+          </w:rPr>
+          <w:t>Snímek 1: Vstupní stránka přihlášky</w:t>
+        </w:r>
+      </w:hyperlink>
+    </w:p>
+    <w:p>
+      <w:pPr>
+        <w:pStyle w:val="Seznamobrzk"/>
+        <w:tabs>
+          <w:tab w:val="right" w:leader="dot" w:pos="8777"/>
+        </w:tabs>
+        <w:rPr>
+          <w:noProof/>
+          <w:sz w:val="22"/>
+          <w:lang w:eastAsia="cs-CZ"/>
+        </w:rPr>
+      </w:pPr>
+      <w:hyperlink w:anchor="_Toc383675156" w:history="1">
+        <w:r>
+          <w:rPr>
+            <w:rStyle w:val="Hypertextovodkaz"/>
+            <w:noProof/>
+          </w:rPr>
+          <w:t>Snímek 2: Jednoduchá stránka formuláře</w:t>
+        </w:r>
+      </w:hyperlink>
+    </w:p>
+    <w:p>
+      <w:pPr>
+        <w:pStyle w:val="Seznamobrzk"/>
+        <w:tabs>
+          <w:tab w:val="right" w:leader="dot" w:pos="8777"/>
+        </w:tabs>
+        <w:rPr>
+          <w:noProof/>
+          <w:sz w:val="22"/>
+          <w:lang w:eastAsia="cs-CZ"/>
+        </w:rPr>
+      </w:pPr>
+      <w:hyperlink w:anchor="_Toc383675157" w:history="1">
+        <w:r>
+          <w:rPr>
+            <w:rStyle w:val="Hypertextovodkaz"/>
+            <w:noProof/>
+          </w:rPr>
+          <w:t>Snímek 3: Formulářové pole pro vložení času a data (funkční pouze na novějších prohlížečích)</w:t>
+        </w:r>
+      </w:hyperlink>
+    </w:p>
+    <w:p>
+      <w:pPr>
+        <w:pStyle w:val="Seznamobrzk"/>
+        <w:tabs>
+          <w:tab w:val="right" w:leader="dot" w:pos="8777"/>
+        </w:tabs>
+        <w:rPr>
+          <w:noProof/>
+          <w:sz w:val="22"/>
+          <w:lang w:eastAsia="cs-CZ"/>
+        </w:rPr>
+      </w:pPr>
+      <w:hyperlink w:anchor="_Toc383675158" w:history="1">
+        <w:r>
+          <w:rPr>
+            <w:rStyle w:val="Hypertextovodkaz"/>
+            <w:noProof/>
+          </w:rPr>
+          <w:t>Snímek 4: Tabulka s možností vytvoření dalších řádků</w:t>
+        </w:r>
+      </w:hyperlink>
+    </w:p>
+    <w:p>
+      <w:pPr>
+        <w:pStyle w:val="Seznamobrzk"/>
+        <w:tabs>
+          <w:tab w:val="right" w:leader="dot" w:pos="8777"/>
+        </w:tabs>
+        <w:rPr>
+          <w:noProof/>
+          <w:sz w:val="22"/>
+          <w:lang w:eastAsia="cs-CZ"/>
+        </w:rPr>
+      </w:pPr>
+      <w:hyperlink w:anchor="_Toc383675159" w:history="1">
+        <w:r>
+          <w:rPr>
+            <w:rStyle w:val="Hypertextovodkaz"/>
+            <w:noProof/>
+          </w:rPr>
+          <w:t>Snímek 5: Kontrola zadaných dat k odeslání přihlášky</w:t>
+        </w:r>
+      </w:hyperlink>
+    </w:p>
+    <w:p>
+      <w:pPr>
+        <w:pStyle w:val="Seznamobrzk"/>
+        <w:tabs>
+          <w:tab w:val="right" w:leader="dot" w:pos="8777"/>
+        </w:tabs>
+        <w:rPr>
+          <w:noProof/>
+          <w:sz w:val="22"/>
+          <w:lang w:eastAsia="cs-CZ"/>
+        </w:rPr>
+      </w:pPr>
+      <w:hyperlink w:anchor="_Toc383675160" w:history="1">
+        <w:r>
+          <w:rPr>
+            <w:rStyle w:val="Hypertextovodkaz"/>
+            <w:noProof/>
+          </w:rPr>
+          <w:t>Snímek 6: Stránka informující o úspěšném odeslání přihlášky</w:t>
+        </w:r>
+      </w:hyperlink>
+    </w:p>
+    <w:p>
+      <w:pPr>
+        <w:pStyle w:val="Seznamobrzk"/>
+        <w:tabs>
+          <w:tab w:val="right" w:leader="dot" w:pos="8777"/>
+        </w:tabs>
+        <w:rPr>
+          <w:noProof/>
+          <w:sz w:val="22"/>
+          <w:lang w:eastAsia="cs-CZ"/>
+        </w:rPr>
+      </w:pPr>
+      <w:hyperlink w:anchor="_Toc383675161" w:history="1">
+        <w:r>
+          <w:rPr>
+            <w:rStyle w:val="Hypertextovodkaz"/>
+            <w:noProof/>
+          </w:rPr>
+          <w:t>Snímek 7: Stránka informující o uložení rozpracované přihlášky do cookies prohlížeče</w:t>
+        </w:r>
+      </w:hyperlink>
+    </w:p>
+    <w:p>
+      <w:pPr>
+        <w:pStyle w:val="Seznamobrzk"/>
+        <w:tabs>
+          <w:tab w:val="right" w:leader="dot" w:pos="8777"/>
+        </w:tabs>
+        <w:rPr>
+          <w:noProof/>
+          <w:sz w:val="22"/>
+          <w:lang w:eastAsia="cs-CZ"/>
+        </w:rPr>
+      </w:pPr>
+      <w:hyperlink w:anchor="_Toc383675162" w:history="1">
+        <w:r>
+          <w:rPr>
+            <w:rStyle w:val="Hypertextovodkaz"/>
+            <w:noProof/>
+          </w:rPr>
+          <w:t>Snímek 8: Vstupní obrazovka pro zobrazení údajů o odeslané přihlášce</w:t>
+        </w:r>
+      </w:hyperlink>
+    </w:p>
+    <w:p>
+      <w:pPr>
+        <w:pStyle w:val="Seznamobrzk"/>
+        <w:tabs>
+          <w:tab w:val="right" w:leader="dot" w:pos="8777"/>
+        </w:tabs>
+        <w:rPr>
+          <w:noProof/>
+          <w:sz w:val="22"/>
+          <w:lang w:eastAsia="cs-CZ"/>
+        </w:rPr>
+      </w:pPr>
+      <w:hyperlink w:anchor="_Toc383675163" w:history="1">
+        <w:r>
+          <w:rPr>
+            <w:rStyle w:val="Hypertextovodkaz"/>
+            <w:noProof/>
+          </w:rPr>
+          <w:t>Snímek 9: Tabulka zobrazující údaje o odeslané přihlášce</w:t>
+        </w:r>
+      </w:hyperlink>
+    </w:p>
+    <w:p>
+      <w:pPr>
+        <w:pStyle w:val="Seznamobrzk"/>
+        <w:tabs>
+          <w:tab w:val="right" w:leader="dot" w:pos="8777"/>
+        </w:tabs>
+        <w:rPr>
+          <w:noProof/>
+          <w:sz w:val="22"/>
+          <w:lang w:eastAsia="cs-CZ"/>
+        </w:rPr>
+      </w:pPr>
+      <w:hyperlink w:anchor="_Toc383675164" w:history="1">
+        <w:r>
+          <w:rPr>
+            <w:rStyle w:val="Hypertextovodkaz"/>
+            <w:noProof/>
+          </w:rPr>
+          <w:t>Snímek 10: Vstupní stránka pro načtení uložené rozpracované přihlášky</w:t>
+        </w:r>
+      </w:hyperlink>
+    </w:p>
+    <w:p>
+      <w:pPr>
+        <w:pStyle w:val="Seznamobrzk"/>
+        <w:tabs>
+          <w:tab w:val="right" w:leader="dot" w:pos="8777"/>
+        </w:tabs>
+        <w:rPr>
+          <w:noProof/>
+          <w:sz w:val="22"/>
+          <w:lang w:eastAsia="cs-CZ"/>
+        </w:rPr>
+      </w:pPr>
+      <w:hyperlink w:anchor="_Toc383675165" w:history="1">
+        <w:r>
+          <w:rPr>
+            <w:rStyle w:val="Hypertextovodkaz"/>
+            <w:noProof/>
+          </w:rPr>
+          <w:t>Snímek 11: Chybová stránka</w:t>
+        </w:r>
+      </w:hyperlink>
+    </w:p>
+    <w:p>
+      <w:pPr>
+        <w:pStyle w:val="Seznamobrzk"/>
+        <w:tabs>
+          <w:tab w:val="right" w:leader="dot" w:pos="8777"/>
+        </w:tabs>
+        <w:rPr>
+          <w:noProof/>
+          <w:sz w:val="22"/>
+          <w:lang w:eastAsia="cs-CZ"/>
+        </w:rPr>
+      </w:pPr>
+      <w:hyperlink w:anchor="_Toc383675166" w:history="1">
+        <w:r>
+          <w:rPr>
+            <w:rStyle w:val="Hypertextovodkaz"/>
+            <w:noProof/>
+          </w:rPr>
+          <w:t xml:space="preserve">Snímek 12: Práce v textovém editoru Brackets s ukázkou části souboru </w:t>
+        </w:r>
+        <w:r>
+          <w:rPr>
+            <w:rStyle w:val="Hypertextovodkaz"/>
+            <w:i/>
+            <w:noProof/>
+          </w:rPr>
+          <w:t>zpracovani.php</w:t>
+        </w:r>
+      </w:hyperlink>
+    </w:p>
+    <w:p>
+      <w:r>
+        <w:fldChar w:fldCharType="end"/>
+      </w:r>
+    </w:p>
+    <w:p>
+      <w:pPr>
+        <w:pStyle w:val="Titulek"/>
+        <w:keepNext/>
+      </w:pPr>
+      <w:bookmarkStart w:id="112" w:name="_Toc383675155"/>
+      <w:r>
+        <w:lastRenderedPageBreak/>
+        <w:t xml:space="preserve">Snímek </w:t>
+      </w:r>
+      <w:r>
+        <w:fldChar w:fldCharType="begin"/>
+      </w:r>
+      <w:r>
+        <w:instrText xml:space="preserve"> SEQ Snímek \* ARABIC </w:instrText>
+      </w:r>
+      <w:r>
+        <w:fldChar w:fldCharType="separate"/>
+      </w:r>
+      <w:r>
+        <w:rPr>
+          <w:noProof/>
+        </w:rPr>
+        <w:t>1</w:t>
+      </w:r>
+      <w:r>
+        <w:rPr>
+          <w:noProof/>
+        </w:rPr>
+        <w:fldChar w:fldCharType="end"/>
+      </w:r>
+      <w:r>
+        <w:t xml:space="preserve">: </w:t>
+      </w:r>
+      <w:r>
+        <w:rPr>
+          <w:noProof/>
+        </w:rPr>
+        <w:t>Vstupní stránka přihlášky</w:t>
+      </w:r>
+      <w:bookmarkEnd w:id="112"/>
+    </w:p>
+    <w:p>
+      <w:r>
+        <w:rPr>
+          <w:noProof/>
+          <w:lang w:eastAsia="cs-CZ"/>
+        </w:rPr>
+        <w:drawing>
+          <wp:inline distT="0" distB="0" distL="0" distR="0" wp14:anchorId="42F2E073" wp14:editId="7A9983ED">
+            <wp:extent cx="5579745" cy="2973705"/>
+            <wp:effectExtent l="0" t="0" r="1905" b="0"/>
+            <wp:docPr id="41" name="Obrázek 41"/>
+            <wp:cNvGraphicFramePr>
+              <a:graphicFrameLocks xmlns:a="http://schemas.openxmlformats.org/drawingml/2006/main" noChangeAspect="1"/>
+            </wp:cNvGraphicFramePr>
+            <a:graphic xmlns:a="http://schemas.openxmlformats.org/drawingml/2006/main">
+              <a:graphicData uri="http://schemas.openxmlformats.org/drawingml/2006/picture">
+                <pic:pic xmlns:pic="http://schemas.openxmlformats.org/drawingml/2006/picture">
+                  <pic:nvPicPr>
+                    <pic:cNvPr id="0" name="Příhláška (1).png"/>
+                    <pic:cNvPicPr/>
+                  </pic:nvPicPr>
+                  <pic:blipFill>
+                    <a:blip r:embed="rId50" cstate="print">
+                      <a:extLst>
+                        <a:ext uri="{28A0092B-C50C-407E-A947-70E740481C1C}">
+                          <a14:useLocalDpi xmlns:a14="http://schemas.microsoft.com/office/drawing/2010/main" val="0"/>
+                        </a:ext>
+                      </a:extLst>
+                    </a:blip>
+                    <a:stretch>
+                      <a:fillRect/>
+                    </a:stretch>
+                  </pic:blipFill>
+                  <pic:spPr>
+                    <a:xfrm>
+                      <a:off x="0" y="0"/>
+                      <a:ext cx="5579745" cy="2973705"/>
+                    </a:xfrm>
+                    <a:prstGeom prst="rect">
+                      <a:avLst/>
+                    </a:prstGeom>
+                  </pic:spPr>
+                </pic:pic>
+              </a:graphicData>
+            </a:graphic>
+          </wp:inline>
+        </w:drawing>
+      </w:r>
+    </w:p>
+    <w:p/>
+    <w:p>
+      <w:pPr>
+        <w:pStyle w:val="Titulek"/>
+        <w:keepNext/>
+      </w:pPr>
+      <w:bookmarkStart w:id="113" w:name="_Toc383675156"/>
+      <w:r>
+        <w:t xml:space="preserve">Snímek </w:t>
+      </w:r>
+      <w:r>
+        <w:fldChar w:fldCharType="begin"/>
+      </w:r>
+      <w:r>
+        <w:instrText xml:space="preserve"> SEQ Snímek \* ARABIC </w:instrText>
+      </w:r>
+      <w:r>
+        <w:fldChar w:fldCharType="separate"/>
+      </w:r>
+      <w:r>
+        <w:rPr>
+          <w:noProof/>
+        </w:rPr>
+        <w:t>2</w:t>
+      </w:r>
+      <w:r>
+        <w:rPr>
+          <w:noProof/>
+        </w:rPr>
+        <w:fldChar w:fldCharType="end"/>
+      </w:r>
+      <w:r>
+        <w:t>: Jednoduchá stránka formuláře</w:t>
+      </w:r>
+      <w:bookmarkEnd w:id="113"/>
+    </w:p>
+    <w:p>
+      <w:r>
+        <w:rPr>
+          <w:noProof/>
+          <w:lang w:eastAsia="cs-CZ"/>
+        </w:rPr>
+        <w:drawing>
+          <wp:inline distT="0" distB="0" distL="0" distR="0" wp14:anchorId="6E67075E" wp14:editId="01928D20">
+            <wp:extent cx="5579745" cy="2973705"/>
+            <wp:effectExtent l="0" t="0" r="1905" b="0"/>
+            <wp:docPr id="42" name="Obrázek 42"/>
+            <wp:cNvGraphicFramePr>
+              <a:graphicFrameLocks xmlns:a="http://schemas.openxmlformats.org/drawingml/2006/main" noChangeAspect="1"/>
+            </wp:cNvGraphicFramePr>
+            <a:graphic xmlns:a="http://schemas.openxmlformats.org/drawingml/2006/main">
+              <a:graphicData uri="http://schemas.openxmlformats.org/drawingml/2006/picture">
+                <pic:pic xmlns:pic="http://schemas.openxmlformats.org/drawingml/2006/picture">
+                  <pic:nvPicPr>
+                    <pic:cNvPr id="0" name="Příhláška (2).png"/>
+                    <pic:cNvPicPr/>
+                  </pic:nvPicPr>
+                  <pic:blipFill>
+                    <a:blip r:embed="rId51" cstate="print">
+                      <a:extLst>
+                        <a:ext uri="{28A0092B-C50C-407E-A947-70E740481C1C}">
+                          <a14:useLocalDpi xmlns:a14="http://schemas.microsoft.com/office/drawing/2010/main" val="0"/>
+                        </a:ext>
+                      </a:extLst>
+                    </a:blip>
+                    <a:stretch>
+                      <a:fillRect/>
+                    </a:stretch>
+                  </pic:blipFill>
+                  <pic:spPr>
+                    <a:xfrm>
+                      <a:off x="0" y="0"/>
+                      <a:ext cx="5579745" cy="2973705"/>
+                    </a:xfrm>
+                    <a:prstGeom prst="rect">
+                      <a:avLst/>
+                    </a:prstGeom>
+                  </pic:spPr>
+                </pic:pic>
+              </a:graphicData>
+            </a:graphic>
+          </wp:inline>
+        </w:drawing>
+      </w:r>
+    </w:p>
+    <w:p/>
+    <w:p>
+      <w:pPr>
+        <w:pStyle w:val="Titulek"/>
+        <w:keepNext/>
+      </w:pPr>
+      <w:bookmarkStart w:id="114" w:name="_Toc383675157"/>
+      <w:r>
+        <w:lastRenderedPageBreak/>
+        <w:t xml:space="preserve">Snímek </w:t>
+      </w:r>
+      <w:r>
+        <w:fldChar w:fldCharType="begin"/>
+      </w:r>
+      <w:r>
+        <w:instrText xml:space="preserve"> SEQ Snímek \* ARABIC </w:instrText>
+      </w:r>
+      <w:r>
+        <w:fldChar w:fldCharType="separate"/>
+      </w:r>
+      <w:r>
+        <w:rPr>
+          <w:noProof/>
+        </w:rPr>
+        <w:t>3</w:t>
+      </w:r>
+      <w:r>
+        <w:rPr>
+          <w:noProof/>
+        </w:rPr>
+        <w:fldChar w:fldCharType="end"/>
+      </w:r>
+      <w:r>
+        <w:t>: Formulářové pole pro vložení času a data (funkční pouze na novějších prohlížečích)</w:t>
+      </w:r>
+      <w:bookmarkEnd w:id="114"/>
+    </w:p>
+    <w:p>
+      <w:r>
+        <w:rPr>
+          <w:noProof/>
+          <w:lang w:eastAsia="cs-CZ"/>
+        </w:rPr>
+        <w:drawing>
+          <wp:inline distT="0" distB="0" distL="0" distR="0" wp14:anchorId="6E3CAE5C" wp14:editId="28F9DFEF">
+            <wp:extent cx="5579745" cy="2973705"/>
+            <wp:effectExtent l="0" t="0" r="1905" b="0"/>
+            <wp:docPr id="43" name="Obrázek 43"/>
+            <wp:cNvGraphicFramePr>
+              <a:graphicFrameLocks xmlns:a="http://schemas.openxmlformats.org/drawingml/2006/main" noChangeAspect="1"/>
+            </wp:cNvGraphicFramePr>
+            <a:graphic xmlns:a="http://schemas.openxmlformats.org/drawingml/2006/main">
+              <a:graphicData uri="http://schemas.openxmlformats.org/drawingml/2006/picture">
+                <pic:pic xmlns:pic="http://schemas.openxmlformats.org/drawingml/2006/picture">
+                  <pic:nvPicPr>
+                    <pic:cNvPr id="0" name="Příhláška (3).png"/>
+                    <pic:cNvPicPr/>
+                  </pic:nvPicPr>
+                  <pic:blipFill>
+                    <a:blip r:embed="rId52" cstate="print">
+                      <a:extLst>
+                        <a:ext uri="{28A0092B-C50C-407E-A947-70E740481C1C}">
+                          <a14:useLocalDpi xmlns:a14="http://schemas.microsoft.com/office/drawing/2010/main" val="0"/>
+                        </a:ext>
+                      </a:extLst>
+                    </a:blip>
+                    <a:stretch>
+                      <a:fillRect/>
+                    </a:stretch>
+                  </pic:blipFill>
+                  <pic:spPr>
+                    <a:xfrm>
+                      <a:off x="0" y="0"/>
+                      <a:ext cx="5579745" cy="2973705"/>
+                    </a:xfrm>
+                    <a:prstGeom prst="rect">
+                      <a:avLst/>
+                    </a:prstGeom>
+                  </pic:spPr>
+                </pic:pic>
+              </a:graphicData>
+            </a:graphic>
+          </wp:inline>
+        </w:drawing>
+      </w:r>
+    </w:p>
+    <w:p/>
+    <w:p>
+      <w:pPr>
+        <w:pStyle w:val="Titulek"/>
+        <w:keepNext/>
+      </w:pPr>
+      <w:bookmarkStart w:id="115" w:name="_Toc383675158"/>
+      <w:r>
+        <w:t xml:space="preserve">Snímek </w:t>
+      </w:r>
+      <w:r>
+        <w:fldChar w:fldCharType="begin"/>
+      </w:r>
+      <w:r>
+        <w:instrText xml:space="preserve"> SEQ Snímek \* ARABIC </w:instrText>
+      </w:r>
+      <w:r>
+        <w:fldChar w:fldCharType="separate"/>
+      </w:r>
+      <w:r>
+        <w:rPr>
+          <w:noProof/>
+        </w:rPr>
+        <w:t>4</w:t>
+      </w:r>
+      <w:r>
+        <w:rPr>
+          <w:noProof/>
+        </w:rPr>
+        <w:fldChar w:fldCharType="end"/>
+      </w:r>
+      <w:r>
+        <w:t>: Tabulka s možností vytvoření dalších řádků</w:t>
+      </w:r>
+      <w:bookmarkEnd w:id="115"/>
+    </w:p>
+    <w:p>
+      <w:r>
+        <w:rPr>
+          <w:noProof/>
+          <w:lang w:eastAsia="cs-CZ"/>
+        </w:rPr>
+        <w:drawing>
+          <wp:inline distT="0" distB="0" distL="0" distR="0" wp14:anchorId="1510910B" wp14:editId="379915D5">
+            <wp:extent cx="5579745" cy="2973705"/>
+            <wp:effectExtent l="0" t="0" r="1905" b="0"/>
+            <wp:docPr id="44" name="Obrázek 44"/>
+            <wp:cNvGraphicFramePr>
+              <a:graphicFrameLocks xmlns:a="http://schemas.openxmlformats.org/drawingml/2006/main" noChangeAspect="1"/>
+            </wp:cNvGraphicFramePr>
+            <a:graphic xmlns:a="http://schemas.openxmlformats.org/drawingml/2006/main">
+              <a:graphicData uri="http://schemas.openxmlformats.org/drawingml/2006/picture">
+                <pic:pic xmlns:pic="http://schemas.openxmlformats.org/drawingml/2006/picture">
+                  <pic:nvPicPr>
+                    <pic:cNvPr id="0" name="Příhláška (4).png"/>
+                    <pic:cNvPicPr/>
+                  </pic:nvPicPr>
+                  <pic:blipFill>
+                    <a:blip r:embed="rId53" cstate="print">
+                      <a:extLst>
+                        <a:ext uri="{28A0092B-C50C-407E-A947-70E740481C1C}">
+                          <a14:useLocalDpi xmlns:a14="http://schemas.microsoft.com/office/drawing/2010/main" val="0"/>
+                        </a:ext>
+                      </a:extLst>
+                    </a:blip>
+                    <a:stretch>
+                      <a:fillRect/>
+                    </a:stretch>
+                  </pic:blipFill>
+                  <pic:spPr>
+                    <a:xfrm>
+                      <a:off x="0" y="0"/>
+                      <a:ext cx="5579745" cy="2973705"/>
+                    </a:xfrm>
+                    <a:prstGeom prst="rect">
+                      <a:avLst/>
+                    </a:prstGeom>
+                  </pic:spPr>
+                </pic:pic>
+              </a:graphicData>
+            </a:graphic>
+          </wp:inline>
+        </w:drawing>
+      </w:r>
+    </w:p>
+    <w:p/>
+    <w:p>
+      <w:pPr>
+        <w:pStyle w:val="Titulek"/>
+        <w:keepNext/>
+      </w:pPr>
+      <w:bookmarkStart w:id="116" w:name="_Toc383675159"/>
+      <w:r>
+        <w:lastRenderedPageBreak/>
+        <w:t xml:space="preserve">Snímek </w:t>
+      </w:r>
+      <w:r>
+        <w:fldChar w:fldCharType="begin"/>
+      </w:r>
+      <w:r>
+        <w:instrText xml:space="preserve"> SEQ Snímek \* ARABIC </w:instrText>
+      </w:r>
+      <w:r>
+        <w:fldChar w:fldCharType="separate"/>
+      </w:r>
+      <w:r>
+        <w:rPr>
+          <w:noProof/>
+        </w:rPr>
+        <w:t>5</w:t>
+      </w:r>
+      <w:r>
+        <w:rPr>
+          <w:noProof/>
+        </w:rPr>
+        <w:fldChar w:fldCharType="end"/>
+      </w:r>
+      <w:r>
+        <w:t>: Kontrola zadaných dat k odeslání přihlášky</w:t>
+      </w:r>
+      <w:bookmarkEnd w:id="116"/>
+    </w:p>
+    <w:p>
+      <w:r>
+        <w:rPr>
+          <w:noProof/>
+          <w:lang w:eastAsia="cs-CZ"/>
+        </w:rPr>
+        <w:drawing>
+          <wp:inline distT="0" distB="0" distL="0" distR="0" wp14:anchorId="06E7671F" wp14:editId="766BC276">
+            <wp:extent cx="5579745" cy="2973705"/>
+            <wp:effectExtent l="0" t="0" r="1905" b="0"/>
+            <wp:docPr id="45" name="Obrázek 45"/>
+            <wp:cNvGraphicFramePr>
+              <a:graphicFrameLocks xmlns:a="http://schemas.openxmlformats.org/drawingml/2006/main" noChangeAspect="1"/>
+            </wp:cNvGraphicFramePr>
+            <a:graphic xmlns:a="http://schemas.openxmlformats.org/drawingml/2006/main">
+              <a:graphicData uri="http://schemas.openxmlformats.org/drawingml/2006/picture">
+                <pic:pic xmlns:pic="http://schemas.openxmlformats.org/drawingml/2006/picture">
+                  <pic:nvPicPr>
+                    <pic:cNvPr id="0" name="Příhláška (5).png"/>
+                    <pic:cNvPicPr/>
+                  </pic:nvPicPr>
+                  <pic:blipFill>
+                    <a:blip r:embed="rId54" cstate="print">
+                      <a:extLst>
+                        <a:ext uri="{28A0092B-C50C-407E-A947-70E740481C1C}">
+                          <a14:useLocalDpi xmlns:a14="http://schemas.microsoft.com/office/drawing/2010/main" val="0"/>
+                        </a:ext>
+                      </a:extLst>
+                    </a:blip>
+                    <a:stretch>
+                      <a:fillRect/>
+                    </a:stretch>
+                  </pic:blipFill>
+                  <pic:spPr>
+                    <a:xfrm>
+                      <a:off x="0" y="0"/>
+                      <a:ext cx="5579745" cy="2973705"/>
+                    </a:xfrm>
+                    <a:prstGeom prst="rect">
+                      <a:avLst/>
+                    </a:prstGeom>
+                  </pic:spPr>
+                </pic:pic>
+              </a:graphicData>
+            </a:graphic>
+          </wp:inline>
+        </w:drawing>
+      </w:r>
+    </w:p>
+    <w:p/>
+    <w:p>
+      <w:pPr>
+        <w:pStyle w:val="Titulek"/>
+        <w:keepNext/>
+      </w:pPr>
+      <w:bookmarkStart w:id="117" w:name="_Toc383675160"/>
+      <w:r>
+        <w:t xml:space="preserve">Snímek </w:t>
+      </w:r>
+      <w:r>
+        <w:fldChar w:fldCharType="begin"/>
+      </w:r>
+      <w:r>
+        <w:instrText xml:space="preserve"> SEQ Snímek \* ARABIC </w:instrText>
+      </w:r>
+      <w:r>
+        <w:fldChar w:fldCharType="separate"/>
+      </w:r>
+      <w:r>
+        <w:rPr>
+          <w:noProof/>
+        </w:rPr>
+        <w:t>6</w:t>
+      </w:r>
+      <w:r>
+        <w:rPr>
+          <w:noProof/>
+        </w:rPr>
+        <w:fldChar w:fldCharType="end"/>
+      </w:r>
+      <w:r>
+        <w:t>: Stránka informující o úspěšném odeslání přihlášky</w:t>
+      </w:r>
+      <w:bookmarkEnd w:id="117"/>
+    </w:p>
+    <w:p>
+      <w:r>
+        <w:rPr>
+          <w:noProof/>
+          <w:lang w:eastAsia="cs-CZ"/>
+        </w:rPr>
+        <w:drawing>
+          <wp:inline distT="0" distB="0" distL="0" distR="0" wp14:anchorId="1F101D88" wp14:editId="4849BD34">
+            <wp:extent cx="5579745" cy="2973705"/>
+            <wp:effectExtent l="0" t="0" r="1905" b="0"/>
+            <wp:docPr id="46" name="Obrázek 46"/>
+            <wp:cNvGraphicFramePr>
+              <a:graphicFrameLocks xmlns:a="http://schemas.openxmlformats.org/drawingml/2006/main" noChangeAspect="1"/>
+            </wp:cNvGraphicFramePr>
+            <a:graphic xmlns:a="http://schemas.openxmlformats.org/drawingml/2006/main">
+              <a:graphicData uri="http://schemas.openxmlformats.org/drawingml/2006/picture">
+                <pic:pic xmlns:pic="http://schemas.openxmlformats.org/drawingml/2006/picture">
+                  <pic:nvPicPr>
+                    <pic:cNvPr id="0" name="Odesláno.png"/>
+                    <pic:cNvPicPr/>
+                  </pic:nvPicPr>
+                  <pic:blipFill>
+                    <a:blip r:embed="rId55" cstate="print">
+                      <a:extLst>
+                        <a:ext uri="{28A0092B-C50C-407E-A947-70E740481C1C}">
+                          <a14:useLocalDpi xmlns:a14="http://schemas.microsoft.com/office/drawing/2010/main" val="0"/>
+                        </a:ext>
+                      </a:extLst>
+                    </a:blip>
+                    <a:stretch>
+                      <a:fillRect/>
+                    </a:stretch>
+                  </pic:blipFill>
+                  <pic:spPr>
+                    <a:xfrm>
+                      <a:off x="0" y="0"/>
+                      <a:ext cx="5579745" cy="2973705"/>
+                    </a:xfrm>
+                    <a:prstGeom prst="rect">
+                      <a:avLst/>
+                    </a:prstGeom>
+                  </pic:spPr>
+                </pic:pic>
+              </a:graphicData>
+            </a:graphic>
+          </wp:inline>
+        </w:drawing>
+      </w:r>
+    </w:p>
+    <w:p/>
+    <w:p>
+      <w:pPr>
+        <w:pStyle w:val="Titulek"/>
+        <w:keepNext/>
+      </w:pPr>
+      <w:bookmarkStart w:id="118" w:name="_Toc383675161"/>
+      <w:r>
+        <w:lastRenderedPageBreak/>
+        <w:t xml:space="preserve">Snímek </w:t>
+      </w:r>
+      <w:r>
+        <w:fldChar w:fldCharType="begin"/>
+      </w:r>
+      <w:r>
+        <w:instrText xml:space="preserve"> SEQ Snímek \* ARABIC </w:instrText>
+      </w:r>
+      <w:r>
+        <w:fldChar w:fldCharType="separate"/>
+      </w:r>
+      <w:r>
+        <w:rPr>
+          <w:noProof/>
+        </w:rPr>
+        <w:t>7</w:t>
+      </w:r>
+      <w:r>
+        <w:rPr>
+          <w:noProof/>
+        </w:rPr>
+        <w:fldChar w:fldCharType="end"/>
+      </w:r>
+      <w:r>
+        <w:t xml:space="preserve">: Stránka informující o uložení rozpracované přihlášky do </w:t>
+      </w:r>
+      <w:proofErr w:type="spellStart"/>
+      <w:r>
+        <w:t>cookies</w:t>
+      </w:r>
+      <w:proofErr w:type="spellEnd"/>
+      <w:r>
+        <w:t xml:space="preserve"> prohlížeče</w:t>
+      </w:r>
+      <w:bookmarkEnd w:id="118"/>
+    </w:p>
+    <w:p>
+      <w:r>
+        <w:rPr>
+          <w:noProof/>
+          <w:lang w:eastAsia="cs-CZ"/>
+        </w:rPr>
+        <w:drawing>
+          <wp:inline distT="0" distB="0" distL="0" distR="0" wp14:anchorId="4FEC42B7" wp14:editId="35C8439E">
+            <wp:extent cx="5579745" cy="2973705"/>
+            <wp:effectExtent l="0" t="0" r="1905" b="0"/>
+            <wp:docPr id="47" name="Obrázek 47"/>
+            <wp:cNvGraphicFramePr>
+              <a:graphicFrameLocks xmlns:a="http://schemas.openxmlformats.org/drawingml/2006/main" noChangeAspect="1"/>
+            </wp:cNvGraphicFramePr>
+            <a:graphic xmlns:a="http://schemas.openxmlformats.org/drawingml/2006/main">
+              <a:graphicData uri="http://schemas.openxmlformats.org/drawingml/2006/picture">
+                <pic:pic xmlns:pic="http://schemas.openxmlformats.org/drawingml/2006/picture">
+                  <pic:nvPicPr>
+                    <pic:cNvPr id="0" name="Uloženo.png"/>
+                    <pic:cNvPicPr/>
+                  </pic:nvPicPr>
+                  <pic:blipFill>
+                    <a:blip r:embed="rId56" cstate="print">
+                      <a:extLst>
+                        <a:ext uri="{28A0092B-C50C-407E-A947-70E740481C1C}">
+                          <a14:useLocalDpi xmlns:a14="http://schemas.microsoft.com/office/drawing/2010/main" val="0"/>
+                        </a:ext>
+                      </a:extLst>
+                    </a:blip>
+                    <a:stretch>
+                      <a:fillRect/>
+                    </a:stretch>
+                  </pic:blipFill>
+                  <pic:spPr>
+                    <a:xfrm>
+                      <a:off x="0" y="0"/>
+                      <a:ext cx="5579745" cy="2973705"/>
+                    </a:xfrm>
+                    <a:prstGeom prst="rect">
+                      <a:avLst/>
+                    </a:prstGeom>
+                  </pic:spPr>
+                </pic:pic>
+              </a:graphicData>
+            </a:graphic>
+          </wp:inline>
+        </w:drawing>
+      </w:r>
+    </w:p>
+    <w:p/>
+    <w:p>
+      <w:pPr>
+        <w:pStyle w:val="Titulek"/>
+        <w:keepNext/>
+      </w:pPr>
+      <w:bookmarkStart w:id="119" w:name="_Toc383675162"/>
+      <w:r>
+        <w:t xml:space="preserve">Snímek </w:t>
+      </w:r>
+      <w:r>
+        <w:fldChar w:fldCharType="begin"/>
+      </w:r>
+      <w:r>
+        <w:instrText xml:space="preserve"> SEQ Snímek \* ARABIC </w:instrText>
+      </w:r>
+      <w:r>
+        <w:fldChar w:fldCharType="separate"/>
+      </w:r>
+      <w:r>
+        <w:rPr>
+          <w:noProof/>
+        </w:rPr>
+        <w:t>8</w:t>
+      </w:r>
+      <w:r>
+        <w:rPr>
+          <w:noProof/>
+        </w:rPr>
+        <w:fldChar w:fldCharType="end"/>
+      </w:r>
+      <w:r>
+        <w:t xml:space="preserve">: Vstupní obrazovka pro zobrazení </w:t>
+      </w:r>
+      <w:r>
+        <w:t>údajů o odeslané přihlášce</w:t>
+      </w:r>
+      <w:bookmarkEnd w:id="119"/>
+    </w:p>
+    <w:p>
+      <w:r>
+        <w:rPr>
+          <w:noProof/>
+          <w:lang w:eastAsia="cs-CZ"/>
+        </w:rPr>
+        <w:drawing>
+          <wp:inline distT="0" distB="0" distL="0" distR="0" wp14:anchorId="5ED6D5C5" wp14:editId="72D3CA71">
+            <wp:extent cx="5579745" cy="2973705"/>
+            <wp:effectExtent l="0" t="0" r="1905" b="0"/>
+            <wp:docPr id="48" name="Obrázek 48"/>
+            <wp:cNvGraphicFramePr>
+              <a:graphicFrameLocks xmlns:a="http://schemas.openxmlformats.org/drawingml/2006/main" noChangeAspect="1"/>
+            </wp:cNvGraphicFramePr>
+            <a:graphic xmlns:a="http://schemas.openxmlformats.org/drawingml/2006/main">
+              <a:graphicData uri="http://schemas.openxmlformats.org/drawingml/2006/picture">
+                <pic:pic xmlns:pic="http://schemas.openxmlformats.org/drawingml/2006/picture">
+                  <pic:nvPicPr>
+                    <pic:cNvPr id="0" name="Stav.png"/>
+                    <pic:cNvPicPr/>
+                  </pic:nvPicPr>
+                  <pic:blipFill>
+                    <a:blip r:embed="rId57" cstate="print">
+                      <a:extLst>
+                        <a:ext uri="{28A0092B-C50C-407E-A947-70E740481C1C}">
+                          <a14:useLocalDpi xmlns:a14="http://schemas.microsoft.com/office/drawing/2010/main" val="0"/>
+                        </a:ext>
+                      </a:extLst>
+                    </a:blip>
+                    <a:stretch>
+                      <a:fillRect/>
+                    </a:stretch>
+                  </pic:blipFill>
+                  <pic:spPr>
+                    <a:xfrm>
+                      <a:off x="0" y="0"/>
+                      <a:ext cx="5579745" cy="2973705"/>
+                    </a:xfrm>
+                    <a:prstGeom prst="rect">
+                      <a:avLst/>
+                    </a:prstGeom>
+                  </pic:spPr>
+                </pic:pic>
+              </a:graphicData>
+            </a:graphic>
+          </wp:inline>
+        </w:drawing>
+      </w:r>
+    </w:p>
+    <w:p/>
+    <w:p>
+      <w:pPr>
+        <w:pStyle w:val="Titulek"/>
+        <w:keepNext/>
+      </w:pPr>
+      <w:bookmarkStart w:id="120" w:name="_Toc383675163"/>
+      <w:r>
+        <w:lastRenderedPageBreak/>
+        <w:t xml:space="preserve">Snímek </w:t>
+      </w:r>
+      <w:r>
+        <w:fldChar w:fldCharType="begin"/>
+      </w:r>
+      <w:r>
+        <w:instrText xml:space="preserve"> SEQ Snímek \* ARABIC </w:instrText>
+      </w:r>
+      <w:r>
+        <w:fldChar w:fldCharType="separate"/>
+      </w:r>
+      <w:r>
+        <w:rPr>
+          <w:noProof/>
+        </w:rPr>
+        <w:t>9</w:t>
+      </w:r>
+      <w:r>
+        <w:rPr>
+          <w:noProof/>
+        </w:rPr>
+        <w:fldChar w:fldCharType="end"/>
+      </w:r>
+      <w:r>
+        <w:t>: Tabulka zobrazující údaje o odeslané přihlášce</w:t>
+      </w:r>
+      <w:bookmarkEnd w:id="120"/>
+    </w:p>
+    <w:p>
+      <w:r>
+        <w:rPr>
+          <w:noProof/>
+          <w:lang w:eastAsia="cs-CZ"/>
+        </w:rPr>
+        <w:drawing>
+          <wp:inline distT="0" distB="0" distL="0" distR="0" wp14:anchorId="420A5620" wp14:editId="2196D3E2">
+            <wp:extent cx="5579745" cy="2973705"/>
+            <wp:effectExtent l="0" t="0" r="1905" b="0"/>
+            <wp:docPr id="49" name="Obrázek 49"/>
+            <wp:cNvGraphicFramePr>
+              <a:graphicFrameLocks xmlns:a="http://schemas.openxmlformats.org/drawingml/2006/main" noChangeAspect="1"/>
+            </wp:cNvGraphicFramePr>
+            <a:graphic xmlns:a="http://schemas.openxmlformats.org/drawingml/2006/main">
+              <a:graphicData uri="http://schemas.openxmlformats.org/drawingml/2006/picture">
+                <pic:pic xmlns:pic="http://schemas.openxmlformats.org/drawingml/2006/picture">
+                  <pic:nvPicPr>
+                    <pic:cNvPr id="0" name="Stav (2).png"/>
+                    <pic:cNvPicPr/>
+                  </pic:nvPicPr>
+                  <pic:blipFill>
+                    <a:blip r:embed="rId58" cstate="print">
+                      <a:extLst>
+                        <a:ext uri="{28A0092B-C50C-407E-A947-70E740481C1C}">
+                          <a14:useLocalDpi xmlns:a14="http://schemas.microsoft.com/office/drawing/2010/main" val="0"/>
+                        </a:ext>
+                      </a:extLst>
+                    </a:blip>
+                    <a:stretch>
+                      <a:fillRect/>
+                    </a:stretch>
+                  </pic:blipFill>
+                  <pic:spPr>
+                    <a:xfrm>
+                      <a:off x="0" y="0"/>
+                      <a:ext cx="5579745" cy="2973705"/>
+                    </a:xfrm>
+                    <a:prstGeom prst="rect">
+                      <a:avLst/>
+                    </a:prstGeom>
+                  </pic:spPr>
+                </pic:pic>
+              </a:graphicData>
+            </a:graphic>
+          </wp:inline>
+        </w:drawing>
+      </w:r>
+    </w:p>
+    <w:p/>
+    <w:p>
+      <w:pPr>
+        <w:pStyle w:val="Titulek"/>
+        <w:keepNext/>
+      </w:pPr>
+      <w:bookmarkStart w:id="121" w:name="_Toc383675164"/>
+      <w:r>
+        <w:t xml:space="preserve">Snímek </w:t>
+      </w:r>
+      <w:r>
+        <w:fldChar w:fldCharType="begin"/>
+      </w:r>
+      <w:r>
+        <w:instrText xml:space="preserve"> SEQ Snímek \* ARABIC </w:instrText>
+      </w:r>
+      <w:r>
+        <w:fldChar w:fldCharType="separate"/>
+      </w:r>
+      <w:r>
+        <w:rPr>
+          <w:noProof/>
+        </w:rPr>
+        <w:t>10</w:t>
+      </w:r>
+      <w:r>
+        <w:rPr>
+          <w:noProof/>
+        </w:rPr>
+        <w:fldChar w:fldCharType="end"/>
+      </w:r>
+      <w:r>
+        <w:t>: Vstupní stránka pro načtení uložené rozpracované přihlášky</w:t>
+      </w:r>
+      <w:bookmarkEnd w:id="121"/>
+    </w:p>
+    <w:p>
+      <w:r>
+        <w:rPr>
+          <w:noProof/>
+          <w:lang w:eastAsia="cs-CZ"/>
+        </w:rPr>
+        <w:drawing>
+          <wp:inline distT="0" distB="0" distL="0" distR="0" wp14:anchorId="324B38CE" wp14:editId="0ACEF70E">
+            <wp:extent cx="5579745" cy="2973705"/>
+            <wp:effectExtent l="0" t="0" r="1905" b="0"/>
+            <wp:docPr id="50" name="Obrázek 50"/>
+            <wp:cNvGraphicFramePr>
+              <a:graphicFrameLocks xmlns:a="http://schemas.openxmlformats.org/drawingml/2006/main" noChangeAspect="1"/>
+            </wp:cNvGraphicFramePr>
+            <a:graphic xmlns:a="http://schemas.openxmlformats.org/drawingml/2006/main">
+              <a:graphicData uri="http://schemas.openxmlformats.org/drawingml/2006/picture">
+                <pic:pic xmlns:pic="http://schemas.openxmlformats.org/drawingml/2006/picture">
+                  <pic:nvPicPr>
+                    <pic:cNvPr id="0" name="Úprava.png"/>
+                    <pic:cNvPicPr/>
+                  </pic:nvPicPr>
+                  <pic:blipFill>
+                    <a:blip r:embed="rId59" cstate="print">
+                      <a:extLst>
+                        <a:ext uri="{28A0092B-C50C-407E-A947-70E740481C1C}">
+                          <a14:useLocalDpi xmlns:a14="http://schemas.microsoft.com/office/drawing/2010/main" val="0"/>
+                        </a:ext>
+                      </a:extLst>
+                    </a:blip>
+                    <a:stretch>
+                      <a:fillRect/>
+                    </a:stretch>
+                  </pic:blipFill>
+                  <pic:spPr>
+                    <a:xfrm>
+                      <a:off x="0" y="0"/>
+                      <a:ext cx="5579745" cy="2973705"/>
+                    </a:xfrm>
+                    <a:prstGeom prst="rect">
+                      <a:avLst/>
+                    </a:prstGeom>
+                  </pic:spPr>
+                </pic:pic>
+              </a:graphicData>
+            </a:graphic>
+          </wp:inline>
+        </w:drawing>
+      </w:r>
+    </w:p>
+    <w:p/>
+    <w:p>
+      <w:pPr>
+        <w:pStyle w:val="Titulek"/>
+        <w:keepNext/>
+      </w:pPr>
+      <w:bookmarkStart w:id="122" w:name="_Toc383675165"/>
+      <w:r>
+        <w:lastRenderedPageBreak/>
+        <w:t xml:space="preserve">Snímek </w:t>
+      </w:r>
+      <w:r>
+        <w:fldChar w:fldCharType="begin"/>
+      </w:r>
+      <w:r>
+        <w:instrText xml:space="preserve"> SEQ Snímek \* ARABIC </w:instrText>
+      </w:r>
+      <w:r>
+        <w:fldChar w:fldCharType="separate"/>
+      </w:r>
+      <w:r>
+        <w:rPr>
+          <w:noProof/>
+        </w:rPr>
+        <w:t>11</w:t>
+      </w:r>
+      <w:r>
+        <w:rPr>
+          <w:noProof/>
+        </w:rPr>
+        <w:fldChar w:fldCharType="end"/>
+      </w:r>
+      <w:r>
+        <w:t>: Chybová stránka</w:t>
+      </w:r>
+      <w:bookmarkEnd w:id="122"/>
+    </w:p>
+    <w:p>
+      <w:r>
+        <w:rPr>
+          <w:noProof/>
+          <w:lang w:eastAsia="cs-CZ"/>
+        </w:rPr>
+        <w:drawing>
+          <wp:inline distT="0" distB="0" distL="0" distR="0">
+            <wp:extent cx="5579745" cy="2973705"/>
+            <wp:effectExtent l="0" t="0" r="1905" b="0"/>
+            <wp:docPr id="51" name="Obrázek 51"/>
+            <wp:cNvGraphicFramePr>
+              <a:graphicFrameLocks xmlns:a="http://schemas.openxmlformats.org/drawingml/2006/main" noChangeAspect="1"/>
+            </wp:cNvGraphicFramePr>
+            <a:graphic xmlns:a="http://schemas.openxmlformats.org/drawingml/2006/main">
+              <a:graphicData uri="http://schemas.openxmlformats.org/drawingml/2006/picture">
+                <pic:pic xmlns:pic="http://schemas.openxmlformats.org/drawingml/2006/picture">
+                  <pic:nvPicPr>
+                    <pic:cNvPr id="0" name="Chyba.png"/>
+                    <pic:cNvPicPr/>
+                  </pic:nvPicPr>
+                  <pic:blipFill>
+                    <a:blip r:embed="rId60" cstate="print">
+                      <a:extLst>
+                        <a:ext uri="{28A0092B-C50C-407E-A947-70E740481C1C}">
+                          <a14:useLocalDpi xmlns:a14="http://schemas.microsoft.com/office/drawing/2010/main" val="0"/>
+                        </a:ext>
+                      </a:extLst>
+                    </a:blip>
+                    <a:stretch>
+                      <a:fillRect/>
+                    </a:stretch>
+                  </pic:blipFill>
+                  <pic:spPr>
+                    <a:xfrm>
+                      <a:off x="0" y="0"/>
+                      <a:ext cx="5579745" cy="2973705"/>
+                    </a:xfrm>
+                    <a:prstGeom prst="rect">
+                      <a:avLst/>
+                    </a:prstGeom>
+                  </pic:spPr>
+                </pic:pic>
+              </a:graphicData>
+            </a:graphic>
+          </wp:inline>
+        </w:drawing>
+      </w:r>
+    </w:p>
+    <w:p/>
+    <w:p>
+      <w:pPr>
+        <w:pStyle w:val="Titulek"/>
+        <w:keepNext/>
+      </w:pPr>
+      <w:bookmarkStart w:id="123" w:name="_Toc383675166"/>
+      <w:r>
+        <w:t xml:space="preserve">Snímek </w:t>
+      </w:r>
+      <w:r>
+        <w:fldChar w:fldCharType="begin"/>
+      </w:r>
+      <w:r>
+        <w:instrText xml:space="preserve"> SEQ Snímek \* ARABIC </w:instrText>
+      </w:r>
+      <w:r>
+        <w:fldChar w:fldCharType="separate"/>
+      </w:r>
+      <w:r>
+        <w:rPr>
+          <w:noProof/>
+        </w:rPr>
+        <w:t>12</w:t>
+      </w:r>
+      <w:r>
+        <w:rPr>
+          <w:noProof/>
+        </w:rPr>
+        <w:fldChar w:fldCharType="end"/>
+      </w:r>
+      <w:r>
+        <w:t xml:space="preserve">: Práce v textovém editoru </w:t>
+      </w:r>
+      <w:proofErr w:type="spellStart"/>
+      <w:r>
+        <w:t>Brac</w:t>
+      </w:r>
+      <w:r>
+        <w:t>kets</w:t>
+      </w:r>
+      <w:proofErr w:type="spellEnd"/>
+      <w:r>
+        <w:t xml:space="preserve"> s </w:t>
+      </w:r>
+      <w:r>
+        <w:t>ukáz</w:t>
+      </w:r>
+      <w:r>
+        <w:t>kou</w:t>
+      </w:r>
+      <w:r>
+        <w:t xml:space="preserve"> </w:t>
+      </w:r>
+      <w:r>
+        <w:t>části</w:t>
+      </w:r>
+      <w:r>
+        <w:t xml:space="preserve"> souboru </w:t>
+      </w:r>
+      <w:proofErr w:type="spellStart"/>
+      <w:r>
+        <w:rPr>
+          <w:i/>
+        </w:rPr>
+        <w:t>zpracovani.php</w:t>
+      </w:r>
+      <w:bookmarkEnd w:id="123"/>
+      <w:proofErr w:type="spellEnd"/>
+    </w:p>
+    <w:p>
+      <w:r>
+        <w:rPr>
+          <w:noProof/>
+          <w:lang w:eastAsia="cs-CZ"/>
+        </w:rPr>
+        <w:drawing>
+          <wp:inline distT="0" distB="0" distL="0" distR="0">
+            <wp:extent cx="5579745" cy="2863215"/>
+            <wp:effectExtent l="0" t="0" r="1905" b="0"/>
+            <wp:docPr id="52" name="Obrázek 52"/>
+            <wp:cNvGraphicFramePr>
+              <a:graphicFrameLocks xmlns:a="http://schemas.openxmlformats.org/drawingml/2006/main" noChangeAspect="1"/>
+            </wp:cNvGraphicFramePr>
+            <a:graphic xmlns:a="http://schemas.openxmlformats.org/drawingml/2006/main">
+              <a:graphicData uri="http://schemas.openxmlformats.org/drawingml/2006/picture">
+                <pic:pic xmlns:pic="http://schemas.openxmlformats.org/drawingml/2006/picture">
+                  <pic:nvPicPr>
+                    <pic:cNvPr id="0" name="Editor.PNG"/>
+                    <pic:cNvPicPr/>
+                  </pic:nvPicPr>
+                  <pic:blipFill>
+                    <a:blip r:embed="rId61">
+                      <a:extLst>
+                        <a:ext uri="{28A0092B-C50C-407E-A947-70E740481C1C}">
+                          <a14:useLocalDpi xmlns:a14="http://schemas.microsoft.com/office/drawing/2010/main" val="0"/>
+                        </a:ext>
+                      </a:extLst>
+                    </a:blip>
+                    <a:stretch>
+                      <a:fillRect/>
+                    </a:stretch>
+                  </pic:blipFill>
+                  <pic:spPr>
+                    <a:xfrm>
+                      <a:off x="0" y="0"/>
+                      <a:ext cx="5579745" cy="2863215"/>
+                    </a:xfrm>
+                    <a:prstGeom prst="rect">
+                      <a:avLst/>
+                    </a:prstGeom>
+                  </pic:spPr>
+                </pic:pic>
+              </a:graphicData>
+            </a:graphic>
+          </wp:inline>
+        </w:drawing>
+      </w:r>
     </w:p>
     <w:p/>
     <w:sectPr>
-      <w:footerReference w:type="default" r:id="rId49"/>
+      <w:footerReference w:type="default" r:id="rId62"/>
       <w:pgSz w:w="11906" w:h="16838" w:code="9"/>
       <w:pgMar w:top="1418" w:right="1418" w:bottom="1418" w:left="1701" w:header="709" w:footer="709" w:gutter="0"/>
       <w:pgNumType w:start="1" w:chapStyle="2"/>
@@ -21674,7 +23818,7 @@
       <w:rPr>
         <w:noProof/>
       </w:rPr>
-      <w:t>3</w:t>
+      <w:t>41</w:t>
     </w:r>
     <w:r>
       <w:fldChar w:fldCharType="end"/>
@@ -21690,14 +23834,27 @@
       <w:pStyle w:val="Zpat"/>
       <w:jc w:val="right"/>
     </w:pPr>
-    <w:fldSimple w:instr=" STYLEREF Podtitul \* MERGEFORMAT ">
-      <w:r>
-        <w:rPr>
-          <w:noProof/>
-        </w:rPr>
-        <w:t>Příloha 1: Snímky vzhledu výsledného formuláře</w:t>
-      </w:r>
-    </w:fldSimple>
+    <w:r>
+      <w:fldChar w:fldCharType="begin"/>
+    </w:r>
+    <w:r>
+      <w:instrText xml:space="preserve"> STYLEREF Podtitul \* MERGEFORMAT </w:instrText>
+    </w:r>
+    <w:r>
+      <w:fldChar w:fldCharType="separate"/>
+    </w:r>
+    <w:r>
+      <w:rPr>
+        <w:noProof/>
+      </w:rPr>
+      <w:t>Příloha 1: Snímky vzhledu výsledného formuláře</w:t>
+    </w:r>
+    <w:r>
+      <w:rPr>
+        <w:noProof/>
+      </w:rPr>
+      <w:fldChar w:fldCharType="end"/>
+    </w:r>
     <w:r>
       <w:t>/</w:t>
     </w:r>
@@ -21714,7 +23871,7 @@
       <w:rPr>
         <w:noProof/>
       </w:rPr>
-      <w:t>1</w:t>
+      <w:t>2</w:t>
     </w:r>
     <w:r>
       <w:fldChar w:fldCharType="end"/>
@@ -21722,14 +23879,27 @@
     <w:r>
       <w:t xml:space="preserve"> z </w:t>
     </w:r>
-    <w:fldSimple w:instr=" SECTIONPAGES   \* MERGEFORMAT ">
-      <w:r>
-        <w:rPr>
-          <w:noProof/>
-        </w:rPr>
-        <w:t>1</w:t>
-      </w:r>
-    </w:fldSimple>
+    <w:r>
+      <w:fldChar w:fldCharType="begin"/>
+    </w:r>
+    <w:r>
+      <w:instrText xml:space="preserve"> SECTIONPAGES   \* MERGEFORMAT </w:instrText>
+    </w:r>
+    <w:r>
+      <w:fldChar w:fldCharType="separate"/>
+    </w:r>
+    <w:r>
+      <w:rPr>
+        <w:noProof/>
+      </w:rPr>
+      <w:t>7</w:t>
+    </w:r>
+    <w:r>
+      <w:rPr>
+        <w:noProof/>
+      </w:rPr>
+      <w:fldChar w:fldCharType="end"/>
+    </w:r>
   </w:p>
 </w:ftr>
 </file>
@@ -25621,7 +27791,7 @@
 </file>
 
 <file path=customXml/itemProps1.xml><?xml version="1.0" encoding="utf-8"?>
-<ds:datastoreItem xmlns:ds="http://schemas.openxmlformats.org/officeDocument/2006/customXml" ds:itemID="{205460B2-5F68-43E6-AA07-9CC53602D3B8}">
+<ds:datastoreItem xmlns:ds="http://schemas.openxmlformats.org/officeDocument/2006/customXml" ds:itemID="{1E335B2F-F95D-4CF9-B2C7-513018F557C1}">
   <ds:schemaRefs>
     <ds:schemaRef ds:uri="http://schemas.openxmlformats.org/officeDocument/2006/bibliography"/>
   </ds:schemaRefs>

--- a/prace/2014_8.O_Dvořák_Pavel.docx
+++ b/prace/2014_8.O_Dvořák_Pavel.docx
@@ -332,7 +332,7 @@
                 <w:sz w:val="20"/>
                 <w:szCs w:val="20"/>
               </w:rPr>
-              <w:t>27.3.2014</w:t>
+              <w:t>29.3.2014</w:t>
             </w:r>
             <w:r>
               <w:rPr>
@@ -822,7 +822,7 @@
           <w:r>
             <w:fldChar w:fldCharType="separate"/>
           </w:r>
-          <w:hyperlink w:anchor="_Toc383665384" w:history="1">
+          <w:hyperlink w:anchor="_Toc383882749" w:history="1">
             <w:r>
               <w:rPr>
                 <w:rStyle w:val="Hypertextovodkaz"/>
@@ -864,7 +864,7 @@
                 <w:noProof/>
                 <w:webHidden/>
               </w:rPr>
-              <w:instrText xml:space="preserve"> PAGEREF _Toc383665384 \h </w:instrText>
+              <w:instrText xml:space="preserve"> PAGEREF _Toc383882749 \h </w:instrText>
             </w:r>
             <w:r>
               <w:rPr>
@@ -904,7 +904,7 @@
               <w:lang w:eastAsia="cs-CZ"/>
             </w:rPr>
           </w:pPr>
-          <w:hyperlink w:anchor="_Toc383665385" w:history="1">
+          <w:hyperlink w:anchor="_Toc383882750" w:history="1">
             <w:r>
               <w:rPr>
                 <w:rStyle w:val="Hypertextovodkaz"/>
@@ -946,7 +946,7 @@
                 <w:noProof/>
                 <w:webHidden/>
               </w:rPr>
-              <w:instrText xml:space="preserve"> PAGEREF _Toc383665385 \h </w:instrText>
+              <w:instrText xml:space="preserve"> PAGEREF _Toc383882750 \h </w:instrText>
             </w:r>
             <w:r>
               <w:rPr>
@@ -990,7 +990,7 @@
               <w:lang w:eastAsia="cs-CZ"/>
             </w:rPr>
           </w:pPr>
-          <w:hyperlink w:anchor="_Toc383665386" w:history="1">
+          <w:hyperlink w:anchor="_Toc383882751" w:history="1">
             <w:r>
               <w:rPr>
                 <w:rStyle w:val="Hypertextovodkaz"/>
@@ -1032,7 +1032,7 @@
                 <w:noProof/>
                 <w:webHidden/>
               </w:rPr>
-              <w:instrText xml:space="preserve"> PAGEREF _Toc383665386 \h </w:instrText>
+              <w:instrText xml:space="preserve"> PAGEREF _Toc383882751 \h </w:instrText>
             </w:r>
             <w:r>
               <w:rPr>
@@ -1076,7 +1076,7 @@
               <w:lang w:eastAsia="cs-CZ"/>
             </w:rPr>
           </w:pPr>
-          <w:hyperlink w:anchor="_Toc383665387" w:history="1">
+          <w:hyperlink w:anchor="_Toc383882752" w:history="1">
             <w:r>
               <w:rPr>
                 <w:rStyle w:val="Hypertextovodkaz"/>
@@ -1118,7 +1118,7 @@
                 <w:noProof/>
                 <w:webHidden/>
               </w:rPr>
-              <w:instrText xml:space="preserve"> PAGEREF _Toc383665387 \h </w:instrText>
+              <w:instrText xml:space="preserve"> PAGEREF _Toc383882752 \h </w:instrText>
             </w:r>
             <w:r>
               <w:rPr>
@@ -1162,7 +1162,7 @@
               <w:lang w:eastAsia="cs-CZ"/>
             </w:rPr>
           </w:pPr>
-          <w:hyperlink w:anchor="_Toc383665388" w:history="1">
+          <w:hyperlink w:anchor="_Toc383882753" w:history="1">
             <w:r>
               <w:rPr>
                 <w:rStyle w:val="Hypertextovodkaz"/>
@@ -1204,7 +1204,7 @@
                 <w:noProof/>
                 <w:webHidden/>
               </w:rPr>
-              <w:instrText xml:space="preserve"> PAGEREF _Toc383665388 \h </w:instrText>
+              <w:instrText xml:space="preserve"> PAGEREF _Toc383882753 \h </w:instrText>
             </w:r>
             <w:r>
               <w:rPr>
@@ -1248,7 +1248,7 @@
               <w:lang w:eastAsia="cs-CZ"/>
             </w:rPr>
           </w:pPr>
-          <w:hyperlink w:anchor="_Toc383665389" w:history="1">
+          <w:hyperlink w:anchor="_Toc383882754" w:history="1">
             <w:r>
               <w:rPr>
                 <w:rStyle w:val="Hypertextovodkaz"/>
@@ -1290,7 +1290,7 @@
                 <w:noProof/>
                 <w:webHidden/>
               </w:rPr>
-              <w:instrText xml:space="preserve"> PAGEREF _Toc383665389 \h </w:instrText>
+              <w:instrText xml:space="preserve"> PAGEREF _Toc383882754 \h </w:instrText>
             </w:r>
             <w:r>
               <w:rPr>
@@ -1334,7 +1334,7 @@
               <w:lang w:eastAsia="cs-CZ"/>
             </w:rPr>
           </w:pPr>
-          <w:hyperlink w:anchor="_Toc383665390" w:history="1">
+          <w:hyperlink w:anchor="_Toc383882755" w:history="1">
             <w:r>
               <w:rPr>
                 <w:rStyle w:val="Hypertextovodkaz"/>
@@ -1376,7 +1376,7 @@
                 <w:noProof/>
                 <w:webHidden/>
               </w:rPr>
-              <w:instrText xml:space="preserve"> PAGEREF _Toc383665390 \h </w:instrText>
+              <w:instrText xml:space="preserve"> PAGEREF _Toc383882755 \h </w:instrText>
             </w:r>
             <w:r>
               <w:rPr>
@@ -1420,7 +1420,7 @@
               <w:lang w:eastAsia="cs-CZ"/>
             </w:rPr>
           </w:pPr>
-          <w:hyperlink w:anchor="_Toc383665391" w:history="1">
+          <w:hyperlink w:anchor="_Toc383882756" w:history="1">
             <w:r>
               <w:rPr>
                 <w:rStyle w:val="Hypertextovodkaz"/>
@@ -1462,7 +1462,7 @@
                 <w:noProof/>
                 <w:webHidden/>
               </w:rPr>
-              <w:instrText xml:space="preserve"> PAGEREF _Toc383665391 \h </w:instrText>
+              <w:instrText xml:space="preserve"> PAGEREF _Toc383882756 \h </w:instrText>
             </w:r>
             <w:r>
               <w:rPr>
@@ -1506,7 +1506,7 @@
               <w:lang w:eastAsia="cs-CZ"/>
             </w:rPr>
           </w:pPr>
-          <w:hyperlink w:anchor="_Toc383665392" w:history="1">
+          <w:hyperlink w:anchor="_Toc383882757" w:history="1">
             <w:r>
               <w:rPr>
                 <w:rStyle w:val="Hypertextovodkaz"/>
@@ -1548,7 +1548,7 @@
                 <w:noProof/>
                 <w:webHidden/>
               </w:rPr>
-              <w:instrText xml:space="preserve"> PAGEREF _Toc383665392 \h </w:instrText>
+              <w:instrText xml:space="preserve"> PAGEREF _Toc383882757 \h </w:instrText>
             </w:r>
             <w:r>
               <w:rPr>
@@ -1592,7 +1592,7 @@
               <w:lang w:eastAsia="cs-CZ"/>
             </w:rPr>
           </w:pPr>
-          <w:hyperlink w:anchor="_Toc383665393" w:history="1">
+          <w:hyperlink w:anchor="_Toc383882758" w:history="1">
             <w:r>
               <w:rPr>
                 <w:rStyle w:val="Hypertextovodkaz"/>
@@ -1634,7 +1634,7 @@
                 <w:noProof/>
                 <w:webHidden/>
               </w:rPr>
-              <w:instrText xml:space="preserve"> PAGEREF _Toc383665393 \h </w:instrText>
+              <w:instrText xml:space="preserve"> PAGEREF _Toc383882758 \h </w:instrText>
             </w:r>
             <w:r>
               <w:rPr>
@@ -1678,7 +1678,7 @@
               <w:lang w:eastAsia="cs-CZ"/>
             </w:rPr>
           </w:pPr>
-          <w:hyperlink w:anchor="_Toc383665394" w:history="1">
+          <w:hyperlink w:anchor="_Toc383882759" w:history="1">
             <w:r>
               <w:rPr>
                 <w:rStyle w:val="Hypertextovodkaz"/>
@@ -1720,7 +1720,7 @@
                 <w:noProof/>
                 <w:webHidden/>
               </w:rPr>
-              <w:instrText xml:space="preserve"> PAGEREF _Toc383665394 \h </w:instrText>
+              <w:instrText xml:space="preserve"> PAGEREF _Toc383882759 \h </w:instrText>
             </w:r>
             <w:r>
               <w:rPr>
@@ -1760,7 +1760,7 @@
               <w:lang w:eastAsia="cs-CZ"/>
             </w:rPr>
           </w:pPr>
-          <w:hyperlink w:anchor="_Toc383665395" w:history="1">
+          <w:hyperlink w:anchor="_Toc383882760" w:history="1">
             <w:r>
               <w:rPr>
                 <w:rStyle w:val="Hypertextovodkaz"/>
@@ -1802,7 +1802,7 @@
                 <w:noProof/>
                 <w:webHidden/>
               </w:rPr>
-              <w:instrText xml:space="preserve"> PAGEREF _Toc383665395 \h </w:instrText>
+              <w:instrText xml:space="preserve"> PAGEREF _Toc383882760 \h </w:instrText>
             </w:r>
             <w:r>
               <w:rPr>
@@ -1846,7 +1846,7 @@
               <w:lang w:eastAsia="cs-CZ"/>
             </w:rPr>
           </w:pPr>
-          <w:hyperlink w:anchor="_Toc383665396" w:history="1">
+          <w:hyperlink w:anchor="_Toc383882761" w:history="1">
             <w:r>
               <w:rPr>
                 <w:rStyle w:val="Hypertextovodkaz"/>
@@ -1888,7 +1888,7 @@
                 <w:noProof/>
                 <w:webHidden/>
               </w:rPr>
-              <w:instrText xml:space="preserve"> PAGEREF _Toc383665396 \h </w:instrText>
+              <w:instrText xml:space="preserve"> PAGEREF _Toc383882761 \h </w:instrText>
             </w:r>
             <w:r>
               <w:rPr>
@@ -1932,7 +1932,7 @@
               <w:lang w:eastAsia="cs-CZ"/>
             </w:rPr>
           </w:pPr>
-          <w:hyperlink w:anchor="_Toc383665397" w:history="1">
+          <w:hyperlink w:anchor="_Toc383882762" w:history="1">
             <w:r>
               <w:rPr>
                 <w:rStyle w:val="Hypertextovodkaz"/>
@@ -1974,7 +1974,7 @@
                 <w:noProof/>
                 <w:webHidden/>
               </w:rPr>
-              <w:instrText xml:space="preserve"> PAGEREF _Toc383665397 \h </w:instrText>
+              <w:instrText xml:space="preserve"> PAGEREF _Toc383882762 \h </w:instrText>
             </w:r>
             <w:r>
               <w:rPr>
@@ -2018,7 +2018,7 @@
               <w:lang w:eastAsia="cs-CZ"/>
             </w:rPr>
           </w:pPr>
-          <w:hyperlink w:anchor="_Toc383665398" w:history="1">
+          <w:hyperlink w:anchor="_Toc383882763" w:history="1">
             <w:r>
               <w:rPr>
                 <w:rStyle w:val="Hypertextovodkaz"/>
@@ -2060,7 +2060,7 @@
                 <w:noProof/>
                 <w:webHidden/>
               </w:rPr>
-              <w:instrText xml:space="preserve"> PAGEREF _Toc383665398 \h </w:instrText>
+              <w:instrText xml:space="preserve"> PAGEREF _Toc383882763 \h </w:instrText>
             </w:r>
             <w:r>
               <w:rPr>
@@ -2104,7 +2104,7 @@
               <w:lang w:eastAsia="cs-CZ"/>
             </w:rPr>
           </w:pPr>
-          <w:hyperlink w:anchor="_Toc383665399" w:history="1">
+          <w:hyperlink w:anchor="_Toc383882764" w:history="1">
             <w:r>
               <w:rPr>
                 <w:rStyle w:val="Hypertextovodkaz"/>
@@ -2146,7 +2146,7 @@
                 <w:noProof/>
                 <w:webHidden/>
               </w:rPr>
-              <w:instrText xml:space="preserve"> PAGEREF _Toc383665399 \h </w:instrText>
+              <w:instrText xml:space="preserve"> PAGEREF _Toc383882764 \h </w:instrText>
             </w:r>
             <w:r>
               <w:rPr>
@@ -2190,7 +2190,7 @@
               <w:lang w:eastAsia="cs-CZ"/>
             </w:rPr>
           </w:pPr>
-          <w:hyperlink w:anchor="_Toc383665400" w:history="1">
+          <w:hyperlink w:anchor="_Toc383882765" w:history="1">
             <w:r>
               <w:rPr>
                 <w:rStyle w:val="Hypertextovodkaz"/>
@@ -2232,7 +2232,7 @@
                 <w:noProof/>
                 <w:webHidden/>
               </w:rPr>
-              <w:instrText xml:space="preserve"> PAGEREF _Toc383665400 \h </w:instrText>
+              <w:instrText xml:space="preserve"> PAGEREF _Toc383882765 \h </w:instrText>
             </w:r>
             <w:r>
               <w:rPr>
@@ -2276,7 +2276,7 @@
               <w:lang w:eastAsia="cs-CZ"/>
             </w:rPr>
           </w:pPr>
-          <w:hyperlink w:anchor="_Toc383665401" w:history="1">
+          <w:hyperlink w:anchor="_Toc383882766" w:history="1">
             <w:r>
               <w:rPr>
                 <w:rStyle w:val="Hypertextovodkaz"/>
@@ -2318,7 +2318,7 @@
                 <w:noProof/>
                 <w:webHidden/>
               </w:rPr>
-              <w:instrText xml:space="preserve"> PAGEREF _Toc383665401 \h </w:instrText>
+              <w:instrText xml:space="preserve"> PAGEREF _Toc383882766 \h </w:instrText>
             </w:r>
             <w:r>
               <w:rPr>
@@ -2362,7 +2362,7 @@
               <w:lang w:eastAsia="cs-CZ"/>
             </w:rPr>
           </w:pPr>
-          <w:hyperlink w:anchor="_Toc383665402" w:history="1">
+          <w:hyperlink w:anchor="_Toc383882767" w:history="1">
             <w:r>
               <w:rPr>
                 <w:rStyle w:val="Hypertextovodkaz"/>
@@ -2404,7 +2404,7 @@
                 <w:noProof/>
                 <w:webHidden/>
               </w:rPr>
-              <w:instrText xml:space="preserve"> PAGEREF _Toc383665402 \h </w:instrText>
+              <w:instrText xml:space="preserve"> PAGEREF _Toc383882767 \h </w:instrText>
             </w:r>
             <w:r>
               <w:rPr>
@@ -2448,7 +2448,7 @@
               <w:lang w:eastAsia="cs-CZ"/>
             </w:rPr>
           </w:pPr>
-          <w:hyperlink w:anchor="_Toc383665403" w:history="1">
+          <w:hyperlink w:anchor="_Toc383882768" w:history="1">
             <w:r>
               <w:rPr>
                 <w:rStyle w:val="Hypertextovodkaz"/>
@@ -2490,7 +2490,7 @@
                 <w:noProof/>
                 <w:webHidden/>
               </w:rPr>
-              <w:instrText xml:space="preserve"> PAGEREF _Toc383665403 \h </w:instrText>
+              <w:instrText xml:space="preserve"> PAGEREF _Toc383882768 \h </w:instrText>
             </w:r>
             <w:r>
               <w:rPr>
@@ -2534,7 +2534,7 @@
               <w:lang w:eastAsia="cs-CZ"/>
             </w:rPr>
           </w:pPr>
-          <w:hyperlink w:anchor="_Toc383665404" w:history="1">
+          <w:hyperlink w:anchor="_Toc383882769" w:history="1">
             <w:r>
               <w:rPr>
                 <w:rStyle w:val="Hypertextovodkaz"/>
@@ -2576,7 +2576,7 @@
                 <w:noProof/>
                 <w:webHidden/>
               </w:rPr>
-              <w:instrText xml:space="preserve"> PAGEREF _Toc383665404 \h </w:instrText>
+              <w:instrText xml:space="preserve"> PAGEREF _Toc383882769 \h </w:instrText>
             </w:r>
             <w:r>
               <w:rPr>
@@ -2620,7 +2620,7 @@
               <w:lang w:eastAsia="cs-CZ"/>
             </w:rPr>
           </w:pPr>
-          <w:hyperlink w:anchor="_Toc383665405" w:history="1">
+          <w:hyperlink w:anchor="_Toc383882770" w:history="1">
             <w:r>
               <w:rPr>
                 <w:rStyle w:val="Hypertextovodkaz"/>
@@ -2662,7 +2662,7 @@
                 <w:noProof/>
                 <w:webHidden/>
               </w:rPr>
-              <w:instrText xml:space="preserve"> PAGEREF _Toc383665405 \h </w:instrText>
+              <w:instrText xml:space="preserve"> PAGEREF _Toc383882770 \h </w:instrText>
             </w:r>
             <w:r>
               <w:rPr>
@@ -2706,7 +2706,7 @@
               <w:lang w:eastAsia="cs-CZ"/>
             </w:rPr>
           </w:pPr>
-          <w:hyperlink w:anchor="_Toc383665406" w:history="1">
+          <w:hyperlink w:anchor="_Toc383882771" w:history="1">
             <w:r>
               <w:rPr>
                 <w:rStyle w:val="Hypertextovodkaz"/>
@@ -2748,7 +2748,7 @@
                 <w:noProof/>
                 <w:webHidden/>
               </w:rPr>
-              <w:instrText xml:space="preserve"> PAGEREF _Toc383665406 \h </w:instrText>
+              <w:instrText xml:space="preserve"> PAGEREF _Toc383882771 \h </w:instrText>
             </w:r>
             <w:r>
               <w:rPr>
@@ -2792,7 +2792,7 @@
               <w:lang w:eastAsia="cs-CZ"/>
             </w:rPr>
           </w:pPr>
-          <w:hyperlink w:anchor="_Toc383665407" w:history="1">
+          <w:hyperlink w:anchor="_Toc383882772" w:history="1">
             <w:r>
               <w:rPr>
                 <w:rStyle w:val="Hypertextovodkaz"/>
@@ -2834,7 +2834,7 @@
                 <w:noProof/>
                 <w:webHidden/>
               </w:rPr>
-              <w:instrText xml:space="preserve"> PAGEREF _Toc383665407 \h </w:instrText>
+              <w:instrText xml:space="preserve"> PAGEREF _Toc383882772 \h </w:instrText>
             </w:r>
             <w:r>
               <w:rPr>
@@ -2874,7 +2874,7 @@
               <w:lang w:eastAsia="cs-CZ"/>
             </w:rPr>
           </w:pPr>
-          <w:hyperlink w:anchor="_Toc383665408" w:history="1">
+          <w:hyperlink w:anchor="_Toc383882773" w:history="1">
             <w:r>
               <w:rPr>
                 <w:rStyle w:val="Hypertextovodkaz"/>
@@ -2916,7 +2916,7 @@
                 <w:noProof/>
                 <w:webHidden/>
               </w:rPr>
-              <w:instrText xml:space="preserve"> PAGEREF _Toc383665408 \h </w:instrText>
+              <w:instrText xml:space="preserve"> PAGEREF _Toc383882773 \h </w:instrText>
             </w:r>
             <w:r>
               <w:rPr>
@@ -2960,7 +2960,7 @@
               <w:lang w:eastAsia="cs-CZ"/>
             </w:rPr>
           </w:pPr>
-          <w:hyperlink w:anchor="_Toc383665409" w:history="1">
+          <w:hyperlink w:anchor="_Toc383882774" w:history="1">
             <w:r>
               <w:rPr>
                 <w:rStyle w:val="Hypertextovodkaz"/>
@@ -3002,7 +3002,7 @@
                 <w:noProof/>
                 <w:webHidden/>
               </w:rPr>
-              <w:instrText xml:space="preserve"> PAGEREF _Toc383665409 \h </w:instrText>
+              <w:instrText xml:space="preserve"> PAGEREF _Toc383882774 \h </w:instrText>
             </w:r>
             <w:r>
               <w:rPr>
@@ -3046,7 +3046,7 @@
               <w:lang w:eastAsia="cs-CZ"/>
             </w:rPr>
           </w:pPr>
-          <w:hyperlink w:anchor="_Toc383665410" w:history="1">
+          <w:hyperlink w:anchor="_Toc383882775" w:history="1">
             <w:r>
               <w:rPr>
                 <w:rStyle w:val="Hypertextovodkaz"/>
@@ -3088,7 +3088,7 @@
                 <w:noProof/>
                 <w:webHidden/>
               </w:rPr>
-              <w:instrText xml:space="preserve"> PAGEREF _Toc383665410 \h </w:instrText>
+              <w:instrText xml:space="preserve"> PAGEREF _Toc383882775 \h </w:instrText>
             </w:r>
             <w:r>
               <w:rPr>
@@ -3132,7 +3132,7 @@
               <w:lang w:eastAsia="cs-CZ"/>
             </w:rPr>
           </w:pPr>
-          <w:hyperlink w:anchor="_Toc383665411" w:history="1">
+          <w:hyperlink w:anchor="_Toc383882776" w:history="1">
             <w:r>
               <w:rPr>
                 <w:rStyle w:val="Hypertextovodkaz"/>
@@ -3174,7 +3174,7 @@
                 <w:noProof/>
                 <w:webHidden/>
               </w:rPr>
-              <w:instrText xml:space="preserve"> PAGEREF _Toc383665411 \h </w:instrText>
+              <w:instrText xml:space="preserve"> PAGEREF _Toc383882776 \h </w:instrText>
             </w:r>
             <w:r>
               <w:rPr>
@@ -3218,7 +3218,7 @@
               <w:lang w:eastAsia="cs-CZ"/>
             </w:rPr>
           </w:pPr>
-          <w:hyperlink w:anchor="_Toc383665412" w:history="1">
+          <w:hyperlink w:anchor="_Toc383882777" w:history="1">
             <w:r>
               <w:rPr>
                 <w:rStyle w:val="Hypertextovodkaz"/>
@@ -3260,7 +3260,7 @@
                 <w:noProof/>
                 <w:webHidden/>
               </w:rPr>
-              <w:instrText xml:space="preserve"> PAGEREF _Toc383665412 \h </w:instrText>
+              <w:instrText xml:space="preserve"> PAGEREF _Toc383882777 \h </w:instrText>
             </w:r>
             <w:r>
               <w:rPr>
@@ -3304,7 +3304,7 @@
               <w:lang w:eastAsia="cs-CZ"/>
             </w:rPr>
           </w:pPr>
-          <w:hyperlink w:anchor="_Toc383665413" w:history="1">
+          <w:hyperlink w:anchor="_Toc383882778" w:history="1">
             <w:r>
               <w:rPr>
                 <w:rStyle w:val="Hypertextovodkaz"/>
@@ -3346,7 +3346,7 @@
                 <w:noProof/>
                 <w:webHidden/>
               </w:rPr>
-              <w:instrText xml:space="preserve"> PAGEREF _Toc383665413 \h </w:instrText>
+              <w:instrText xml:space="preserve"> PAGEREF _Toc383882778 \h </w:instrText>
             </w:r>
             <w:r>
               <w:rPr>
@@ -3390,7 +3390,7 @@
               <w:lang w:eastAsia="cs-CZ"/>
             </w:rPr>
           </w:pPr>
-          <w:hyperlink w:anchor="_Toc383665414" w:history="1">
+          <w:hyperlink w:anchor="_Toc383882779" w:history="1">
             <w:r>
               <w:rPr>
                 <w:rStyle w:val="Hypertextovodkaz"/>
@@ -3432,7 +3432,7 @@
                 <w:noProof/>
                 <w:webHidden/>
               </w:rPr>
-              <w:instrText xml:space="preserve"> PAGEREF _Toc383665414 \h </w:instrText>
+              <w:instrText xml:space="preserve"> PAGEREF _Toc383882779 \h </w:instrText>
             </w:r>
             <w:r>
               <w:rPr>
@@ -3476,7 +3476,7 @@
               <w:lang w:eastAsia="cs-CZ"/>
             </w:rPr>
           </w:pPr>
-          <w:hyperlink w:anchor="_Toc383665415" w:history="1">
+          <w:hyperlink w:anchor="_Toc383882780" w:history="1">
             <w:r>
               <w:rPr>
                 <w:rStyle w:val="Hypertextovodkaz"/>
@@ -3518,7 +3518,7 @@
                 <w:noProof/>
                 <w:webHidden/>
               </w:rPr>
-              <w:instrText xml:space="preserve"> PAGEREF _Toc383665415 \h </w:instrText>
+              <w:instrText xml:space="preserve"> PAGEREF _Toc383882780 \h </w:instrText>
             </w:r>
             <w:r>
               <w:rPr>
@@ -3562,7 +3562,7 @@
               <w:lang w:eastAsia="cs-CZ"/>
             </w:rPr>
           </w:pPr>
-          <w:hyperlink w:anchor="_Toc383665416" w:history="1">
+          <w:hyperlink w:anchor="_Toc383882781" w:history="1">
             <w:r>
               <w:rPr>
                 <w:rStyle w:val="Hypertextovodkaz"/>
@@ -3604,7 +3604,7 @@
                 <w:noProof/>
                 <w:webHidden/>
               </w:rPr>
-              <w:instrText xml:space="preserve"> PAGEREF _Toc383665416 \h </w:instrText>
+              <w:instrText xml:space="preserve"> PAGEREF _Toc383882781 \h </w:instrText>
             </w:r>
             <w:r>
               <w:rPr>
@@ -3648,7 +3648,7 @@
               <w:lang w:eastAsia="cs-CZ"/>
             </w:rPr>
           </w:pPr>
-          <w:hyperlink w:anchor="_Toc383665417" w:history="1">
+          <w:hyperlink w:anchor="_Toc383882782" w:history="1">
             <w:r>
               <w:rPr>
                 <w:rStyle w:val="Hypertextovodkaz"/>
@@ -3690,7 +3690,7 @@
                 <w:noProof/>
                 <w:webHidden/>
               </w:rPr>
-              <w:instrText xml:space="preserve"> PAGEREF _Toc383665417 \h </w:instrText>
+              <w:instrText xml:space="preserve"> PAGEREF _Toc383882782 \h </w:instrText>
             </w:r>
             <w:r>
               <w:rPr>
@@ -3734,7 +3734,7 @@
               <w:lang w:eastAsia="cs-CZ"/>
             </w:rPr>
           </w:pPr>
-          <w:hyperlink w:anchor="_Toc383665418" w:history="1">
+          <w:hyperlink w:anchor="_Toc383882783" w:history="1">
             <w:r>
               <w:rPr>
                 <w:rStyle w:val="Hypertextovodkaz"/>
@@ -3776,7 +3776,7 @@
                 <w:noProof/>
                 <w:webHidden/>
               </w:rPr>
-              <w:instrText xml:space="preserve"> PAGEREF _Toc383665418 \h </w:instrText>
+              <w:instrText xml:space="preserve"> PAGEREF _Toc383882783 \h </w:instrText>
             </w:r>
             <w:r>
               <w:rPr>
@@ -3816,7 +3816,7 @@
               <w:lang w:eastAsia="cs-CZ"/>
             </w:rPr>
           </w:pPr>
-          <w:hyperlink w:anchor="_Toc383665419" w:history="1">
+          <w:hyperlink w:anchor="_Toc383882784" w:history="1">
             <w:r>
               <w:rPr>
                 <w:rStyle w:val="Hypertextovodkaz"/>
@@ -3858,7 +3858,7 @@
                 <w:noProof/>
                 <w:webHidden/>
               </w:rPr>
-              <w:instrText xml:space="preserve"> PAGEREF _Toc383665419 \h </w:instrText>
+              <w:instrText xml:space="preserve"> PAGEREF _Toc383882784 \h </w:instrText>
             </w:r>
             <w:r>
               <w:rPr>
@@ -3898,7 +3898,7 @@
               <w:lang w:eastAsia="cs-CZ"/>
             </w:rPr>
           </w:pPr>
-          <w:hyperlink w:anchor="_Toc383665420" w:history="1">
+          <w:hyperlink w:anchor="_Toc383882785" w:history="1">
             <w:r>
               <w:rPr>
                 <w:rStyle w:val="Hypertextovodkaz"/>
@@ -3925,7 +3925,7 @@
                 <w:noProof/>
                 <w:webHidden/>
               </w:rPr>
-              <w:instrText xml:space="preserve"> PAGEREF _Toc383665420 \h </w:instrText>
+              <w:instrText xml:space="preserve"> PAGEREF _Toc383882785 \h </w:instrText>
             </w:r>
             <w:r>
               <w:rPr>
@@ -3965,7 +3965,7 @@
               <w:lang w:eastAsia="cs-CZ"/>
             </w:rPr>
           </w:pPr>
-          <w:hyperlink w:anchor="_Toc383665421" w:history="1">
+          <w:hyperlink w:anchor="_Toc383882786" w:history="1">
             <w:r>
               <w:rPr>
                 <w:rStyle w:val="Hypertextovodkaz"/>
@@ -3992,7 +3992,7 @@
                 <w:noProof/>
                 <w:webHidden/>
               </w:rPr>
-              <w:instrText xml:space="preserve"> PAGEREF _Toc383665421 \h </w:instrText>
+              <w:instrText xml:space="preserve"> PAGEREF _Toc383882786 \h </w:instrText>
             </w:r>
             <w:r>
               <w:rPr>
@@ -4032,7 +4032,7 @@
               <w:lang w:eastAsia="cs-CZ"/>
             </w:rPr>
           </w:pPr>
-          <w:hyperlink w:anchor="_Toc383665422" w:history="1">
+          <w:hyperlink w:anchor="_Toc383882787" w:history="1">
             <w:r>
               <w:rPr>
                 <w:rStyle w:val="Hypertextovodkaz"/>
@@ -4059,7 +4059,7 @@
                 <w:noProof/>
                 <w:webHidden/>
               </w:rPr>
-              <w:instrText xml:space="preserve"> PAGEREF _Toc383665422 \h </w:instrText>
+              <w:instrText xml:space="preserve"> PAGEREF _Toc383882787 \h </w:instrText>
             </w:r>
             <w:r>
               <w:rPr>
@@ -4099,7 +4099,7 @@
               <w:lang w:eastAsia="cs-CZ"/>
             </w:rPr>
           </w:pPr>
-          <w:hyperlink w:anchor="_Toc383665423" w:history="1">
+          <w:hyperlink w:anchor="_Toc383882788" w:history="1">
             <w:r>
               <w:rPr>
                 <w:rStyle w:val="Hypertextovodkaz"/>
@@ -4126,7 +4126,7 @@
                 <w:noProof/>
                 <w:webHidden/>
               </w:rPr>
-              <w:instrText xml:space="preserve"> PAGEREF _Toc383665423 \h </w:instrText>
+              <w:instrText xml:space="preserve"> PAGEREF _Toc383882788 \h </w:instrText>
             </w:r>
             <w:r>
               <w:rPr>
@@ -4184,7 +4184,7 @@
           <w:numId w:val="14"/>
         </w:numPr>
       </w:pPr>
-      <w:bookmarkStart w:id="0" w:name="_Toc383665384"/>
+      <w:bookmarkStart w:id="0" w:name="_Toc383882749"/>
       <w:r>
         <w:lastRenderedPageBreak/>
         <w:t>Úvod</w:t>
@@ -4831,7 +4831,7 @@
       <w:pPr>
         <w:pStyle w:val="Nadpis1"/>
       </w:pPr>
-      <w:bookmarkStart w:id="1" w:name="_Toc383665385"/>
+      <w:bookmarkStart w:id="1" w:name="_Toc383882750"/>
       <w:r>
         <w:lastRenderedPageBreak/>
         <w:t xml:space="preserve">Představení </w:t>
@@ -4865,7 +4865,7 @@
       <w:pPr>
         <w:pStyle w:val="Nadpis2"/>
       </w:pPr>
-      <w:bookmarkStart w:id="2" w:name="_Toc383665386"/>
+      <w:bookmarkStart w:id="2" w:name="_Toc383882751"/>
       <w:r>
         <w:t>HTML</w:t>
       </w:r>
@@ -4972,7 +4972,7 @@
       <w:pPr>
         <w:pStyle w:val="Nadpis2"/>
       </w:pPr>
-      <w:bookmarkStart w:id="3" w:name="_Toc383665387"/>
+      <w:bookmarkStart w:id="3" w:name="_Toc383882752"/>
       <w:r>
         <w:t>CSS</w:t>
       </w:r>
@@ -5084,7 +5084,7 @@
       <w:pPr>
         <w:pStyle w:val="Nadpis2"/>
       </w:pPr>
-      <w:bookmarkStart w:id="4" w:name="_Toc383665388"/>
+      <w:bookmarkStart w:id="4" w:name="_Toc383882753"/>
       <w:proofErr w:type="spellStart"/>
       <w:r>
         <w:t>JavaScript</w:t>
@@ -5291,7 +5291,7 @@
       <w:pPr>
         <w:pStyle w:val="Nadpis2"/>
       </w:pPr>
-      <w:bookmarkStart w:id="5" w:name="_Toc383665389"/>
+      <w:bookmarkStart w:id="5" w:name="_Toc383882754"/>
       <w:r>
         <w:t>SQL</w:t>
       </w:r>
@@ -5510,7 +5510,7 @@
       <w:pPr>
         <w:pStyle w:val="Nadpis2"/>
       </w:pPr>
-      <w:bookmarkStart w:id="6" w:name="_Toc383665390"/>
+      <w:bookmarkStart w:id="6" w:name="_Toc383882755"/>
       <w:r>
         <w:t>PHP</w:t>
       </w:r>
@@ -5566,7 +5566,7 @@
       <w:pPr>
         <w:pStyle w:val="Nadpis2"/>
       </w:pPr>
-      <w:bookmarkStart w:id="7" w:name="_Toc383665391"/>
+      <w:bookmarkStart w:id="7" w:name="_Toc383882756"/>
       <w:r>
         <w:t>Server</w:t>
       </w:r>
@@ -5668,7 +5668,7 @@
       <w:pPr>
         <w:pStyle w:val="Nadpis2"/>
       </w:pPr>
-      <w:bookmarkStart w:id="8" w:name="_Toc383665392"/>
+      <w:bookmarkStart w:id="8" w:name="_Toc383882757"/>
       <w:r>
         <w:t>Editor</w:t>
       </w:r>
@@ -5750,7 +5750,7 @@
       <w:pPr>
         <w:pStyle w:val="Nadpis2"/>
       </w:pPr>
-      <w:bookmarkStart w:id="9" w:name="_Toc383665393"/>
+      <w:bookmarkStart w:id="9" w:name="_Toc383882758"/>
       <w:r>
         <w:t>Písmo</w:t>
       </w:r>
@@ -5870,7 +5870,7 @@
       <w:pPr>
         <w:pStyle w:val="Nadpis2"/>
       </w:pPr>
-      <w:bookmarkStart w:id="10" w:name="_Toc383665394"/>
+      <w:bookmarkStart w:id="10" w:name="_Toc383882759"/>
       <w:r>
         <w:t>Ikon</w:t>
       </w:r>
@@ -5939,7 +5939,7 @@
       <w:pPr>
         <w:pStyle w:val="Nadpis1"/>
       </w:pPr>
-      <w:bookmarkStart w:id="11" w:name="_Toc383665395"/>
+      <w:bookmarkStart w:id="11" w:name="_Toc383882760"/>
       <w:r>
         <w:lastRenderedPageBreak/>
         <w:t>Uživatelská část</w:t>
@@ -5950,7 +5950,7 @@
       <w:pPr>
         <w:pStyle w:val="Nadpis2"/>
       </w:pPr>
-      <w:bookmarkStart w:id="12" w:name="_Toc383665396"/>
+      <w:bookmarkStart w:id="12" w:name="_Toc383882761"/>
       <w:r>
         <w:t>Základní struktura formuláře</w:t>
       </w:r>
@@ -6034,31 +6034,18 @@
         <w:pStyle w:val="Titulek"/>
       </w:pPr>
       <w:bookmarkStart w:id="13" w:name="_Toc383435789"/>
-      <w:bookmarkStart w:id="14" w:name="_Toc383665310"/>
+      <w:bookmarkStart w:id="14" w:name="_Toc383882802"/>
       <w:r>
         <w:t xml:space="preserve">Ukázka </w:t>
       </w:r>
-      <w:r>
-        <w:fldChar w:fldCharType="begin"/>
-      </w:r>
-      <w:r>
-        <w:instrText xml:space="preserve"> SEQ Ukázka \* ARABIC </w:instrText>
-      </w:r>
-      <w:r>
-        <w:fldChar w:fldCharType="separate"/>
-      </w:r>
-      <w:r>
-        <w:rPr>
-          <w:noProof/>
-        </w:rPr>
-        <w:t>1</w:t>
-      </w:r>
-      <w:r>
-        <w:rPr>
-          <w:noProof/>
-        </w:rPr>
-        <w:fldChar w:fldCharType="end"/>
-      </w:r>
+      <w:fldSimple w:instr=" SEQ Ukázka \* ARABIC ">
+        <w:r>
+          <w:rPr>
+            <w:noProof/>
+          </w:rPr>
+          <w:t>1</w:t>
+        </w:r>
+      </w:fldSimple>
       <w:r>
         <w:t>: Základní struktura HTML stránky</w:t>
       </w:r>
@@ -6528,7 +6515,7 @@
       <w:pPr>
         <w:pStyle w:val="Nadpis2"/>
       </w:pPr>
-      <w:bookmarkStart w:id="15" w:name="_Toc383665397"/>
+      <w:bookmarkStart w:id="15" w:name="_Toc383882762"/>
       <w:r>
         <w:t>Hlavička</w:t>
       </w:r>
@@ -6620,31 +6607,18 @@
         <w:pStyle w:val="Titulek"/>
       </w:pPr>
       <w:bookmarkStart w:id="16" w:name="_Toc383435790"/>
-      <w:bookmarkStart w:id="17" w:name="_Toc383665311"/>
+      <w:bookmarkStart w:id="17" w:name="_Toc383882803"/>
       <w:r>
         <w:t xml:space="preserve">Ukázka </w:t>
       </w:r>
-      <w:r>
-        <w:fldChar w:fldCharType="begin"/>
-      </w:r>
-      <w:r>
-        <w:instrText xml:space="preserve"> SEQ Ukázka \* ARABIC </w:instrText>
-      </w:r>
-      <w:r>
-        <w:fldChar w:fldCharType="separate"/>
-      </w:r>
-      <w:r>
-        <w:rPr>
-          <w:noProof/>
-        </w:rPr>
-        <w:t>2</w:t>
-      </w:r>
-      <w:r>
-        <w:rPr>
-          <w:noProof/>
-        </w:rPr>
-        <w:fldChar w:fldCharType="end"/>
-      </w:r>
+      <w:fldSimple w:instr=" SEQ Ukázka \* ARABIC ">
+        <w:r>
+          <w:rPr>
+            <w:noProof/>
+          </w:rPr>
+          <w:t>2</w:t>
+        </w:r>
+      </w:fldSimple>
       <w:r>
         <w:t>: Hlavička stránky</w:t>
       </w:r>
@@ -6923,7 +6897,7 @@
       <w:pPr>
         <w:pStyle w:val="Nadpis2"/>
       </w:pPr>
-      <w:bookmarkStart w:id="18" w:name="_Toc383665398"/>
+      <w:bookmarkStart w:id="18" w:name="_Toc383882763"/>
       <w:r>
         <w:t>Tělo</w:t>
       </w:r>
@@ -6933,7 +6907,7 @@
       <w:pPr>
         <w:pStyle w:val="Nadpis3"/>
       </w:pPr>
-      <w:bookmarkStart w:id="19" w:name="_Toc383665399"/>
+      <w:bookmarkStart w:id="19" w:name="_Toc383882764"/>
       <w:r>
         <w:t>Struktura</w:t>
       </w:r>
@@ -7029,31 +7003,18 @@
         <w:pStyle w:val="Titulek"/>
       </w:pPr>
       <w:bookmarkStart w:id="20" w:name="_Toc383435791"/>
-      <w:bookmarkStart w:id="21" w:name="_Toc383665312"/>
+      <w:bookmarkStart w:id="21" w:name="_Toc383882804"/>
       <w:r>
         <w:t xml:space="preserve">Ukázka </w:t>
       </w:r>
-      <w:r>
-        <w:fldChar w:fldCharType="begin"/>
-      </w:r>
-      <w:r>
-        <w:instrText xml:space="preserve"> SEQ Ukázka \* ARABIC </w:instrText>
-      </w:r>
-      <w:r>
-        <w:fldChar w:fldCharType="separate"/>
-      </w:r>
-      <w:r>
-        <w:rPr>
-          <w:noProof/>
-        </w:rPr>
-        <w:t>3</w:t>
-      </w:r>
-      <w:r>
-        <w:rPr>
-          <w:noProof/>
-        </w:rPr>
-        <w:fldChar w:fldCharType="end"/>
-      </w:r>
+      <w:fldSimple w:instr=" SEQ Ukázka \* ARABIC ">
+        <w:r>
+          <w:rPr>
+            <w:noProof/>
+          </w:rPr>
+          <w:t>3</w:t>
+        </w:r>
+      </w:fldSimple>
       <w:r>
         <w:t>: Tělo stránky</w:t>
       </w:r>
@@ -7312,7 +7273,7 @@
       <w:pPr>
         <w:pStyle w:val="Nadpis3"/>
       </w:pPr>
-      <w:bookmarkStart w:id="22" w:name="_Toc383665400"/>
+      <w:bookmarkStart w:id="22" w:name="_Toc383882765"/>
       <w:r>
         <w:t>Formulářová pole</w:t>
       </w:r>
@@ -7589,31 +7550,18 @@
         <w:pStyle w:val="Titulek"/>
       </w:pPr>
       <w:bookmarkStart w:id="23" w:name="_Toc383435792"/>
-      <w:bookmarkStart w:id="24" w:name="_Toc383665313"/>
+      <w:bookmarkStart w:id="24" w:name="_Toc383882805"/>
       <w:r>
         <w:t xml:space="preserve">Ukázka </w:t>
       </w:r>
-      <w:r>
-        <w:fldChar w:fldCharType="begin"/>
-      </w:r>
-      <w:r>
-        <w:instrText xml:space="preserve"> SEQ Ukázka \* ARABIC </w:instrText>
-      </w:r>
-      <w:r>
-        <w:fldChar w:fldCharType="separate"/>
-      </w:r>
-      <w:r>
-        <w:rPr>
-          <w:noProof/>
-        </w:rPr>
-        <w:t>4</w:t>
-      </w:r>
-      <w:r>
-        <w:rPr>
-          <w:noProof/>
-        </w:rPr>
-        <w:fldChar w:fldCharType="end"/>
-      </w:r>
+      <w:fldSimple w:instr=" SEQ Ukázka \* ARABIC ">
+        <w:r>
+          <w:rPr>
+            <w:noProof/>
+          </w:rPr>
+          <w:t>4</w:t>
+        </w:r>
+      </w:fldSimple>
       <w:r>
         <w:t>: Jednotlivé prvky formuláře</w:t>
       </w:r>
@@ -8109,7 +8057,7 @@
       <w:pPr>
         <w:pStyle w:val="Nadpis3"/>
       </w:pPr>
-      <w:bookmarkStart w:id="25" w:name="_Toc383665401"/>
+      <w:bookmarkStart w:id="25" w:name="_Toc383882766"/>
       <w:r>
         <w:t>Navigace</w:t>
       </w:r>
@@ -8209,7 +8157,7 @@
       <w:pPr>
         <w:pStyle w:val="Nadpis2"/>
       </w:pPr>
-      <w:bookmarkStart w:id="26" w:name="_Toc383665402"/>
+      <w:bookmarkStart w:id="26" w:name="_Toc383882767"/>
       <w:r>
         <w:t>Vzhled</w:t>
       </w:r>
@@ -8342,31 +8290,18 @@
       <w:pPr>
         <w:pStyle w:val="Titulek"/>
       </w:pPr>
-      <w:bookmarkStart w:id="27" w:name="_Toc383668619"/>
+      <w:bookmarkStart w:id="27" w:name="_Toc383882836"/>
       <w:r>
         <w:t xml:space="preserve">Obrázek </w:t>
       </w:r>
-      <w:r>
-        <w:fldChar w:fldCharType="begin"/>
-      </w:r>
-      <w:r>
-        <w:instrText xml:space="preserve"> SEQ Obrázek \* ARABIC </w:instrText>
-      </w:r>
-      <w:r>
-        <w:fldChar w:fldCharType="separate"/>
-      </w:r>
-      <w:r>
-        <w:rPr>
-          <w:noProof/>
-        </w:rPr>
-        <w:t>1</w:t>
-      </w:r>
-      <w:r>
-        <w:rPr>
-          <w:noProof/>
-        </w:rPr>
-        <w:fldChar w:fldCharType="end"/>
-      </w:r>
+      <w:fldSimple w:instr=" SEQ Obrázek \* ARABIC ">
+        <w:r>
+          <w:rPr>
+            <w:noProof/>
+          </w:rPr>
+          <w:t>1</w:t>
+        </w:r>
+      </w:fldSimple>
       <w:r>
         <w:t>: Jednoduchý formulář bez nastavených stylů</w:t>
       </w:r>
@@ -8376,7 +8311,7 @@
       <w:pPr>
         <w:pStyle w:val="Nadpis3"/>
       </w:pPr>
-      <w:bookmarkStart w:id="28" w:name="_Toc383665403"/>
+      <w:bookmarkStart w:id="28" w:name="_Toc383882768"/>
       <w:r>
         <w:t>Stránka</w:t>
       </w:r>
@@ -8559,31 +8494,18 @@
       <w:pPr>
         <w:pStyle w:val="Titulek"/>
       </w:pPr>
-      <w:bookmarkStart w:id="29" w:name="_Toc383665314"/>
+      <w:bookmarkStart w:id="29" w:name="_Toc383882806"/>
       <w:r>
         <w:t xml:space="preserve">Ukázka </w:t>
       </w:r>
-      <w:r>
-        <w:fldChar w:fldCharType="begin"/>
-      </w:r>
-      <w:r>
-        <w:instrText xml:space="preserve"> SEQ Ukázka \* ARABIC </w:instrText>
-      </w:r>
-      <w:r>
-        <w:fldChar w:fldCharType="separate"/>
-      </w:r>
-      <w:r>
-        <w:rPr>
-          <w:noProof/>
-        </w:rPr>
-        <w:t>5</w:t>
-      </w:r>
-      <w:r>
-        <w:rPr>
-          <w:noProof/>
-        </w:rPr>
-        <w:fldChar w:fldCharType="end"/>
-      </w:r>
+      <w:fldSimple w:instr=" SEQ Ukázka \* ARABIC ">
+        <w:r>
+          <w:rPr>
+            <w:noProof/>
+          </w:rPr>
+          <w:t>5</w:t>
+        </w:r>
+      </w:fldSimple>
       <w:r>
         <w:t>: Styly stránky a formuláře</w:t>
       </w:r>
@@ -9239,31 +9161,18 @@
         <w:pStyle w:val="Titulek"/>
       </w:pPr>
       <w:bookmarkStart w:id="30" w:name="_Toc383435794"/>
-      <w:bookmarkStart w:id="31" w:name="_Toc383665315"/>
+      <w:bookmarkStart w:id="31" w:name="_Toc383882807"/>
       <w:r>
         <w:t xml:space="preserve">Ukázka </w:t>
       </w:r>
-      <w:r>
-        <w:fldChar w:fldCharType="begin"/>
-      </w:r>
-      <w:r>
-        <w:instrText xml:space="preserve"> SEQ Ukázka \* ARABIC </w:instrText>
-      </w:r>
-      <w:r>
-        <w:fldChar w:fldCharType="separate"/>
-      </w:r>
-      <w:r>
-        <w:rPr>
-          <w:noProof/>
-        </w:rPr>
-        <w:t>6</w:t>
-      </w:r>
-      <w:r>
-        <w:rPr>
-          <w:noProof/>
-        </w:rPr>
-        <w:fldChar w:fldCharType="end"/>
-      </w:r>
+      <w:fldSimple w:instr=" SEQ Ukázka \* ARABIC ">
+        <w:r>
+          <w:rPr>
+            <w:noProof/>
+          </w:rPr>
+          <w:t>6</w:t>
+        </w:r>
+      </w:fldSimple>
       <w:r>
         <w:t>: Absolutně vycentrovaný prvek</w:t>
       </w:r>
@@ -9393,34 +9302,18 @@
       <w:pPr>
         <w:pStyle w:val="Titulek"/>
       </w:pPr>
-      <w:bookmarkStart w:id="32" w:name="_Toc383668620"/>
+      <w:bookmarkStart w:id="32" w:name="_Toc383882837"/>
       <w:r>
         <w:t xml:space="preserve">Obrázek </w:t>
       </w:r>
-      <w:r>
-        <w:fldChar w:fldCharType="begin"/>
-      </w:r>
-      <w:r>
-        <w:instrText xml:space="preserve"> SEQ Obrázek \* AR</w:instrText>
-      </w:r>
-      <w:r>
-        <w:instrText xml:space="preserve">ABIC </w:instrText>
-      </w:r>
-      <w:r>
-        <w:fldChar w:fldCharType="separate"/>
-      </w:r>
-      <w:r>
-        <w:rPr>
-          <w:noProof/>
-        </w:rPr>
-        <w:t>2</w:t>
-      </w:r>
-      <w:r>
-        <w:rPr>
-          <w:noProof/>
-        </w:rPr>
-        <w:fldChar w:fldCharType="end"/>
-      </w:r>
+      <w:fldSimple w:instr=" SEQ Obrázek \* ARABIC ">
+        <w:r>
+          <w:rPr>
+            <w:noProof/>
+          </w:rPr>
+          <w:t>2</w:t>
+        </w:r>
+      </w:fldSimple>
       <w:r>
         <w:t xml:space="preserve">: Jednoduchý formulář </w:t>
       </w:r>
@@ -9436,7 +9329,7 @@
       <w:pPr>
         <w:pStyle w:val="Nadpis3"/>
       </w:pPr>
-      <w:bookmarkStart w:id="33" w:name="_Toc383665404"/>
+      <w:bookmarkStart w:id="33" w:name="_Toc383882769"/>
       <w:r>
         <w:t>Formulářové prvky</w:t>
       </w:r>
@@ -9680,31 +9573,18 @@
         <w:pStyle w:val="Titulek"/>
       </w:pPr>
       <w:bookmarkStart w:id="34" w:name="_Toc383435795"/>
-      <w:bookmarkStart w:id="35" w:name="_Toc383665316"/>
+      <w:bookmarkStart w:id="35" w:name="_Toc383882808"/>
       <w:r>
         <w:t xml:space="preserve">Ukázka </w:t>
       </w:r>
-      <w:r>
-        <w:fldChar w:fldCharType="begin"/>
-      </w:r>
-      <w:r>
-        <w:instrText xml:space="preserve"> SEQ Ukázka \* ARABIC </w:instrText>
-      </w:r>
-      <w:r>
-        <w:fldChar w:fldCharType="separate"/>
-      </w:r>
-      <w:r>
-        <w:rPr>
-          <w:noProof/>
-        </w:rPr>
-        <w:t>7</w:t>
-      </w:r>
-      <w:r>
-        <w:rPr>
-          <w:noProof/>
-        </w:rPr>
-        <w:fldChar w:fldCharType="end"/>
-      </w:r>
+      <w:fldSimple w:instr=" SEQ Ukázka \* ARABIC ">
+        <w:r>
+          <w:rPr>
+            <w:noProof/>
+          </w:rPr>
+          <w:t>7</w:t>
+        </w:r>
+      </w:fldSimple>
       <w:r>
         <w:t>: Různé styly formulářových prvků</w:t>
       </w:r>
@@ -9923,7 +9803,7 @@
       <w:pPr>
         <w:pStyle w:val="Nadpis3"/>
       </w:pPr>
-      <w:bookmarkStart w:id="36" w:name="_Toc383665405"/>
+      <w:bookmarkStart w:id="36" w:name="_Toc383882770"/>
       <w:r>
         <w:lastRenderedPageBreak/>
         <w:t>Navigace</w:t>
@@ -10139,31 +10019,18 @@
         <w:pStyle w:val="Titulek"/>
       </w:pPr>
       <w:bookmarkStart w:id="37" w:name="_Toc383435796"/>
-      <w:bookmarkStart w:id="38" w:name="_Toc383665317"/>
+      <w:bookmarkStart w:id="38" w:name="_Toc383882809"/>
       <w:r>
         <w:t xml:space="preserve">Ukázka </w:t>
       </w:r>
-      <w:r>
-        <w:fldChar w:fldCharType="begin"/>
-      </w:r>
-      <w:r>
-        <w:instrText xml:space="preserve"> SEQ Ukázka \* ARABIC </w:instrText>
-      </w:r>
-      <w:r>
-        <w:fldChar w:fldCharType="separate"/>
-      </w:r>
-      <w:r>
-        <w:rPr>
-          <w:noProof/>
-        </w:rPr>
-        <w:t>8</w:t>
-      </w:r>
-      <w:r>
-        <w:rPr>
-          <w:noProof/>
-        </w:rPr>
-        <w:fldChar w:fldCharType="end"/>
-      </w:r>
+      <w:fldSimple w:instr=" SEQ Ukázka \* ARABIC ">
+        <w:r>
+          <w:rPr>
+            <w:noProof/>
+          </w:rPr>
+          <w:t>8</w:t>
+        </w:r>
+      </w:fldSimple>
       <w:r>
         <w:t>:</w:t>
       </w:r>
@@ -10263,34 +10130,18 @@
         <w:pStyle w:val="Titulek"/>
       </w:pPr>
       <w:bookmarkStart w:id="39" w:name="_Toc383435788"/>
-      <w:bookmarkStart w:id="40" w:name="_Toc383668621"/>
+      <w:bookmarkStart w:id="40" w:name="_Toc383882838"/>
       <w:r>
         <w:t xml:space="preserve">Obrázek </w:t>
       </w:r>
-      <w:r>
-        <w:fldChar w:fldCharType="begin"/>
-      </w:r>
-      <w:r>
-        <w:instrText xml:space="preserve"> SE</w:instrText>
-      </w:r>
-      <w:r>
-        <w:instrText xml:space="preserve">Q Obrázek \* ARABIC </w:instrText>
-      </w:r>
-      <w:r>
-        <w:fldChar w:fldCharType="separate"/>
-      </w:r>
-      <w:r>
-        <w:rPr>
-          <w:noProof/>
-        </w:rPr>
-        <w:t>3</w:t>
-      </w:r>
-      <w:r>
-        <w:rPr>
-          <w:noProof/>
-        </w:rPr>
-        <w:fldChar w:fldCharType="end"/>
-      </w:r>
+      <w:fldSimple w:instr=" SEQ Obrázek \* ARABIC ">
+        <w:r>
+          <w:rPr>
+            <w:noProof/>
+          </w:rPr>
+          <w:t>3</w:t>
+        </w:r>
+      </w:fldSimple>
       <w:r>
         <w:t>: Kulatá tlačítka</w:t>
       </w:r>
@@ -10301,7 +10152,7 @@
       <w:pPr>
         <w:pStyle w:val="Nadpis3"/>
       </w:pPr>
-      <w:bookmarkStart w:id="41" w:name="_Toc383665406"/>
+      <w:bookmarkStart w:id="41" w:name="_Toc383882771"/>
       <w:r>
         <w:t>Písmo</w:t>
       </w:r>
@@ -10416,31 +10267,18 @@
         <w:pStyle w:val="Titulek"/>
       </w:pPr>
       <w:bookmarkStart w:id="42" w:name="_Toc383435797"/>
-      <w:bookmarkStart w:id="43" w:name="_Toc383665318"/>
+      <w:bookmarkStart w:id="43" w:name="_Toc383882810"/>
       <w:r>
         <w:t xml:space="preserve">Ukázka </w:t>
       </w:r>
-      <w:r>
-        <w:fldChar w:fldCharType="begin"/>
-      </w:r>
-      <w:r>
-        <w:instrText xml:space="preserve"> SEQ Ukázka \* ARABIC </w:instrText>
-      </w:r>
-      <w:r>
-        <w:fldChar w:fldCharType="separate"/>
-      </w:r>
-      <w:r>
-        <w:rPr>
-          <w:noProof/>
-        </w:rPr>
-        <w:t>9</w:t>
-      </w:r>
-      <w:r>
-        <w:rPr>
-          <w:noProof/>
-        </w:rPr>
-        <w:fldChar w:fldCharType="end"/>
-      </w:r>
+      <w:fldSimple w:instr=" SEQ Ukázka \* ARABIC ">
+        <w:r>
+          <w:rPr>
+            <w:noProof/>
+          </w:rPr>
+          <w:t>9</w:t>
+        </w:r>
+      </w:fldSimple>
       <w:r>
         <w:t>: Vložení písma do souboru</w:t>
       </w:r>
@@ -10797,31 +10635,18 @@
         <w:pStyle w:val="Titulek"/>
       </w:pPr>
       <w:bookmarkStart w:id="44" w:name="_Toc383435798"/>
-      <w:bookmarkStart w:id="45" w:name="_Toc383665319"/>
+      <w:bookmarkStart w:id="45" w:name="_Toc383882811"/>
       <w:r>
         <w:t xml:space="preserve">Ukázka </w:t>
       </w:r>
-      <w:r>
-        <w:fldChar w:fldCharType="begin"/>
-      </w:r>
-      <w:r>
-        <w:instrText xml:space="preserve"> SEQ Ukázka \* ARABIC </w:instrText>
-      </w:r>
-      <w:r>
-        <w:fldChar w:fldCharType="separate"/>
-      </w:r>
-      <w:r>
-        <w:rPr>
-          <w:noProof/>
-        </w:rPr>
-        <w:t>10</w:t>
-      </w:r>
-      <w:r>
-        <w:rPr>
-          <w:noProof/>
-        </w:rPr>
-        <w:fldChar w:fldCharType="end"/>
-      </w:r>
+      <w:fldSimple w:instr=" SEQ Ukázka \* ARABIC ">
+        <w:r>
+          <w:rPr>
+            <w:noProof/>
+          </w:rPr>
+          <w:t>10</w:t>
+        </w:r>
+      </w:fldSimple>
       <w:r>
         <w:t>: Formule pro vložení písma</w:t>
       </w:r>
@@ -10838,7 +10663,7 @@
       <w:pPr>
         <w:pStyle w:val="Nadpis3"/>
       </w:pPr>
-      <w:bookmarkStart w:id="46" w:name="_Toc383665407"/>
+      <w:bookmarkStart w:id="46" w:name="_Toc383882772"/>
       <w:r>
         <w:t>Prefixy</w:t>
       </w:r>
@@ -10960,31 +10785,18 @@
         <w:pStyle w:val="Titulek"/>
       </w:pPr>
       <w:bookmarkStart w:id="47" w:name="_Toc383435799"/>
-      <w:bookmarkStart w:id="48" w:name="_Toc383665320"/>
+      <w:bookmarkStart w:id="48" w:name="_Toc383882812"/>
       <w:r>
         <w:t xml:space="preserve">Ukázka </w:t>
       </w:r>
-      <w:r>
-        <w:fldChar w:fldCharType="begin"/>
-      </w:r>
-      <w:r>
-        <w:instrText xml:space="preserve"> SEQ Ukázka \* ARABIC </w:instrText>
-      </w:r>
-      <w:r>
-        <w:fldChar w:fldCharType="separate"/>
-      </w:r>
-      <w:r>
-        <w:rPr>
-          <w:noProof/>
-        </w:rPr>
-        <w:t>11</w:t>
-      </w:r>
-      <w:r>
-        <w:rPr>
-          <w:noProof/>
-        </w:rPr>
-        <w:fldChar w:fldCharType="end"/>
-      </w:r>
+      <w:fldSimple w:instr=" SEQ Ukázka \* ARABIC ">
+        <w:r>
+          <w:rPr>
+            <w:noProof/>
+          </w:rPr>
+          <w:t>11</w:t>
+        </w:r>
+      </w:fldSimple>
       <w:r>
         <w:t xml:space="preserve">: </w:t>
       </w:r>
@@ -11013,7 +10825,7 @@
       <w:pPr>
         <w:pStyle w:val="Nadpis1"/>
       </w:pPr>
-      <w:bookmarkStart w:id="49" w:name="_Toc383665408"/>
+      <w:bookmarkStart w:id="49" w:name="_Toc383882773"/>
       <w:r>
         <w:lastRenderedPageBreak/>
         <w:t>Strojová část</w:t>
@@ -11037,7 +10849,7 @@
       <w:pPr>
         <w:pStyle w:val="Nadpis2"/>
       </w:pPr>
-      <w:bookmarkStart w:id="50" w:name="_Toc383665409"/>
+      <w:bookmarkStart w:id="50" w:name="_Toc383882774"/>
       <w:r>
         <w:t>PHP v HTML kódu</w:t>
       </w:r>
@@ -11155,31 +10967,18 @@
         <w:pStyle w:val="Titulek"/>
       </w:pPr>
       <w:bookmarkStart w:id="51" w:name="_Toc383435800"/>
-      <w:bookmarkStart w:id="52" w:name="_Toc383665321"/>
+      <w:bookmarkStart w:id="52" w:name="_Toc383882813"/>
       <w:r>
         <w:t xml:space="preserve">Ukázka </w:t>
       </w:r>
-      <w:r>
-        <w:fldChar w:fldCharType="begin"/>
-      </w:r>
-      <w:r>
-        <w:instrText xml:space="preserve"> SEQ Ukázka \* ARABIC </w:instrText>
-      </w:r>
-      <w:r>
-        <w:fldChar w:fldCharType="separate"/>
-      </w:r>
-      <w:r>
-        <w:rPr>
-          <w:noProof/>
-        </w:rPr>
-        <w:t>12</w:t>
-      </w:r>
-      <w:r>
-        <w:rPr>
-          <w:noProof/>
-        </w:rPr>
-        <w:fldChar w:fldCharType="end"/>
-      </w:r>
+      <w:fldSimple w:instr=" SEQ Ukázka \* ARABIC ">
+        <w:r>
+          <w:rPr>
+            <w:noProof/>
+          </w:rPr>
+          <w:t>12</w:t>
+        </w:r>
+      </w:fldSimple>
       <w:r>
         <w:t>: vložení PHP kódu do HTML dokumentu</w:t>
       </w:r>
@@ -11190,7 +10989,7 @@
       <w:pPr>
         <w:pStyle w:val="Nadpis2"/>
       </w:pPr>
-      <w:bookmarkStart w:id="53" w:name="_Toc383665410"/>
+      <w:bookmarkStart w:id="53" w:name="_Toc383882775"/>
       <w:r>
         <w:t>Úvod</w:t>
       </w:r>
@@ -11757,31 +11556,18 @@
           <w:bCs w:val="0"/>
         </w:rPr>
       </w:pPr>
-      <w:bookmarkStart w:id="54" w:name="_Toc383665322"/>
+      <w:bookmarkStart w:id="54" w:name="_Toc383882814"/>
       <w:r>
         <w:t xml:space="preserve">Ukázka </w:t>
       </w:r>
-      <w:r>
-        <w:fldChar w:fldCharType="begin"/>
-      </w:r>
-      <w:r>
-        <w:instrText xml:space="preserve"> SEQ Ukázka \* ARABIC </w:instrText>
-      </w:r>
-      <w:r>
-        <w:fldChar w:fldCharType="separate"/>
-      </w:r>
-      <w:r>
-        <w:rPr>
-          <w:noProof/>
-        </w:rPr>
-        <w:t>13</w:t>
-      </w:r>
-      <w:r>
-        <w:rPr>
-          <w:noProof/>
-        </w:rPr>
-        <w:fldChar w:fldCharType="end"/>
-      </w:r>
+      <w:fldSimple w:instr=" SEQ Ukázka \* ARABIC ">
+        <w:r>
+          <w:rPr>
+            <w:noProof/>
+          </w:rPr>
+          <w:t>13</w:t>
+        </w:r>
+      </w:fldSimple>
       <w:r>
         <w:t xml:space="preserve">: Zpracování velkého množství dat pomocí pole a </w:t>
       </w:r>
@@ -11902,7 +11688,7 @@
       <w:pPr>
         <w:pStyle w:val="Nadpis2"/>
       </w:pPr>
-      <w:bookmarkStart w:id="55" w:name="_Toc383665411"/>
+      <w:bookmarkStart w:id="55" w:name="_Toc383882776"/>
       <w:r>
         <w:t xml:space="preserve">Limitace </w:t>
       </w:r>
@@ -12171,31 +11957,18 @@
       <w:pPr>
         <w:pStyle w:val="Titulek"/>
       </w:pPr>
-      <w:bookmarkStart w:id="56" w:name="_Toc383665323"/>
+      <w:bookmarkStart w:id="56" w:name="_Toc383882815"/>
       <w:r>
         <w:t xml:space="preserve">Ukázka </w:t>
       </w:r>
-      <w:r>
-        <w:fldChar w:fldCharType="begin"/>
-      </w:r>
-      <w:r>
-        <w:instrText xml:space="preserve"> SEQ Ukázka \* ARABIC </w:instrText>
-      </w:r>
-      <w:r>
-        <w:fldChar w:fldCharType="separate"/>
-      </w:r>
-      <w:r>
-        <w:rPr>
-          <w:noProof/>
-        </w:rPr>
-        <w:t>14</w:t>
-      </w:r>
-      <w:r>
-        <w:rPr>
-          <w:noProof/>
-        </w:rPr>
-        <w:fldChar w:fldCharType="end"/>
-      </w:r>
+      <w:fldSimple w:instr=" SEQ Ukázka \* ARABIC ">
+        <w:r>
+          <w:rPr>
+            <w:noProof/>
+          </w:rPr>
+          <w:t>14</w:t>
+        </w:r>
+      </w:fldSimple>
       <w:r>
         <w:t xml:space="preserve">: Doplnění </w:t>
       </w:r>
@@ -12381,7 +12154,7 @@
       <w:pPr>
         <w:pStyle w:val="Nadpis2"/>
       </w:pPr>
-      <w:bookmarkStart w:id="57" w:name="_Toc383665412"/>
+      <w:bookmarkStart w:id="57" w:name="_Toc383882777"/>
       <w:r>
         <w:t xml:space="preserve">Zápis dat do </w:t>
       </w:r>
@@ -12650,31 +12423,18 @@
         <w:pStyle w:val="Titulek"/>
       </w:pPr>
       <w:bookmarkStart w:id="58" w:name="_Toc383435803"/>
-      <w:bookmarkStart w:id="59" w:name="_Toc383665324"/>
+      <w:bookmarkStart w:id="59" w:name="_Toc383882816"/>
       <w:r>
         <w:t xml:space="preserve">Ukázka </w:t>
       </w:r>
-      <w:r>
-        <w:fldChar w:fldCharType="begin"/>
-      </w:r>
-      <w:r>
-        <w:instrText xml:space="preserve"> SEQ Ukázka \* ARABIC </w:instrText>
-      </w:r>
-      <w:r>
-        <w:fldChar w:fldCharType="separate"/>
-      </w:r>
-      <w:r>
-        <w:rPr>
-          <w:noProof/>
-        </w:rPr>
-        <w:t>15</w:t>
-      </w:r>
-      <w:r>
-        <w:rPr>
-          <w:noProof/>
-        </w:rPr>
-        <w:fldChar w:fldCharType="end"/>
-      </w:r>
+      <w:fldSimple w:instr=" SEQ Ukázka \* ARABIC ">
+        <w:r>
+          <w:rPr>
+            <w:noProof/>
+          </w:rPr>
+          <w:t>15</w:t>
+        </w:r>
+      </w:fldSimple>
       <w:r>
         <w:t xml:space="preserve">: Uložení jednoduché hodnoty do </w:t>
       </w:r>
@@ -12815,31 +12575,18 @@
         <w:pStyle w:val="Titulek"/>
       </w:pPr>
       <w:bookmarkStart w:id="60" w:name="_Toc383435804"/>
-      <w:bookmarkStart w:id="61" w:name="_Toc383665325"/>
+      <w:bookmarkStart w:id="61" w:name="_Toc383882817"/>
       <w:r>
         <w:t xml:space="preserve">Ukázka </w:t>
       </w:r>
-      <w:r>
-        <w:fldChar w:fldCharType="begin"/>
-      </w:r>
-      <w:r>
-        <w:instrText xml:space="preserve"> SEQ Ukázka \* ARABIC </w:instrText>
-      </w:r>
-      <w:r>
-        <w:fldChar w:fldCharType="separate"/>
-      </w:r>
-      <w:r>
-        <w:rPr>
-          <w:noProof/>
-        </w:rPr>
-        <w:t>16</w:t>
-      </w:r>
-      <w:r>
-        <w:rPr>
-          <w:noProof/>
-        </w:rPr>
-        <w:fldChar w:fldCharType="end"/>
-      </w:r>
+      <w:fldSimple w:instr=" SEQ Ukázka \* ARABIC ">
+        <w:r>
+          <w:rPr>
+            <w:noProof/>
+          </w:rPr>
+          <w:t>16</w:t>
+        </w:r>
+      </w:fldSimple>
       <w:r>
         <w:t>: Zápis</w:t>
       </w:r>
@@ -12866,7 +12613,7 @@
       <w:pPr>
         <w:pStyle w:val="Nadpis2"/>
       </w:pPr>
-      <w:bookmarkStart w:id="62" w:name="_Toc383665413"/>
+      <w:bookmarkStart w:id="62" w:name="_Toc383882778"/>
       <w:r>
         <w:t>Zápis dat do databáze</w:t>
       </w:r>
@@ -13256,31 +13003,18 @@
         <w:pStyle w:val="Titulek"/>
       </w:pPr>
       <w:bookmarkStart w:id="63" w:name="_Toc383435805"/>
-      <w:bookmarkStart w:id="64" w:name="_Toc383665326"/>
+      <w:bookmarkStart w:id="64" w:name="_Toc383882818"/>
       <w:r>
         <w:t xml:space="preserve">Ukázka </w:t>
       </w:r>
-      <w:r>
-        <w:fldChar w:fldCharType="begin"/>
-      </w:r>
-      <w:r>
-        <w:instrText xml:space="preserve"> SEQ Ukázka \* ARABIC </w:instrText>
-      </w:r>
-      <w:r>
-        <w:fldChar w:fldCharType="separate"/>
-      </w:r>
-      <w:r>
-        <w:rPr>
-          <w:noProof/>
-        </w:rPr>
-        <w:t>17</w:t>
-      </w:r>
-      <w:r>
-        <w:rPr>
-          <w:noProof/>
-        </w:rPr>
-        <w:fldChar w:fldCharType="end"/>
-      </w:r>
+      <w:fldSimple w:instr=" SEQ Ukázka \* ARABIC ">
+        <w:r>
+          <w:rPr>
+            <w:noProof/>
+          </w:rPr>
+          <w:t>17</w:t>
+        </w:r>
+      </w:fldSimple>
       <w:r>
         <w:t>: Připojení k databázi</w:t>
       </w:r>
@@ -13477,31 +13211,18 @@
         <w:pStyle w:val="Titulek"/>
       </w:pPr>
       <w:bookmarkStart w:id="65" w:name="_Toc383435806"/>
-      <w:bookmarkStart w:id="66" w:name="_Toc383665327"/>
+      <w:bookmarkStart w:id="66" w:name="_Toc383882819"/>
       <w:r>
         <w:t xml:space="preserve">Ukázka </w:t>
       </w:r>
-      <w:r>
-        <w:fldChar w:fldCharType="begin"/>
-      </w:r>
-      <w:r>
-        <w:instrText xml:space="preserve"> SEQ Ukázka \* ARABIC </w:instrText>
-      </w:r>
-      <w:r>
-        <w:fldChar w:fldCharType="separate"/>
-      </w:r>
-      <w:r>
-        <w:rPr>
-          <w:noProof/>
-        </w:rPr>
-        <w:t>18</w:t>
-      </w:r>
-      <w:r>
-        <w:rPr>
-          <w:noProof/>
-        </w:rPr>
-        <w:fldChar w:fldCharType="end"/>
-      </w:r>
+      <w:fldSimple w:instr=" SEQ Ukázka \* ARABIC ">
+        <w:r>
+          <w:rPr>
+            <w:noProof/>
+          </w:rPr>
+          <w:t>18</w:t>
+        </w:r>
+      </w:fldSimple>
       <w:r>
         <w:t>: Nastavení sady znaků pro práci s databází</w:t>
       </w:r>
@@ -13671,31 +13392,18 @@
         <w:pStyle w:val="Titulek"/>
       </w:pPr>
       <w:bookmarkStart w:id="67" w:name="_Toc383435807"/>
-      <w:bookmarkStart w:id="68" w:name="_Toc383665328"/>
+      <w:bookmarkStart w:id="68" w:name="_Toc383882820"/>
       <w:r>
         <w:t xml:space="preserve">Ukázka </w:t>
       </w:r>
-      <w:r>
-        <w:fldChar w:fldCharType="begin"/>
-      </w:r>
-      <w:r>
-        <w:instrText xml:space="preserve"> SEQ Ukázka \* ARABIC </w:instrText>
-      </w:r>
-      <w:r>
-        <w:fldChar w:fldCharType="separate"/>
-      </w:r>
-      <w:r>
-        <w:rPr>
-          <w:noProof/>
-        </w:rPr>
-        <w:t>19</w:t>
-      </w:r>
-      <w:r>
-        <w:rPr>
-          <w:noProof/>
-        </w:rPr>
-        <w:fldChar w:fldCharType="end"/>
-      </w:r>
+      <w:fldSimple w:instr=" SEQ Ukázka \* ARABIC ">
+        <w:r>
+          <w:rPr>
+            <w:noProof/>
+          </w:rPr>
+          <w:t>19</w:t>
+        </w:r>
+      </w:fldSimple>
       <w:r>
         <w:t>: Příkaz jazyka SQL pro zápis do databáze</w:t>
       </w:r>
@@ -13860,31 +13568,18 @@
         <w:pStyle w:val="Titulek"/>
       </w:pPr>
       <w:bookmarkStart w:id="69" w:name="_Toc383435808"/>
-      <w:bookmarkStart w:id="70" w:name="_Toc383665329"/>
+      <w:bookmarkStart w:id="70" w:name="_Toc383882821"/>
       <w:r>
         <w:t xml:space="preserve">Ukázka </w:t>
       </w:r>
-      <w:r>
-        <w:fldChar w:fldCharType="begin"/>
-      </w:r>
-      <w:r>
-        <w:instrText xml:space="preserve"> SEQ Ukázka \* ARABIC </w:instrText>
-      </w:r>
-      <w:r>
-        <w:fldChar w:fldCharType="separate"/>
-      </w:r>
-      <w:r>
-        <w:rPr>
-          <w:noProof/>
-        </w:rPr>
-        <w:t>20</w:t>
-      </w:r>
-      <w:r>
-        <w:rPr>
-          <w:noProof/>
-        </w:rPr>
-        <w:fldChar w:fldCharType="end"/>
-      </w:r>
+      <w:fldSimple w:instr=" SEQ Ukázka \* ARABIC ">
+        <w:r>
+          <w:rPr>
+            <w:noProof/>
+          </w:rPr>
+          <w:t>20</w:t>
+        </w:r>
+      </w:fldSimple>
       <w:r>
         <w:t xml:space="preserve">: Zpracování </w:t>
       </w:r>
@@ -14027,31 +13722,18 @@
         <w:pStyle w:val="Titulek"/>
       </w:pPr>
       <w:bookmarkStart w:id="71" w:name="_Toc383435809"/>
-      <w:bookmarkStart w:id="72" w:name="_Toc383665330"/>
+      <w:bookmarkStart w:id="72" w:name="_Toc383882822"/>
       <w:r>
         <w:t xml:space="preserve">Ukázka </w:t>
       </w:r>
-      <w:r>
-        <w:fldChar w:fldCharType="begin"/>
-      </w:r>
-      <w:r>
-        <w:instrText xml:space="preserve"> SEQ Ukázka \* ARABIC </w:instrText>
-      </w:r>
-      <w:r>
-        <w:fldChar w:fldCharType="separate"/>
-      </w:r>
-      <w:r>
-        <w:rPr>
-          <w:noProof/>
-        </w:rPr>
-        <w:t>21</w:t>
-      </w:r>
-      <w:r>
-        <w:rPr>
-          <w:noProof/>
-        </w:rPr>
-        <w:fldChar w:fldCharType="end"/>
-      </w:r>
+      <w:fldSimple w:instr=" SEQ Ukázka \* ARABIC ">
+        <w:r>
+          <w:rPr>
+            <w:noProof/>
+          </w:rPr>
+          <w:t>21</w:t>
+        </w:r>
+      </w:fldSimple>
       <w:r>
         <w:t>: Ukončení práce s databází</w:t>
       </w:r>
@@ -14195,31 +13877,18 @@
         <w:pStyle w:val="Titulek"/>
       </w:pPr>
       <w:bookmarkStart w:id="73" w:name="_Toc383435810"/>
-      <w:bookmarkStart w:id="74" w:name="_Toc383665331"/>
+      <w:bookmarkStart w:id="74" w:name="_Toc383882823"/>
       <w:r>
         <w:t xml:space="preserve">Ukázka </w:t>
       </w:r>
-      <w:r>
-        <w:fldChar w:fldCharType="begin"/>
-      </w:r>
-      <w:r>
-        <w:instrText xml:space="preserve"> SEQ Ukázka \* ARABIC </w:instrText>
-      </w:r>
-      <w:r>
-        <w:fldChar w:fldCharType="separate"/>
-      </w:r>
-      <w:r>
-        <w:rPr>
-          <w:noProof/>
-        </w:rPr>
-        <w:t>22</w:t>
-      </w:r>
-      <w:r>
-        <w:rPr>
-          <w:noProof/>
-        </w:rPr>
-        <w:fldChar w:fldCharType="end"/>
-      </w:r>
+      <w:fldSimple w:instr=" SEQ Ukázka \* ARABIC ">
+        <w:r>
+          <w:rPr>
+            <w:noProof/>
+          </w:rPr>
+          <w:t>22</w:t>
+        </w:r>
+      </w:fldSimple>
       <w:r>
         <w:t>: Příprava příkazu pro zápis většího množství dat do databáze</w:t>
       </w:r>
@@ -14230,7 +13899,7 @@
       <w:pPr>
         <w:pStyle w:val="Nadpis2"/>
       </w:pPr>
-      <w:bookmarkStart w:id="75" w:name="_Toc383665414"/>
+      <w:bookmarkStart w:id="75" w:name="_Toc383882779"/>
       <w:r>
         <w:t>Zápis dat do souboru</w:t>
       </w:r>
@@ -14742,31 +14411,18 @@
         <w:pStyle w:val="Titulek"/>
       </w:pPr>
       <w:bookmarkStart w:id="76" w:name="_Toc383435811"/>
-      <w:bookmarkStart w:id="77" w:name="_Toc383665332"/>
+      <w:bookmarkStart w:id="77" w:name="_Toc383882824"/>
       <w:r>
         <w:t xml:space="preserve">Ukázka </w:t>
       </w:r>
-      <w:r>
-        <w:fldChar w:fldCharType="begin"/>
-      </w:r>
-      <w:r>
-        <w:instrText xml:space="preserve"> SEQ Ukázka \* ARABIC </w:instrText>
-      </w:r>
-      <w:r>
-        <w:fldChar w:fldCharType="separate"/>
-      </w:r>
-      <w:r>
-        <w:rPr>
-          <w:noProof/>
-        </w:rPr>
-        <w:t>23</w:t>
-      </w:r>
-      <w:r>
-        <w:rPr>
-          <w:noProof/>
-        </w:rPr>
-        <w:fldChar w:fldCharType="end"/>
-      </w:r>
+      <w:fldSimple w:instr=" SEQ Ukázka \* ARABIC ">
+        <w:r>
+          <w:rPr>
+            <w:noProof/>
+          </w:rPr>
+          <w:t>23</w:t>
+        </w:r>
+      </w:fldSimple>
       <w:r>
         <w:t>: Jednoduchý zápis do souboru</w:t>
       </w:r>
@@ -15088,31 +14744,18 @@
         <w:pStyle w:val="Titulek"/>
       </w:pPr>
       <w:bookmarkStart w:id="78" w:name="_Toc383435812"/>
-      <w:bookmarkStart w:id="79" w:name="_Toc383665333"/>
+      <w:bookmarkStart w:id="79" w:name="_Toc383882825"/>
       <w:r>
         <w:t xml:space="preserve">Ukázka </w:t>
       </w:r>
-      <w:r>
-        <w:fldChar w:fldCharType="begin"/>
-      </w:r>
-      <w:r>
-        <w:instrText xml:space="preserve"> SEQ Ukázka \* ARABIC </w:instrText>
-      </w:r>
-      <w:r>
-        <w:fldChar w:fldCharType="separate"/>
-      </w:r>
-      <w:r>
-        <w:rPr>
-          <w:noProof/>
-        </w:rPr>
-        <w:t>24</w:t>
-      </w:r>
-      <w:r>
-        <w:rPr>
-          <w:noProof/>
-        </w:rPr>
-        <w:fldChar w:fldCharType="end"/>
-      </w:r>
+      <w:fldSimple w:instr=" SEQ Ukázka \* ARABIC ">
+        <w:r>
+          <w:rPr>
+            <w:noProof/>
+          </w:rPr>
+          <w:t>24</w:t>
+        </w:r>
+      </w:fldSimple>
       <w:r>
         <w:t xml:space="preserve">: </w:t>
       </w:r>
@@ -15319,7 +14962,7 @@
       <w:pPr>
         <w:pStyle w:val="Nadpis2"/>
       </w:pPr>
-      <w:bookmarkStart w:id="80" w:name="_Toc383665415"/>
+      <w:bookmarkStart w:id="80" w:name="_Toc383882780"/>
       <w:r>
         <w:t>Odeslání potvrzujícího emailu</w:t>
       </w:r>
@@ -15607,31 +15250,18 @@
         <w:pStyle w:val="Titulek"/>
       </w:pPr>
       <w:bookmarkStart w:id="81" w:name="_Toc383435813"/>
-      <w:bookmarkStart w:id="82" w:name="_Toc383665334"/>
+      <w:bookmarkStart w:id="82" w:name="_Toc383882826"/>
       <w:r>
         <w:t xml:space="preserve">Ukázka </w:t>
       </w:r>
-      <w:r>
-        <w:fldChar w:fldCharType="begin"/>
-      </w:r>
-      <w:r>
-        <w:instrText xml:space="preserve"> SEQ Ukázka \* ARABIC </w:instrText>
-      </w:r>
-      <w:r>
-        <w:fldChar w:fldCharType="separate"/>
-      </w:r>
-      <w:r>
-        <w:rPr>
-          <w:noProof/>
-        </w:rPr>
-        <w:t>25</w:t>
-      </w:r>
-      <w:r>
-        <w:rPr>
-          <w:noProof/>
-        </w:rPr>
-        <w:fldChar w:fldCharType="end"/>
-      </w:r>
+      <w:fldSimple w:instr=" SEQ Ukázka \* ARABIC ">
+        <w:r>
+          <w:rPr>
+            <w:noProof/>
+          </w:rPr>
+          <w:t>25</w:t>
+        </w:r>
+      </w:fldSimple>
       <w:r>
         <w:t>: Zpracování emailové zprávy</w:t>
       </w:r>
@@ -15790,31 +15420,18 @@
         <w:pStyle w:val="Titulek"/>
       </w:pPr>
       <w:bookmarkStart w:id="83" w:name="_Toc383435814"/>
-      <w:bookmarkStart w:id="84" w:name="_Toc383665335"/>
+      <w:bookmarkStart w:id="84" w:name="_Toc383882827"/>
       <w:r>
         <w:t xml:space="preserve">Ukázka </w:t>
       </w:r>
-      <w:r>
-        <w:fldChar w:fldCharType="begin"/>
-      </w:r>
-      <w:r>
-        <w:instrText xml:space="preserve"> SEQ Ukázka \* ARABIC </w:instrText>
-      </w:r>
-      <w:r>
-        <w:fldChar w:fldCharType="separate"/>
-      </w:r>
-      <w:r>
-        <w:rPr>
-          <w:noProof/>
-        </w:rPr>
-        <w:t>26</w:t>
-      </w:r>
-      <w:r>
-        <w:rPr>
-          <w:noProof/>
-        </w:rPr>
-        <w:fldChar w:fldCharType="end"/>
-      </w:r>
+      <w:fldSimple w:instr=" SEQ Ukázka \* ARABIC ">
+        <w:r>
+          <w:rPr>
+            <w:noProof/>
+          </w:rPr>
+          <w:t>26</w:t>
+        </w:r>
+      </w:fldSimple>
       <w:r>
         <w:t>: Odeslání potvrzovacího emailu</w:t>
       </w:r>
@@ -15825,7 +15442,7 @@
       <w:pPr>
         <w:pStyle w:val="Nadpis2"/>
       </w:pPr>
-      <w:bookmarkStart w:id="85" w:name="_Toc383665416"/>
+      <w:bookmarkStart w:id="85" w:name="_Toc383882781"/>
       <w:r>
         <w:t>Získání zapsaných dat</w:t>
       </w:r>
@@ -16143,31 +15760,18 @@
         <w:pStyle w:val="Titulek"/>
       </w:pPr>
       <w:bookmarkStart w:id="86" w:name="_Toc383435815"/>
-      <w:bookmarkStart w:id="87" w:name="_Toc383665336"/>
+      <w:bookmarkStart w:id="87" w:name="_Toc383882828"/>
       <w:r>
         <w:t xml:space="preserve">Ukázka </w:t>
       </w:r>
-      <w:r>
-        <w:fldChar w:fldCharType="begin"/>
-      </w:r>
-      <w:r>
-        <w:instrText xml:space="preserve"> SEQ Ukázka \* ARABIC </w:instrText>
-      </w:r>
-      <w:r>
-        <w:fldChar w:fldCharType="separate"/>
-      </w:r>
-      <w:r>
-        <w:rPr>
-          <w:noProof/>
-        </w:rPr>
-        <w:t>27</w:t>
-      </w:r>
-      <w:r>
-        <w:rPr>
-          <w:noProof/>
-        </w:rPr>
-        <w:fldChar w:fldCharType="end"/>
-      </w:r>
+      <w:fldSimple w:instr=" SEQ Ukázka \* ARABIC ">
+        <w:r>
+          <w:rPr>
+            <w:noProof/>
+          </w:rPr>
+          <w:t>27</w:t>
+        </w:r>
+      </w:fldSimple>
       <w:r>
         <w:t>: Podmínka pro vypsání hodnoty uložené v </w:t>
       </w:r>
@@ -16572,31 +16176,18 @@
         <w:pStyle w:val="Titulek"/>
       </w:pPr>
       <w:bookmarkStart w:id="88" w:name="_Toc383435816"/>
-      <w:bookmarkStart w:id="89" w:name="_Toc383665337"/>
+      <w:bookmarkStart w:id="89" w:name="_Toc383882829"/>
       <w:r>
         <w:t xml:space="preserve">Ukázka </w:t>
       </w:r>
-      <w:r>
-        <w:fldChar w:fldCharType="begin"/>
-      </w:r>
-      <w:r>
-        <w:instrText xml:space="preserve"> SEQ Ukázka \* ARABIC </w:instrText>
-      </w:r>
-      <w:r>
-        <w:fldChar w:fldCharType="separate"/>
-      </w:r>
-      <w:r>
-        <w:rPr>
-          <w:noProof/>
-        </w:rPr>
-        <w:t>28</w:t>
-      </w:r>
-      <w:r>
-        <w:rPr>
-          <w:noProof/>
-        </w:rPr>
-        <w:fldChar w:fldCharType="end"/>
-      </w:r>
+      <w:fldSimple w:instr=" SEQ Ukázka \* ARABIC ">
+        <w:r>
+          <w:rPr>
+            <w:noProof/>
+          </w:rPr>
+          <w:t>28</w:t>
+        </w:r>
+      </w:fldSimple>
       <w:r>
         <w:t>: SQL příkaz pro získání určité hodnoty</w:t>
       </w:r>
@@ -16903,7 +16494,7 @@
       <w:pPr>
         <w:pStyle w:val="Nadpis2"/>
       </w:pPr>
-      <w:bookmarkStart w:id="90" w:name="_Toc383665417"/>
+      <w:bookmarkStart w:id="90" w:name="_Toc383882782"/>
       <w:r>
         <w:t xml:space="preserve">Vícenásobné </w:t>
       </w:r>
@@ -17041,31 +16632,18 @@
         <w:pStyle w:val="Titulek"/>
       </w:pPr>
       <w:bookmarkStart w:id="91" w:name="_Toc383435817"/>
-      <w:bookmarkStart w:id="92" w:name="_Toc383665338"/>
+      <w:bookmarkStart w:id="92" w:name="_Toc383882830"/>
       <w:r>
         <w:t xml:space="preserve">Ukázka </w:t>
       </w:r>
-      <w:r>
-        <w:fldChar w:fldCharType="begin"/>
-      </w:r>
-      <w:r>
-        <w:instrText xml:space="preserve"> SEQ Ukázka \* ARABIC </w:instrText>
-      </w:r>
-      <w:r>
-        <w:fldChar w:fldCharType="separate"/>
-      </w:r>
-      <w:r>
-        <w:rPr>
-          <w:noProof/>
-        </w:rPr>
-        <w:t>29</w:t>
-      </w:r>
-      <w:r>
-        <w:rPr>
-          <w:noProof/>
-        </w:rPr>
-        <w:fldChar w:fldCharType="end"/>
-      </w:r>
+      <w:fldSimple w:instr=" SEQ Ukázka \* ARABIC ">
+        <w:r>
+          <w:rPr>
+            <w:noProof/>
+          </w:rPr>
+          <w:t>29</w:t>
+        </w:r>
+      </w:fldSimple>
       <w:r>
         <w:t>: Kompletní formulářové textové pole v HTML</w:t>
       </w:r>
@@ -17235,31 +16813,18 @@
         <w:pStyle w:val="Titulek"/>
       </w:pPr>
       <w:bookmarkStart w:id="93" w:name="_Toc383435818"/>
-      <w:bookmarkStart w:id="94" w:name="_Toc383665339"/>
+      <w:bookmarkStart w:id="94" w:name="_Toc383882831"/>
       <w:r>
         <w:t xml:space="preserve">Ukázka </w:t>
       </w:r>
-      <w:r>
-        <w:fldChar w:fldCharType="begin"/>
-      </w:r>
-      <w:r>
-        <w:instrText xml:space="preserve"> SEQ Ukázka \* ARABIC </w:instrText>
-      </w:r>
-      <w:r>
-        <w:fldChar w:fldCharType="separate"/>
-      </w:r>
-      <w:r>
-        <w:rPr>
-          <w:noProof/>
-        </w:rPr>
-        <w:t>30</w:t>
-      </w:r>
-      <w:r>
-        <w:rPr>
-          <w:noProof/>
-        </w:rPr>
-        <w:fldChar w:fldCharType="end"/>
-      </w:r>
+      <w:fldSimple w:instr=" SEQ Ukázka \* ARABIC ">
+        <w:r>
+          <w:rPr>
+            <w:noProof/>
+          </w:rPr>
+          <w:t>30</w:t>
+        </w:r>
+      </w:fldSimple>
       <w:r>
         <w:t>: Pole s vnořenými poli a proměnnými</w:t>
       </w:r>
@@ -17517,31 +17082,18 @@
         <w:pStyle w:val="Titulek"/>
       </w:pPr>
       <w:bookmarkStart w:id="95" w:name="_Toc383435819"/>
-      <w:bookmarkStart w:id="96" w:name="_Toc383665340"/>
+      <w:bookmarkStart w:id="96" w:name="_Toc383882832"/>
       <w:r>
         <w:t xml:space="preserve">Ukázka </w:t>
       </w:r>
-      <w:r>
-        <w:fldChar w:fldCharType="begin"/>
-      </w:r>
-      <w:r>
-        <w:instrText xml:space="preserve"> SEQ Ukázka \* ARABIC </w:instrText>
-      </w:r>
-      <w:r>
-        <w:fldChar w:fldCharType="separate"/>
-      </w:r>
-      <w:r>
-        <w:rPr>
-          <w:noProof/>
-        </w:rPr>
-        <w:t>31</w:t>
-      </w:r>
-      <w:r>
-        <w:rPr>
-          <w:noProof/>
-        </w:rPr>
-        <w:fldChar w:fldCharType="end"/>
-      </w:r>
+      <w:fldSimple w:instr=" SEQ Ukázka \* ARABIC ">
+        <w:r>
+          <w:rPr>
+            <w:noProof/>
+          </w:rPr>
+          <w:t>31</w:t>
+        </w:r>
+      </w:fldSimple>
       <w:r>
         <w:t xml:space="preserve">: </w:t>
       </w:r>
@@ -17563,7 +17115,7 @@
       <w:pPr>
         <w:pStyle w:val="Nadpis2"/>
       </w:pPr>
-      <w:bookmarkStart w:id="97" w:name="_Toc383665418"/>
+      <w:bookmarkStart w:id="97" w:name="_Toc383882783"/>
       <w:r>
         <w:t>Detekce a oprava chyb</w:t>
       </w:r>
@@ -17739,31 +17291,18 @@
       <w:pPr>
         <w:pStyle w:val="Titulek"/>
       </w:pPr>
-      <w:bookmarkStart w:id="98" w:name="_Toc383665341"/>
+      <w:bookmarkStart w:id="98" w:name="_Toc383882833"/>
       <w:r>
         <w:t xml:space="preserve">Ukázka </w:t>
       </w:r>
-      <w:r>
-        <w:fldChar w:fldCharType="begin"/>
-      </w:r>
-      <w:r>
-        <w:instrText xml:space="preserve"> SEQ Ukázka \* ARABIC </w:instrText>
-      </w:r>
-      <w:r>
-        <w:fldChar w:fldCharType="separate"/>
-      </w:r>
-      <w:r>
-        <w:rPr>
-          <w:noProof/>
-        </w:rPr>
-        <w:t>32</w:t>
-      </w:r>
-      <w:r>
-        <w:rPr>
-          <w:noProof/>
-        </w:rPr>
-        <w:fldChar w:fldCharType="end"/>
-      </w:r>
+      <w:fldSimple w:instr=" SEQ Ukázka \* ARABIC ">
+        <w:r>
+          <w:rPr>
+            <w:noProof/>
+          </w:rPr>
+          <w:t>32</w:t>
+        </w:r>
+      </w:fldSimple>
       <w:r>
         <w:t>: Jednoduchá chybová hláška a přerušení zpracování kódu</w:t>
       </w:r>
@@ -17842,31 +17381,18 @@
       <w:pPr>
         <w:pStyle w:val="Titulek"/>
       </w:pPr>
-      <w:bookmarkStart w:id="99" w:name="_Toc383665342"/>
+      <w:bookmarkStart w:id="99" w:name="_Toc383882834"/>
       <w:r>
         <w:t xml:space="preserve">Ukázka </w:t>
       </w:r>
-      <w:r>
-        <w:fldChar w:fldCharType="begin"/>
-      </w:r>
-      <w:r>
-        <w:instrText xml:space="preserve"> SEQ Ukázka \* ARABIC </w:instrText>
-      </w:r>
-      <w:r>
-        <w:fldChar w:fldCharType="separate"/>
-      </w:r>
-      <w:r>
-        <w:rPr>
-          <w:noProof/>
-        </w:rPr>
-        <w:t>33</w:t>
-      </w:r>
-      <w:r>
-        <w:rPr>
-          <w:noProof/>
-        </w:rPr>
-        <w:fldChar w:fldCharType="end"/>
-      </w:r>
+      <w:fldSimple w:instr=" SEQ Ukázka \* ARABIC ">
+        <w:r>
+          <w:rPr>
+            <w:noProof/>
+          </w:rPr>
+          <w:t>33</w:t>
+        </w:r>
+      </w:fldSimple>
       <w:r>
         <w:t>: Zkrácený zápis podmínky s chybovou hláškou</w:t>
       </w:r>
@@ -18105,31 +17631,18 @@
           <w:i/>
         </w:rPr>
       </w:pPr>
-      <w:bookmarkStart w:id="100" w:name="_Toc383665343"/>
+      <w:bookmarkStart w:id="100" w:name="_Toc383882835"/>
       <w:r>
         <w:t xml:space="preserve">Ukázka </w:t>
       </w:r>
-      <w:r>
-        <w:fldChar w:fldCharType="begin"/>
-      </w:r>
-      <w:r>
-        <w:instrText xml:space="preserve"> SEQ Ukázka \* ARABIC </w:instrText>
-      </w:r>
-      <w:r>
-        <w:fldChar w:fldCharType="separate"/>
-      </w:r>
-      <w:r>
-        <w:rPr>
-          <w:noProof/>
-        </w:rPr>
-        <w:t>34</w:t>
-      </w:r>
-      <w:r>
-        <w:rPr>
-          <w:noProof/>
-        </w:rPr>
-        <w:fldChar w:fldCharType="end"/>
-      </w:r>
+      <w:fldSimple w:instr=" SEQ Ukázka \* ARABIC ">
+        <w:r>
+          <w:rPr>
+            <w:noProof/>
+          </w:rPr>
+          <w:t>34</w:t>
+        </w:r>
+      </w:fldSimple>
       <w:r>
         <w:t xml:space="preserve">: </w:t>
       </w:r>
@@ -18380,31 +17893,18 @@
       <w:pPr>
         <w:pStyle w:val="Titulek"/>
       </w:pPr>
-      <w:bookmarkStart w:id="101" w:name="_Toc383668622"/>
+      <w:bookmarkStart w:id="101" w:name="_Toc383882839"/>
       <w:r>
         <w:t xml:space="preserve">Obrázek </w:t>
       </w:r>
-      <w:r>
-        <w:fldChar w:fldCharType="begin"/>
-      </w:r>
-      <w:r>
-        <w:instrText xml:space="preserve"> SEQ Obrázek \* ARABIC </w:instrText>
-      </w:r>
-      <w:r>
-        <w:fldChar w:fldCharType="separate"/>
-      </w:r>
-      <w:r>
-        <w:rPr>
-          <w:noProof/>
-        </w:rPr>
-        <w:t>4</w:t>
-      </w:r>
-      <w:r>
-        <w:rPr>
-          <w:noProof/>
-        </w:rPr>
-        <w:fldChar w:fldCharType="end"/>
-      </w:r>
+      <w:fldSimple w:instr=" SEQ Obrázek \* ARABIC ">
+        <w:r>
+          <w:rPr>
+            <w:noProof/>
+          </w:rPr>
+          <w:t>4</w:t>
+        </w:r>
+      </w:fldSimple>
       <w:r>
         <w:t>: Jedna z nejpopulárnějších chybových stránek internetu</w:t>
       </w:r>
@@ -18424,7 +17924,7 @@
       <w:pPr>
         <w:pStyle w:val="Nadpis1"/>
       </w:pPr>
-      <w:bookmarkStart w:id="102" w:name="_Toc383665419"/>
+      <w:bookmarkStart w:id="102" w:name="_Toc383882784"/>
       <w:r>
         <w:lastRenderedPageBreak/>
         <w:t>Závěr</w:t>
@@ -18634,6 +18134,7 @@
         <w:br w:type="page"/>
       </w:r>
     </w:p>
+    <w:bookmarkStart w:id="103" w:name="_Toc383882785" w:displacedByCustomXml="next"/>
     <w:sdt>
       <w:sdtPr>
         <w:rPr>
@@ -18663,6 +18164,7 @@
           <w:r>
             <w:t>Seznam zdrojů</w:t>
           </w:r>
+          <w:bookmarkEnd w:id="103"/>
         </w:p>
         <w:sdt>
           <w:sdtPr>
@@ -18674,8 +18176,6 @@
             <w:p>
               <w:pPr>
                 <w:pStyle w:val="Bibliografie"/>
-                <w:ind w:firstLine="0"/>
-                <w:jc w:val="left"/>
                 <w:rPr>
                   <w:noProof/>
                 </w:rPr>
@@ -18717,12 +18217,12 @@
                 </w:rPr>
                 <w:t>2014.</w:t>
               </w:r>
+              <w:bookmarkStart w:id="104" w:name="_GoBack"/>
+              <w:bookmarkEnd w:id="104"/>
             </w:p>
             <w:p>
               <w:pPr>
                 <w:pStyle w:val="Bibliografie"/>
-                <w:ind w:firstLine="0"/>
-                <w:jc w:val="left"/>
                 <w:rPr>
                   <w:noProof/>
                 </w:rPr>
@@ -18759,8 +18259,6 @@
             <w:p>
               <w:pPr>
                 <w:pStyle w:val="Bibliografie"/>
-                <w:ind w:firstLine="0"/>
-                <w:jc w:val="left"/>
                 <w:rPr>
                   <w:noProof/>
                 </w:rPr>
@@ -18797,8 +18295,6 @@
             <w:p>
               <w:pPr>
                 <w:pStyle w:val="Bibliografie"/>
-                <w:ind w:firstLine="0"/>
-                <w:jc w:val="left"/>
                 <w:rPr>
                   <w:noProof/>
                 </w:rPr>
@@ -18835,8 +18331,6 @@
             <w:p>
               <w:pPr>
                 <w:pStyle w:val="Bibliografie"/>
-                <w:ind w:firstLine="0"/>
-                <w:jc w:val="left"/>
                 <w:rPr>
                   <w:noProof/>
                 </w:rPr>
@@ -18873,8 +18367,6 @@
             <w:p>
               <w:pPr>
                 <w:pStyle w:val="Bibliografie"/>
-                <w:ind w:firstLine="0"/>
-                <w:jc w:val="left"/>
                 <w:rPr>
                   <w:noProof/>
                 </w:rPr>
@@ -18911,8 +18403,6 @@
             <w:p>
               <w:pPr>
                 <w:pStyle w:val="Bibliografie"/>
-                <w:ind w:firstLine="0"/>
-                <w:jc w:val="left"/>
                 <w:rPr>
                   <w:noProof/>
                 </w:rPr>
@@ -18949,8 +18439,6 @@
             <w:p>
               <w:pPr>
                 <w:pStyle w:val="Bibliografie"/>
-                <w:ind w:firstLine="0"/>
-                <w:jc w:val="left"/>
                 <w:rPr>
                   <w:noProof/>
                 </w:rPr>
@@ -18987,8 +18475,6 @@
             <w:p>
               <w:pPr>
                 <w:pStyle w:val="Bibliografie"/>
-                <w:ind w:firstLine="0"/>
-                <w:jc w:val="left"/>
                 <w:rPr>
                   <w:noProof/>
                 </w:rPr>
@@ -19025,8 +18511,6 @@
             <w:p>
               <w:pPr>
                 <w:pStyle w:val="Bibliografie"/>
-                <w:ind w:firstLine="0"/>
-                <w:jc w:val="left"/>
                 <w:rPr>
                   <w:noProof/>
                 </w:rPr>
@@ -19063,8 +18547,6 @@
             <w:p>
               <w:pPr>
                 <w:pStyle w:val="Bibliografie"/>
-                <w:ind w:firstLine="0"/>
-                <w:jc w:val="left"/>
                 <w:rPr>
                   <w:noProof/>
                 </w:rPr>
@@ -19101,8 +18583,6 @@
             <w:p>
               <w:pPr>
                 <w:pStyle w:val="Bibliografie"/>
-                <w:ind w:firstLine="0"/>
-                <w:jc w:val="left"/>
                 <w:rPr>
                   <w:noProof/>
                 </w:rPr>
@@ -19140,8 +18620,6 @@
             <w:p>
               <w:pPr>
                 <w:pStyle w:val="Bibliografie"/>
-                <w:ind w:firstLine="0"/>
-                <w:jc w:val="left"/>
                 <w:rPr>
                   <w:noProof/>
                 </w:rPr>
@@ -19178,8 +18656,6 @@
             <w:p>
               <w:pPr>
                 <w:pStyle w:val="Bibliografie"/>
-                <w:ind w:firstLine="0"/>
-                <w:jc w:val="left"/>
                 <w:rPr>
                   <w:noProof/>
                 </w:rPr>
@@ -19216,8 +18692,6 @@
             <w:p>
               <w:pPr>
                 <w:pStyle w:val="Bibliografie"/>
-                <w:ind w:firstLine="0"/>
-                <w:jc w:val="left"/>
                 <w:rPr>
                   <w:noProof/>
                 </w:rPr>
@@ -19254,8 +18728,6 @@
             <w:p>
               <w:pPr>
                 <w:pStyle w:val="Bibliografie"/>
-                <w:ind w:firstLine="0"/>
-                <w:jc w:val="left"/>
                 <w:rPr>
                   <w:noProof/>
                 </w:rPr>
@@ -19292,8 +18764,6 @@
             <w:p>
               <w:pPr>
                 <w:pStyle w:val="Bibliografie"/>
-                <w:ind w:firstLine="0"/>
-                <w:jc w:val="left"/>
                 <w:rPr>
                   <w:noProof/>
                 </w:rPr>
@@ -19330,8 +18800,6 @@
             <w:p>
               <w:pPr>
                 <w:pStyle w:val="Bibliografie"/>
-                <w:ind w:firstLine="0"/>
-                <w:jc w:val="left"/>
                 <w:rPr>
                   <w:noProof/>
                 </w:rPr>
@@ -19368,8 +18836,6 @@
             <w:p>
               <w:pPr>
                 <w:pStyle w:val="Bibliografie"/>
-                <w:ind w:firstLine="0"/>
-                <w:jc w:val="left"/>
                 <w:rPr>
                   <w:noProof/>
                 </w:rPr>
@@ -19406,8 +18872,6 @@
             <w:p>
               <w:pPr>
                 <w:pStyle w:val="Bibliografie"/>
-                <w:ind w:firstLine="0"/>
-                <w:jc w:val="left"/>
                 <w:rPr>
                   <w:noProof/>
                 </w:rPr>
@@ -19466,11 +18930,11 @@
           <w:numId w:val="0"/>
         </w:numPr>
       </w:pPr>
-      <w:bookmarkStart w:id="103" w:name="_Toc383665421"/>
+      <w:bookmarkStart w:id="105" w:name="_Toc383882786"/>
       <w:r>
         <w:t>Seznam obrázků</w:t>
       </w:r>
-      <w:bookmarkEnd w:id="103"/>
+      <w:bookmarkEnd w:id="105"/>
     </w:p>
     <w:p>
       <w:pPr>
@@ -19493,7 +18957,7 @@
       <w:r>
         <w:fldChar w:fldCharType="separate"/>
       </w:r>
-      <w:hyperlink w:anchor="_Toc383668619" w:history="1">
+      <w:hyperlink w:anchor="_Toc383882836" w:history="1">
         <w:r>
           <w:rPr>
             <w:rStyle w:val="Hypertextovodkaz"/>
@@ -19520,7 +18984,7 @@
             <w:noProof/>
             <w:webHidden/>
           </w:rPr>
-          <w:instrText xml:space="preserve"> PAGEREF _Toc383668619 \h </w:instrText>
+          <w:instrText xml:space="preserve"> PAGEREF _Toc383882836 \h </w:instrText>
         </w:r>
         <w:r>
           <w:rPr>
@@ -19563,7 +19027,7 @@
           <w:lang w:eastAsia="cs-CZ"/>
         </w:rPr>
       </w:pPr>
-      <w:hyperlink w:anchor="_Toc383668620" w:history="1">
+      <w:hyperlink w:anchor="_Toc383882837" w:history="1">
         <w:r>
           <w:rPr>
             <w:rStyle w:val="Hypertextovodkaz"/>
@@ -19590,7 +19054,7 @@
             <w:noProof/>
             <w:webHidden/>
           </w:rPr>
-          <w:instrText xml:space="preserve"> PAGEREF _Toc383668620 \h </w:instrText>
+          <w:instrText xml:space="preserve"> PAGEREF _Toc383882837 \h </w:instrText>
         </w:r>
         <w:r>
           <w:rPr>
@@ -19633,7 +19097,7 @@
           <w:lang w:eastAsia="cs-CZ"/>
         </w:rPr>
       </w:pPr>
-      <w:hyperlink w:anchor="_Toc383668621" w:history="1">
+      <w:hyperlink w:anchor="_Toc383882838" w:history="1">
         <w:r>
           <w:rPr>
             <w:rStyle w:val="Hypertextovodkaz"/>
@@ -19660,7 +19124,7 @@
             <w:noProof/>
             <w:webHidden/>
           </w:rPr>
-          <w:instrText xml:space="preserve"> PAGEREF _Toc383668621 \h </w:instrText>
+          <w:instrText xml:space="preserve"> PAGEREF _Toc383882838 \h </w:instrText>
         </w:r>
         <w:r>
           <w:rPr>
@@ -19703,7 +19167,7 @@
           <w:lang w:eastAsia="cs-CZ"/>
         </w:rPr>
       </w:pPr>
-      <w:hyperlink w:anchor="_Toc383668622" w:history="1">
+      <w:hyperlink w:anchor="_Toc383882839" w:history="1">
         <w:r>
           <w:rPr>
             <w:rStyle w:val="Hypertextovodkaz"/>
@@ -19730,7 +19194,7 @@
             <w:noProof/>
             <w:webHidden/>
           </w:rPr>
-          <w:instrText xml:space="preserve"> PAGEREF _Toc383668622 \h </w:instrText>
+          <w:instrText xml:space="preserve"> PAGEREF _Toc383882839 \h </w:instrText>
         </w:r>
         <w:r>
           <w:rPr>
@@ -19774,11 +19238,11 @@
           <w:numId w:val="0"/>
         </w:numPr>
       </w:pPr>
-      <w:bookmarkStart w:id="104" w:name="_Toc383665422"/>
+      <w:bookmarkStart w:id="106" w:name="_Toc383882787"/>
       <w:r>
         <w:t>Seznam ukázek kódu</w:t>
       </w:r>
-      <w:bookmarkEnd w:id="104"/>
+      <w:bookmarkEnd w:id="106"/>
     </w:p>
     <w:p>
       <w:pPr>
@@ -19801,7 +19265,7 @@
       <w:r>
         <w:fldChar w:fldCharType="separate"/>
       </w:r>
-      <w:hyperlink w:anchor="_Toc383665310" w:history="1">
+      <w:hyperlink w:anchor="_Toc383882802" w:history="1">
         <w:r>
           <w:rPr>
             <w:rStyle w:val="Hypertextovodkaz"/>
@@ -19828,7 +19292,7 @@
             <w:noProof/>
             <w:webHidden/>
           </w:rPr>
-          <w:instrText xml:space="preserve"> PAGEREF _Toc383665310 \h </w:instrText>
+          <w:instrText xml:space="preserve"> PAGEREF _Toc383882802 \h </w:instrText>
         </w:r>
         <w:r>
           <w:rPr>
@@ -19871,7 +19335,7 @@
           <w:lang w:eastAsia="cs-CZ"/>
         </w:rPr>
       </w:pPr>
-      <w:hyperlink w:anchor="_Toc383665311" w:history="1">
+      <w:hyperlink w:anchor="_Toc383882803" w:history="1">
         <w:r>
           <w:rPr>
             <w:rStyle w:val="Hypertextovodkaz"/>
@@ -19898,7 +19362,7 @@
             <w:noProof/>
             <w:webHidden/>
           </w:rPr>
-          <w:instrText xml:space="preserve"> PAGEREF _Toc383665311 \h </w:instrText>
+          <w:instrText xml:space="preserve"> PAGEREF _Toc383882803 \h </w:instrText>
         </w:r>
         <w:r>
           <w:rPr>
@@ -19941,7 +19405,7 @@
           <w:lang w:eastAsia="cs-CZ"/>
         </w:rPr>
       </w:pPr>
-      <w:hyperlink w:anchor="_Toc383665312" w:history="1">
+      <w:hyperlink w:anchor="_Toc383882804" w:history="1">
         <w:r>
           <w:rPr>
             <w:rStyle w:val="Hypertextovodkaz"/>
@@ -19968,7 +19432,7 @@
             <w:noProof/>
             <w:webHidden/>
           </w:rPr>
-          <w:instrText xml:space="preserve"> PAGEREF _Toc383665312 \h </w:instrText>
+          <w:instrText xml:space="preserve"> PAGEREF _Toc383882804 \h </w:instrText>
         </w:r>
         <w:r>
           <w:rPr>
@@ -20011,7 +19475,7 @@
           <w:lang w:eastAsia="cs-CZ"/>
         </w:rPr>
       </w:pPr>
-      <w:hyperlink w:anchor="_Toc383665313" w:history="1">
+      <w:hyperlink w:anchor="_Toc383882805" w:history="1">
         <w:r>
           <w:rPr>
             <w:rStyle w:val="Hypertextovodkaz"/>
@@ -20038,7 +19502,7 @@
             <w:noProof/>
             <w:webHidden/>
           </w:rPr>
-          <w:instrText xml:space="preserve"> PAGEREF _Toc383665313 \h </w:instrText>
+          <w:instrText xml:space="preserve"> PAGEREF _Toc383882805 \h </w:instrText>
         </w:r>
         <w:r>
           <w:rPr>
@@ -20081,7 +19545,7 @@
           <w:lang w:eastAsia="cs-CZ"/>
         </w:rPr>
       </w:pPr>
-      <w:hyperlink w:anchor="_Toc383665314" w:history="1">
+      <w:hyperlink w:anchor="_Toc383882806" w:history="1">
         <w:r>
           <w:rPr>
             <w:rStyle w:val="Hypertextovodkaz"/>
@@ -20108,7 +19572,7 @@
             <w:noProof/>
             <w:webHidden/>
           </w:rPr>
-          <w:instrText xml:space="preserve"> PAGEREF _Toc383665314 \h </w:instrText>
+          <w:instrText xml:space="preserve"> PAGEREF _Toc383882806 \h </w:instrText>
         </w:r>
         <w:r>
           <w:rPr>
@@ -20151,7 +19615,7 @@
           <w:lang w:eastAsia="cs-CZ"/>
         </w:rPr>
       </w:pPr>
-      <w:hyperlink w:anchor="_Toc383665315" w:history="1">
+      <w:hyperlink w:anchor="_Toc383882807" w:history="1">
         <w:r>
           <w:rPr>
             <w:rStyle w:val="Hypertextovodkaz"/>
@@ -20178,7 +19642,7 @@
             <w:noProof/>
             <w:webHidden/>
           </w:rPr>
-          <w:instrText xml:space="preserve"> PAGEREF _Toc383665315 \h </w:instrText>
+          <w:instrText xml:space="preserve"> PAGEREF _Toc383882807 \h </w:instrText>
         </w:r>
         <w:r>
           <w:rPr>
@@ -20221,7 +19685,7 @@
           <w:lang w:eastAsia="cs-CZ"/>
         </w:rPr>
       </w:pPr>
-      <w:hyperlink w:anchor="_Toc383665316" w:history="1">
+      <w:hyperlink w:anchor="_Toc383882808" w:history="1">
         <w:r>
           <w:rPr>
             <w:rStyle w:val="Hypertextovodkaz"/>
@@ -20248,7 +19712,7 @@
             <w:noProof/>
             <w:webHidden/>
           </w:rPr>
-          <w:instrText xml:space="preserve"> PAGEREF _Toc383665316 \h </w:instrText>
+          <w:instrText xml:space="preserve"> PAGEREF _Toc383882808 \h </w:instrText>
         </w:r>
         <w:r>
           <w:rPr>
@@ -20291,7 +19755,7 @@
           <w:lang w:eastAsia="cs-CZ"/>
         </w:rPr>
       </w:pPr>
-      <w:hyperlink w:anchor="_Toc383665317" w:history="1">
+      <w:hyperlink w:anchor="_Toc383882809" w:history="1">
         <w:r>
           <w:rPr>
             <w:rStyle w:val="Hypertextovodkaz"/>
@@ -20318,7 +19782,7 @@
             <w:noProof/>
             <w:webHidden/>
           </w:rPr>
-          <w:instrText xml:space="preserve"> PAGEREF _Toc383665317 \h </w:instrText>
+          <w:instrText xml:space="preserve"> PAGEREF _Toc383882809 \h </w:instrText>
         </w:r>
         <w:r>
           <w:rPr>
@@ -20361,7 +19825,7 @@
           <w:lang w:eastAsia="cs-CZ"/>
         </w:rPr>
       </w:pPr>
-      <w:hyperlink w:anchor="_Toc383665318" w:history="1">
+      <w:hyperlink w:anchor="_Toc383882810" w:history="1">
         <w:r>
           <w:rPr>
             <w:rStyle w:val="Hypertextovodkaz"/>
@@ -20388,7 +19852,7 @@
             <w:noProof/>
             <w:webHidden/>
           </w:rPr>
-          <w:instrText xml:space="preserve"> PAGEREF _Toc383665318 \h </w:instrText>
+          <w:instrText xml:space="preserve"> PAGEREF _Toc383882810 \h </w:instrText>
         </w:r>
         <w:r>
           <w:rPr>
@@ -20431,7 +19895,7 @@
           <w:lang w:eastAsia="cs-CZ"/>
         </w:rPr>
       </w:pPr>
-      <w:hyperlink w:anchor="_Toc383665319" w:history="1">
+      <w:hyperlink w:anchor="_Toc383882811" w:history="1">
         <w:r>
           <w:rPr>
             <w:rStyle w:val="Hypertextovodkaz"/>
@@ -20458,7 +19922,7 @@
             <w:noProof/>
             <w:webHidden/>
           </w:rPr>
-          <w:instrText xml:space="preserve"> PAGEREF _Toc383665319 \h </w:instrText>
+          <w:instrText xml:space="preserve"> PAGEREF _Toc383882811 \h </w:instrText>
         </w:r>
         <w:r>
           <w:rPr>
@@ -20501,7 +19965,7 @@
           <w:lang w:eastAsia="cs-CZ"/>
         </w:rPr>
       </w:pPr>
-      <w:hyperlink w:anchor="_Toc383665320" w:history="1">
+      <w:hyperlink w:anchor="_Toc383882812" w:history="1">
         <w:r>
           <w:rPr>
             <w:rStyle w:val="Hypertextovodkaz"/>
@@ -20528,7 +19992,7 @@
             <w:noProof/>
             <w:webHidden/>
           </w:rPr>
-          <w:instrText xml:space="preserve"> PAGEREF _Toc383665320 \h </w:instrText>
+          <w:instrText xml:space="preserve"> PAGEREF _Toc383882812 \h </w:instrText>
         </w:r>
         <w:r>
           <w:rPr>
@@ -20571,7 +20035,7 @@
           <w:lang w:eastAsia="cs-CZ"/>
         </w:rPr>
       </w:pPr>
-      <w:hyperlink w:anchor="_Toc383665321" w:history="1">
+      <w:hyperlink w:anchor="_Toc383882813" w:history="1">
         <w:r>
           <w:rPr>
             <w:rStyle w:val="Hypertextovodkaz"/>
@@ -20598,7 +20062,7 @@
             <w:noProof/>
             <w:webHidden/>
           </w:rPr>
-          <w:instrText xml:space="preserve"> PAGEREF _Toc383665321 \h </w:instrText>
+          <w:instrText xml:space="preserve"> PAGEREF _Toc383882813 \h </w:instrText>
         </w:r>
         <w:r>
           <w:rPr>
@@ -20641,7 +20105,7 @@
           <w:lang w:eastAsia="cs-CZ"/>
         </w:rPr>
       </w:pPr>
-      <w:hyperlink w:anchor="_Toc383665322" w:history="1">
+      <w:hyperlink w:anchor="_Toc383882814" w:history="1">
         <w:r>
           <w:rPr>
             <w:rStyle w:val="Hypertextovodkaz"/>
@@ -20683,7 +20147,7 @@
             <w:noProof/>
             <w:webHidden/>
           </w:rPr>
-          <w:instrText xml:space="preserve"> PAGEREF _Toc383665322 \h </w:instrText>
+          <w:instrText xml:space="preserve"> PAGEREF _Toc383882814 \h </w:instrText>
         </w:r>
         <w:r>
           <w:rPr>
@@ -20726,7 +20190,7 @@
           <w:lang w:eastAsia="cs-CZ"/>
         </w:rPr>
       </w:pPr>
-      <w:hyperlink w:anchor="_Toc383665323" w:history="1">
+      <w:hyperlink w:anchor="_Toc383882815" w:history="1">
         <w:r>
           <w:rPr>
             <w:rStyle w:val="Hypertextovodkaz"/>
@@ -20768,7 +20232,7 @@
             <w:noProof/>
             <w:webHidden/>
           </w:rPr>
-          <w:instrText xml:space="preserve"> PAGEREF _Toc383665323 \h </w:instrText>
+          <w:instrText xml:space="preserve"> PAGEREF _Toc383882815 \h </w:instrText>
         </w:r>
         <w:r>
           <w:rPr>
@@ -20811,7 +20275,7 @@
           <w:lang w:eastAsia="cs-CZ"/>
         </w:rPr>
       </w:pPr>
-      <w:hyperlink w:anchor="_Toc383665324" w:history="1">
+      <w:hyperlink w:anchor="_Toc383882816" w:history="1">
         <w:r>
           <w:rPr>
             <w:rStyle w:val="Hypertextovodkaz"/>
@@ -20853,7 +20317,7 @@
             <w:noProof/>
             <w:webHidden/>
           </w:rPr>
-          <w:instrText xml:space="preserve"> PAGEREF _Toc383665324 \h </w:instrText>
+          <w:instrText xml:space="preserve"> PAGEREF _Toc383882816 \h </w:instrText>
         </w:r>
         <w:r>
           <w:rPr>
@@ -20896,7 +20360,7 @@
           <w:lang w:eastAsia="cs-CZ"/>
         </w:rPr>
       </w:pPr>
-      <w:hyperlink w:anchor="_Toc383665325" w:history="1">
+      <w:hyperlink w:anchor="_Toc383882817" w:history="1">
         <w:r>
           <w:rPr>
             <w:rStyle w:val="Hypertextovodkaz"/>
@@ -20931,7 +20395,7 @@
             <w:noProof/>
             <w:webHidden/>
           </w:rPr>
-          <w:instrText xml:space="preserve"> PAGEREF _Toc383665325 \h </w:instrText>
+          <w:instrText xml:space="preserve"> PAGEREF _Toc383882817 \h </w:instrText>
         </w:r>
         <w:r>
           <w:rPr>
@@ -20974,7 +20438,7 @@
           <w:lang w:eastAsia="cs-CZ"/>
         </w:rPr>
       </w:pPr>
-      <w:hyperlink w:anchor="_Toc383665326" w:history="1">
+      <w:hyperlink w:anchor="_Toc383882818" w:history="1">
         <w:r>
           <w:rPr>
             <w:rStyle w:val="Hypertextovodkaz"/>
@@ -21001,7 +20465,7 @@
             <w:noProof/>
             <w:webHidden/>
           </w:rPr>
-          <w:instrText xml:space="preserve"> PAGEREF _Toc383665326 \h </w:instrText>
+          <w:instrText xml:space="preserve"> PAGEREF _Toc383882818 \h </w:instrText>
         </w:r>
         <w:r>
           <w:rPr>
@@ -21044,7 +20508,7 @@
           <w:lang w:eastAsia="cs-CZ"/>
         </w:rPr>
       </w:pPr>
-      <w:hyperlink w:anchor="_Toc383665327" w:history="1">
+      <w:hyperlink w:anchor="_Toc383882819" w:history="1">
         <w:r>
           <w:rPr>
             <w:rStyle w:val="Hypertextovodkaz"/>
@@ -21071,7 +20535,7 @@
             <w:noProof/>
             <w:webHidden/>
           </w:rPr>
-          <w:instrText xml:space="preserve"> PAGEREF _Toc383665327 \h </w:instrText>
+          <w:instrText xml:space="preserve"> PAGEREF _Toc383882819 \h </w:instrText>
         </w:r>
         <w:r>
           <w:rPr>
@@ -21114,7 +20578,7 @@
           <w:lang w:eastAsia="cs-CZ"/>
         </w:rPr>
       </w:pPr>
-      <w:hyperlink w:anchor="_Toc383665328" w:history="1">
+      <w:hyperlink w:anchor="_Toc383882820" w:history="1">
         <w:r>
           <w:rPr>
             <w:rStyle w:val="Hypertextovodkaz"/>
@@ -21141,7 +20605,7 @@
             <w:noProof/>
             <w:webHidden/>
           </w:rPr>
-          <w:instrText xml:space="preserve"> PAGEREF _Toc383665328 \h </w:instrText>
+          <w:instrText xml:space="preserve"> PAGEREF _Toc383882820 \h </w:instrText>
         </w:r>
         <w:r>
           <w:rPr>
@@ -21184,7 +20648,7 @@
           <w:lang w:eastAsia="cs-CZ"/>
         </w:rPr>
       </w:pPr>
-      <w:hyperlink w:anchor="_Toc383665329" w:history="1">
+      <w:hyperlink w:anchor="_Toc383882821" w:history="1">
         <w:r>
           <w:rPr>
             <w:rStyle w:val="Hypertextovodkaz"/>
@@ -21211,7 +20675,7 @@
             <w:noProof/>
             <w:webHidden/>
           </w:rPr>
-          <w:instrText xml:space="preserve"> PAGEREF _Toc383665329 \h </w:instrText>
+          <w:instrText xml:space="preserve"> PAGEREF _Toc383882821 \h </w:instrText>
         </w:r>
         <w:r>
           <w:rPr>
@@ -21254,7 +20718,7 @@
           <w:lang w:eastAsia="cs-CZ"/>
         </w:rPr>
       </w:pPr>
-      <w:hyperlink w:anchor="_Toc383665330" w:history="1">
+      <w:hyperlink w:anchor="_Toc383882822" w:history="1">
         <w:r>
           <w:rPr>
             <w:rStyle w:val="Hypertextovodkaz"/>
@@ -21281,7 +20745,7 @@
             <w:noProof/>
             <w:webHidden/>
           </w:rPr>
-          <w:instrText xml:space="preserve"> PAGEREF _Toc383665330 \h </w:instrText>
+          <w:instrText xml:space="preserve"> PAGEREF _Toc383882822 \h </w:instrText>
         </w:r>
         <w:r>
           <w:rPr>
@@ -21324,7 +20788,7 @@
           <w:lang w:eastAsia="cs-CZ"/>
         </w:rPr>
       </w:pPr>
-      <w:hyperlink w:anchor="_Toc383665331" w:history="1">
+      <w:hyperlink w:anchor="_Toc383882823" w:history="1">
         <w:r>
           <w:rPr>
             <w:rStyle w:val="Hypertextovodkaz"/>
@@ -21351,7 +20815,7 @@
             <w:noProof/>
             <w:webHidden/>
           </w:rPr>
-          <w:instrText xml:space="preserve"> PAGEREF _Toc383665331 \h </w:instrText>
+          <w:instrText xml:space="preserve"> PAGEREF _Toc383882823 \h </w:instrText>
         </w:r>
         <w:r>
           <w:rPr>
@@ -21394,7 +20858,7 @@
           <w:lang w:eastAsia="cs-CZ"/>
         </w:rPr>
       </w:pPr>
-      <w:hyperlink w:anchor="_Toc383665332" w:history="1">
+      <w:hyperlink w:anchor="_Toc383882824" w:history="1">
         <w:r>
           <w:rPr>
             <w:rStyle w:val="Hypertextovodkaz"/>
@@ -21421,7 +20885,7 @@
             <w:noProof/>
             <w:webHidden/>
           </w:rPr>
-          <w:instrText xml:space="preserve"> PAGEREF _Toc383665332 \h </w:instrText>
+          <w:instrText xml:space="preserve"> PAGEREF _Toc383882824 \h </w:instrText>
         </w:r>
         <w:r>
           <w:rPr>
@@ -21464,7 +20928,7 @@
           <w:lang w:eastAsia="cs-CZ"/>
         </w:rPr>
       </w:pPr>
-      <w:hyperlink w:anchor="_Toc383665333" w:history="1">
+      <w:hyperlink w:anchor="_Toc383882825" w:history="1">
         <w:r>
           <w:rPr>
             <w:rStyle w:val="Hypertextovodkaz"/>
@@ -21499,7 +20963,7 @@
             <w:noProof/>
             <w:webHidden/>
           </w:rPr>
-          <w:instrText xml:space="preserve"> PAGEREF _Toc383665333 \h </w:instrText>
+          <w:instrText xml:space="preserve"> PAGEREF _Toc383882825 \h </w:instrText>
         </w:r>
         <w:r>
           <w:rPr>
@@ -21542,7 +21006,7 @@
           <w:lang w:eastAsia="cs-CZ"/>
         </w:rPr>
       </w:pPr>
-      <w:hyperlink w:anchor="_Toc383665334" w:history="1">
+      <w:hyperlink w:anchor="_Toc383882826" w:history="1">
         <w:r>
           <w:rPr>
             <w:rStyle w:val="Hypertextovodkaz"/>
@@ -21569,7 +21033,7 @@
             <w:noProof/>
             <w:webHidden/>
           </w:rPr>
-          <w:instrText xml:space="preserve"> PAGEREF _Toc383665334 \h </w:instrText>
+          <w:instrText xml:space="preserve"> PAGEREF _Toc383882826 \h </w:instrText>
         </w:r>
         <w:r>
           <w:rPr>
@@ -21612,7 +21076,7 @@
           <w:lang w:eastAsia="cs-CZ"/>
         </w:rPr>
       </w:pPr>
-      <w:hyperlink w:anchor="_Toc383665335" w:history="1">
+      <w:hyperlink w:anchor="_Toc383882827" w:history="1">
         <w:r>
           <w:rPr>
             <w:rStyle w:val="Hypertextovodkaz"/>
@@ -21639,7 +21103,7 @@
             <w:noProof/>
             <w:webHidden/>
           </w:rPr>
-          <w:instrText xml:space="preserve"> PAGEREF _Toc383665335 \h </w:instrText>
+          <w:instrText xml:space="preserve"> PAGEREF _Toc383882827 \h </w:instrText>
         </w:r>
         <w:r>
           <w:rPr>
@@ -21682,7 +21146,7 @@
           <w:lang w:eastAsia="cs-CZ"/>
         </w:rPr>
       </w:pPr>
-      <w:hyperlink w:anchor="_Toc383665336" w:history="1">
+      <w:hyperlink w:anchor="_Toc383882828" w:history="1">
         <w:r>
           <w:rPr>
             <w:rStyle w:val="Hypertextovodkaz"/>
@@ -21724,7 +21188,7 @@
             <w:noProof/>
             <w:webHidden/>
           </w:rPr>
-          <w:instrText xml:space="preserve"> PAGEREF _Toc383665336 \h </w:instrText>
+          <w:instrText xml:space="preserve"> PAGEREF _Toc383882828 \h </w:instrText>
         </w:r>
         <w:r>
           <w:rPr>
@@ -21767,7 +21231,7 @@
           <w:lang w:eastAsia="cs-CZ"/>
         </w:rPr>
       </w:pPr>
-      <w:hyperlink w:anchor="_Toc383665337" w:history="1">
+      <w:hyperlink w:anchor="_Toc383882829" w:history="1">
         <w:r>
           <w:rPr>
             <w:rStyle w:val="Hypertextovodkaz"/>
@@ -21794,7 +21258,7 @@
             <w:noProof/>
             <w:webHidden/>
           </w:rPr>
-          <w:instrText xml:space="preserve"> PAGEREF _Toc383665337 \h </w:instrText>
+          <w:instrText xml:space="preserve"> PAGEREF _Toc383882829 \h </w:instrText>
         </w:r>
         <w:r>
           <w:rPr>
@@ -21837,7 +21301,7 @@
           <w:lang w:eastAsia="cs-CZ"/>
         </w:rPr>
       </w:pPr>
-      <w:hyperlink w:anchor="_Toc383665338" w:history="1">
+      <w:hyperlink w:anchor="_Toc383882830" w:history="1">
         <w:r>
           <w:rPr>
             <w:rStyle w:val="Hypertextovodkaz"/>
@@ -21864,7 +21328,7 @@
             <w:noProof/>
             <w:webHidden/>
           </w:rPr>
-          <w:instrText xml:space="preserve"> PAGEREF _Toc383665338 \h </w:instrText>
+          <w:instrText xml:space="preserve"> PAGEREF _Toc383882830 \h </w:instrText>
         </w:r>
         <w:r>
           <w:rPr>
@@ -21907,7 +21371,7 @@
           <w:lang w:eastAsia="cs-CZ"/>
         </w:rPr>
       </w:pPr>
-      <w:hyperlink w:anchor="_Toc383665339" w:history="1">
+      <w:hyperlink w:anchor="_Toc383882831" w:history="1">
         <w:r>
           <w:rPr>
             <w:rStyle w:val="Hypertextovodkaz"/>
@@ -21934,7 +21398,7 @@
             <w:noProof/>
             <w:webHidden/>
           </w:rPr>
-          <w:instrText xml:space="preserve"> PAGEREF _Toc383665339 \h </w:instrText>
+          <w:instrText xml:space="preserve"> PAGEREF _Toc383882831 \h </w:instrText>
         </w:r>
         <w:r>
           <w:rPr>
@@ -21977,7 +21441,7 @@
           <w:lang w:eastAsia="cs-CZ"/>
         </w:rPr>
       </w:pPr>
-      <w:hyperlink w:anchor="_Toc383665340" w:history="1">
+      <w:hyperlink w:anchor="_Toc383882832" w:history="1">
         <w:r>
           <w:rPr>
             <w:rStyle w:val="Hypertextovodkaz"/>
@@ -22019,7 +21483,7 @@
             <w:noProof/>
             <w:webHidden/>
           </w:rPr>
-          <w:instrText xml:space="preserve"> PAGEREF _Toc383665340 \h </w:instrText>
+          <w:instrText xml:space="preserve"> PAGEREF _Toc383882832 \h </w:instrText>
         </w:r>
         <w:r>
           <w:rPr>
@@ -22062,7 +21526,7 @@
           <w:lang w:eastAsia="cs-CZ"/>
         </w:rPr>
       </w:pPr>
-      <w:hyperlink w:anchor="_Toc383665341" w:history="1">
+      <w:hyperlink w:anchor="_Toc383882833" w:history="1">
         <w:r>
           <w:rPr>
             <w:rStyle w:val="Hypertextovodkaz"/>
@@ -22089,7 +21553,7 @@
             <w:noProof/>
             <w:webHidden/>
           </w:rPr>
-          <w:instrText xml:space="preserve"> PAGEREF _Toc383665341 \h </w:instrText>
+          <w:instrText xml:space="preserve"> PAGEREF _Toc383882833 \h </w:instrText>
         </w:r>
         <w:r>
           <w:rPr>
@@ -22132,7 +21596,7 @@
           <w:lang w:eastAsia="cs-CZ"/>
         </w:rPr>
       </w:pPr>
-      <w:hyperlink w:anchor="_Toc383665342" w:history="1">
+      <w:hyperlink w:anchor="_Toc383882834" w:history="1">
         <w:r>
           <w:rPr>
             <w:rStyle w:val="Hypertextovodkaz"/>
@@ -22159,7 +21623,7 @@
             <w:noProof/>
             <w:webHidden/>
           </w:rPr>
-          <w:instrText xml:space="preserve"> PAGEREF _Toc383665342 \h </w:instrText>
+          <w:instrText xml:space="preserve"> PAGEREF _Toc383882834 \h </w:instrText>
         </w:r>
         <w:r>
           <w:rPr>
@@ -22202,7 +21666,7 @@
           <w:lang w:eastAsia="cs-CZ"/>
         </w:rPr>
       </w:pPr>
-      <w:hyperlink w:anchor="_Toc383665343" w:history="1">
+      <w:hyperlink w:anchor="_Toc383882835" w:history="1">
         <w:r>
           <w:rPr>
             <w:rStyle w:val="Hypertextovodkaz"/>
@@ -22237,7 +21701,7 @@
             <w:noProof/>
             <w:webHidden/>
           </w:rPr>
-          <w:instrText xml:space="preserve"> PAGEREF _Toc383665343 \h </w:instrText>
+          <w:instrText xml:space="preserve"> PAGEREF _Toc383882835 \h </w:instrText>
         </w:r>
         <w:r>
           <w:rPr>
@@ -22286,12 +21750,12 @@
           <w:numId w:val="0"/>
         </w:numPr>
       </w:pPr>
-      <w:bookmarkStart w:id="105" w:name="_Toc383665423"/>
+      <w:bookmarkStart w:id="107" w:name="_Toc383882788"/>
       <w:r>
         <w:lastRenderedPageBreak/>
         <w:t>Seznam příloh</w:t>
       </w:r>
-      <w:bookmarkEnd w:id="105"/>
+      <w:bookmarkEnd w:id="107"/>
     </w:p>
     <w:p>
       <w:pPr>
@@ -22311,7 +21775,7 @@
       <w:r>
         <w:fldChar w:fldCharType="separate"/>
       </w:r>
-      <w:hyperlink w:anchor="_Toc383664924" w:history="1">
+      <w:hyperlink w:anchor="_Toc383882801" w:history="1">
         <w:r>
           <w:rPr>
             <w:rStyle w:val="Hypertextovodkaz"/>
@@ -22343,32 +21807,32 @@
       <w:pPr>
         <w:pStyle w:val="Podtitul"/>
       </w:pPr>
-      <w:bookmarkStart w:id="106" w:name="_Toc382991364"/>
-      <w:bookmarkStart w:id="107" w:name="_Toc383435354"/>
-      <w:bookmarkStart w:id="108" w:name="_Toc383514522"/>
-      <w:bookmarkStart w:id="109" w:name="_Toc383525163"/>
-      <w:bookmarkStart w:id="110" w:name="_Toc383664924"/>
+      <w:bookmarkStart w:id="108" w:name="_Toc382991364"/>
+      <w:bookmarkStart w:id="109" w:name="_Toc383435354"/>
+      <w:bookmarkStart w:id="110" w:name="_Toc383514522"/>
+      <w:bookmarkStart w:id="111" w:name="_Toc383525163"/>
+      <w:bookmarkStart w:id="112" w:name="_Toc383882801"/>
       <w:r>
         <w:lastRenderedPageBreak/>
         <w:t>Příloha 1</w:t>
       </w:r>
-      <w:bookmarkEnd w:id="106"/>
-      <w:bookmarkEnd w:id="107"/>
-      <w:r>
-        <w:t xml:space="preserve">: </w:t>
-      </w:r>
-      <w:r>
-        <w:t>Snímky</w:t>
-      </w:r>
-      <w:r>
-        <w:t xml:space="preserve"> vzhledu</w:t>
-      </w:r>
-      <w:r>
-        <w:t xml:space="preserve"> výsledného formuláře</w:t>
-      </w:r>
       <w:bookmarkEnd w:id="108"/>
       <w:bookmarkEnd w:id="109"/>
+      <w:r>
+        <w:t xml:space="preserve">: </w:t>
+      </w:r>
+      <w:r>
+        <w:t>Snímky</w:t>
+      </w:r>
+      <w:r>
+        <w:t xml:space="preserve"> vzhledu</w:t>
+      </w:r>
+      <w:r>
+        <w:t xml:space="preserve"> výsledného formuláře</w:t>
+      </w:r>
       <w:bookmarkEnd w:id="110"/>
+      <w:bookmarkEnd w:id="111"/>
+      <w:bookmarkEnd w:id="112"/>
     </w:p>
     <w:p>
       <w:r>
@@ -22389,8 +21853,6 @@
         <w:t>Seznam snímků:</w:t>
       </w:r>
     </w:p>
-    <w:bookmarkStart w:id="111" w:name="_GoBack"/>
-    <w:bookmarkEnd w:id="111"/>
     <w:p>
       <w:pPr>
         <w:pStyle w:val="Seznamobrzk"/>
@@ -22412,7 +21874,7 @@
       <w:r>
         <w:fldChar w:fldCharType="separate"/>
       </w:r>
-      <w:hyperlink w:anchor="_Toc383675155" w:history="1">
+      <w:hyperlink w:anchor="_Toc383882789" w:history="1">
         <w:r>
           <w:rPr>
             <w:rStyle w:val="Hypertextovodkaz"/>
@@ -22434,7 +21896,7 @@
           <w:lang w:eastAsia="cs-CZ"/>
         </w:rPr>
       </w:pPr>
-      <w:hyperlink w:anchor="_Toc383675156" w:history="1">
+      <w:hyperlink w:anchor="_Toc383882790" w:history="1">
         <w:r>
           <w:rPr>
             <w:rStyle w:val="Hypertextovodkaz"/>
@@ -22456,7 +21918,7 @@
           <w:lang w:eastAsia="cs-CZ"/>
         </w:rPr>
       </w:pPr>
-      <w:hyperlink w:anchor="_Toc383675157" w:history="1">
+      <w:hyperlink w:anchor="_Toc383882791" w:history="1">
         <w:r>
           <w:rPr>
             <w:rStyle w:val="Hypertextovodkaz"/>
@@ -22478,7 +21940,7 @@
           <w:lang w:eastAsia="cs-CZ"/>
         </w:rPr>
       </w:pPr>
-      <w:hyperlink w:anchor="_Toc383675158" w:history="1">
+      <w:hyperlink w:anchor="_Toc383882792" w:history="1">
         <w:r>
           <w:rPr>
             <w:rStyle w:val="Hypertextovodkaz"/>
@@ -22500,7 +21962,7 @@
           <w:lang w:eastAsia="cs-CZ"/>
         </w:rPr>
       </w:pPr>
-      <w:hyperlink w:anchor="_Toc383675159" w:history="1">
+      <w:hyperlink w:anchor="_Toc383882793" w:history="1">
         <w:r>
           <w:rPr>
             <w:rStyle w:val="Hypertextovodkaz"/>
@@ -22522,7 +21984,7 @@
           <w:lang w:eastAsia="cs-CZ"/>
         </w:rPr>
       </w:pPr>
-      <w:hyperlink w:anchor="_Toc383675160" w:history="1">
+      <w:hyperlink w:anchor="_Toc383882794" w:history="1">
         <w:r>
           <w:rPr>
             <w:rStyle w:val="Hypertextovodkaz"/>
@@ -22544,7 +22006,7 @@
           <w:lang w:eastAsia="cs-CZ"/>
         </w:rPr>
       </w:pPr>
-      <w:hyperlink w:anchor="_Toc383675161" w:history="1">
+      <w:hyperlink w:anchor="_Toc383882795" w:history="1">
         <w:r>
           <w:rPr>
             <w:rStyle w:val="Hypertextovodkaz"/>
@@ -22566,7 +22028,7 @@
           <w:lang w:eastAsia="cs-CZ"/>
         </w:rPr>
       </w:pPr>
-      <w:hyperlink w:anchor="_Toc383675162" w:history="1">
+      <w:hyperlink w:anchor="_Toc383882796" w:history="1">
         <w:r>
           <w:rPr>
             <w:rStyle w:val="Hypertextovodkaz"/>
@@ -22588,7 +22050,7 @@
           <w:lang w:eastAsia="cs-CZ"/>
         </w:rPr>
       </w:pPr>
-      <w:hyperlink w:anchor="_Toc383675163" w:history="1">
+      <w:hyperlink w:anchor="_Toc383882797" w:history="1">
         <w:r>
           <w:rPr>
             <w:rStyle w:val="Hypertextovodkaz"/>
@@ -22610,7 +22072,7 @@
           <w:lang w:eastAsia="cs-CZ"/>
         </w:rPr>
       </w:pPr>
-      <w:hyperlink w:anchor="_Toc383675164" w:history="1">
+      <w:hyperlink w:anchor="_Toc383882798" w:history="1">
         <w:r>
           <w:rPr>
             <w:rStyle w:val="Hypertextovodkaz"/>
@@ -22632,7 +22094,7 @@
           <w:lang w:eastAsia="cs-CZ"/>
         </w:rPr>
       </w:pPr>
-      <w:hyperlink w:anchor="_Toc383675165" w:history="1">
+      <w:hyperlink w:anchor="_Toc383882799" w:history="1">
         <w:r>
           <w:rPr>
             <w:rStyle w:val="Hypertextovodkaz"/>
@@ -22654,7 +22116,7 @@
           <w:lang w:eastAsia="cs-CZ"/>
         </w:rPr>
       </w:pPr>
-      <w:hyperlink w:anchor="_Toc383675166" w:history="1">
+      <w:hyperlink w:anchor="_Toc383882800" w:history="1">
         <w:r>
           <w:rPr>
             <w:rStyle w:val="Hypertextovodkaz"/>
@@ -22682,42 +22144,29 @@
         <w:pStyle w:val="Titulek"/>
         <w:keepNext/>
       </w:pPr>
-      <w:bookmarkStart w:id="112" w:name="_Toc383675155"/>
+      <w:bookmarkStart w:id="113" w:name="_Toc383882789"/>
       <w:r>
         <w:lastRenderedPageBreak/>
         <w:t xml:space="preserve">Snímek </w:t>
       </w:r>
-      <w:r>
-        <w:fldChar w:fldCharType="begin"/>
-      </w:r>
-      <w:r>
-        <w:instrText xml:space="preserve"> SEQ Snímek \* ARABIC </w:instrText>
-      </w:r>
-      <w:r>
-        <w:fldChar w:fldCharType="separate"/>
+      <w:fldSimple w:instr=" SEQ Snímek \* ARABIC ">
+        <w:r>
+          <w:rPr>
+            <w:noProof/>
+          </w:rPr>
+          <w:t>1</w:t>
+        </w:r>
+      </w:fldSimple>
+      <w:r>
+        <w:t xml:space="preserve">: </w:t>
       </w:r>
       <w:r>
         <w:rPr>
           <w:noProof/>
         </w:rPr>
-        <w:t>1</w:t>
-      </w:r>
-      <w:r>
-        <w:rPr>
-          <w:noProof/>
-        </w:rPr>
-        <w:fldChar w:fldCharType="end"/>
-      </w:r>
-      <w:r>
-        <w:t xml:space="preserve">: </w:t>
-      </w:r>
-      <w:r>
-        <w:rPr>
-          <w:noProof/>
-        </w:rPr>
         <w:t>Vstupní stránka přihlášky</w:t>
       </w:r>
-      <w:bookmarkEnd w:id="112"/>
+      <w:bookmarkEnd w:id="113"/>
     </w:p>
     <w:p>
       <w:r>
@@ -22774,35 +22223,22 @@
         <w:pStyle w:val="Titulek"/>
         <w:keepNext/>
       </w:pPr>
-      <w:bookmarkStart w:id="113" w:name="_Toc383675156"/>
+      <w:bookmarkStart w:id="114" w:name="_Toc383882790"/>
       <w:r>
         <w:t xml:space="preserve">Snímek </w:t>
       </w:r>
-      <w:r>
-        <w:fldChar w:fldCharType="begin"/>
-      </w:r>
-      <w:r>
-        <w:instrText xml:space="preserve"> SEQ Snímek \* ARABIC </w:instrText>
-      </w:r>
-      <w:r>
-        <w:fldChar w:fldCharType="separate"/>
-      </w:r>
-      <w:r>
-        <w:rPr>
-          <w:noProof/>
-        </w:rPr>
-        <w:t>2</w:t>
-      </w:r>
-      <w:r>
-        <w:rPr>
-          <w:noProof/>
-        </w:rPr>
-        <w:fldChar w:fldCharType="end"/>
-      </w:r>
+      <w:fldSimple w:instr=" SEQ Snímek \* ARABIC ">
+        <w:r>
+          <w:rPr>
+            <w:noProof/>
+          </w:rPr>
+          <w:t>2</w:t>
+        </w:r>
+      </w:fldSimple>
       <w:r>
         <w:t>: Jednoduchá stránka formuláře</w:t>
       </w:r>
-      <w:bookmarkEnd w:id="113"/>
+      <w:bookmarkEnd w:id="114"/>
     </w:p>
     <w:p>
       <w:r>
@@ -22859,36 +22295,23 @@
         <w:pStyle w:val="Titulek"/>
         <w:keepNext/>
       </w:pPr>
-      <w:bookmarkStart w:id="114" w:name="_Toc383675157"/>
+      <w:bookmarkStart w:id="115" w:name="_Toc383882791"/>
       <w:r>
         <w:lastRenderedPageBreak/>
         <w:t xml:space="preserve">Snímek </w:t>
       </w:r>
-      <w:r>
-        <w:fldChar w:fldCharType="begin"/>
-      </w:r>
-      <w:r>
-        <w:instrText xml:space="preserve"> SEQ Snímek \* ARABIC </w:instrText>
-      </w:r>
-      <w:r>
-        <w:fldChar w:fldCharType="separate"/>
-      </w:r>
-      <w:r>
-        <w:rPr>
-          <w:noProof/>
-        </w:rPr>
-        <w:t>3</w:t>
-      </w:r>
-      <w:r>
-        <w:rPr>
-          <w:noProof/>
-        </w:rPr>
-        <w:fldChar w:fldCharType="end"/>
-      </w:r>
+      <w:fldSimple w:instr=" SEQ Snímek \* ARABIC ">
+        <w:r>
+          <w:rPr>
+            <w:noProof/>
+          </w:rPr>
+          <w:t>3</w:t>
+        </w:r>
+      </w:fldSimple>
       <w:r>
         <w:t>: Formulářové pole pro vložení času a data (funkční pouze na novějších prohlížečích)</w:t>
       </w:r>
-      <w:bookmarkEnd w:id="114"/>
+      <w:bookmarkEnd w:id="115"/>
     </w:p>
     <w:p>
       <w:r>
@@ -22945,35 +22368,22 @@
         <w:pStyle w:val="Titulek"/>
         <w:keepNext/>
       </w:pPr>
-      <w:bookmarkStart w:id="115" w:name="_Toc383675158"/>
+      <w:bookmarkStart w:id="116" w:name="_Toc383882792"/>
       <w:r>
         <w:t xml:space="preserve">Snímek </w:t>
       </w:r>
-      <w:r>
-        <w:fldChar w:fldCharType="begin"/>
-      </w:r>
-      <w:r>
-        <w:instrText xml:space="preserve"> SEQ Snímek \* ARABIC </w:instrText>
-      </w:r>
-      <w:r>
-        <w:fldChar w:fldCharType="separate"/>
-      </w:r>
-      <w:r>
-        <w:rPr>
-          <w:noProof/>
-        </w:rPr>
-        <w:t>4</w:t>
-      </w:r>
-      <w:r>
-        <w:rPr>
-          <w:noProof/>
-        </w:rPr>
-        <w:fldChar w:fldCharType="end"/>
-      </w:r>
+      <w:fldSimple w:instr=" SEQ Snímek \* ARABIC ">
+        <w:r>
+          <w:rPr>
+            <w:noProof/>
+          </w:rPr>
+          <w:t>4</w:t>
+        </w:r>
+      </w:fldSimple>
       <w:r>
         <w:t>: Tabulka s možností vytvoření dalších řádků</w:t>
       </w:r>
-      <w:bookmarkEnd w:id="115"/>
+      <w:bookmarkEnd w:id="116"/>
     </w:p>
     <w:p>
       <w:r>
@@ -23030,36 +22440,23 @@
         <w:pStyle w:val="Titulek"/>
         <w:keepNext/>
       </w:pPr>
-      <w:bookmarkStart w:id="116" w:name="_Toc383675159"/>
+      <w:bookmarkStart w:id="117" w:name="_Toc383882793"/>
       <w:r>
         <w:lastRenderedPageBreak/>
         <w:t xml:space="preserve">Snímek </w:t>
       </w:r>
-      <w:r>
-        <w:fldChar w:fldCharType="begin"/>
-      </w:r>
-      <w:r>
-        <w:instrText xml:space="preserve"> SEQ Snímek \* ARABIC </w:instrText>
-      </w:r>
-      <w:r>
-        <w:fldChar w:fldCharType="separate"/>
-      </w:r>
-      <w:r>
-        <w:rPr>
-          <w:noProof/>
-        </w:rPr>
-        <w:t>5</w:t>
-      </w:r>
-      <w:r>
-        <w:rPr>
-          <w:noProof/>
-        </w:rPr>
-        <w:fldChar w:fldCharType="end"/>
-      </w:r>
+      <w:fldSimple w:instr=" SEQ Snímek \* ARABIC ">
+        <w:r>
+          <w:rPr>
+            <w:noProof/>
+          </w:rPr>
+          <w:t>5</w:t>
+        </w:r>
+      </w:fldSimple>
       <w:r>
         <w:t>: Kontrola zadaných dat k odeslání přihlášky</w:t>
       </w:r>
-      <w:bookmarkEnd w:id="116"/>
+      <w:bookmarkEnd w:id="117"/>
     </w:p>
     <w:p>
       <w:r>
@@ -23116,35 +22513,22 @@
         <w:pStyle w:val="Titulek"/>
         <w:keepNext/>
       </w:pPr>
-      <w:bookmarkStart w:id="117" w:name="_Toc383675160"/>
+      <w:bookmarkStart w:id="118" w:name="_Toc383882794"/>
       <w:r>
         <w:t xml:space="preserve">Snímek </w:t>
       </w:r>
-      <w:r>
-        <w:fldChar w:fldCharType="begin"/>
-      </w:r>
-      <w:r>
-        <w:instrText xml:space="preserve"> SEQ Snímek \* ARABIC </w:instrText>
-      </w:r>
-      <w:r>
-        <w:fldChar w:fldCharType="separate"/>
-      </w:r>
-      <w:r>
-        <w:rPr>
-          <w:noProof/>
-        </w:rPr>
-        <w:t>6</w:t>
-      </w:r>
-      <w:r>
-        <w:rPr>
-          <w:noProof/>
-        </w:rPr>
-        <w:fldChar w:fldCharType="end"/>
-      </w:r>
+      <w:fldSimple w:instr=" SEQ Snímek \* ARABIC ">
+        <w:r>
+          <w:rPr>
+            <w:noProof/>
+          </w:rPr>
+          <w:t>6</w:t>
+        </w:r>
+      </w:fldSimple>
       <w:r>
         <w:t>: Stránka informující o úspěšném odeslání přihlášky</w:t>
       </w:r>
-      <w:bookmarkEnd w:id="117"/>
+      <w:bookmarkEnd w:id="118"/>
     </w:p>
     <w:p>
       <w:r>
@@ -23201,32 +22585,19 @@
         <w:pStyle w:val="Titulek"/>
         <w:keepNext/>
       </w:pPr>
-      <w:bookmarkStart w:id="118" w:name="_Toc383675161"/>
+      <w:bookmarkStart w:id="119" w:name="_Toc383882795"/>
       <w:r>
         <w:lastRenderedPageBreak/>
         <w:t xml:space="preserve">Snímek </w:t>
       </w:r>
-      <w:r>
-        <w:fldChar w:fldCharType="begin"/>
-      </w:r>
-      <w:r>
-        <w:instrText xml:space="preserve"> SEQ Snímek \* ARABIC </w:instrText>
-      </w:r>
-      <w:r>
-        <w:fldChar w:fldCharType="separate"/>
-      </w:r>
-      <w:r>
-        <w:rPr>
-          <w:noProof/>
-        </w:rPr>
-        <w:t>7</w:t>
-      </w:r>
-      <w:r>
-        <w:rPr>
-          <w:noProof/>
-        </w:rPr>
-        <w:fldChar w:fldCharType="end"/>
-      </w:r>
+      <w:fldSimple w:instr=" SEQ Snímek \* ARABIC ">
+        <w:r>
+          <w:rPr>
+            <w:noProof/>
+          </w:rPr>
+          <w:t>7</w:t>
+        </w:r>
+      </w:fldSimple>
       <w:r>
         <w:t xml:space="preserve">: Stránka informující o uložení rozpracované přihlášky do </w:t>
       </w:r>
@@ -23238,7 +22609,7 @@
       <w:r>
         <w:t xml:space="preserve"> prohlížeče</w:t>
       </w:r>
-      <w:bookmarkEnd w:id="118"/>
+      <w:bookmarkEnd w:id="119"/>
     </w:p>
     <w:p>
       <w:r>
@@ -23295,38 +22666,25 @@
         <w:pStyle w:val="Titulek"/>
         <w:keepNext/>
       </w:pPr>
-      <w:bookmarkStart w:id="119" w:name="_Toc383675162"/>
+      <w:bookmarkStart w:id="120" w:name="_Toc383882796"/>
       <w:r>
         <w:t xml:space="preserve">Snímek </w:t>
       </w:r>
-      <w:r>
-        <w:fldChar w:fldCharType="begin"/>
-      </w:r>
-      <w:r>
-        <w:instrText xml:space="preserve"> SEQ Snímek \* ARABIC </w:instrText>
-      </w:r>
-      <w:r>
-        <w:fldChar w:fldCharType="separate"/>
-      </w:r>
-      <w:r>
-        <w:rPr>
-          <w:noProof/>
-        </w:rPr>
-        <w:t>8</w:t>
-      </w:r>
-      <w:r>
-        <w:rPr>
-          <w:noProof/>
-        </w:rPr>
-        <w:fldChar w:fldCharType="end"/>
-      </w:r>
+      <w:fldSimple w:instr=" SEQ Snímek \* ARABIC ">
+        <w:r>
+          <w:rPr>
+            <w:noProof/>
+          </w:rPr>
+          <w:t>8</w:t>
+        </w:r>
+      </w:fldSimple>
       <w:r>
         <w:t xml:space="preserve">: Vstupní obrazovka pro zobrazení </w:t>
       </w:r>
       <w:r>
         <w:t>údajů o odeslané přihlášce</w:t>
       </w:r>
-      <w:bookmarkEnd w:id="119"/>
+      <w:bookmarkEnd w:id="120"/>
     </w:p>
     <w:p>
       <w:r>
@@ -23383,36 +22741,23 @@
         <w:pStyle w:val="Titulek"/>
         <w:keepNext/>
       </w:pPr>
-      <w:bookmarkStart w:id="120" w:name="_Toc383675163"/>
+      <w:bookmarkStart w:id="121" w:name="_Toc383882797"/>
       <w:r>
         <w:lastRenderedPageBreak/>
         <w:t xml:space="preserve">Snímek </w:t>
       </w:r>
-      <w:r>
-        <w:fldChar w:fldCharType="begin"/>
-      </w:r>
-      <w:r>
-        <w:instrText xml:space="preserve"> SEQ Snímek \* ARABIC </w:instrText>
-      </w:r>
-      <w:r>
-        <w:fldChar w:fldCharType="separate"/>
-      </w:r>
-      <w:r>
-        <w:rPr>
-          <w:noProof/>
-        </w:rPr>
-        <w:t>9</w:t>
-      </w:r>
-      <w:r>
-        <w:rPr>
-          <w:noProof/>
-        </w:rPr>
-        <w:fldChar w:fldCharType="end"/>
-      </w:r>
+      <w:fldSimple w:instr=" SEQ Snímek \* ARABIC ">
+        <w:r>
+          <w:rPr>
+            <w:noProof/>
+          </w:rPr>
+          <w:t>9</w:t>
+        </w:r>
+      </w:fldSimple>
       <w:r>
         <w:t>: Tabulka zobrazující údaje o odeslané přihlášce</w:t>
       </w:r>
-      <w:bookmarkEnd w:id="120"/>
+      <w:bookmarkEnd w:id="121"/>
     </w:p>
     <w:p>
       <w:r>
@@ -23469,35 +22814,22 @@
         <w:pStyle w:val="Titulek"/>
         <w:keepNext/>
       </w:pPr>
-      <w:bookmarkStart w:id="121" w:name="_Toc383675164"/>
+      <w:bookmarkStart w:id="122" w:name="_Toc383882798"/>
       <w:r>
         <w:t xml:space="preserve">Snímek </w:t>
       </w:r>
-      <w:r>
-        <w:fldChar w:fldCharType="begin"/>
-      </w:r>
-      <w:r>
-        <w:instrText xml:space="preserve"> SEQ Snímek \* ARABIC </w:instrText>
-      </w:r>
-      <w:r>
-        <w:fldChar w:fldCharType="separate"/>
-      </w:r>
-      <w:r>
-        <w:rPr>
-          <w:noProof/>
-        </w:rPr>
-        <w:t>10</w:t>
-      </w:r>
-      <w:r>
-        <w:rPr>
-          <w:noProof/>
-        </w:rPr>
-        <w:fldChar w:fldCharType="end"/>
-      </w:r>
+      <w:fldSimple w:instr=" SEQ Snímek \* ARABIC ">
+        <w:r>
+          <w:rPr>
+            <w:noProof/>
+          </w:rPr>
+          <w:t>10</w:t>
+        </w:r>
+      </w:fldSimple>
       <w:r>
         <w:t>: Vstupní stránka pro načtení uložené rozpracované přihlášky</w:t>
       </w:r>
-      <w:bookmarkEnd w:id="121"/>
+      <w:bookmarkEnd w:id="122"/>
     </w:p>
     <w:p>
       <w:r>
@@ -23554,36 +22886,23 @@
         <w:pStyle w:val="Titulek"/>
         <w:keepNext/>
       </w:pPr>
-      <w:bookmarkStart w:id="122" w:name="_Toc383675165"/>
+      <w:bookmarkStart w:id="123" w:name="_Toc383882799"/>
       <w:r>
         <w:lastRenderedPageBreak/>
         <w:t xml:space="preserve">Snímek </w:t>
       </w:r>
-      <w:r>
-        <w:fldChar w:fldCharType="begin"/>
-      </w:r>
-      <w:r>
-        <w:instrText xml:space="preserve"> SEQ Snímek \* ARABIC </w:instrText>
-      </w:r>
-      <w:r>
-        <w:fldChar w:fldCharType="separate"/>
-      </w:r>
-      <w:r>
-        <w:rPr>
-          <w:noProof/>
-        </w:rPr>
-        <w:t>11</w:t>
-      </w:r>
-      <w:r>
-        <w:rPr>
-          <w:noProof/>
-        </w:rPr>
-        <w:fldChar w:fldCharType="end"/>
-      </w:r>
+      <w:fldSimple w:instr=" SEQ Snímek \* ARABIC ">
+        <w:r>
+          <w:rPr>
+            <w:noProof/>
+          </w:rPr>
+          <w:t>11</w:t>
+        </w:r>
+      </w:fldSimple>
       <w:r>
         <w:t>: Chybová stránka</w:t>
       </w:r>
-      <w:bookmarkEnd w:id="122"/>
+      <w:bookmarkEnd w:id="123"/>
     </w:p>
     <w:p>
       <w:r>
@@ -23640,31 +22959,18 @@
         <w:pStyle w:val="Titulek"/>
         <w:keepNext/>
       </w:pPr>
-      <w:bookmarkStart w:id="123" w:name="_Toc383675166"/>
+      <w:bookmarkStart w:id="124" w:name="_Toc383882800"/>
       <w:r>
         <w:t xml:space="preserve">Snímek </w:t>
       </w:r>
-      <w:r>
-        <w:fldChar w:fldCharType="begin"/>
-      </w:r>
-      <w:r>
-        <w:instrText xml:space="preserve"> SEQ Snímek \* ARABIC </w:instrText>
-      </w:r>
-      <w:r>
-        <w:fldChar w:fldCharType="separate"/>
-      </w:r>
-      <w:r>
-        <w:rPr>
-          <w:noProof/>
-        </w:rPr>
-        <w:t>12</w:t>
-      </w:r>
-      <w:r>
-        <w:rPr>
-          <w:noProof/>
-        </w:rPr>
-        <w:fldChar w:fldCharType="end"/>
-      </w:r>
+      <w:fldSimple w:instr=" SEQ Snímek \* ARABIC ">
+        <w:r>
+          <w:rPr>
+            <w:noProof/>
+          </w:rPr>
+          <w:t>12</w:t>
+        </w:r>
+      </w:fldSimple>
       <w:r>
         <w:t xml:space="preserve">: Práce v textovém editoru </w:t>
       </w:r>
@@ -23701,7 +23007,7 @@
         </w:rPr>
         <w:t>zpracovani.php</w:t>
       </w:r>
-      <w:bookmarkEnd w:id="123"/>
+      <w:bookmarkEnd w:id="124"/>
       <w:proofErr w:type="spellEnd"/>
     </w:p>
     <w:p>
@@ -23818,7 +23124,7 @@
       <w:rPr>
         <w:noProof/>
       </w:rPr>
-      <w:t>41</w:t>
+      <w:t>37</w:t>
     </w:r>
     <w:r>
       <w:fldChar w:fldCharType="end"/>
@@ -23834,27 +23140,14 @@
       <w:pStyle w:val="Zpat"/>
       <w:jc w:val="right"/>
     </w:pPr>
-    <w:r>
-      <w:fldChar w:fldCharType="begin"/>
-    </w:r>
-    <w:r>
-      <w:instrText xml:space="preserve"> STYLEREF Podtitul \* MERGEFORMAT </w:instrText>
-    </w:r>
-    <w:r>
-      <w:fldChar w:fldCharType="separate"/>
-    </w:r>
-    <w:r>
-      <w:rPr>
-        <w:noProof/>
-      </w:rPr>
-      <w:t>Příloha 1: Snímky vzhledu výsledného formuláře</w:t>
-    </w:r>
-    <w:r>
-      <w:rPr>
-        <w:noProof/>
-      </w:rPr>
-      <w:fldChar w:fldCharType="end"/>
-    </w:r>
+    <w:fldSimple w:instr=" STYLEREF Podtitul \* MERGEFORMAT ">
+      <w:r>
+        <w:rPr>
+          <w:noProof/>
+        </w:rPr>
+        <w:t>Příloha 1: Snímky vzhledu výsledného formuláře</w:t>
+      </w:r>
+    </w:fldSimple>
     <w:r>
       <w:t>/</w:t>
     </w:r>
@@ -23871,7 +23164,7 @@
       <w:rPr>
         <w:noProof/>
       </w:rPr>
-      <w:t>2</w:t>
+      <w:t>7</w:t>
     </w:r>
     <w:r>
       <w:fldChar w:fldCharType="end"/>
@@ -23879,27 +23172,14 @@
     <w:r>
       <w:t xml:space="preserve"> z </w:t>
     </w:r>
-    <w:r>
-      <w:fldChar w:fldCharType="begin"/>
-    </w:r>
-    <w:r>
-      <w:instrText xml:space="preserve"> SECTIONPAGES   \* MERGEFORMAT </w:instrText>
-    </w:r>
-    <w:r>
-      <w:fldChar w:fldCharType="separate"/>
-    </w:r>
-    <w:r>
-      <w:rPr>
-        <w:noProof/>
-      </w:rPr>
-      <w:t>7</w:t>
-    </w:r>
-    <w:r>
-      <w:rPr>
-        <w:noProof/>
-      </w:rPr>
-      <w:fldChar w:fldCharType="end"/>
-    </w:r>
+    <w:fldSimple w:instr=" SECTIONPAGES   \* MERGEFORMAT ">
+      <w:r>
+        <w:rPr>
+          <w:noProof/>
+        </w:rPr>
+        <w:t>7</w:t>
+      </w:r>
+    </w:fldSimple>
   </w:p>
 </w:ftr>
 </file>
@@ -27791,7 +27071,7 @@
 </file>
 
 <file path=customXml/itemProps1.xml><?xml version="1.0" encoding="utf-8"?>
-<ds:datastoreItem xmlns:ds="http://schemas.openxmlformats.org/officeDocument/2006/customXml" ds:itemID="{1E335B2F-F95D-4CF9-B2C7-513018F557C1}">
+<ds:datastoreItem xmlns:ds="http://schemas.openxmlformats.org/officeDocument/2006/customXml" ds:itemID="{F7DBE91C-2E34-4845-A937-72F8B0635FD8}">
   <ds:schemaRefs>
     <ds:schemaRef ds:uri="http://schemas.openxmlformats.org/officeDocument/2006/bibliography"/>
   </ds:schemaRefs>
